--- a/COSC3070_Sample.docx
+++ b/COSC3070_Sample.docx
@@ -1,6 +1,6 @@
 
 <file path=word/document.xml><?xml version="1.0" encoding="utf-8"?>
-<w:document xmlns:wpc="http://schemas.microsoft.com/office/word/2010/wordprocessingCanvas" xmlns:cx="http://schemas.microsoft.com/office/drawing/2014/chartex" xmlns:cx1="http://schemas.microsoft.com/office/drawing/2015/9/8/chartex" xmlns:cx2="http://schemas.microsoft.com/office/drawing/2015/10/21/chartex" xmlns:cx3="http://schemas.microsoft.com/office/drawing/2016/5/9/chartex" xmlns:cx4="http://schemas.microsoft.com/office/drawing/2016/5/10/chartex" xmlns:cx5="http://schemas.microsoft.com/office/drawing/2016/5/11/chartex" xmlns:cx6="http://schemas.microsoft.com/office/drawing/2016/5/12/chartex" xmlns:cx7="http://schemas.microsoft.com/office/drawing/2016/5/13/chartex" xmlns:cx8="http://schemas.microsoft.com/office/drawing/2016/5/14/chartex" xmlns:mc="http://schemas.openxmlformats.org/markup-compatibility/2006" xmlns:aink="http://schemas.microsoft.com/office/drawing/2016/ink" xmlns:am3d="http://schemas.microsoft.com/office/drawing/2017/model3d" xmlns:o="urn:schemas-microsoft-com:office:office" xmlns:oel="http://schemas.microsoft.com/office/2019/extlst" xmlns:r="http://schemas.openxmlformats.org/officeDocument/2006/relationships" xmlns:m="http://schemas.openxmlformats.org/officeDocument/2006/math" xmlns:v="urn:schemas-microsoft-com:vml" xmlns:wp14="http://schemas.microsoft.com/office/word/2010/wordprocessingDrawing" xmlns:wp="http://schemas.openxmlformats.org/drawingml/2006/wordprocessingDrawing" xmlns:w10="urn:schemas-microsoft-com:office:word" xmlns:w="http://schemas.openxmlformats.org/wordprocessingml/2006/main" xmlns:w14="http://schemas.microsoft.com/office/word/2010/wordml" xmlns:w15="http://schemas.microsoft.com/office/word/2012/wordml" xmlns:w16cex="http://schemas.microsoft.com/office/word/2018/wordml/cex" xmlns:w16cid="http://schemas.microsoft.com/office/word/2016/wordml/cid" xmlns:w16="http://schemas.microsoft.com/office/word/2018/wordml" xmlns:w16sdtdh="http://schemas.microsoft.com/office/word/2020/wordml/sdtdatahash" xmlns:w16se="http://schemas.microsoft.com/office/word/2015/wordml/symex" xmlns:wpg="http://schemas.microsoft.com/office/word/2010/wordprocessingGroup" xmlns:wpi="http://schemas.microsoft.com/office/word/2010/wordprocessingInk" xmlns:wne="http://schemas.microsoft.com/office/word/2006/wordml" xmlns:wps="http://schemas.microsoft.com/office/word/2010/wordprocessingShape" mc:Ignorable="w14 w15 w16se w16cid w16 w16cex w16sdtdh wp14">
+<w:document xmlns:wpc="http://schemas.microsoft.com/office/word/2010/wordprocessingCanvas" xmlns:cx="http://schemas.microsoft.com/office/drawing/2014/chartex" xmlns:cx1="http://schemas.microsoft.com/office/drawing/2015/9/8/chartex" xmlns:cx2="http://schemas.microsoft.com/office/drawing/2015/10/21/chartex" xmlns:cx3="http://schemas.microsoft.com/office/drawing/2016/5/9/chartex" xmlns:cx4="http://schemas.microsoft.com/office/drawing/2016/5/10/chartex" xmlns:cx5="http://schemas.microsoft.com/office/drawing/2016/5/11/chartex" xmlns:cx6="http://schemas.microsoft.com/office/drawing/2016/5/12/chartex" xmlns:cx7="http://schemas.microsoft.com/office/drawing/2016/5/13/chartex" xmlns:cx8="http://schemas.microsoft.com/office/drawing/2016/5/14/chartex" xmlns:mc="http://schemas.openxmlformats.org/markup-compatibility/2006" xmlns:aink="http://schemas.microsoft.com/office/drawing/2016/ink" xmlns:am3d="http://schemas.microsoft.com/office/drawing/2017/model3d" xmlns:o="urn:schemas-microsoft-com:office:office" xmlns:oel="http://schemas.microsoft.com/office/2019/extlst" xmlns:r="http://schemas.openxmlformats.org/officeDocument/2006/relationships" xmlns:m="http://schemas.openxmlformats.org/officeDocument/2006/math" xmlns:v="urn:schemas-microsoft-com:vml" xmlns:wp14="http://schemas.microsoft.com/office/word/2010/wordprocessingDrawing" xmlns:wp="http://schemas.openxmlformats.org/drawingml/2006/wordprocessingDrawing" xmlns:w10="urn:schemas-microsoft-com:office:word" xmlns:w="http://schemas.openxmlformats.org/wordprocessingml/2006/main" xmlns:w14="http://schemas.microsoft.com/office/word/2010/wordml" xmlns:w15="http://schemas.microsoft.com/office/word/2012/wordml" xmlns:w16cex="http://schemas.microsoft.com/office/word/2018/wordml/cex" xmlns:w16cid="http://schemas.microsoft.com/office/word/2016/wordml/cid" xmlns:w16="http://schemas.microsoft.com/office/word/2018/wordml" xmlns:w16du="http://schemas.microsoft.com/office/word/2023/wordml/word16du" xmlns:w16sdtdh="http://schemas.microsoft.com/office/word/2020/wordml/sdtdatahash" xmlns:w16sdtfl="http://schemas.microsoft.com/office/word/2024/wordml/sdtformatlock" xmlns:w16se="http://schemas.microsoft.com/office/word/2015/wordml/symex" xmlns:wpg="http://schemas.microsoft.com/office/word/2010/wordprocessingGroup" xmlns:wpi="http://schemas.microsoft.com/office/word/2010/wordprocessingInk" xmlns:wne="http://schemas.microsoft.com/office/word/2006/wordml" xmlns:wps="http://schemas.microsoft.com/office/word/2010/wordprocessingShape" mc:Ignorable="w14 w15 w16se w16cid w16 w16cex w16sdtdh w16sdtfl w16du wp14">
   <w:body>
     <w:p>
       <w:pPr>
@@ -184,39 +184,62 @@
         </w:rPr>
         <w:t xml:space="preserve">Lecturer: </w:t>
       </w:r>
+      <w:proofErr w:type="spellStart"/>
       <w:r>
         <w:rPr>
           <w:sz w:val="32"/>
           <w:szCs w:val="32"/>
         </w:rPr>
-        <w:t>Dirleon Ginel</w:t>
-      </w:r>
-    </w:p>
-    <w:p>
-      <w:pPr>
-        <w:ind w:firstLine="720"/>
+        <w:t>D</w:t>
+      </w:r>
+      <w:r>
         <w:rPr>
           <w:sz w:val="32"/>
           <w:szCs w:val="32"/>
         </w:rPr>
-      </w:pPr>
-    </w:p>
-    <w:p>
-      <w:pPr>
-        <w:ind w:firstLine="720"/>
+        <w:t>o</w:t>
+      </w:r>
+      <w:r>
         <w:rPr>
           <w:sz w:val="32"/>
           <w:szCs w:val="32"/>
         </w:rPr>
-      </w:pPr>
-    </w:p>
-    <w:p>
-      <w:pPr>
-        <w:ind w:firstLine="720"/>
+        <w:t>rleon</w:t>
+      </w:r>
+      <w:proofErr w:type="spellEnd"/>
+      <w:r>
         <w:rPr>
           <w:sz w:val="32"/>
           <w:szCs w:val="32"/>
         </w:rPr>
+        <w:t xml:space="preserve"> Ginel</w:t>
+      </w:r>
+    </w:p>
+    <w:p>
+      <w:pPr>
+        <w:ind w:firstLine="720"/>
+        <w:rPr>
+          <w:sz w:val="32"/>
+          <w:szCs w:val="32"/>
+        </w:rPr>
+      </w:pPr>
+    </w:p>
+    <w:p>
+      <w:pPr>
+        <w:ind w:firstLine="720"/>
+        <w:rPr>
+          <w:sz w:val="32"/>
+          <w:szCs w:val="32"/>
+        </w:rPr>
+      </w:pPr>
+    </w:p>
+    <w:p>
+      <w:pPr>
+        <w:ind w:firstLine="720"/>
+        <w:rPr>
+          <w:sz w:val="32"/>
+          <w:szCs w:val="32"/>
+        </w:rPr>
       </w:pPr>
     </w:p>
     <w:p>
@@ -255,7 +278,13 @@
     <w:p>
       <w:r>
         <w:tab/>
-        <w:t>Chau Tung Nguyen (s)</w:t>
+        <w:t>Chau Tung Nguyen (</w:t>
+      </w:r>
+      <w:r>
+        <w:t>s3976069</w:t>
+      </w:r>
+      <w:r>
+        <w:t>)</w:t>
       </w:r>
       <w:r>
         <w:tab/>
@@ -356,9 +385,164 @@
     </w:p>
     <w:p>
       <w:r>
-        <w:t>This project presents the development of an autonomous navigation system using the mBot2 Neo. The robot was programmed to follow a colored path, detect visual stop/go signs, and perform real-time obstacle avoidance. The system integrates line tracking algorithms, color-based sign detection, and ultrasonic-based navigation to simulate an AI-powered robot navigating a complex maze</w:t>
-      </w:r>
-    </w:p>
+        <w:t xml:space="preserve">This project presents the development of an autonomous navigation system using the mBot2 Neo. The robot was programmed to follow a </w:t>
+      </w:r>
+      <w:proofErr w:type="spellStart"/>
+      <w:r>
+        <w:t>colored</w:t>
+      </w:r>
+      <w:proofErr w:type="spellEnd"/>
+      <w:r>
+        <w:t xml:space="preserve"> path, detect visual stop/go signs, and perform real-time obstacle avoidance. The system integrates line tracking algorithms, </w:t>
+      </w:r>
+      <w:proofErr w:type="spellStart"/>
+      <w:r>
+        <w:t>color</w:t>
+      </w:r>
+      <w:proofErr w:type="spellEnd"/>
+      <w:r>
+        <w:t>-based sign detection, and ultrasonic-based navigation to simulate an AI-powered robot navigating a complex maze</w:t>
+      </w:r>
+    </w:p>
+    <w:p/>
+    <w:p>
+      <w:pPr>
+        <w:rPr>
+          <w:lang w:val="en-US"/>
+        </w:rPr>
+      </w:pPr>
+      <w:r>
+        <w:rPr>
+          <w:lang w:val="en-US"/>
+        </w:rPr>
+        <w:t>This project presents an autonomous navigation system for the mBot2 Neo that can (</w:t>
+      </w:r>
+      <w:proofErr w:type="spellStart"/>
+      <w:r>
+        <w:rPr>
+          <w:lang w:val="en-US"/>
+        </w:rPr>
+        <w:t>i</w:t>
+      </w:r>
+      <w:proofErr w:type="spellEnd"/>
+      <w:r>
+        <w:rPr>
+          <w:lang w:val="en-US"/>
+        </w:rPr>
+        <w:t xml:space="preserve">) follow a yellow path, (ii) </w:t>
+      </w:r>
+      <w:proofErr w:type="spellStart"/>
+      <w:r>
+        <w:rPr>
+          <w:lang w:val="en-US"/>
+        </w:rPr>
+        <w:t>recognise</w:t>
+      </w:r>
+      <w:proofErr w:type="spellEnd"/>
+      <w:r>
+        <w:rPr>
+          <w:lang w:val="en-US"/>
+        </w:rPr>
+        <w:t xml:space="preserve"> stop/go traffic</w:t>
+      </w:r>
+      <w:r>
+        <w:rPr>
+          <w:lang w:val="en-US"/>
+        </w:rPr>
+        <w:noBreakHyphen/>
+        <w:t xml:space="preserve">light cards, and (iii) avoid unexpected obstacles in real time. A proportional (P) controller keeps the robot </w:t>
+      </w:r>
+      <w:proofErr w:type="spellStart"/>
+      <w:r>
+        <w:rPr>
+          <w:lang w:val="en-US"/>
+        </w:rPr>
+        <w:t>centred</w:t>
+      </w:r>
+      <w:proofErr w:type="spellEnd"/>
+      <w:r>
+        <w:rPr>
+          <w:lang w:val="en-US"/>
+        </w:rPr>
+        <w:t xml:space="preserve"> on the line using the quad</w:t>
+      </w:r>
+      <w:r>
+        <w:rPr>
+          <w:lang w:val="en-US"/>
+        </w:rPr>
+        <w:noBreakHyphen/>
+        <w:t xml:space="preserve">RGB sensor; </w:t>
+      </w:r>
+      <w:proofErr w:type="spellStart"/>
+      <w:r>
+        <w:rPr>
+          <w:lang w:val="en-US"/>
+        </w:rPr>
+        <w:t>colour</w:t>
+      </w:r>
+      <w:proofErr w:type="spellEnd"/>
+      <w:r>
+        <w:rPr>
+          <w:lang w:val="en-US"/>
+        </w:rPr>
+        <w:t xml:space="preserve"> recognition triggers state changes (stop on red, resume on green, slow on yellow); ultrasonic ranging enables a reactive detour routine when objects are detected ≤ 15 cm ahead. The robot completed multiple full</w:t>
+      </w:r>
+      <w:r>
+        <w:rPr>
+          <w:lang w:val="en-US"/>
+        </w:rPr>
+        <w:noBreakHyphen/>
+        <w:t>maze runs without manual intervention. Key challenges—lighting variation and alignment drift</w:t>
+      </w:r>
+      <w:r>
+        <w:rPr>
+          <w:lang w:val="en-US"/>
+        </w:rPr>
+        <w:t xml:space="preserve">, </w:t>
+      </w:r>
+      <w:r>
+        <w:rPr>
+          <w:lang w:val="en-US"/>
+        </w:rPr>
+        <w:t xml:space="preserve">were mitigated through threshold tuning and timed recovery </w:t>
+      </w:r>
+      <w:proofErr w:type="spellStart"/>
+      <w:r>
+        <w:rPr>
+          <w:lang w:val="en-US"/>
+        </w:rPr>
+        <w:t>manoeuvres</w:t>
+      </w:r>
+      <w:proofErr w:type="spellEnd"/>
+      <w:r>
+        <w:rPr>
+          <w:lang w:val="en-US"/>
+        </w:rPr>
+        <w:t xml:space="preserve">. The results demonstrate how inexpensive sensors and concise Python code can emulate </w:t>
+      </w:r>
+      <w:proofErr w:type="spellStart"/>
+      <w:r>
+        <w:rPr>
+          <w:lang w:val="en-US"/>
+        </w:rPr>
+        <w:t>behaviours</w:t>
+      </w:r>
+      <w:proofErr w:type="spellEnd"/>
+      <w:r>
+        <w:rPr>
+          <w:lang w:val="en-US"/>
+        </w:rPr>
+        <w:t xml:space="preserve"> found in industrial AGVs and self</w:t>
+      </w:r>
+      <w:r>
+        <w:rPr>
+          <w:lang w:val="en-US"/>
+        </w:rPr>
+        <w:noBreakHyphen/>
+        <w:t>driving vehicles.</w:t>
+      </w:r>
+    </w:p>
+    <w:p/>
     <w:p>
       <w:pPr>
         <w:rPr>
@@ -386,6 +570,87 @@
         <w:t>Autonomous robotics plays a critical role in modern automation, particularly in areas requiring path navigation and environment sensing. This project focuses on equipping the mBot2 Neo with the ability to follow a designated path (yellow), respond to stop/go signs, and avoid unexpected obstacles. The aim is to mimic real-world autonomous systems in a controlled maze-like environment.</w:t>
       </w:r>
     </w:p>
+    <w:p/>
+    <w:p>
+      <w:pPr>
+        <w:rPr>
+          <w:lang w:val="en-US"/>
+        </w:rPr>
+      </w:pPr>
+      <w:r>
+        <w:rPr>
+          <w:lang w:val="en-US"/>
+        </w:rPr>
+        <w:t>Autonomous mobile robots increasingly perform tasks</w:t>
+      </w:r>
+      <w:r>
+        <w:rPr>
+          <w:lang w:val="en-US"/>
+        </w:rPr>
+        <w:t xml:space="preserve">, </w:t>
+      </w:r>
+      <w:r>
+        <w:rPr>
+          <w:lang w:val="en-US"/>
+        </w:rPr>
+        <w:t>warehouse picking, last</w:t>
+      </w:r>
+      <w:r>
+        <w:rPr>
+          <w:lang w:val="en-US"/>
+        </w:rPr>
+        <w:noBreakHyphen/>
+        <w:t>mile delivery, and industrial inspection</w:t>
+      </w:r>
+      <w:r>
+        <w:rPr>
+          <w:lang w:val="en-US"/>
+        </w:rPr>
+        <w:t xml:space="preserve">, </w:t>
+      </w:r>
+      <w:r>
+        <w:rPr>
+          <w:lang w:val="en-US"/>
+        </w:rPr>
+        <w:t>that require reliable path following, traffic</w:t>
+      </w:r>
+      <w:r>
+        <w:rPr>
+          <w:lang w:val="en-US"/>
+        </w:rPr>
+        <w:noBreakHyphen/>
+        <w:t>signal interpretation and obstacle avoidance. The mBot2 Neo provides an accessible platform to prototype these capabilities. This project’s goal is to transform the mBot2 Neo into a small</w:t>
+      </w:r>
+      <w:r>
+        <w:rPr>
+          <w:lang w:val="en-US"/>
+        </w:rPr>
+        <w:noBreakHyphen/>
+        <w:t xml:space="preserve">scale analogue of an autonomous ground vehicle capable of negotiating a </w:t>
+      </w:r>
+      <w:proofErr w:type="spellStart"/>
+      <w:r>
+        <w:rPr>
+          <w:lang w:val="en-US"/>
+        </w:rPr>
+        <w:t>coloured</w:t>
+      </w:r>
+      <w:proofErr w:type="spellEnd"/>
+      <w:r>
+        <w:rPr>
+          <w:lang w:val="en-US"/>
+        </w:rPr>
+        <w:noBreakHyphen/>
+        <w:t>line maze with dynamic hazards and visual signals.</w:t>
+      </w:r>
+    </w:p>
+    <w:p>
+      <w:pPr>
+        <w:rPr>
+          <w:lang w:val="en-US"/>
+        </w:rPr>
+      </w:pPr>
+    </w:p>
     <w:p>
       <w:pPr>
         <w:rPr>
@@ -418,8 +683,140 @@
         <w:rPr>
           <w:bCs/>
         </w:rPr>
-        <w:t>Previous studies in autonomous mobile robots have applied PID control for line following and machine vision for sign detection. This project adapts simplified principles from autonomous vehicle navigation, using onboard sensors and prebuilt vision functions in CyberPi.</w:t>
-      </w:r>
+        <w:t xml:space="preserve">Previous studies in autonomous mobile robots have applied PID control for line following and machine vision for sign detection. This project adapts simplified principles from autonomous vehicle navigation, using onboard sensors and prebuilt vision functions in </w:t>
+      </w:r>
+      <w:proofErr w:type="spellStart"/>
+      <w:r>
+        <w:rPr>
+          <w:bCs/>
+        </w:rPr>
+        <w:t>CyberPi</w:t>
+      </w:r>
+      <w:proofErr w:type="spellEnd"/>
+      <w:r>
+        <w:rPr>
+          <w:bCs/>
+        </w:rPr>
+        <w:t>.</w:t>
+      </w:r>
+    </w:p>
+    <w:p>
+      <w:pPr>
+        <w:rPr>
+          <w:bCs/>
+        </w:rPr>
+      </w:pPr>
+    </w:p>
+    <w:p>
+      <w:pPr>
+        <w:rPr>
+          <w:bCs/>
+          <w:lang w:val="en-US"/>
+        </w:rPr>
+      </w:pPr>
+      <w:r>
+        <w:rPr>
+          <w:bCs/>
+          <w:lang w:val="en-US"/>
+        </w:rPr>
+        <w:t>Early line</w:t>
+      </w:r>
+      <w:r>
+        <w:rPr>
+          <w:bCs/>
+          <w:lang w:val="en-US"/>
+        </w:rPr>
+        <w:noBreakHyphen/>
+        <w:t>following robots employed simple thresholding of reflectance sensors. Recent work incorporates PID control, vision</w:t>
+      </w:r>
+      <w:r>
+        <w:rPr>
+          <w:bCs/>
+          <w:lang w:val="en-US"/>
+        </w:rPr>
+        <w:noBreakHyphen/>
+        <w:t xml:space="preserve">based sign recognition and SLAM for robust navigation. Our approach adapts proportional control for lane keeping (e.g., [Khan 2021]) and </w:t>
+      </w:r>
+      <w:proofErr w:type="spellStart"/>
+      <w:r>
+        <w:rPr>
+          <w:bCs/>
+          <w:lang w:val="en-US"/>
+        </w:rPr>
+        <w:t>colour</w:t>
+      </w:r>
+      <w:proofErr w:type="spellEnd"/>
+      <w:r>
+        <w:rPr>
+          <w:bCs/>
+          <w:lang w:val="en-US"/>
+        </w:rPr>
+        <w:noBreakHyphen/>
+        <w:t xml:space="preserve">threshold sign detection </w:t>
+      </w:r>
+      <w:proofErr w:type="gramStart"/>
+      <w:r>
+        <w:rPr>
+          <w:bCs/>
+          <w:lang w:val="en-US"/>
+        </w:rPr>
+        <w:t>similar to</w:t>
+      </w:r>
+      <w:proofErr w:type="gramEnd"/>
+      <w:r>
+        <w:rPr>
+          <w:bCs/>
+          <w:lang w:val="en-US"/>
+        </w:rPr>
+        <w:t xml:space="preserve"> toy</w:t>
+      </w:r>
+      <w:r>
+        <w:rPr>
+          <w:bCs/>
+          <w:lang w:val="en-US"/>
+        </w:rPr>
+        <w:noBreakHyphen/>
+        <w:t>scale traffic</w:t>
+      </w:r>
+      <w:r>
+        <w:rPr>
+          <w:bCs/>
+          <w:lang w:val="en-US"/>
+        </w:rPr>
+        <w:noBreakHyphen/>
+        <w:t>light experiments (e.g., [Lee et al. 2022]). For obstacle avoidance, reactive ultrasonic routines echo the BRAITENBERG</w:t>
+      </w:r>
+      <w:r>
+        <w:rPr>
+          <w:bCs/>
+          <w:lang w:val="en-US"/>
+        </w:rPr>
+        <w:noBreakHyphen/>
+        <w:t xml:space="preserve">style </w:t>
+      </w:r>
+      <w:proofErr w:type="spellStart"/>
+      <w:r>
+        <w:rPr>
+          <w:bCs/>
+          <w:lang w:val="en-US"/>
+        </w:rPr>
+        <w:t>behaviours</w:t>
+      </w:r>
+      <w:proofErr w:type="spellEnd"/>
+      <w:r>
+        <w:rPr>
+          <w:bCs/>
+          <w:lang w:val="en-US"/>
+        </w:rPr>
+        <w:t xml:space="preserve"> discussed by Beer &amp; Gallagher (2019).</w:t>
+      </w:r>
+    </w:p>
+    <w:p>
+      <w:pPr>
+        <w:rPr>
+          <w:bCs/>
+        </w:rPr>
+      </w:pPr>
     </w:p>
     <w:p>
       <w:pPr>
@@ -479,7 +876,21 @@
         <w:rPr>
           <w:bCs/>
         </w:rPr>
-        <w:t>Obstacle Avoidance: Ultrasonic sensors detect nearby objects. The robot halts and maneuvers around the obstacle before returning to the path.</w:t>
+        <w:t xml:space="preserve">Obstacle Avoidance: Ultrasonic sensors detect nearby objects. The robot halts and </w:t>
+      </w:r>
+      <w:proofErr w:type="spellStart"/>
+      <w:r>
+        <w:rPr>
+          <w:bCs/>
+        </w:rPr>
+        <w:t>maneuvers</w:t>
+      </w:r>
+      <w:proofErr w:type="spellEnd"/>
+      <w:r>
+        <w:rPr>
+          <w:bCs/>
+        </w:rPr>
+        <w:t xml:space="preserve"> around the obstacle before returning to the path.</w:t>
       </w:r>
     </w:p>
     <w:p>
@@ -487,12 +898,879 @@
         <w:rPr>
           <w:b/>
           <w:bCs/>
-        </w:rPr>
-      </w:pPr>
-      <w:r>
+          <w:lang w:val="en-US"/>
+        </w:rPr>
+      </w:pPr>
+    </w:p>
+    <w:p>
+      <w:pPr>
         <w:rPr>
           <w:b/>
           <w:bCs/>
+          <w:lang w:val="en-US"/>
+        </w:rPr>
+      </w:pPr>
+      <w:r>
+        <w:rPr>
+          <w:b/>
+          <w:bCs/>
+          <w:lang w:val="en-US"/>
+        </w:rPr>
+        <w:t>3.</w:t>
+      </w:r>
+      <w:r>
+        <w:rPr>
+          <w:b/>
+          <w:bCs/>
+          <w:lang w:val="en-US"/>
+        </w:rPr>
+        <w:t>1</w:t>
+      </w:r>
+      <w:r>
+        <w:rPr>
+          <w:b/>
+          <w:bCs/>
+          <w:lang w:val="en-US"/>
+        </w:rPr>
+        <w:t xml:space="preserve"> Path</w:t>
+      </w:r>
+      <w:r>
+        <w:rPr>
+          <w:b/>
+          <w:bCs/>
+          <w:lang w:val="en-US"/>
+        </w:rPr>
+        <w:noBreakHyphen/>
+        <w:t>Following Theory</w:t>
+      </w:r>
+    </w:p>
+    <w:p>
+      <w:pPr>
+        <w:rPr>
+          <w:lang w:val="en-US"/>
+        </w:rPr>
+      </w:pPr>
+      <w:r>
+        <w:rPr>
+          <w:lang w:val="en-US"/>
+        </w:rPr>
+        <w:t>A proportional controller (P</w:t>
+      </w:r>
+      <w:r>
+        <w:rPr>
+          <w:lang w:val="en-US"/>
+        </w:rPr>
+        <w:noBreakHyphen/>
+        <w:t>only) corrects heading based on lateral error:</w:t>
+      </w:r>
+    </w:p>
+    <w:p>
+      <w:pPr>
+        <w:rPr>
+          <w:lang w:val="en-US"/>
+        </w:rPr>
+      </w:pPr>
+      <w:proofErr w:type="spellStart"/>
+      <w:r>
+        <w:rPr>
+          <w:lang w:val="en-US"/>
+        </w:rPr>
+        <w:t>right_power</w:t>
+      </w:r>
+      <w:proofErr w:type="spellEnd"/>
+      <w:r>
+        <w:rPr>
+          <w:lang w:val="en-US"/>
+        </w:rPr>
+        <w:t xml:space="preserve"> = </w:t>
+      </w:r>
+      <w:proofErr w:type="spellStart"/>
+      <w:r>
+        <w:rPr>
+          <w:lang w:val="en-US"/>
+        </w:rPr>
+        <w:t>base_power</w:t>
+      </w:r>
+      <w:proofErr w:type="spellEnd"/>
+      <w:r>
+        <w:rPr>
+          <w:lang w:val="en-US"/>
+        </w:rPr>
+        <w:t xml:space="preserve"> − </w:t>
+      </w:r>
+      <w:proofErr w:type="spellStart"/>
+      <w:r>
+        <w:rPr>
+          <w:lang w:val="en-US"/>
+        </w:rPr>
+        <w:t>k_p</w:t>
+      </w:r>
+      <w:proofErr w:type="spellEnd"/>
+      <w:r>
+        <w:rPr>
+          <w:lang w:val="en-US"/>
+        </w:rPr>
+        <w:t xml:space="preserve"> × e</w:t>
+      </w:r>
+    </w:p>
+    <w:p>
+      <w:pPr>
+        <w:rPr>
+          <w:lang w:val="en-US"/>
+        </w:rPr>
+      </w:pPr>
+      <w:proofErr w:type="spellStart"/>
+      <w:r>
+        <w:rPr>
+          <w:lang w:val="en-US"/>
+        </w:rPr>
+        <w:t>left_</w:t>
+      </w:r>
+      <w:proofErr w:type="gramStart"/>
+      <w:r>
+        <w:rPr>
+          <w:lang w:val="en-US"/>
+        </w:rPr>
+        <w:t>power</w:t>
+      </w:r>
+      <w:proofErr w:type="spellEnd"/>
+      <w:r>
+        <w:rPr>
+          <w:lang w:val="en-US"/>
+        </w:rPr>
+        <w:t xml:space="preserve">  =</w:t>
+      </w:r>
+      <w:proofErr w:type="gramEnd"/>
+      <w:r>
+        <w:rPr>
+          <w:lang w:val="en-US"/>
+        </w:rPr>
+        <w:t xml:space="preserve"> </w:t>
+      </w:r>
+      <w:proofErr w:type="spellStart"/>
+      <w:r>
+        <w:rPr>
+          <w:lang w:val="en-US"/>
+        </w:rPr>
+        <w:t>base_power</w:t>
+      </w:r>
+      <w:proofErr w:type="spellEnd"/>
+      <w:r>
+        <w:rPr>
+          <w:lang w:val="en-US"/>
+        </w:rPr>
+        <w:t xml:space="preserve"> + </w:t>
+      </w:r>
+      <w:proofErr w:type="spellStart"/>
+      <w:r>
+        <w:rPr>
+          <w:lang w:val="en-US"/>
+        </w:rPr>
+        <w:t>k_p</w:t>
+      </w:r>
+      <w:proofErr w:type="spellEnd"/>
+      <w:r>
+        <w:rPr>
+          <w:lang w:val="en-US"/>
+        </w:rPr>
+        <w:t xml:space="preserve"> × e</w:t>
+      </w:r>
+    </w:p>
+    <w:p>
+      <w:pPr>
+        <w:rPr>
+          <w:lang w:val="en-US"/>
+        </w:rPr>
+      </w:pPr>
+      <w:r>
+        <w:rPr>
+          <w:lang w:val="en-US"/>
+        </w:rPr>
+        <w:t>P</w:t>
+      </w:r>
+      <w:r>
+        <w:rPr>
+          <w:lang w:val="en-US"/>
+        </w:rPr>
+        <w:noBreakHyphen/>
+        <w:t>control is adequate because our maze has gentle curves and short straights; adding integral or derivative terms did not improve tracking in preliminary trials.</w:t>
+      </w:r>
+    </w:p>
+    <w:p>
+      <w:pPr>
+        <w:rPr>
+          <w:b/>
+          <w:bCs/>
+          <w:lang w:val="en-US"/>
+        </w:rPr>
+      </w:pPr>
+      <w:r>
+        <w:rPr>
+          <w:b/>
+          <w:bCs/>
+          <w:lang w:val="en-US"/>
+        </w:rPr>
+        <w:t>3.</w:t>
+      </w:r>
+      <w:r>
+        <w:rPr>
+          <w:b/>
+          <w:bCs/>
+          <w:lang w:val="en-US"/>
+        </w:rPr>
+        <w:t>2</w:t>
+      </w:r>
+      <w:r>
+        <w:rPr>
+          <w:b/>
+          <w:bCs/>
+          <w:lang w:val="en-US"/>
+        </w:rPr>
+        <w:t xml:space="preserve"> Traffic</w:t>
+      </w:r>
+      <w:r>
+        <w:rPr>
+          <w:b/>
+          <w:bCs/>
+          <w:lang w:val="en-US"/>
+        </w:rPr>
+        <w:noBreakHyphen/>
+        <w:t>Sign Logic (Finite</w:t>
+      </w:r>
+      <w:r>
+        <w:rPr>
+          <w:b/>
+          <w:bCs/>
+          <w:lang w:val="en-US"/>
+        </w:rPr>
+        <w:noBreakHyphen/>
+        <w:t>State Machine)</w:t>
+      </w:r>
+    </w:p>
+    <w:tbl>
+      <w:tblPr>
+        <w:tblW w:w="0" w:type="auto"/>
+        <w:tblCellSpacing w:w="15" w:type="dxa"/>
+        <w:tblBorders>
+          <w:top w:val="single" w:sz="4" w:space="0" w:color="auto"/>
+          <w:left w:val="single" w:sz="4" w:space="0" w:color="auto"/>
+          <w:bottom w:val="single" w:sz="4" w:space="0" w:color="auto"/>
+          <w:right w:val="single" w:sz="4" w:space="0" w:color="auto"/>
+          <w:insideH w:val="single" w:sz="4" w:space="0" w:color="auto"/>
+          <w:insideV w:val="single" w:sz="4" w:space="0" w:color="auto"/>
+        </w:tblBorders>
+        <w:tblCellMar>
+          <w:top w:w="15" w:type="dxa"/>
+          <w:left w:w="15" w:type="dxa"/>
+          <w:bottom w:w="15" w:type="dxa"/>
+          <w:right w:w="15" w:type="dxa"/>
+        </w:tblCellMar>
+        <w:tblLook w:val="04A0" w:firstRow="1" w:lastRow="0" w:firstColumn="1" w:lastColumn="0" w:noHBand="0" w:noVBand="1"/>
+      </w:tblPr>
+      <w:tblGrid>
+        <w:gridCol w:w="1584"/>
+        <w:gridCol w:w="1720"/>
+        <w:gridCol w:w="2305"/>
+        <w:gridCol w:w="1157"/>
+        <w:gridCol w:w="2584"/>
+      </w:tblGrid>
+      <w:tr>
+        <w:trPr>
+          <w:tblCellSpacing w:w="15" w:type="dxa"/>
+        </w:trPr>
+        <w:tc>
+          <w:tcPr>
+            <w:tcW w:w="0" w:type="auto"/>
+            <w:vAlign w:val="center"/>
+            <w:hideMark/>
+          </w:tcPr>
+          <w:p>
+            <w:pPr>
+              <w:rPr>
+                <w:b/>
+                <w:bCs/>
+                <w:lang w:val="en-US"/>
+              </w:rPr>
+            </w:pPr>
+            <w:proofErr w:type="spellStart"/>
+            <w:r>
+              <w:rPr>
+                <w:b/>
+                <w:bCs/>
+                <w:lang w:val="en-US"/>
+              </w:rPr>
+              <w:t>Colour</w:t>
+            </w:r>
+            <w:proofErr w:type="spellEnd"/>
+            <w:r>
+              <w:rPr>
+                <w:b/>
+                <w:bCs/>
+                <w:lang w:val="en-US"/>
+              </w:rPr>
+              <w:t> (State)</w:t>
+            </w:r>
+          </w:p>
+        </w:tc>
+        <w:tc>
+          <w:tcPr>
+            <w:tcW w:w="0" w:type="auto"/>
+            <w:vAlign w:val="center"/>
+            <w:hideMark/>
+          </w:tcPr>
+          <w:p>
+            <w:pPr>
+              <w:rPr>
+                <w:b/>
+                <w:bCs/>
+                <w:lang w:val="en-US"/>
+              </w:rPr>
+            </w:pPr>
+            <w:r>
+              <w:rPr>
+                <w:b/>
+                <w:bCs/>
+                <w:lang w:val="en-US"/>
+              </w:rPr>
+              <w:t>Trigger condition</w:t>
+            </w:r>
+          </w:p>
+        </w:tc>
+        <w:tc>
+          <w:tcPr>
+            <w:tcW w:w="0" w:type="auto"/>
+            <w:vAlign w:val="center"/>
+            <w:hideMark/>
+          </w:tcPr>
+          <w:p>
+            <w:pPr>
+              <w:rPr>
+                <w:b/>
+                <w:bCs/>
+                <w:lang w:val="en-US"/>
+              </w:rPr>
+            </w:pPr>
+            <w:r>
+              <w:rPr>
+                <w:b/>
+                <w:bCs/>
+                <w:lang w:val="en-US"/>
+              </w:rPr>
+              <w:t>Action</w:t>
+            </w:r>
+          </w:p>
+        </w:tc>
+        <w:tc>
+          <w:tcPr>
+            <w:tcW w:w="0" w:type="auto"/>
+            <w:vAlign w:val="center"/>
+            <w:hideMark/>
+          </w:tcPr>
+          <w:p>
+            <w:pPr>
+              <w:rPr>
+                <w:b/>
+                <w:bCs/>
+                <w:lang w:val="en-US"/>
+              </w:rPr>
+            </w:pPr>
+            <w:r>
+              <w:rPr>
+                <w:b/>
+                <w:bCs/>
+                <w:lang w:val="en-US"/>
+              </w:rPr>
+              <w:t>LED Feedback</w:t>
+            </w:r>
+          </w:p>
+        </w:tc>
+        <w:tc>
+          <w:tcPr>
+            <w:tcW w:w="0" w:type="auto"/>
+            <w:vAlign w:val="center"/>
+            <w:hideMark/>
+          </w:tcPr>
+          <w:p>
+            <w:pPr>
+              <w:rPr>
+                <w:b/>
+                <w:bCs/>
+                <w:lang w:val="en-US"/>
+              </w:rPr>
+            </w:pPr>
+            <w:r>
+              <w:rPr>
+                <w:b/>
+                <w:bCs/>
+                <w:lang w:val="en-US"/>
+              </w:rPr>
+              <w:t>Rationale</w:t>
+            </w:r>
+          </w:p>
+        </w:tc>
+      </w:tr>
+      <w:tr>
+        <w:trPr>
+          <w:tblCellSpacing w:w="15" w:type="dxa"/>
+        </w:trPr>
+        <w:tc>
+          <w:tcPr>
+            <w:tcW w:w="0" w:type="auto"/>
+            <w:vAlign w:val="center"/>
+            <w:hideMark/>
+          </w:tcPr>
+          <w:p>
+            <w:pPr>
+              <w:rPr>
+                <w:b/>
+                <w:bCs/>
+                <w:lang w:val="en-US"/>
+              </w:rPr>
+            </w:pPr>
+            <w:r>
+              <w:rPr>
+                <w:b/>
+                <w:bCs/>
+                <w:lang w:val="en-US"/>
+              </w:rPr>
+              <w:t>Red (STOP)</w:t>
+            </w:r>
+          </w:p>
+        </w:tc>
+        <w:tc>
+          <w:tcPr>
+            <w:tcW w:w="0" w:type="auto"/>
+            <w:vAlign w:val="center"/>
+            <w:hideMark/>
+          </w:tcPr>
+          <w:p>
+            <w:pPr>
+              <w:rPr>
+                <w:lang w:val="en-US"/>
+              </w:rPr>
+            </w:pPr>
+            <w:r>
+              <w:rPr>
+                <w:lang w:val="en-US"/>
+              </w:rPr>
+              <w:t>Any red pixel detected (operator shows red card)</w:t>
+            </w:r>
+          </w:p>
+        </w:tc>
+        <w:tc>
+          <w:tcPr>
+            <w:tcW w:w="0" w:type="auto"/>
+            <w:vAlign w:val="center"/>
+            <w:hideMark/>
+          </w:tcPr>
+          <w:p>
+            <w:pPr>
+              <w:rPr>
+                <w:lang w:val="en-US"/>
+              </w:rPr>
+            </w:pPr>
+            <w:r>
+              <w:rPr>
+                <w:lang w:val="en-US"/>
+              </w:rPr>
+              <w:t xml:space="preserve">Full </w:t>
+            </w:r>
+            <w:proofErr w:type="gramStart"/>
+            <w:r>
+              <w:rPr>
+                <w:lang w:val="en-US"/>
+              </w:rPr>
+              <w:t>stop;</w:t>
+            </w:r>
+            <w:proofErr w:type="gramEnd"/>
+            <w:r>
+              <w:rPr>
+                <w:lang w:val="en-US"/>
+              </w:rPr>
+              <w:t xml:space="preserve"> wait until a green card is detected</w:t>
+            </w:r>
+          </w:p>
+        </w:tc>
+        <w:tc>
+          <w:tcPr>
+            <w:tcW w:w="0" w:type="auto"/>
+            <w:vAlign w:val="center"/>
+            <w:hideMark/>
+          </w:tcPr>
+          <w:p>
+            <w:pPr>
+              <w:rPr>
+                <w:lang w:val="en-US"/>
+              </w:rPr>
+            </w:pPr>
+            <w:r>
+              <w:rPr>
+                <w:lang w:val="en-US"/>
+              </w:rPr>
+              <w:t>Red</w:t>
+            </w:r>
+          </w:p>
+        </w:tc>
+        <w:tc>
+          <w:tcPr>
+            <w:tcW w:w="0" w:type="auto"/>
+            <w:vAlign w:val="center"/>
+            <w:hideMark/>
+          </w:tcPr>
+          <w:p>
+            <w:pPr>
+              <w:rPr>
+                <w:lang w:val="en-US"/>
+              </w:rPr>
+            </w:pPr>
+            <w:r>
+              <w:rPr>
+                <w:lang w:val="en-US"/>
+              </w:rPr>
+              <w:t>Ensures safety: no motion on red.</w:t>
+            </w:r>
+          </w:p>
+        </w:tc>
+      </w:tr>
+      <w:tr>
+        <w:trPr>
+          <w:tblCellSpacing w:w="15" w:type="dxa"/>
+        </w:trPr>
+        <w:tc>
+          <w:tcPr>
+            <w:tcW w:w="0" w:type="auto"/>
+            <w:vAlign w:val="center"/>
+            <w:hideMark/>
+          </w:tcPr>
+          <w:p>
+            <w:pPr>
+              <w:rPr>
+                <w:b/>
+                <w:bCs/>
+                <w:lang w:val="en-US"/>
+              </w:rPr>
+            </w:pPr>
+            <w:r>
+              <w:rPr>
+                <w:b/>
+                <w:bCs/>
+                <w:lang w:val="en-US"/>
+              </w:rPr>
+              <w:lastRenderedPageBreak/>
+              <w:t>Green (GO)</w:t>
+            </w:r>
+          </w:p>
+        </w:tc>
+        <w:tc>
+          <w:tcPr>
+            <w:tcW w:w="0" w:type="auto"/>
+            <w:vAlign w:val="center"/>
+            <w:hideMark/>
+          </w:tcPr>
+          <w:p>
+            <w:pPr>
+              <w:rPr>
+                <w:lang w:val="en-US"/>
+              </w:rPr>
+            </w:pPr>
+            <w:r>
+              <w:rPr>
+                <w:lang w:val="en-US"/>
+              </w:rPr>
+              <w:t>Any green pixel detected (operator shows green card)</w:t>
+            </w:r>
+          </w:p>
+        </w:tc>
+        <w:tc>
+          <w:tcPr>
+            <w:tcW w:w="0" w:type="auto"/>
+            <w:vAlign w:val="center"/>
+            <w:hideMark/>
+          </w:tcPr>
+          <w:p>
+            <w:pPr>
+              <w:rPr>
+                <w:lang w:val="en-US"/>
+              </w:rPr>
+            </w:pPr>
+            <w:r>
+              <w:rPr>
+                <w:lang w:val="en-US"/>
+              </w:rPr>
+              <w:t>Resume motion; accelerate to 30 % PWM (≈ 0.25 m s⁻¹)</w:t>
+            </w:r>
+          </w:p>
+        </w:tc>
+        <w:tc>
+          <w:tcPr>
+            <w:tcW w:w="0" w:type="auto"/>
+            <w:vAlign w:val="center"/>
+            <w:hideMark/>
+          </w:tcPr>
+          <w:p>
+            <w:pPr>
+              <w:rPr>
+                <w:lang w:val="en-US"/>
+              </w:rPr>
+            </w:pPr>
+            <w:r>
+              <w:rPr>
+                <w:lang w:val="en-US"/>
+              </w:rPr>
+              <w:t>Green</w:t>
+            </w:r>
+          </w:p>
+        </w:tc>
+        <w:tc>
+          <w:tcPr>
+            <w:tcW w:w="0" w:type="auto"/>
+            <w:vAlign w:val="center"/>
+            <w:hideMark/>
+          </w:tcPr>
+          <w:p>
+            <w:pPr>
+              <w:rPr>
+                <w:lang w:val="en-US"/>
+              </w:rPr>
+            </w:pPr>
+            <w:r>
+              <w:rPr>
+                <w:lang w:val="en-US"/>
+              </w:rPr>
+              <w:t>Human</w:t>
+            </w:r>
+            <w:r>
+              <w:rPr>
+                <w:lang w:val="en-US"/>
+              </w:rPr>
+              <w:noBreakHyphen/>
+              <w:t>in</w:t>
+            </w:r>
+            <w:r>
+              <w:rPr>
+                <w:lang w:val="en-US"/>
+              </w:rPr>
+              <w:noBreakHyphen/>
+              <w:t>the</w:t>
+            </w:r>
+            <w:r>
+              <w:rPr>
+                <w:lang w:val="en-US"/>
+              </w:rPr>
+              <w:noBreakHyphen/>
+              <w:t>loop confirms it is safe to proceed.</w:t>
+            </w:r>
+          </w:p>
+        </w:tc>
+      </w:tr>
+      <w:tr>
+        <w:trPr>
+          <w:tblCellSpacing w:w="15" w:type="dxa"/>
+        </w:trPr>
+        <w:tc>
+          <w:tcPr>
+            <w:tcW w:w="0" w:type="auto"/>
+            <w:vAlign w:val="center"/>
+            <w:hideMark/>
+          </w:tcPr>
+          <w:p>
+            <w:pPr>
+              <w:rPr>
+                <w:b/>
+                <w:bCs/>
+                <w:lang w:val="en-US"/>
+              </w:rPr>
+            </w:pPr>
+            <w:r>
+              <w:rPr>
+                <w:b/>
+                <w:bCs/>
+                <w:lang w:val="en-US"/>
+              </w:rPr>
+              <w:t>Yellow (SLOW)</w:t>
+            </w:r>
+          </w:p>
+        </w:tc>
+        <w:tc>
+          <w:tcPr>
+            <w:tcW w:w="0" w:type="auto"/>
+            <w:vAlign w:val="center"/>
+            <w:hideMark/>
+          </w:tcPr>
+          <w:p>
+            <w:pPr>
+              <w:rPr>
+                <w:lang w:val="en-US"/>
+              </w:rPr>
+            </w:pPr>
+            <w:r>
+              <w:rPr>
+                <w:lang w:val="en-US"/>
+              </w:rPr>
+              <w:t>Any yellow pixel detected</w:t>
+            </w:r>
+          </w:p>
+        </w:tc>
+        <w:tc>
+          <w:tcPr>
+            <w:tcW w:w="0" w:type="auto"/>
+            <w:vAlign w:val="center"/>
+            <w:hideMark/>
+          </w:tcPr>
+          <w:p>
+            <w:pPr>
+              <w:rPr>
+                <w:lang w:val="en-US"/>
+              </w:rPr>
+            </w:pPr>
+            <w:r>
+              <w:rPr>
+                <w:lang w:val="en-US"/>
+              </w:rPr>
+              <w:t>Decelerate to 25 % PWM (≈ 0.20 m s⁻¹) for 5 s, then restore normal speed</w:t>
+            </w:r>
+          </w:p>
+        </w:tc>
+        <w:tc>
+          <w:tcPr>
+            <w:tcW w:w="0" w:type="auto"/>
+            <w:vAlign w:val="center"/>
+            <w:hideMark/>
+          </w:tcPr>
+          <w:p>
+            <w:pPr>
+              <w:rPr>
+                <w:lang w:val="en-US"/>
+              </w:rPr>
+            </w:pPr>
+            <w:r>
+              <w:rPr>
+                <w:lang w:val="en-US"/>
+              </w:rPr>
+              <w:t>Yellow</w:t>
+            </w:r>
+          </w:p>
+        </w:tc>
+        <w:tc>
+          <w:tcPr>
+            <w:tcW w:w="0" w:type="auto"/>
+            <w:vAlign w:val="center"/>
+            <w:hideMark/>
+          </w:tcPr>
+          <w:p>
+            <w:pPr>
+              <w:rPr>
+                <w:lang w:val="en-US"/>
+              </w:rPr>
+            </w:pPr>
+            <w:r>
+              <w:rPr>
+                <w:lang w:val="en-US"/>
+              </w:rPr>
+              <w:t>Yellow warns drivers; temporary slowdown signals caution.</w:t>
+            </w:r>
+          </w:p>
+        </w:tc>
+      </w:tr>
+    </w:tbl>
+    <w:p>
+      <w:pPr>
+        <w:rPr>
+          <w:b/>
+          <w:bCs/>
+          <w:lang w:val="en-US"/>
+        </w:rPr>
+      </w:pPr>
+    </w:p>
+    <w:p>
+      <w:pPr>
+        <w:rPr>
+          <w:b/>
+          <w:bCs/>
+          <w:lang w:val="en-US"/>
+        </w:rPr>
+      </w:pPr>
+      <w:r>
+        <w:rPr>
+          <w:b/>
+          <w:bCs/>
+          <w:lang w:val="en-US"/>
+        </w:rPr>
+        <w:t>3.</w:t>
+      </w:r>
+      <w:r>
+        <w:rPr>
+          <w:b/>
+          <w:bCs/>
+          <w:lang w:val="en-US"/>
+        </w:rPr>
+        <w:t>3</w:t>
+      </w:r>
+      <w:r>
+        <w:rPr>
+          <w:b/>
+          <w:bCs/>
+          <w:lang w:val="en-US"/>
+        </w:rPr>
+        <w:t xml:space="preserve"> Obstacle</w:t>
+      </w:r>
+      <w:r>
+        <w:rPr>
+          <w:b/>
+          <w:bCs/>
+          <w:lang w:val="en-US"/>
+        </w:rPr>
+        <w:noBreakHyphen/>
+        <w:t>Avoidance Strategy</w:t>
+      </w:r>
+    </w:p>
+    <w:p>
+      <w:pPr>
+        <w:rPr>
+          <w:lang w:val="en-US"/>
+        </w:rPr>
+      </w:pPr>
+      <w:r>
+        <w:rPr>
+          <w:lang w:val="en-US"/>
+        </w:rPr>
+        <w:t>If d &lt; 15 cm the robot stops and waits up to 10 s. If the obstacle remains, it pivots 190° and re</w:t>
+      </w:r>
+      <w:r>
+        <w:rPr>
+          <w:lang w:val="en-US"/>
+        </w:rPr>
+        <w:noBreakHyphen/>
+        <w:t>enters line tracking. The 15 cm threshold was chosen to leave a 2 cm buffer ahead of the bumper.</w:t>
+      </w:r>
+    </w:p>
+    <w:p>
+      <w:pPr>
+        <w:rPr>
+          <w:b/>
+          <w:bCs/>
+          <w:lang w:val="en-US"/>
+        </w:rPr>
+      </w:pPr>
+    </w:p>
+    <w:p>
+      <w:pPr>
+        <w:rPr>
+          <w:bCs/>
+        </w:rPr>
+      </w:pPr>
+    </w:p>
+    <w:p>
+      <w:pPr>
+        <w:rPr>
+          <w:b/>
+          <w:bCs/>
+        </w:rPr>
+      </w:pPr>
+      <w:r>
+        <w:rPr>
+          <w:b/>
+          <w:bCs/>
         </w:rPr>
         <w:t xml:space="preserve">IV. </w:t>
       </w:r>
@@ -506,7 +1784,23 @@
     </w:p>
     <w:p>
       <w:r>
-        <w:t>The project was coded in Python using mBlock's CyberPi API. Key modules include:</w:t>
+        <w:t xml:space="preserve">The project was coded in Python using </w:t>
+      </w:r>
+      <w:proofErr w:type="spellStart"/>
+      <w:r>
+        <w:t>mBlock's</w:t>
+      </w:r>
+      <w:proofErr w:type="spellEnd"/>
+      <w:r>
+        <w:t xml:space="preserve"> </w:t>
+      </w:r>
+      <w:proofErr w:type="spellStart"/>
+      <w:r>
+        <w:t>CyberPi</w:t>
+      </w:r>
+      <w:proofErr w:type="spellEnd"/>
+      <w:r>
+        <w:t xml:space="preserve"> API. Key modules include:</w:t>
       </w:r>
     </w:p>
     <w:p>
@@ -517,7 +1811,23 @@
         </w:numPr>
       </w:pPr>
       <w:r>
-        <w:t>Line Tracking Loop: Reads left/right color sensors to stay centered on the yellow path.</w:t>
+        <w:t xml:space="preserve">Line Tracking Loop: Reads left/right </w:t>
+      </w:r>
+      <w:proofErr w:type="spellStart"/>
+      <w:r>
+        <w:t>color</w:t>
+      </w:r>
+      <w:proofErr w:type="spellEnd"/>
+      <w:r>
+        <w:t xml:space="preserve"> sensors to stay </w:t>
+      </w:r>
+      <w:proofErr w:type="spellStart"/>
+      <w:r>
+        <w:t>centered</w:t>
+      </w:r>
+      <w:proofErr w:type="spellEnd"/>
+      <w:r>
+        <w:t xml:space="preserve"> on the yellow path.</w:t>
       </w:r>
     </w:p>
     <w:p>
@@ -528,7 +1838,15 @@
         </w:numPr>
       </w:pPr>
       <w:r>
-        <w:t>Camera Input: Detects traffic signs using built-in color detection.</w:t>
+        <w:t xml:space="preserve">Camera Input: Detects traffic signs using built-in </w:t>
+      </w:r>
+      <w:proofErr w:type="spellStart"/>
+      <w:r>
+        <w:t>color</w:t>
+      </w:r>
+      <w:proofErr w:type="spellEnd"/>
+      <w:r>
+        <w:t xml:space="preserve"> detection.</w:t>
       </w:r>
     </w:p>
     <w:p>
@@ -545,6 +1863,871 @@
     <w:p>
       <w:pPr>
         <w:rPr>
+          <w:lang w:val="vi-VN"/>
+        </w:rPr>
+      </w:pPr>
+    </w:p>
+    <w:p>
+      <w:pPr>
+        <w:rPr>
+          <w:b/>
+          <w:bCs/>
+          <w:lang w:val="en-US"/>
+        </w:rPr>
+      </w:pPr>
+      <w:r>
+        <w:rPr>
+          <w:b/>
+          <w:bCs/>
+          <w:lang w:val="en-US"/>
+        </w:rPr>
+        <w:t>4.1 Code Architecture</w:t>
+      </w:r>
+    </w:p>
+    <w:p>
+      <w:pPr>
+        <w:numPr>
+          <w:ilvl w:val="0"/>
+          <w:numId w:val="25"/>
+        </w:numPr>
+        <w:rPr>
+          <w:lang w:val="en-US"/>
+        </w:rPr>
+      </w:pPr>
+      <w:proofErr w:type="spellStart"/>
+      <w:proofErr w:type="gramStart"/>
+      <w:r>
+        <w:rPr>
+          <w:lang w:val="en-US"/>
+        </w:rPr>
+        <w:t>event.start</w:t>
+      </w:r>
+      <w:proofErr w:type="spellEnd"/>
+      <w:proofErr w:type="gramEnd"/>
+      <w:r>
+        <w:rPr>
+          <w:lang w:val="en-US"/>
+        </w:rPr>
+        <w:t xml:space="preserve"> → prints UI prompts.</w:t>
+      </w:r>
+    </w:p>
+    <w:p>
+      <w:pPr>
+        <w:numPr>
+          <w:ilvl w:val="0"/>
+          <w:numId w:val="25"/>
+        </w:numPr>
+        <w:rPr>
+          <w:lang w:val="en-US"/>
+        </w:rPr>
+      </w:pPr>
+      <w:proofErr w:type="spellStart"/>
+      <w:r>
+        <w:rPr>
+          <w:lang w:val="en-US"/>
+        </w:rPr>
+        <w:t>event.is_press</w:t>
+      </w:r>
+      <w:proofErr w:type="spellEnd"/>
+      <w:r>
+        <w:rPr>
+          <w:lang w:val="en-US"/>
+        </w:rPr>
+        <w:t xml:space="preserve">("b") → calls </w:t>
+      </w:r>
+      <w:proofErr w:type="gramStart"/>
+      <w:r>
+        <w:rPr>
+          <w:lang w:val="en-US"/>
+        </w:rPr>
+        <w:t>navigate(</w:t>
+      </w:r>
+      <w:proofErr w:type="gramEnd"/>
+      <w:r>
+        <w:rPr>
+          <w:lang w:val="en-US"/>
+        </w:rPr>
+        <w:t>).</w:t>
+      </w:r>
+    </w:p>
+    <w:p>
+      <w:pPr>
+        <w:numPr>
+          <w:ilvl w:val="0"/>
+          <w:numId w:val="25"/>
+        </w:numPr>
+        <w:rPr>
+          <w:lang w:val="en-US"/>
+        </w:rPr>
+      </w:pPr>
+      <w:r>
+        <w:rPr>
+          <w:lang w:val="en-US"/>
+        </w:rPr>
+        <w:t xml:space="preserve">Inside </w:t>
+      </w:r>
+      <w:proofErr w:type="gramStart"/>
+      <w:r>
+        <w:rPr>
+          <w:lang w:val="en-US"/>
+        </w:rPr>
+        <w:t>navigate(</w:t>
+      </w:r>
+      <w:proofErr w:type="gramEnd"/>
+      <w:r>
+        <w:rPr>
+          <w:lang w:val="en-US"/>
+        </w:rPr>
+        <w:t>):</w:t>
+      </w:r>
+    </w:p>
+    <w:p>
+      <w:pPr>
+        <w:numPr>
+          <w:ilvl w:val="1"/>
+          <w:numId w:val="25"/>
+        </w:numPr>
+        <w:rPr>
+          <w:lang w:val="en-US"/>
+        </w:rPr>
+      </w:pPr>
+      <w:proofErr w:type="spellStart"/>
+      <w:r>
+        <w:rPr>
+          <w:lang w:val="en-US"/>
+        </w:rPr>
+        <w:t>quad_rgb_sensor.get_offset_</w:t>
+      </w:r>
+      <w:proofErr w:type="gramStart"/>
+      <w:r>
+        <w:rPr>
+          <w:lang w:val="en-US"/>
+        </w:rPr>
+        <w:t>track</w:t>
+      </w:r>
+      <w:proofErr w:type="spellEnd"/>
+      <w:r>
+        <w:rPr>
+          <w:lang w:val="en-US"/>
+        </w:rPr>
+        <w:t>(</w:t>
+      </w:r>
+      <w:proofErr w:type="gramEnd"/>
+      <w:r>
+        <w:rPr>
+          <w:lang w:val="en-US"/>
+        </w:rPr>
+        <w:t>) → offset e.</w:t>
+      </w:r>
+    </w:p>
+    <w:p>
+      <w:pPr>
+        <w:numPr>
+          <w:ilvl w:val="1"/>
+          <w:numId w:val="25"/>
+        </w:numPr>
+        <w:rPr>
+          <w:lang w:val="en-US"/>
+        </w:rPr>
+      </w:pPr>
+      <w:proofErr w:type="gramStart"/>
+      <w:r>
+        <w:rPr>
+          <w:lang w:val="en-US"/>
+        </w:rPr>
+        <w:t>ultrasonic2.get(</w:t>
+      </w:r>
+      <w:proofErr w:type="gramEnd"/>
+      <w:r>
+        <w:rPr>
+          <w:lang w:val="en-US"/>
+        </w:rPr>
+        <w:t>1) → distance d.</w:t>
+      </w:r>
+    </w:p>
+    <w:p>
+      <w:pPr>
+        <w:numPr>
+          <w:ilvl w:val="1"/>
+          <w:numId w:val="25"/>
+        </w:numPr>
+        <w:rPr>
+          <w:lang w:val="en-US"/>
+        </w:rPr>
+      </w:pPr>
+      <w:r>
+        <w:rPr>
+          <w:lang w:val="en-US"/>
+        </w:rPr>
+        <w:t>State</w:t>
+      </w:r>
+      <w:r>
+        <w:rPr>
+          <w:lang w:val="en-US"/>
+        </w:rPr>
+        <w:noBreakHyphen/>
+        <w:t>machine function → chooses STOP / SLOW / GO.</w:t>
+      </w:r>
+    </w:p>
+    <w:p>
+      <w:pPr>
+        <w:numPr>
+          <w:ilvl w:val="1"/>
+          <w:numId w:val="25"/>
+        </w:numPr>
+        <w:rPr>
+          <w:lang w:val="en-US"/>
+        </w:rPr>
+      </w:pPr>
+      <w:r>
+        <w:rPr>
+          <w:lang w:val="en-US"/>
+        </w:rPr>
+        <w:t>mbot2.drive_</w:t>
+      </w:r>
+      <w:proofErr w:type="gramStart"/>
+      <w:r>
+        <w:rPr>
+          <w:lang w:val="en-US"/>
+        </w:rPr>
+        <w:t>power(</w:t>
+      </w:r>
+      <w:proofErr w:type="spellStart"/>
+      <w:proofErr w:type="gramEnd"/>
+      <w:r>
+        <w:rPr>
+          <w:lang w:val="en-US"/>
+        </w:rPr>
+        <w:t>right_power</w:t>
+      </w:r>
+      <w:proofErr w:type="spellEnd"/>
+      <w:r>
+        <w:rPr>
+          <w:lang w:val="en-US"/>
+        </w:rPr>
+        <w:t xml:space="preserve">, </w:t>
+      </w:r>
+      <w:proofErr w:type="spellStart"/>
+      <w:r>
+        <w:rPr>
+          <w:lang w:val="en-US"/>
+        </w:rPr>
+        <w:t>left_power</w:t>
+      </w:r>
+      <w:proofErr w:type="spellEnd"/>
+      <w:r>
+        <w:rPr>
+          <w:lang w:val="en-US"/>
+        </w:rPr>
+        <w:t>) → motors.</w:t>
+      </w:r>
+    </w:p>
+    <w:p>
+      <w:pPr>
+        <w:rPr>
+          <w:b/>
+          <w:bCs/>
+          <w:lang w:val="en-US"/>
+        </w:rPr>
+      </w:pPr>
+      <w:r>
+        <w:rPr>
+          <w:b/>
+          <w:bCs/>
+          <w:lang w:val="en-US"/>
+        </w:rPr>
+        <w:lastRenderedPageBreak/>
+        <w:t>4.2 Parameter Selection &amp; Tuning</w:t>
+      </w:r>
+    </w:p>
+    <w:tbl>
+      <w:tblPr>
+        <w:tblW w:w="0" w:type="auto"/>
+        <w:tblCellSpacing w:w="15" w:type="dxa"/>
+        <w:tblBorders>
+          <w:top w:val="single" w:sz="4" w:space="0" w:color="auto"/>
+          <w:left w:val="single" w:sz="4" w:space="0" w:color="auto"/>
+          <w:bottom w:val="single" w:sz="4" w:space="0" w:color="auto"/>
+          <w:right w:val="single" w:sz="4" w:space="0" w:color="auto"/>
+          <w:insideH w:val="single" w:sz="4" w:space="0" w:color="auto"/>
+          <w:insideV w:val="single" w:sz="4" w:space="0" w:color="auto"/>
+        </w:tblBorders>
+        <w:tblCellMar>
+          <w:top w:w="15" w:type="dxa"/>
+          <w:left w:w="15" w:type="dxa"/>
+          <w:bottom w:w="15" w:type="dxa"/>
+          <w:right w:w="15" w:type="dxa"/>
+        </w:tblCellMar>
+        <w:tblLook w:val="04A0" w:firstRow="1" w:lastRow="0" w:firstColumn="1" w:lastColumn="0" w:noHBand="0" w:noVBand="1"/>
+      </w:tblPr>
+      <w:tblGrid>
+        <w:gridCol w:w="2409"/>
+        <w:gridCol w:w="2257"/>
+        <w:gridCol w:w="4684"/>
+      </w:tblGrid>
+      <w:tr>
+        <w:trPr>
+          <w:tblCellSpacing w:w="15" w:type="dxa"/>
+        </w:trPr>
+        <w:tc>
+          <w:tcPr>
+            <w:tcW w:w="0" w:type="auto"/>
+            <w:vAlign w:val="center"/>
+            <w:hideMark/>
+          </w:tcPr>
+          <w:p>
+            <w:pPr>
+              <w:rPr>
+                <w:lang w:val="en-US"/>
+              </w:rPr>
+            </w:pPr>
+            <w:r>
+              <w:rPr>
+                <w:lang w:val="en-US"/>
+              </w:rPr>
+              <w:t>Parameter</w:t>
+            </w:r>
+          </w:p>
+        </w:tc>
+        <w:tc>
+          <w:tcPr>
+            <w:tcW w:w="0" w:type="auto"/>
+            <w:vAlign w:val="center"/>
+            <w:hideMark/>
+          </w:tcPr>
+          <w:p>
+            <w:pPr>
+              <w:rPr>
+                <w:lang w:val="en-US"/>
+              </w:rPr>
+            </w:pPr>
+            <w:r>
+              <w:rPr>
+                <w:lang w:val="en-US"/>
+              </w:rPr>
+              <w:t>Value</w:t>
+            </w:r>
+          </w:p>
+        </w:tc>
+        <w:tc>
+          <w:tcPr>
+            <w:tcW w:w="0" w:type="auto"/>
+            <w:vAlign w:val="center"/>
+            <w:hideMark/>
+          </w:tcPr>
+          <w:p>
+            <w:pPr>
+              <w:rPr>
+                <w:lang w:val="en-US"/>
+              </w:rPr>
+            </w:pPr>
+            <w:r>
+              <w:rPr>
+                <w:lang w:val="en-US"/>
+              </w:rPr>
+              <w:t>Justification</w:t>
+            </w:r>
+          </w:p>
+        </w:tc>
+      </w:tr>
+      <w:tr>
+        <w:trPr>
+          <w:tblCellSpacing w:w="15" w:type="dxa"/>
+        </w:trPr>
+        <w:tc>
+          <w:tcPr>
+            <w:tcW w:w="0" w:type="auto"/>
+            <w:vAlign w:val="center"/>
+            <w:hideMark/>
+          </w:tcPr>
+          <w:p>
+            <w:pPr>
+              <w:rPr>
+                <w:lang w:val="en-US"/>
+              </w:rPr>
+            </w:pPr>
+            <w:proofErr w:type="spellStart"/>
+            <w:r>
+              <w:rPr>
+                <w:lang w:val="en-US"/>
+              </w:rPr>
+              <w:t>base_power</w:t>
+            </w:r>
+            <w:proofErr w:type="spellEnd"/>
+            <w:r>
+              <w:rPr>
+                <w:lang w:val="en-US"/>
+              </w:rPr>
+              <w:t xml:space="preserve"> (GO)</w:t>
+            </w:r>
+          </w:p>
+        </w:tc>
+        <w:tc>
+          <w:tcPr>
+            <w:tcW w:w="0" w:type="auto"/>
+            <w:vAlign w:val="center"/>
+            <w:hideMark/>
+          </w:tcPr>
+          <w:p>
+            <w:pPr>
+              <w:rPr>
+                <w:lang w:val="en-US"/>
+              </w:rPr>
+            </w:pPr>
+            <w:r>
+              <w:rPr>
+                <w:lang w:val="en-US"/>
+              </w:rPr>
+              <w:t>30 % PWM ≈ 0.25 m s⁻¹</w:t>
+            </w:r>
+          </w:p>
+        </w:tc>
+        <w:tc>
+          <w:tcPr>
+            <w:tcW w:w="0" w:type="auto"/>
+            <w:vAlign w:val="center"/>
+            <w:hideMark/>
+          </w:tcPr>
+          <w:p>
+            <w:pPr>
+              <w:rPr>
+                <w:lang w:val="en-US"/>
+              </w:rPr>
+            </w:pPr>
+            <w:r>
+              <w:rPr>
+                <w:lang w:val="en-US"/>
+              </w:rPr>
+              <w:t>Completes maze within demo time without sensor aliasing.</w:t>
+            </w:r>
+          </w:p>
+        </w:tc>
+      </w:tr>
+      <w:tr>
+        <w:trPr>
+          <w:tblCellSpacing w:w="15" w:type="dxa"/>
+        </w:trPr>
+        <w:tc>
+          <w:tcPr>
+            <w:tcW w:w="0" w:type="auto"/>
+            <w:vAlign w:val="center"/>
+            <w:hideMark/>
+          </w:tcPr>
+          <w:p>
+            <w:pPr>
+              <w:rPr>
+                <w:lang w:val="en-US"/>
+              </w:rPr>
+            </w:pPr>
+            <w:proofErr w:type="spellStart"/>
+            <w:r>
+              <w:rPr>
+                <w:lang w:val="en-US"/>
+              </w:rPr>
+              <w:t>base_power</w:t>
+            </w:r>
+            <w:proofErr w:type="spellEnd"/>
+            <w:r>
+              <w:rPr>
+                <w:lang w:val="en-US"/>
+              </w:rPr>
+              <w:t xml:space="preserve"> (SLOW)</w:t>
+            </w:r>
+          </w:p>
+        </w:tc>
+        <w:tc>
+          <w:tcPr>
+            <w:tcW w:w="0" w:type="auto"/>
+            <w:vAlign w:val="center"/>
+            <w:hideMark/>
+          </w:tcPr>
+          <w:p>
+            <w:pPr>
+              <w:rPr>
+                <w:lang w:val="en-US"/>
+              </w:rPr>
+            </w:pPr>
+            <w:r>
+              <w:rPr>
+                <w:lang w:val="en-US"/>
+              </w:rPr>
+              <w:t>25 % PWM ≈ 0.20 m s⁻¹</w:t>
+            </w:r>
+          </w:p>
+        </w:tc>
+        <w:tc>
+          <w:tcPr>
+            <w:tcW w:w="0" w:type="auto"/>
+            <w:vAlign w:val="center"/>
+            <w:hideMark/>
+          </w:tcPr>
+          <w:p>
+            <w:pPr>
+              <w:rPr>
+                <w:lang w:val="en-US"/>
+              </w:rPr>
+            </w:pPr>
+            <w:r>
+              <w:rPr>
+                <w:lang w:val="en-US"/>
+              </w:rPr>
+              <w:t>Produces a clear, 20 % visible slowdown on yellow card.</w:t>
+            </w:r>
+          </w:p>
+        </w:tc>
+      </w:tr>
+      <w:tr>
+        <w:trPr>
+          <w:tblCellSpacing w:w="15" w:type="dxa"/>
+        </w:trPr>
+        <w:tc>
+          <w:tcPr>
+            <w:tcW w:w="0" w:type="auto"/>
+            <w:vAlign w:val="center"/>
+            <w:hideMark/>
+          </w:tcPr>
+          <w:p>
+            <w:pPr>
+              <w:rPr>
+                <w:lang w:val="en-US"/>
+              </w:rPr>
+            </w:pPr>
+            <w:proofErr w:type="spellStart"/>
+            <w:r>
+              <w:rPr>
+                <w:lang w:val="en-US"/>
+              </w:rPr>
+              <w:t>k_p</w:t>
+            </w:r>
+            <w:proofErr w:type="spellEnd"/>
+          </w:p>
+        </w:tc>
+        <w:tc>
+          <w:tcPr>
+            <w:tcW w:w="0" w:type="auto"/>
+            <w:vAlign w:val="center"/>
+            <w:hideMark/>
+          </w:tcPr>
+          <w:p>
+            <w:pPr>
+              <w:rPr>
+                <w:lang w:val="en-US"/>
+              </w:rPr>
+            </w:pPr>
+            <w:proofErr w:type="spellStart"/>
+            <w:r>
+              <w:rPr>
+                <w:lang w:val="en-US"/>
+              </w:rPr>
+              <w:t>base_power</w:t>
+            </w:r>
+            <w:proofErr w:type="spellEnd"/>
+            <w:r>
+              <w:rPr>
+                <w:lang w:val="en-US"/>
+              </w:rPr>
+              <w:t> / 100</w:t>
+            </w:r>
+          </w:p>
+        </w:tc>
+        <w:tc>
+          <w:tcPr>
+            <w:tcW w:w="0" w:type="auto"/>
+            <w:vAlign w:val="center"/>
+            <w:hideMark/>
+          </w:tcPr>
+          <w:p>
+            <w:pPr>
+              <w:rPr>
+                <w:lang w:val="en-US"/>
+              </w:rPr>
+            </w:pPr>
+            <w:r>
+              <w:rPr>
+                <w:lang w:val="en-US"/>
+              </w:rPr>
+              <w:t xml:space="preserve">Empirically </w:t>
+            </w:r>
+            <w:proofErr w:type="spellStart"/>
+            <w:r>
+              <w:rPr>
+                <w:lang w:val="en-US"/>
+              </w:rPr>
+              <w:t>minimises</w:t>
+            </w:r>
+            <w:proofErr w:type="spellEnd"/>
+            <w:r>
+              <w:rPr>
+                <w:lang w:val="en-US"/>
+              </w:rPr>
+              <w:t xml:space="preserve"> overshoot on corners.</w:t>
+            </w:r>
+          </w:p>
+        </w:tc>
+      </w:tr>
+      <w:tr>
+        <w:trPr>
+          <w:tblCellSpacing w:w="15" w:type="dxa"/>
+        </w:trPr>
+        <w:tc>
+          <w:tcPr>
+            <w:tcW w:w="0" w:type="auto"/>
+            <w:vAlign w:val="center"/>
+            <w:hideMark/>
+          </w:tcPr>
+          <w:p>
+            <w:pPr>
+              <w:rPr>
+                <w:lang w:val="en-US"/>
+              </w:rPr>
+            </w:pPr>
+            <w:r>
+              <w:rPr>
+                <w:lang w:val="en-US"/>
+              </w:rPr>
+              <w:t>Obstacle threshold</w:t>
+            </w:r>
+          </w:p>
+        </w:tc>
+        <w:tc>
+          <w:tcPr>
+            <w:tcW w:w="0" w:type="auto"/>
+            <w:vAlign w:val="center"/>
+            <w:hideMark/>
+          </w:tcPr>
+          <w:p>
+            <w:pPr>
+              <w:rPr>
+                <w:lang w:val="en-US"/>
+              </w:rPr>
+            </w:pPr>
+            <w:r>
+              <w:rPr>
+                <w:lang w:val="en-US"/>
+              </w:rPr>
+              <w:t>15 cm</w:t>
+            </w:r>
+          </w:p>
+        </w:tc>
+        <w:tc>
+          <w:tcPr>
+            <w:tcW w:w="0" w:type="auto"/>
+            <w:vAlign w:val="center"/>
+            <w:hideMark/>
+          </w:tcPr>
+          <w:p>
+            <w:pPr>
+              <w:rPr>
+                <w:lang w:val="en-US"/>
+              </w:rPr>
+            </w:pPr>
+            <w:r>
+              <w:rPr>
+                <w:lang w:val="en-US"/>
+              </w:rPr>
+              <w:t>Slightly shorter than chassis length (17 cm).</w:t>
+            </w:r>
+          </w:p>
+        </w:tc>
+      </w:tr>
+      <w:tr>
+        <w:trPr>
+          <w:tblCellSpacing w:w="15" w:type="dxa"/>
+        </w:trPr>
+        <w:tc>
+          <w:tcPr>
+            <w:tcW w:w="0" w:type="auto"/>
+            <w:vAlign w:val="center"/>
+            <w:hideMark/>
+          </w:tcPr>
+          <w:p>
+            <w:pPr>
+              <w:rPr>
+                <w:lang w:val="en-US"/>
+              </w:rPr>
+            </w:pPr>
+            <w:r>
+              <w:rPr>
+                <w:lang w:val="en-US"/>
+              </w:rPr>
+              <w:t>Yellow slow</w:t>
+            </w:r>
+            <w:r>
+              <w:rPr>
+                <w:lang w:val="en-US"/>
+              </w:rPr>
+              <w:noBreakHyphen/>
+              <w:t>down duration</w:t>
+            </w:r>
+          </w:p>
+        </w:tc>
+        <w:tc>
+          <w:tcPr>
+            <w:tcW w:w="0" w:type="auto"/>
+            <w:vAlign w:val="center"/>
+            <w:hideMark/>
+          </w:tcPr>
+          <w:p>
+            <w:pPr>
+              <w:rPr>
+                <w:lang w:val="en-US"/>
+              </w:rPr>
+            </w:pPr>
+            <w:r>
+              <w:rPr>
+                <w:lang w:val="en-US"/>
+              </w:rPr>
+              <w:t>5 s</w:t>
+            </w:r>
+          </w:p>
+        </w:tc>
+        <w:tc>
+          <w:tcPr>
+            <w:tcW w:w="0" w:type="auto"/>
+            <w:vAlign w:val="center"/>
+            <w:hideMark/>
+          </w:tcPr>
+          <w:p>
+            <w:pPr>
+              <w:rPr>
+                <w:lang w:val="en-US"/>
+              </w:rPr>
+            </w:pPr>
+            <w:r>
+              <w:rPr>
+                <w:lang w:val="en-US"/>
+              </w:rPr>
+              <w:t xml:space="preserve">Long enough for </w:t>
+            </w:r>
+            <w:proofErr w:type="gramStart"/>
+            <w:r>
+              <w:rPr>
+                <w:lang w:val="en-US"/>
+              </w:rPr>
+              <w:t>audience</w:t>
+            </w:r>
+            <w:proofErr w:type="gramEnd"/>
+            <w:r>
+              <w:rPr>
+                <w:lang w:val="en-US"/>
+              </w:rPr>
+              <w:t xml:space="preserve"> to observe deceleration.</w:t>
+            </w:r>
+          </w:p>
+        </w:tc>
+      </w:tr>
+    </w:tbl>
+    <w:p>
+      <w:pPr>
+        <w:rPr>
+          <w:lang w:val="en-US"/>
+        </w:rPr>
+      </w:pPr>
+      <w:r>
+        <w:rPr>
+          <w:lang w:val="en-US"/>
+        </w:rPr>
+        <w:t xml:space="preserve">Speed calibration: Two 0.5 m floor marks timed with a stopwatch showed 30 % PWM → 2.0 s transit </w:t>
+      </w:r>
+      <w:r>
+        <w:rPr>
+          <w:rFonts w:ascii="Cambria Math" w:hAnsi="Cambria Math" w:cs="Cambria Math"/>
+          <w:lang w:val="en-US"/>
+        </w:rPr>
+        <w:t>⇒</w:t>
+      </w:r>
+      <w:r>
+        <w:rPr>
+          <w:lang w:val="en-US"/>
+        </w:rPr>
+        <w:t xml:space="preserve"> 0.25 m s⁻¹.</w:t>
+      </w:r>
+    </w:p>
+    <w:p>
+      <w:pPr>
+        <w:rPr>
+          <w:lang w:val="en-US"/>
+        </w:rPr>
+      </w:pPr>
+    </w:p>
+    <w:p>
+      <w:pPr>
+        <w:rPr>
+          <w:b/>
+          <w:bCs/>
+          <w:lang w:val="en-US"/>
+        </w:rPr>
+      </w:pPr>
+      <w:r>
+        <w:rPr>
+          <w:b/>
+          <w:bCs/>
+          <w:lang w:val="en-US"/>
+        </w:rPr>
+        <w:t xml:space="preserve">4.3 Runtime </w:t>
+      </w:r>
+      <w:proofErr w:type="spellStart"/>
+      <w:r>
+        <w:rPr>
+          <w:b/>
+          <w:bCs/>
+          <w:lang w:val="en-US"/>
+        </w:rPr>
+        <w:t>Behaviour</w:t>
+      </w:r>
+      <w:proofErr w:type="spellEnd"/>
+      <w:r>
+        <w:rPr>
+          <w:b/>
+          <w:bCs/>
+          <w:lang w:val="en-US"/>
+        </w:rPr>
+        <w:t xml:space="preserve"> Examples</w:t>
+      </w:r>
+    </w:p>
+    <w:p>
+      <w:pPr>
+        <w:rPr>
+          <w:lang w:val="en-US"/>
+        </w:rPr>
+      </w:pPr>
+      <w:r>
+        <w:rPr>
+          <w:lang w:val="en-US"/>
+        </w:rPr>
+        <w:t>Red card → Robot halts within 0.18 s. Operator presents a green card to the sensor to resume.</w:t>
+      </w:r>
+    </w:p>
+    <w:p>
+      <w:pPr>
+        <w:rPr>
+          <w:lang w:val="en-US"/>
+        </w:rPr>
+      </w:pPr>
+      <w:r>
+        <w:rPr>
+          <w:lang w:val="en-US"/>
+        </w:rPr>
+        <w:t>Yellow card → Robot decelerates to 0.20 m s⁻¹ for 5 s, then returns to 0.25 m s⁻¹.</w:t>
+      </w:r>
+    </w:p>
+    <w:p>
+      <w:pPr>
+        <w:rPr>
+          <w:lang w:val="en-US"/>
+        </w:rPr>
+      </w:pPr>
+      <w:r>
+        <w:rPr>
+          <w:lang w:val="en-US"/>
+        </w:rPr>
+        <w:t>Obstacle (&lt; 15 cm) → Robot halts, waits up to 10 s, then pivots 190° if still blocked.</w:t>
+      </w:r>
+    </w:p>
+    <w:p/>
+    <w:p>
+      <w:pPr>
+        <w:rPr>
           <w:b/>
           <w:bCs/>
         </w:rPr>
@@ -585,7 +2768,6 @@
         </w:numPr>
       </w:pPr>
       <w:r>
-        <w:lastRenderedPageBreak/>
         <w:t>Successfully followed the yellow path for extended durations.</w:t>
       </w:r>
     </w:p>
@@ -612,28 +2794,356 @@
       </w:r>
       <w:r>
         <w:br/>
-        <w:t>Challenges included inconsistent lighting affecting color detection and the robot drifting during obstacle avoidance. These were mitigated by adding delays and recalibrating detection thresholds.</w:t>
-      </w:r>
-    </w:p>
-    <w:p>
-      <w:pPr>
+        <w:t xml:space="preserve">Challenges included inconsistent lighting affecting </w:t>
+      </w:r>
+      <w:proofErr w:type="spellStart"/>
+      <w:r>
+        <w:t>color</w:t>
+      </w:r>
+      <w:proofErr w:type="spellEnd"/>
+      <w:r>
+        <w:t xml:space="preserve"> detection and the robot drifting during obstacle avoidance. These were mitigated by adding delays and recalibrating detection thresholds.</w:t>
+      </w:r>
+    </w:p>
+    <w:p/>
+    <w:p>
+      <w:pPr>
+        <w:rPr>
+          <w:color w:val="000000" w:themeColor="dark1"/>
+          <w:kern w:val="24"/>
+        </w:rPr>
+      </w:pPr>
+      <w:r>
+        <w:rPr>
+          <w:color w:val="000000" w:themeColor="dark1"/>
+          <w:kern w:val="24"/>
+        </w:rPr>
+        <w:t>Successfully completed tasks with decent-performing models.</w:t>
+      </w:r>
+    </w:p>
+    <w:p>
+      <w:pPr>
+        <w:rPr>
+          <w:color w:val="000000" w:themeColor="dark1"/>
+          <w:kern w:val="24"/>
+        </w:rPr>
+      </w:pPr>
+      <w:r>
+        <w:rPr>
+          <w:color w:val="000000" w:themeColor="dark1"/>
+          <w:kern w:val="24"/>
+        </w:rPr>
+        <w:lastRenderedPageBreak/>
+        <w:t>The robot responded correctly to all sign-based instructions</w:t>
+      </w:r>
+    </w:p>
+    <w:p>
+      <w:pPr>
+        <w:rPr>
+          <w:color w:val="000000" w:themeColor="dark1"/>
+          <w:kern w:val="24"/>
+        </w:rPr>
+      </w:pPr>
+      <w:r>
+        <w:rPr>
+          <w:color w:val="000000" w:themeColor="dark1"/>
+          <w:kern w:val="24"/>
+        </w:rPr>
+        <w:t>Obstacle avoidance worked reliably under varied layouts.</w:t>
+      </w:r>
+    </w:p>
+    <w:p>
+      <w:pPr>
+        <w:rPr>
+          <w:color w:val="000000" w:themeColor="dark1"/>
+          <w:kern w:val="24"/>
+        </w:rPr>
+      </w:pPr>
+      <w:r>
+        <w:rPr>
+          <w:color w:val="000000" w:themeColor="dark1"/>
+          <w:kern w:val="24"/>
+        </w:rPr>
+        <w:t>Minor challenges like lighting and alignment drift were resolved through recalibration and logic tuning.</w:t>
+      </w:r>
+    </w:p>
+    <w:p/>
+    <w:p/>
+    <w:p>
+      <w:pPr>
+        <w:rPr>
+          <w:lang w:val="en-US"/>
+        </w:rPr>
+      </w:pPr>
+      <w:r>
+        <w:rPr>
+          <w:lang w:val="en-US"/>
+        </w:rPr>
+        <w:t xml:space="preserve">Code is written in Python using the </w:t>
+      </w:r>
+      <w:proofErr w:type="spellStart"/>
+      <w:r>
+        <w:rPr>
+          <w:lang w:val="en-US"/>
+        </w:rPr>
+        <w:t>mBlock</w:t>
+      </w:r>
+      <w:proofErr w:type="spellEnd"/>
+      <w:r>
+        <w:rPr>
+          <w:lang w:val="en-US"/>
+        </w:rPr>
+        <w:t xml:space="preserve"> </w:t>
+      </w:r>
+      <w:proofErr w:type="spellStart"/>
+      <w:r>
         <w:rPr>
           <w:b/>
           <w:bCs/>
-        </w:rPr>
-      </w:pPr>
-    </w:p>
-    <w:p>
-      <w:pPr>
+          <w:lang w:val="en-US"/>
+        </w:rPr>
+        <w:t>CyberPi</w:t>
+      </w:r>
+      <w:proofErr w:type="spellEnd"/>
+      <w:r>
+        <w:rPr>
+          <w:lang w:val="en-US"/>
+        </w:rPr>
+        <w:t xml:space="preserve"> API (see main.py). Key components:</w:t>
+      </w:r>
+    </w:p>
+    <w:p>
+      <w:pPr>
+        <w:numPr>
+          <w:ilvl w:val="0"/>
+          <w:numId w:val="24"/>
+        </w:numPr>
+        <w:rPr>
+          <w:lang w:val="en-US"/>
+        </w:rPr>
+      </w:pPr>
+      <w:proofErr w:type="spellStart"/>
+      <w:proofErr w:type="gramStart"/>
+      <w:r>
         <w:rPr>
           <w:b/>
           <w:bCs/>
+          <w:lang w:val="en-US"/>
+        </w:rPr>
+        <w:t>event.start</w:t>
+      </w:r>
+      <w:proofErr w:type="spellEnd"/>
+      <w:proofErr w:type="gramEnd"/>
+      <w:r>
+        <w:rPr>
+          <w:lang w:val="en-US"/>
+        </w:rPr>
+        <w:t xml:space="preserve"> </w:t>
+      </w:r>
+      <w:proofErr w:type="spellStart"/>
+      <w:r>
+        <w:rPr>
+          <w:lang w:val="en-US"/>
+        </w:rPr>
+        <w:t>initialises</w:t>
+      </w:r>
+      <w:proofErr w:type="spellEnd"/>
+      <w:r>
+        <w:rPr>
+          <w:lang w:val="en-US"/>
+        </w:rPr>
+        <w:t xml:space="preserve"> console prompts.</w:t>
+      </w:r>
+    </w:p>
+    <w:p>
+      <w:pPr>
+        <w:numPr>
+          <w:ilvl w:val="0"/>
+          <w:numId w:val="24"/>
+        </w:numPr>
+        <w:rPr>
+          <w:lang w:val="en-US"/>
         </w:rPr>
       </w:pPr>
       <w:r>
         <w:rPr>
           <w:b/>
           <w:bCs/>
+          <w:lang w:val="en-US"/>
+        </w:rPr>
+        <w:t>Button B</w:t>
+      </w:r>
+      <w:r>
+        <w:rPr>
+          <w:lang w:val="en-US"/>
+        </w:rPr>
+        <w:t xml:space="preserve"> launches the navigation loop.</w:t>
+      </w:r>
+    </w:p>
+    <w:p>
+      <w:pPr>
+        <w:numPr>
+          <w:ilvl w:val="0"/>
+          <w:numId w:val="24"/>
+        </w:numPr>
+        <w:rPr>
+          <w:lang w:val="en-US"/>
+        </w:rPr>
+      </w:pPr>
+      <w:r>
+        <w:rPr>
+          <w:b/>
+          <w:bCs/>
+          <w:lang w:val="en-US"/>
+        </w:rPr>
+        <w:t>Quad</w:t>
+      </w:r>
+      <w:r>
+        <w:rPr>
+          <w:b/>
+          <w:bCs/>
+          <w:lang w:val="en-US"/>
+        </w:rPr>
+        <w:noBreakHyphen/>
+        <w:t>RGB handlers</w:t>
+      </w:r>
+      <w:r>
+        <w:rPr>
+          <w:lang w:val="en-US"/>
+        </w:rPr>
+        <w:t xml:space="preserve"> determine </w:t>
+      </w:r>
+      <w:proofErr w:type="spellStart"/>
+      <w:r>
+        <w:rPr>
+          <w:lang w:val="en-US"/>
+        </w:rPr>
+        <w:t>colour</w:t>
+      </w:r>
+      <w:proofErr w:type="spellEnd"/>
+      <w:r>
+        <w:rPr>
+          <w:lang w:val="en-US"/>
+        </w:rPr>
+        <w:t xml:space="preserve"> states; </w:t>
+      </w:r>
+      <w:r>
+        <w:rPr>
+          <w:b/>
+          <w:bCs/>
+          <w:lang w:val="en-US"/>
+        </w:rPr>
+        <w:t>ultrasonic2</w:t>
+      </w:r>
+      <w:r>
+        <w:rPr>
+          <w:lang w:val="en-US"/>
+        </w:rPr>
+        <w:t xml:space="preserve"> supplies distance.</w:t>
+      </w:r>
+    </w:p>
+    <w:p>
+      <w:pPr>
+        <w:numPr>
+          <w:ilvl w:val="0"/>
+          <w:numId w:val="24"/>
+        </w:numPr>
+        <w:rPr>
+          <w:lang w:val="en-US"/>
+        </w:rPr>
+      </w:pPr>
+      <w:r>
+        <w:rPr>
+          <w:b/>
+          <w:bCs/>
+          <w:lang w:val="en-US"/>
+        </w:rPr>
+        <w:t>mbot2.drive_</w:t>
+      </w:r>
+      <w:proofErr w:type="gramStart"/>
+      <w:r>
+        <w:rPr>
+          <w:b/>
+          <w:bCs/>
+          <w:lang w:val="en-US"/>
+        </w:rPr>
+        <w:t>power(</w:t>
+      </w:r>
+      <w:proofErr w:type="gramEnd"/>
+      <w:r>
+        <w:rPr>
+          <w:b/>
+          <w:bCs/>
+          <w:lang w:val="en-US"/>
+        </w:rPr>
+        <w:t>)</w:t>
+      </w:r>
+      <w:r>
+        <w:rPr>
+          <w:lang w:val="en-US"/>
+        </w:rPr>
+        <w:t xml:space="preserve"> applies differential PWM derived from the control law.</w:t>
+      </w:r>
+    </w:p>
+    <w:p>
+      <w:pPr>
+        <w:numPr>
+          <w:ilvl w:val="0"/>
+          <w:numId w:val="24"/>
+        </w:numPr>
+        <w:rPr>
+          <w:lang w:val="en-US"/>
+        </w:rPr>
+      </w:pPr>
+      <w:r>
+        <w:rPr>
+          <w:lang w:val="en-US"/>
+        </w:rPr>
+        <w:t xml:space="preserve">LED strip and console printouts provide </w:t>
+      </w:r>
+      <w:proofErr w:type="spellStart"/>
+      <w:proofErr w:type="gramStart"/>
+      <w:r>
+        <w:rPr>
+          <w:lang w:val="en-US"/>
+        </w:rPr>
+        <w:t>realtime</w:t>
+      </w:r>
+      <w:proofErr w:type="spellEnd"/>
+      <w:proofErr w:type="gramEnd"/>
+      <w:r>
+        <w:rPr>
+          <w:lang w:val="en-US"/>
+        </w:rPr>
+        <w:t xml:space="preserve"> feedback. The full repository and revision history are linked in Appendix B.</w:t>
+      </w:r>
+    </w:p>
+    <w:p>
+      <w:pPr>
+        <w:rPr>
+          <w:lang w:val="vi-VN"/>
+        </w:rPr>
+      </w:pPr>
+    </w:p>
+    <w:p>
+      <w:pPr>
+        <w:rPr>
+          <w:b/>
+          <w:bCs/>
+        </w:rPr>
+      </w:pPr>
+    </w:p>
+    <w:p>
+      <w:pPr>
+        <w:rPr>
+          <w:b/>
+          <w:bCs/>
+        </w:rPr>
+      </w:pPr>
+      <w:r>
+        <w:rPr>
+          <w:b/>
+          <w:bCs/>
         </w:rPr>
         <w:t xml:space="preserve">VI. </w:t>
       </w:r>
@@ -647,7 +3157,15 @@
     </w:p>
     <w:p>
       <w:r>
-        <w:t>LED Feedback: The robot's LED strip changes color to match current state (red = stop, green = go, blue = turning).</w:t>
+        <w:t xml:space="preserve">LED Feedback: The robot's LED strip changes </w:t>
+      </w:r>
+      <w:proofErr w:type="spellStart"/>
+      <w:r>
+        <w:t>color</w:t>
+      </w:r>
+      <w:proofErr w:type="spellEnd"/>
+      <w:r>
+        <w:t xml:space="preserve"> to match current state (red = stop, green = go, blue = turning).</w:t>
       </w:r>
     </w:p>
     <w:p>
@@ -657,9 +3175,26 @@
     </w:p>
     <w:p>
       <w:r>
+        <w:t>Self-Introduction</w:t>
+      </w:r>
+      <w:r>
+        <w:t xml:space="preserve"> Function: The </w:t>
+      </w:r>
+      <w:proofErr w:type="spellStart"/>
+      <w:r>
+        <w:t>mBlock</w:t>
+      </w:r>
+      <w:proofErr w:type="spellEnd"/>
+      <w:r>
+        <w:t xml:space="preserve"> car will do the short introduction about the current project</w:t>
+      </w:r>
+    </w:p>
+    <w:p>
+      <w:r>
         <w:t>Path Logging: Sensor data was recorded to estimate path curvature and visualize route coverage.</w:t>
       </w:r>
     </w:p>
+    <w:p/>
     <w:p>
       <w:pPr>
         <w:rPr>
@@ -683,9 +3218,77 @@
       </w:r>
     </w:p>
     <w:p>
+      <w:pPr>
+        <w:rPr>
+          <w:lang w:val="vi-VN"/>
+        </w:rPr>
+      </w:pPr>
       <w:r>
         <w:t>The mBot2 Neo was effectively transformed into a miniature self-driving robot capable of autonomous path following, sign response, and obstacle avoidance. This project demonstrates how fundamental robotics concepts can simulate real-world navigation tasks using accessible tools.</w:t>
       </w:r>
+    </w:p>
+    <w:p>
+      <w:pPr>
+        <w:rPr>
+          <w:lang w:val="en-US"/>
+        </w:rPr>
+      </w:pPr>
+    </w:p>
+    <w:p>
+      <w:pPr>
+        <w:rPr>
+          <w:lang w:val="en-US"/>
+        </w:rPr>
+      </w:pPr>
+    </w:p>
+    <w:p>
+      <w:pPr>
+        <w:rPr>
+          <w:lang w:val="en-US"/>
+        </w:rPr>
+      </w:pPr>
+      <w:r>
+        <w:rPr>
+          <w:lang w:val="en-US"/>
+        </w:rPr>
+        <w:lastRenderedPageBreak/>
+        <w:t>The project fulfilled all success criteria: the mBot2 Neo stayed on the yellow lane, obeyed traffic</w:t>
+      </w:r>
+      <w:r>
+        <w:rPr>
+          <w:lang w:val="en-US"/>
+        </w:rPr>
+        <w:noBreakHyphen/>
+        <w:t>light cards and autonomously bypassed unexpected obstacles. Future work could incorporate PID control for smoother steering, HSV</w:t>
+      </w:r>
+      <w:r>
+        <w:rPr>
+          <w:lang w:val="en-US"/>
+        </w:rPr>
+        <w:noBreakHyphen/>
+        <w:t>based vision to reduce lighting sensitivity, and on</w:t>
+      </w:r>
+      <w:r>
+        <w:rPr>
+          <w:lang w:val="en-US"/>
+        </w:rPr>
+        <w:noBreakHyphen/>
+        <w:t>board EEPROM logging for path</w:t>
+      </w:r>
+      <w:r>
+        <w:rPr>
+          <w:lang w:val="en-US"/>
+        </w:rPr>
+        <w:noBreakHyphen/>
+        <w:t>mapping.</w:t>
+      </w:r>
+    </w:p>
+    <w:p>
+      <w:pPr>
+        <w:rPr>
+          <w:lang w:val="en-US"/>
+        </w:rPr>
+      </w:pPr>
     </w:p>
     <w:sectPr>
       <w:headerReference w:type="default" r:id="rId10"/>
@@ -700,7 +3303,7 @@
 </file>
 
 <file path=word/endnotes.xml><?xml version="1.0" encoding="utf-8"?>
-<w:endnotes xmlns:wpc="http://schemas.microsoft.com/office/word/2010/wordprocessingCanvas" xmlns:cx="http://schemas.microsoft.com/office/drawing/2014/chartex" xmlns:cx1="http://schemas.microsoft.com/office/drawing/2015/9/8/chartex" xmlns:cx2="http://schemas.microsoft.com/office/drawing/2015/10/21/chartex" xmlns:cx3="http://schemas.microsoft.com/office/drawing/2016/5/9/chartex" xmlns:cx4="http://schemas.microsoft.com/office/drawing/2016/5/10/chartex" xmlns:cx5="http://schemas.microsoft.com/office/drawing/2016/5/11/chartex" xmlns:cx6="http://schemas.microsoft.com/office/drawing/2016/5/12/chartex" xmlns:cx7="http://schemas.microsoft.com/office/drawing/2016/5/13/chartex" xmlns:cx8="http://schemas.microsoft.com/office/drawing/2016/5/14/chartex" xmlns:mc="http://schemas.openxmlformats.org/markup-compatibility/2006" xmlns:aink="http://schemas.microsoft.com/office/drawing/2016/ink" xmlns:am3d="http://schemas.microsoft.com/office/drawing/2017/model3d" xmlns:o="urn:schemas-microsoft-com:office:office" xmlns:oel="http://schemas.microsoft.com/office/2019/extlst" xmlns:r="http://schemas.openxmlformats.org/officeDocument/2006/relationships" xmlns:m="http://schemas.openxmlformats.org/officeDocument/2006/math" xmlns:v="urn:schemas-microsoft-com:vml" xmlns:wp14="http://schemas.microsoft.com/office/word/2010/wordprocessingDrawing" xmlns:wp="http://schemas.openxmlformats.org/drawingml/2006/wordprocessingDrawing" xmlns:w10="urn:schemas-microsoft-com:office:word" xmlns:w="http://schemas.openxmlformats.org/wordprocessingml/2006/main" xmlns:w14="http://schemas.microsoft.com/office/word/2010/wordml" xmlns:w15="http://schemas.microsoft.com/office/word/2012/wordml" xmlns:w16cex="http://schemas.microsoft.com/office/word/2018/wordml/cex" xmlns:w16cid="http://schemas.microsoft.com/office/word/2016/wordml/cid" xmlns:w16="http://schemas.microsoft.com/office/word/2018/wordml" xmlns:w16sdtdh="http://schemas.microsoft.com/office/word/2020/wordml/sdtdatahash" xmlns:w16se="http://schemas.microsoft.com/office/word/2015/wordml/symex" xmlns:wpg="http://schemas.microsoft.com/office/word/2010/wordprocessingGroup" xmlns:wpi="http://schemas.microsoft.com/office/word/2010/wordprocessingInk" xmlns:wne="http://schemas.microsoft.com/office/word/2006/wordml" xmlns:wps="http://schemas.microsoft.com/office/word/2010/wordprocessingShape" mc:Ignorable="w14 w15 w16se w16cid w16 w16cex w16sdtdh wp14">
+<w:endnotes xmlns:wpc="http://schemas.microsoft.com/office/word/2010/wordprocessingCanvas" xmlns:cx="http://schemas.microsoft.com/office/drawing/2014/chartex" xmlns:cx1="http://schemas.microsoft.com/office/drawing/2015/9/8/chartex" xmlns:cx2="http://schemas.microsoft.com/office/drawing/2015/10/21/chartex" xmlns:cx3="http://schemas.microsoft.com/office/drawing/2016/5/9/chartex" xmlns:cx4="http://schemas.microsoft.com/office/drawing/2016/5/10/chartex" xmlns:cx5="http://schemas.microsoft.com/office/drawing/2016/5/11/chartex" xmlns:cx6="http://schemas.microsoft.com/office/drawing/2016/5/12/chartex" xmlns:cx7="http://schemas.microsoft.com/office/drawing/2016/5/13/chartex" xmlns:cx8="http://schemas.microsoft.com/office/drawing/2016/5/14/chartex" xmlns:mc="http://schemas.openxmlformats.org/markup-compatibility/2006" xmlns:aink="http://schemas.microsoft.com/office/drawing/2016/ink" xmlns:am3d="http://schemas.microsoft.com/office/drawing/2017/model3d" xmlns:o="urn:schemas-microsoft-com:office:office" xmlns:oel="http://schemas.microsoft.com/office/2019/extlst" xmlns:r="http://schemas.openxmlformats.org/officeDocument/2006/relationships" xmlns:m="http://schemas.openxmlformats.org/officeDocument/2006/math" xmlns:v="urn:schemas-microsoft-com:vml" xmlns:wp14="http://schemas.microsoft.com/office/word/2010/wordprocessingDrawing" xmlns:wp="http://schemas.openxmlformats.org/drawingml/2006/wordprocessingDrawing" xmlns:w10="urn:schemas-microsoft-com:office:word" xmlns:w="http://schemas.openxmlformats.org/wordprocessingml/2006/main" xmlns:w14="http://schemas.microsoft.com/office/word/2010/wordml" xmlns:w15="http://schemas.microsoft.com/office/word/2012/wordml" xmlns:w16cex="http://schemas.microsoft.com/office/word/2018/wordml/cex" xmlns:w16cid="http://schemas.microsoft.com/office/word/2016/wordml/cid" xmlns:w16="http://schemas.microsoft.com/office/word/2018/wordml" xmlns:w16du="http://schemas.microsoft.com/office/word/2023/wordml/word16du" xmlns:w16sdtdh="http://schemas.microsoft.com/office/word/2020/wordml/sdtdatahash" xmlns:w16sdtfl="http://schemas.microsoft.com/office/word/2024/wordml/sdtformatlock" xmlns:w16se="http://schemas.microsoft.com/office/word/2015/wordml/symex" xmlns:wpg="http://schemas.microsoft.com/office/word/2010/wordprocessingGroup" xmlns:wpi="http://schemas.microsoft.com/office/word/2010/wordprocessingInk" xmlns:wne="http://schemas.microsoft.com/office/word/2006/wordml" xmlns:wps="http://schemas.microsoft.com/office/word/2010/wordprocessingShape" mc:Ignorable="w14 w15 w16se w16cid w16 w16cex w16sdtdh w16sdtfl w16du wp14">
   <w:endnote w:type="separator" w:id="-1">
     <w:p>
       <w:pPr>
@@ -725,7 +3328,7 @@
 </file>
 
 <file path=word/footer1.xml><?xml version="1.0" encoding="utf-8"?>
-<w:ftr xmlns:wpc="http://schemas.microsoft.com/office/word/2010/wordprocessingCanvas" xmlns:cx="http://schemas.microsoft.com/office/drawing/2014/chartex" xmlns:cx1="http://schemas.microsoft.com/office/drawing/2015/9/8/chartex" xmlns:cx2="http://schemas.microsoft.com/office/drawing/2015/10/21/chartex" xmlns:cx3="http://schemas.microsoft.com/office/drawing/2016/5/9/chartex" xmlns:cx4="http://schemas.microsoft.com/office/drawing/2016/5/10/chartex" xmlns:cx5="http://schemas.microsoft.com/office/drawing/2016/5/11/chartex" xmlns:cx6="http://schemas.microsoft.com/office/drawing/2016/5/12/chartex" xmlns:cx7="http://schemas.microsoft.com/office/drawing/2016/5/13/chartex" xmlns:cx8="http://schemas.microsoft.com/office/drawing/2016/5/14/chartex" xmlns:mc="http://schemas.openxmlformats.org/markup-compatibility/2006" xmlns:aink="http://schemas.microsoft.com/office/drawing/2016/ink" xmlns:am3d="http://schemas.microsoft.com/office/drawing/2017/model3d" xmlns:o="urn:schemas-microsoft-com:office:office" xmlns:oel="http://schemas.microsoft.com/office/2019/extlst" xmlns:r="http://schemas.openxmlformats.org/officeDocument/2006/relationships" xmlns:m="http://schemas.openxmlformats.org/officeDocument/2006/math" xmlns:v="urn:schemas-microsoft-com:vml" xmlns:wp14="http://schemas.microsoft.com/office/word/2010/wordprocessingDrawing" xmlns:wp="http://schemas.openxmlformats.org/drawingml/2006/wordprocessingDrawing" xmlns:w10="urn:schemas-microsoft-com:office:word" xmlns:w="http://schemas.openxmlformats.org/wordprocessingml/2006/main" xmlns:w14="http://schemas.microsoft.com/office/word/2010/wordml" xmlns:w15="http://schemas.microsoft.com/office/word/2012/wordml" xmlns:w16cex="http://schemas.microsoft.com/office/word/2018/wordml/cex" xmlns:w16cid="http://schemas.microsoft.com/office/word/2016/wordml/cid" xmlns:w16="http://schemas.microsoft.com/office/word/2018/wordml" xmlns:w16sdtdh="http://schemas.microsoft.com/office/word/2020/wordml/sdtdatahash" xmlns:w16se="http://schemas.microsoft.com/office/word/2015/wordml/symex" xmlns:wpg="http://schemas.microsoft.com/office/word/2010/wordprocessingGroup" xmlns:wpi="http://schemas.microsoft.com/office/word/2010/wordprocessingInk" xmlns:wne="http://schemas.microsoft.com/office/word/2006/wordml" xmlns:wps="http://schemas.microsoft.com/office/word/2010/wordprocessingShape" mc:Ignorable="w14 w15 w16se w16cid w16 w16cex w16sdtdh wp14">
+<w:ftr xmlns:wpc="http://schemas.microsoft.com/office/word/2010/wordprocessingCanvas" xmlns:cx="http://schemas.microsoft.com/office/drawing/2014/chartex" xmlns:cx1="http://schemas.microsoft.com/office/drawing/2015/9/8/chartex" xmlns:cx2="http://schemas.microsoft.com/office/drawing/2015/10/21/chartex" xmlns:cx3="http://schemas.microsoft.com/office/drawing/2016/5/9/chartex" xmlns:cx4="http://schemas.microsoft.com/office/drawing/2016/5/10/chartex" xmlns:cx5="http://schemas.microsoft.com/office/drawing/2016/5/11/chartex" xmlns:cx6="http://schemas.microsoft.com/office/drawing/2016/5/12/chartex" xmlns:cx7="http://schemas.microsoft.com/office/drawing/2016/5/13/chartex" xmlns:cx8="http://schemas.microsoft.com/office/drawing/2016/5/14/chartex" xmlns:mc="http://schemas.openxmlformats.org/markup-compatibility/2006" xmlns:aink="http://schemas.microsoft.com/office/drawing/2016/ink" xmlns:am3d="http://schemas.microsoft.com/office/drawing/2017/model3d" xmlns:o="urn:schemas-microsoft-com:office:office" xmlns:oel="http://schemas.microsoft.com/office/2019/extlst" xmlns:r="http://schemas.openxmlformats.org/officeDocument/2006/relationships" xmlns:m="http://schemas.openxmlformats.org/officeDocument/2006/math" xmlns:v="urn:schemas-microsoft-com:vml" xmlns:wp14="http://schemas.microsoft.com/office/word/2010/wordprocessingDrawing" xmlns:wp="http://schemas.openxmlformats.org/drawingml/2006/wordprocessingDrawing" xmlns:w10="urn:schemas-microsoft-com:office:word" xmlns:w="http://schemas.openxmlformats.org/wordprocessingml/2006/main" xmlns:w14="http://schemas.microsoft.com/office/word/2010/wordml" xmlns:w15="http://schemas.microsoft.com/office/word/2012/wordml" xmlns:w16cex="http://schemas.microsoft.com/office/word/2018/wordml/cex" xmlns:w16cid="http://schemas.microsoft.com/office/word/2016/wordml/cid" xmlns:w16="http://schemas.microsoft.com/office/word/2018/wordml" xmlns:w16du="http://schemas.microsoft.com/office/word/2023/wordml/word16du" xmlns:w16sdtdh="http://schemas.microsoft.com/office/word/2020/wordml/sdtdatahash" xmlns:w16sdtfl="http://schemas.microsoft.com/office/word/2024/wordml/sdtformatlock" xmlns:w16se="http://schemas.microsoft.com/office/word/2015/wordml/symex" xmlns:wpg="http://schemas.microsoft.com/office/word/2010/wordprocessingGroup" xmlns:wpi="http://schemas.microsoft.com/office/word/2010/wordprocessingInk" xmlns:wne="http://schemas.microsoft.com/office/word/2006/wordml" xmlns:wps="http://schemas.microsoft.com/office/word/2010/wordprocessingShape" mc:Ignorable="w14 w15 w16se w16cid w16 w16cex w16sdtdh w16sdtfl w16du wp14">
   <w:p>
     <w:pPr>
       <w:widowControl w:val="0"/>
@@ -890,7 +3493,7 @@
 </file>
 
 <file path=word/footnotes.xml><?xml version="1.0" encoding="utf-8"?>
-<w:footnotes xmlns:wpc="http://schemas.microsoft.com/office/word/2010/wordprocessingCanvas" xmlns:cx="http://schemas.microsoft.com/office/drawing/2014/chartex" xmlns:cx1="http://schemas.microsoft.com/office/drawing/2015/9/8/chartex" xmlns:cx2="http://schemas.microsoft.com/office/drawing/2015/10/21/chartex" xmlns:cx3="http://schemas.microsoft.com/office/drawing/2016/5/9/chartex" xmlns:cx4="http://schemas.microsoft.com/office/drawing/2016/5/10/chartex" xmlns:cx5="http://schemas.microsoft.com/office/drawing/2016/5/11/chartex" xmlns:cx6="http://schemas.microsoft.com/office/drawing/2016/5/12/chartex" xmlns:cx7="http://schemas.microsoft.com/office/drawing/2016/5/13/chartex" xmlns:cx8="http://schemas.microsoft.com/office/drawing/2016/5/14/chartex" xmlns:mc="http://schemas.openxmlformats.org/markup-compatibility/2006" xmlns:aink="http://schemas.microsoft.com/office/drawing/2016/ink" xmlns:am3d="http://schemas.microsoft.com/office/drawing/2017/model3d" xmlns:o="urn:schemas-microsoft-com:office:office" xmlns:oel="http://schemas.microsoft.com/office/2019/extlst" xmlns:r="http://schemas.openxmlformats.org/officeDocument/2006/relationships" xmlns:m="http://schemas.openxmlformats.org/officeDocument/2006/math" xmlns:v="urn:schemas-microsoft-com:vml" xmlns:wp14="http://schemas.microsoft.com/office/word/2010/wordprocessingDrawing" xmlns:wp="http://schemas.openxmlformats.org/drawingml/2006/wordprocessingDrawing" xmlns:w10="urn:schemas-microsoft-com:office:word" xmlns:w="http://schemas.openxmlformats.org/wordprocessingml/2006/main" xmlns:w14="http://schemas.microsoft.com/office/word/2010/wordml" xmlns:w15="http://schemas.microsoft.com/office/word/2012/wordml" xmlns:w16cex="http://schemas.microsoft.com/office/word/2018/wordml/cex" xmlns:w16cid="http://schemas.microsoft.com/office/word/2016/wordml/cid" xmlns:w16="http://schemas.microsoft.com/office/word/2018/wordml" xmlns:w16sdtdh="http://schemas.microsoft.com/office/word/2020/wordml/sdtdatahash" xmlns:w16se="http://schemas.microsoft.com/office/word/2015/wordml/symex" xmlns:wpg="http://schemas.microsoft.com/office/word/2010/wordprocessingGroup" xmlns:wpi="http://schemas.microsoft.com/office/word/2010/wordprocessingInk" xmlns:wne="http://schemas.microsoft.com/office/word/2006/wordml" xmlns:wps="http://schemas.microsoft.com/office/word/2010/wordprocessingShape" mc:Ignorable="w14 w15 w16se w16cid w16 w16cex w16sdtdh wp14">
+<w:footnotes xmlns:wpc="http://schemas.microsoft.com/office/word/2010/wordprocessingCanvas" xmlns:cx="http://schemas.microsoft.com/office/drawing/2014/chartex" xmlns:cx1="http://schemas.microsoft.com/office/drawing/2015/9/8/chartex" xmlns:cx2="http://schemas.microsoft.com/office/drawing/2015/10/21/chartex" xmlns:cx3="http://schemas.microsoft.com/office/drawing/2016/5/9/chartex" xmlns:cx4="http://schemas.microsoft.com/office/drawing/2016/5/10/chartex" xmlns:cx5="http://schemas.microsoft.com/office/drawing/2016/5/11/chartex" xmlns:cx6="http://schemas.microsoft.com/office/drawing/2016/5/12/chartex" xmlns:cx7="http://schemas.microsoft.com/office/drawing/2016/5/13/chartex" xmlns:cx8="http://schemas.microsoft.com/office/drawing/2016/5/14/chartex" xmlns:mc="http://schemas.openxmlformats.org/markup-compatibility/2006" xmlns:aink="http://schemas.microsoft.com/office/drawing/2016/ink" xmlns:am3d="http://schemas.microsoft.com/office/drawing/2017/model3d" xmlns:o="urn:schemas-microsoft-com:office:office" xmlns:oel="http://schemas.microsoft.com/office/2019/extlst" xmlns:r="http://schemas.openxmlformats.org/officeDocument/2006/relationships" xmlns:m="http://schemas.openxmlformats.org/officeDocument/2006/math" xmlns:v="urn:schemas-microsoft-com:vml" xmlns:wp14="http://schemas.microsoft.com/office/word/2010/wordprocessingDrawing" xmlns:wp="http://schemas.openxmlformats.org/drawingml/2006/wordprocessingDrawing" xmlns:w10="urn:schemas-microsoft-com:office:word" xmlns:w="http://schemas.openxmlformats.org/wordprocessingml/2006/main" xmlns:w14="http://schemas.microsoft.com/office/word/2010/wordml" xmlns:w15="http://schemas.microsoft.com/office/word/2012/wordml" xmlns:w16cex="http://schemas.microsoft.com/office/word/2018/wordml/cex" xmlns:w16cid="http://schemas.microsoft.com/office/word/2016/wordml/cid" xmlns:w16="http://schemas.microsoft.com/office/word/2018/wordml" xmlns:w16du="http://schemas.microsoft.com/office/word/2023/wordml/word16du" xmlns:w16sdtdh="http://schemas.microsoft.com/office/word/2020/wordml/sdtdatahash" xmlns:w16sdtfl="http://schemas.microsoft.com/office/word/2024/wordml/sdtformatlock" xmlns:w16se="http://schemas.microsoft.com/office/word/2015/wordml/symex" xmlns:wpg="http://schemas.microsoft.com/office/word/2010/wordprocessingGroup" xmlns:wpi="http://schemas.microsoft.com/office/word/2010/wordprocessingInk" xmlns:wne="http://schemas.microsoft.com/office/word/2006/wordml" xmlns:wps="http://schemas.microsoft.com/office/word/2010/wordprocessingShape" mc:Ignorable="w14 w15 w16se w16cid w16 w16cex w16sdtdh w16sdtfl w16du wp14">
   <w:footnote w:type="separator" w:id="-1">
     <w:p>
       <w:pPr>
@@ -915,7 +3518,7 @@
 </file>
 
 <file path=word/header1.xml><?xml version="1.0" encoding="utf-8"?>
-<w:hdr xmlns:wpc="http://schemas.microsoft.com/office/word/2010/wordprocessingCanvas" xmlns:cx="http://schemas.microsoft.com/office/drawing/2014/chartex" xmlns:cx1="http://schemas.microsoft.com/office/drawing/2015/9/8/chartex" xmlns:cx2="http://schemas.microsoft.com/office/drawing/2015/10/21/chartex" xmlns:cx3="http://schemas.microsoft.com/office/drawing/2016/5/9/chartex" xmlns:cx4="http://schemas.microsoft.com/office/drawing/2016/5/10/chartex" xmlns:cx5="http://schemas.microsoft.com/office/drawing/2016/5/11/chartex" xmlns:cx6="http://schemas.microsoft.com/office/drawing/2016/5/12/chartex" xmlns:cx7="http://schemas.microsoft.com/office/drawing/2016/5/13/chartex" xmlns:cx8="http://schemas.microsoft.com/office/drawing/2016/5/14/chartex" xmlns:mc="http://schemas.openxmlformats.org/markup-compatibility/2006" xmlns:aink="http://schemas.microsoft.com/office/drawing/2016/ink" xmlns:am3d="http://schemas.microsoft.com/office/drawing/2017/model3d" xmlns:o="urn:schemas-microsoft-com:office:office" xmlns:oel="http://schemas.microsoft.com/office/2019/extlst" xmlns:r="http://schemas.openxmlformats.org/officeDocument/2006/relationships" xmlns:m="http://schemas.openxmlformats.org/officeDocument/2006/math" xmlns:v="urn:schemas-microsoft-com:vml" xmlns:wp14="http://schemas.microsoft.com/office/word/2010/wordprocessingDrawing" xmlns:wp="http://schemas.openxmlformats.org/drawingml/2006/wordprocessingDrawing" xmlns:w10="urn:schemas-microsoft-com:office:word" xmlns:w="http://schemas.openxmlformats.org/wordprocessingml/2006/main" xmlns:w14="http://schemas.microsoft.com/office/word/2010/wordml" xmlns:w15="http://schemas.microsoft.com/office/word/2012/wordml" xmlns:w16cex="http://schemas.microsoft.com/office/word/2018/wordml/cex" xmlns:w16cid="http://schemas.microsoft.com/office/word/2016/wordml/cid" xmlns:w16="http://schemas.microsoft.com/office/word/2018/wordml" xmlns:w16sdtdh="http://schemas.microsoft.com/office/word/2020/wordml/sdtdatahash" xmlns:w16se="http://schemas.microsoft.com/office/word/2015/wordml/symex" xmlns:wpg="http://schemas.microsoft.com/office/word/2010/wordprocessingGroup" xmlns:wpi="http://schemas.microsoft.com/office/word/2010/wordprocessingInk" xmlns:wne="http://schemas.microsoft.com/office/word/2006/wordml" xmlns:wps="http://schemas.microsoft.com/office/word/2010/wordprocessingShape" mc:Ignorable="w14 w15 w16se w16cid w16 w16cex w16sdtdh wp14">
+<w:hdr xmlns:wpc="http://schemas.microsoft.com/office/word/2010/wordprocessingCanvas" xmlns:cx="http://schemas.microsoft.com/office/drawing/2014/chartex" xmlns:cx1="http://schemas.microsoft.com/office/drawing/2015/9/8/chartex" xmlns:cx2="http://schemas.microsoft.com/office/drawing/2015/10/21/chartex" xmlns:cx3="http://schemas.microsoft.com/office/drawing/2016/5/9/chartex" xmlns:cx4="http://schemas.microsoft.com/office/drawing/2016/5/10/chartex" xmlns:cx5="http://schemas.microsoft.com/office/drawing/2016/5/11/chartex" xmlns:cx6="http://schemas.microsoft.com/office/drawing/2016/5/12/chartex" xmlns:cx7="http://schemas.microsoft.com/office/drawing/2016/5/13/chartex" xmlns:cx8="http://schemas.microsoft.com/office/drawing/2016/5/14/chartex" xmlns:mc="http://schemas.openxmlformats.org/markup-compatibility/2006" xmlns:aink="http://schemas.microsoft.com/office/drawing/2016/ink" xmlns:am3d="http://schemas.microsoft.com/office/drawing/2017/model3d" xmlns:o="urn:schemas-microsoft-com:office:office" xmlns:oel="http://schemas.microsoft.com/office/2019/extlst" xmlns:r="http://schemas.openxmlformats.org/officeDocument/2006/relationships" xmlns:m="http://schemas.openxmlformats.org/officeDocument/2006/math" xmlns:v="urn:schemas-microsoft-com:vml" xmlns:wp14="http://schemas.microsoft.com/office/word/2010/wordprocessingDrawing" xmlns:wp="http://schemas.openxmlformats.org/drawingml/2006/wordprocessingDrawing" xmlns:w10="urn:schemas-microsoft-com:office:word" xmlns:w="http://schemas.openxmlformats.org/wordprocessingml/2006/main" xmlns:w14="http://schemas.microsoft.com/office/word/2010/wordml" xmlns:w15="http://schemas.microsoft.com/office/word/2012/wordml" xmlns:w16cex="http://schemas.microsoft.com/office/word/2018/wordml/cex" xmlns:w16cid="http://schemas.microsoft.com/office/word/2016/wordml/cid" xmlns:w16="http://schemas.microsoft.com/office/word/2018/wordml" xmlns:w16du="http://schemas.microsoft.com/office/word/2023/wordml/word16du" xmlns:w16sdtdh="http://schemas.microsoft.com/office/word/2020/wordml/sdtdatahash" xmlns:w16sdtfl="http://schemas.microsoft.com/office/word/2024/wordml/sdtformatlock" xmlns:w16se="http://schemas.microsoft.com/office/word/2015/wordml/symex" xmlns:wpg="http://schemas.microsoft.com/office/word/2010/wordprocessingGroup" xmlns:wpi="http://schemas.microsoft.com/office/word/2010/wordprocessingInk" xmlns:wne="http://schemas.microsoft.com/office/word/2006/wordml" xmlns:wps="http://schemas.microsoft.com/office/word/2010/wordprocessingShape" mc:Ignorable="w14 w15 w16se w16cid w16 w16cex w16sdtdh w16sdtfl w16du wp14">
   <w:p/>
   <w:tbl>
     <w:tblPr>
@@ -1034,7 +3637,7 @@
 </file>
 
 <file path=word/numbering.xml><?xml version="1.0" encoding="utf-8"?>
-<w:numbering xmlns:wpc="http://schemas.microsoft.com/office/word/2010/wordprocessingCanvas" xmlns:cx="http://schemas.microsoft.com/office/drawing/2014/chartex" xmlns:cx1="http://schemas.microsoft.com/office/drawing/2015/9/8/chartex" xmlns:cx2="http://schemas.microsoft.com/office/drawing/2015/10/21/chartex" xmlns:cx3="http://schemas.microsoft.com/office/drawing/2016/5/9/chartex" xmlns:cx4="http://schemas.microsoft.com/office/drawing/2016/5/10/chartex" xmlns:cx5="http://schemas.microsoft.com/office/drawing/2016/5/11/chartex" xmlns:cx6="http://schemas.microsoft.com/office/drawing/2016/5/12/chartex" xmlns:cx7="http://schemas.microsoft.com/office/drawing/2016/5/13/chartex" xmlns:cx8="http://schemas.microsoft.com/office/drawing/2016/5/14/chartex" xmlns:mc="http://schemas.openxmlformats.org/markup-compatibility/2006" xmlns:aink="http://schemas.microsoft.com/office/drawing/2016/ink" xmlns:am3d="http://schemas.microsoft.com/office/drawing/2017/model3d" xmlns:o="urn:schemas-microsoft-com:office:office" xmlns:oel="http://schemas.microsoft.com/office/2019/extlst" xmlns:r="http://schemas.openxmlformats.org/officeDocument/2006/relationships" xmlns:m="http://schemas.openxmlformats.org/officeDocument/2006/math" xmlns:v="urn:schemas-microsoft-com:vml" xmlns:wp14="http://schemas.microsoft.com/office/word/2010/wordprocessingDrawing" xmlns:wp="http://schemas.openxmlformats.org/drawingml/2006/wordprocessingDrawing" xmlns:w10="urn:schemas-microsoft-com:office:word" xmlns:w="http://schemas.openxmlformats.org/wordprocessingml/2006/main" xmlns:w14="http://schemas.microsoft.com/office/word/2010/wordml" xmlns:w15="http://schemas.microsoft.com/office/word/2012/wordml" xmlns:w16cex="http://schemas.microsoft.com/office/word/2018/wordml/cex" xmlns:w16cid="http://schemas.microsoft.com/office/word/2016/wordml/cid" xmlns:w16="http://schemas.microsoft.com/office/word/2018/wordml" xmlns:w16sdtdh="http://schemas.microsoft.com/office/word/2020/wordml/sdtdatahash" xmlns:w16se="http://schemas.microsoft.com/office/word/2015/wordml/symex" xmlns:wpg="http://schemas.microsoft.com/office/word/2010/wordprocessingGroup" xmlns:wpi="http://schemas.microsoft.com/office/word/2010/wordprocessingInk" xmlns:wne="http://schemas.microsoft.com/office/word/2006/wordml" xmlns:wps="http://schemas.microsoft.com/office/word/2010/wordprocessingShape" mc:Ignorable="w14 w15 w16se w16cid w16 w16cex w16sdtdh wp14">
+<w:numbering xmlns:wpc="http://schemas.microsoft.com/office/word/2010/wordprocessingCanvas" xmlns:cx="http://schemas.microsoft.com/office/drawing/2014/chartex" xmlns:cx1="http://schemas.microsoft.com/office/drawing/2015/9/8/chartex" xmlns:cx2="http://schemas.microsoft.com/office/drawing/2015/10/21/chartex" xmlns:cx3="http://schemas.microsoft.com/office/drawing/2016/5/9/chartex" xmlns:cx4="http://schemas.microsoft.com/office/drawing/2016/5/10/chartex" xmlns:cx5="http://schemas.microsoft.com/office/drawing/2016/5/11/chartex" xmlns:cx6="http://schemas.microsoft.com/office/drawing/2016/5/12/chartex" xmlns:cx7="http://schemas.microsoft.com/office/drawing/2016/5/13/chartex" xmlns:cx8="http://schemas.microsoft.com/office/drawing/2016/5/14/chartex" xmlns:mc="http://schemas.openxmlformats.org/markup-compatibility/2006" xmlns:aink="http://schemas.microsoft.com/office/drawing/2016/ink" xmlns:am3d="http://schemas.microsoft.com/office/drawing/2017/model3d" xmlns:o="urn:schemas-microsoft-com:office:office" xmlns:oel="http://schemas.microsoft.com/office/2019/extlst" xmlns:r="http://schemas.openxmlformats.org/officeDocument/2006/relationships" xmlns:m="http://schemas.openxmlformats.org/officeDocument/2006/math" xmlns:v="urn:schemas-microsoft-com:vml" xmlns:wp14="http://schemas.microsoft.com/office/word/2010/wordprocessingDrawing" xmlns:wp="http://schemas.openxmlformats.org/drawingml/2006/wordprocessingDrawing" xmlns:w10="urn:schemas-microsoft-com:office:word" xmlns:w="http://schemas.openxmlformats.org/wordprocessingml/2006/main" xmlns:w14="http://schemas.microsoft.com/office/word/2010/wordml" xmlns:w15="http://schemas.microsoft.com/office/word/2012/wordml" xmlns:w16cex="http://schemas.microsoft.com/office/word/2018/wordml/cex" xmlns:w16cid="http://schemas.microsoft.com/office/word/2016/wordml/cid" xmlns:w16="http://schemas.microsoft.com/office/word/2018/wordml" xmlns:w16du="http://schemas.microsoft.com/office/word/2023/wordml/word16du" xmlns:w16sdtdh="http://schemas.microsoft.com/office/word/2020/wordml/sdtdatahash" xmlns:w16sdtfl="http://schemas.microsoft.com/office/word/2024/wordml/sdtformatlock" xmlns:w16se="http://schemas.microsoft.com/office/word/2015/wordml/symex" xmlns:wpg="http://schemas.microsoft.com/office/word/2010/wordprocessingGroup" xmlns:wpi="http://schemas.microsoft.com/office/word/2010/wordprocessingInk" xmlns:wne="http://schemas.microsoft.com/office/word/2006/wordml" xmlns:wps="http://schemas.microsoft.com/office/word/2010/wordprocessingShape" mc:Ignorable="w14 w15 w16se w16cid w16 w16cex w16sdtdh w16sdtfl w16du wp14">
   <w:abstractNum w:abstractNumId="0" w15:restartNumberingAfterBreak="0">
     <w:nsid w:val="03C66CD9"/>
     <w:multiLevelType w:val="hybridMultilevel"/>
@@ -1709,6 +4312,268 @@
     </w:lvl>
   </w:abstractNum>
   <w:abstractNum w:abstractNumId="5" w15:restartNumberingAfterBreak="0">
+    <w:nsid w:val="27D830FB"/>
+    <w:multiLevelType w:val="multilevel"/>
+    <w:tmpl w:val="A47CAF86"/>
+    <w:lvl w:ilvl="0">
+      <w:start w:val="1"/>
+      <w:numFmt w:val="decimal"/>
+      <w:lvlText w:val="%1."/>
+      <w:lvlJc w:val="left"/>
+      <w:pPr>
+        <w:tabs>
+          <w:tab w:val="num" w:pos="720"/>
+        </w:tabs>
+        <w:ind w:left="720" w:hanging="360"/>
+      </w:pPr>
+    </w:lvl>
+    <w:lvl w:ilvl="1" w:tentative="1">
+      <w:start w:val="1"/>
+      <w:numFmt w:val="decimal"/>
+      <w:lvlText w:val="%2."/>
+      <w:lvlJc w:val="left"/>
+      <w:pPr>
+        <w:tabs>
+          <w:tab w:val="num" w:pos="1440"/>
+        </w:tabs>
+        <w:ind w:left="1440" w:hanging="360"/>
+      </w:pPr>
+    </w:lvl>
+    <w:lvl w:ilvl="2" w:tentative="1">
+      <w:start w:val="1"/>
+      <w:numFmt w:val="decimal"/>
+      <w:lvlText w:val="%3."/>
+      <w:lvlJc w:val="left"/>
+      <w:pPr>
+        <w:tabs>
+          <w:tab w:val="num" w:pos="2160"/>
+        </w:tabs>
+        <w:ind w:left="2160" w:hanging="360"/>
+      </w:pPr>
+    </w:lvl>
+    <w:lvl w:ilvl="3" w:tentative="1">
+      <w:start w:val="1"/>
+      <w:numFmt w:val="decimal"/>
+      <w:lvlText w:val="%4."/>
+      <w:lvlJc w:val="left"/>
+      <w:pPr>
+        <w:tabs>
+          <w:tab w:val="num" w:pos="2880"/>
+        </w:tabs>
+        <w:ind w:left="2880" w:hanging="360"/>
+      </w:pPr>
+    </w:lvl>
+    <w:lvl w:ilvl="4" w:tentative="1">
+      <w:start w:val="1"/>
+      <w:numFmt w:val="decimal"/>
+      <w:lvlText w:val="%5."/>
+      <w:lvlJc w:val="left"/>
+      <w:pPr>
+        <w:tabs>
+          <w:tab w:val="num" w:pos="3600"/>
+        </w:tabs>
+        <w:ind w:left="3600" w:hanging="360"/>
+      </w:pPr>
+    </w:lvl>
+    <w:lvl w:ilvl="5" w:tentative="1">
+      <w:start w:val="1"/>
+      <w:numFmt w:val="decimal"/>
+      <w:lvlText w:val="%6."/>
+      <w:lvlJc w:val="left"/>
+      <w:pPr>
+        <w:tabs>
+          <w:tab w:val="num" w:pos="4320"/>
+        </w:tabs>
+        <w:ind w:left="4320" w:hanging="360"/>
+      </w:pPr>
+    </w:lvl>
+    <w:lvl w:ilvl="6" w:tentative="1">
+      <w:start w:val="1"/>
+      <w:numFmt w:val="decimal"/>
+      <w:lvlText w:val="%7."/>
+      <w:lvlJc w:val="left"/>
+      <w:pPr>
+        <w:tabs>
+          <w:tab w:val="num" w:pos="5040"/>
+        </w:tabs>
+        <w:ind w:left="5040" w:hanging="360"/>
+      </w:pPr>
+    </w:lvl>
+    <w:lvl w:ilvl="7" w:tentative="1">
+      <w:start w:val="1"/>
+      <w:numFmt w:val="decimal"/>
+      <w:lvlText w:val="%8."/>
+      <w:lvlJc w:val="left"/>
+      <w:pPr>
+        <w:tabs>
+          <w:tab w:val="num" w:pos="5760"/>
+        </w:tabs>
+        <w:ind w:left="5760" w:hanging="360"/>
+      </w:pPr>
+    </w:lvl>
+    <w:lvl w:ilvl="8" w:tentative="1">
+      <w:start w:val="1"/>
+      <w:numFmt w:val="decimal"/>
+      <w:lvlText w:val="%9."/>
+      <w:lvlJc w:val="left"/>
+      <w:pPr>
+        <w:tabs>
+          <w:tab w:val="num" w:pos="6480"/>
+        </w:tabs>
+        <w:ind w:left="6480" w:hanging="360"/>
+      </w:pPr>
+    </w:lvl>
+  </w:abstractNum>
+  <w:abstractNum w:abstractNumId="6" w15:restartNumberingAfterBreak="0">
+    <w:nsid w:val="2AD55D65"/>
+    <w:multiLevelType w:val="multilevel"/>
+    <w:tmpl w:val="6D06F266"/>
+    <w:lvl w:ilvl="0">
+      <w:start w:val="1"/>
+      <w:numFmt w:val="bullet"/>
+      <w:lvlText w:val=""/>
+      <w:lvlJc w:val="left"/>
+      <w:pPr>
+        <w:tabs>
+          <w:tab w:val="num" w:pos="720"/>
+        </w:tabs>
+        <w:ind w:left="720" w:hanging="360"/>
+      </w:pPr>
+      <w:rPr>
+        <w:rFonts w:ascii="Symbol" w:hAnsi="Symbol" w:hint="default"/>
+        <w:sz w:val="20"/>
+      </w:rPr>
+    </w:lvl>
+    <w:lvl w:ilvl="1">
+      <w:start w:val="1"/>
+      <w:numFmt w:val="bullet"/>
+      <w:lvlText w:val="o"/>
+      <w:lvlJc w:val="left"/>
+      <w:pPr>
+        <w:tabs>
+          <w:tab w:val="num" w:pos="1440"/>
+        </w:tabs>
+        <w:ind w:left="1440" w:hanging="360"/>
+      </w:pPr>
+      <w:rPr>
+        <w:rFonts w:ascii="Courier New" w:hAnsi="Courier New" w:hint="default"/>
+        <w:sz w:val="20"/>
+      </w:rPr>
+    </w:lvl>
+    <w:lvl w:ilvl="2" w:tentative="1">
+      <w:start w:val="1"/>
+      <w:numFmt w:val="bullet"/>
+      <w:lvlText w:val=""/>
+      <w:lvlJc w:val="left"/>
+      <w:pPr>
+        <w:tabs>
+          <w:tab w:val="num" w:pos="2160"/>
+        </w:tabs>
+        <w:ind w:left="2160" w:hanging="360"/>
+      </w:pPr>
+      <w:rPr>
+        <w:rFonts w:ascii="Wingdings" w:hAnsi="Wingdings" w:hint="default"/>
+        <w:sz w:val="20"/>
+      </w:rPr>
+    </w:lvl>
+    <w:lvl w:ilvl="3" w:tentative="1">
+      <w:start w:val="1"/>
+      <w:numFmt w:val="bullet"/>
+      <w:lvlText w:val=""/>
+      <w:lvlJc w:val="left"/>
+      <w:pPr>
+        <w:tabs>
+          <w:tab w:val="num" w:pos="2880"/>
+        </w:tabs>
+        <w:ind w:left="2880" w:hanging="360"/>
+      </w:pPr>
+      <w:rPr>
+        <w:rFonts w:ascii="Wingdings" w:hAnsi="Wingdings" w:hint="default"/>
+        <w:sz w:val="20"/>
+      </w:rPr>
+    </w:lvl>
+    <w:lvl w:ilvl="4" w:tentative="1">
+      <w:start w:val="1"/>
+      <w:numFmt w:val="bullet"/>
+      <w:lvlText w:val=""/>
+      <w:lvlJc w:val="left"/>
+      <w:pPr>
+        <w:tabs>
+          <w:tab w:val="num" w:pos="3600"/>
+        </w:tabs>
+        <w:ind w:left="3600" w:hanging="360"/>
+      </w:pPr>
+      <w:rPr>
+        <w:rFonts w:ascii="Wingdings" w:hAnsi="Wingdings" w:hint="default"/>
+        <w:sz w:val="20"/>
+      </w:rPr>
+    </w:lvl>
+    <w:lvl w:ilvl="5" w:tentative="1">
+      <w:start w:val="1"/>
+      <w:numFmt w:val="bullet"/>
+      <w:lvlText w:val=""/>
+      <w:lvlJc w:val="left"/>
+      <w:pPr>
+        <w:tabs>
+          <w:tab w:val="num" w:pos="4320"/>
+        </w:tabs>
+        <w:ind w:left="4320" w:hanging="360"/>
+      </w:pPr>
+      <w:rPr>
+        <w:rFonts w:ascii="Wingdings" w:hAnsi="Wingdings" w:hint="default"/>
+        <w:sz w:val="20"/>
+      </w:rPr>
+    </w:lvl>
+    <w:lvl w:ilvl="6" w:tentative="1">
+      <w:start w:val="1"/>
+      <w:numFmt w:val="bullet"/>
+      <w:lvlText w:val=""/>
+      <w:lvlJc w:val="left"/>
+      <w:pPr>
+        <w:tabs>
+          <w:tab w:val="num" w:pos="5040"/>
+        </w:tabs>
+        <w:ind w:left="5040" w:hanging="360"/>
+      </w:pPr>
+      <w:rPr>
+        <w:rFonts w:ascii="Wingdings" w:hAnsi="Wingdings" w:hint="default"/>
+        <w:sz w:val="20"/>
+      </w:rPr>
+    </w:lvl>
+    <w:lvl w:ilvl="7" w:tentative="1">
+      <w:start w:val="1"/>
+      <w:numFmt w:val="bullet"/>
+      <w:lvlText w:val=""/>
+      <w:lvlJc w:val="left"/>
+      <w:pPr>
+        <w:tabs>
+          <w:tab w:val="num" w:pos="5760"/>
+        </w:tabs>
+        <w:ind w:left="5760" w:hanging="360"/>
+      </w:pPr>
+      <w:rPr>
+        <w:rFonts w:ascii="Wingdings" w:hAnsi="Wingdings" w:hint="default"/>
+        <w:sz w:val="20"/>
+      </w:rPr>
+    </w:lvl>
+    <w:lvl w:ilvl="8" w:tentative="1">
+      <w:start w:val="1"/>
+      <w:numFmt w:val="bullet"/>
+      <w:lvlText w:val=""/>
+      <w:lvlJc w:val="left"/>
+      <w:pPr>
+        <w:tabs>
+          <w:tab w:val="num" w:pos="6480"/>
+        </w:tabs>
+        <w:ind w:left="6480" w:hanging="360"/>
+      </w:pPr>
+      <w:rPr>
+        <w:rFonts w:ascii="Wingdings" w:hAnsi="Wingdings" w:hint="default"/>
+        <w:sz w:val="20"/>
+      </w:rPr>
+    </w:lvl>
+  </w:abstractNum>
+  <w:abstractNum w:abstractNumId="7" w15:restartNumberingAfterBreak="0">
     <w:nsid w:val="2C9749F9"/>
     <w:multiLevelType w:val="multilevel"/>
     <w:tmpl w:val="1C1E1EC0"/>
@@ -1857,7 +4722,7 @@
       </w:rPr>
     </w:lvl>
   </w:abstractNum>
-  <w:abstractNum w:abstractNumId="6" w15:restartNumberingAfterBreak="0">
+  <w:abstractNum w:abstractNumId="8" w15:restartNumberingAfterBreak="0">
     <w:nsid w:val="37F857DD"/>
     <w:multiLevelType w:val="multilevel"/>
     <w:tmpl w:val="256C14B4"/>
@@ -2006,7 +4871,7 @@
       </w:rPr>
     </w:lvl>
   </w:abstractNum>
-  <w:abstractNum w:abstractNumId="7" w15:restartNumberingAfterBreak="0">
+  <w:abstractNum w:abstractNumId="9" w15:restartNumberingAfterBreak="0">
     <w:nsid w:val="3A353FD7"/>
     <w:multiLevelType w:val="multilevel"/>
     <w:tmpl w:val="A3462A54"/>
@@ -2155,7 +5020,7 @@
       </w:rPr>
     </w:lvl>
   </w:abstractNum>
-  <w:abstractNum w:abstractNumId="8" w15:restartNumberingAfterBreak="0">
+  <w:abstractNum w:abstractNumId="10" w15:restartNumberingAfterBreak="0">
     <w:nsid w:val="3BFA2EAD"/>
     <w:multiLevelType w:val="multilevel"/>
     <w:tmpl w:val="DC7C2D6C"/>
@@ -2304,7 +5169,120 @@
       </w:rPr>
     </w:lvl>
   </w:abstractNum>
-  <w:abstractNum w:abstractNumId="9" w15:restartNumberingAfterBreak="0">
+  <w:abstractNum w:abstractNumId="11" w15:restartNumberingAfterBreak="0">
+    <w:nsid w:val="40040EFC"/>
+    <w:multiLevelType w:val="multilevel"/>
+    <w:tmpl w:val="F2703618"/>
+    <w:lvl w:ilvl="0">
+      <w:start w:val="1"/>
+      <w:numFmt w:val="decimal"/>
+      <w:lvlText w:val="%1."/>
+      <w:lvlJc w:val="left"/>
+      <w:pPr>
+        <w:tabs>
+          <w:tab w:val="num" w:pos="720"/>
+        </w:tabs>
+        <w:ind w:left="720" w:hanging="360"/>
+      </w:pPr>
+    </w:lvl>
+    <w:lvl w:ilvl="1" w:tentative="1">
+      <w:start w:val="1"/>
+      <w:numFmt w:val="decimal"/>
+      <w:lvlText w:val="%2."/>
+      <w:lvlJc w:val="left"/>
+      <w:pPr>
+        <w:tabs>
+          <w:tab w:val="num" w:pos="1440"/>
+        </w:tabs>
+        <w:ind w:left="1440" w:hanging="360"/>
+      </w:pPr>
+    </w:lvl>
+    <w:lvl w:ilvl="2" w:tentative="1">
+      <w:start w:val="1"/>
+      <w:numFmt w:val="decimal"/>
+      <w:lvlText w:val="%3."/>
+      <w:lvlJc w:val="left"/>
+      <w:pPr>
+        <w:tabs>
+          <w:tab w:val="num" w:pos="2160"/>
+        </w:tabs>
+        <w:ind w:left="2160" w:hanging="360"/>
+      </w:pPr>
+    </w:lvl>
+    <w:lvl w:ilvl="3" w:tentative="1">
+      <w:start w:val="1"/>
+      <w:numFmt w:val="decimal"/>
+      <w:lvlText w:val="%4."/>
+      <w:lvlJc w:val="left"/>
+      <w:pPr>
+        <w:tabs>
+          <w:tab w:val="num" w:pos="2880"/>
+        </w:tabs>
+        <w:ind w:left="2880" w:hanging="360"/>
+      </w:pPr>
+    </w:lvl>
+    <w:lvl w:ilvl="4" w:tentative="1">
+      <w:start w:val="1"/>
+      <w:numFmt w:val="decimal"/>
+      <w:lvlText w:val="%5."/>
+      <w:lvlJc w:val="left"/>
+      <w:pPr>
+        <w:tabs>
+          <w:tab w:val="num" w:pos="3600"/>
+        </w:tabs>
+        <w:ind w:left="3600" w:hanging="360"/>
+      </w:pPr>
+    </w:lvl>
+    <w:lvl w:ilvl="5" w:tentative="1">
+      <w:start w:val="1"/>
+      <w:numFmt w:val="decimal"/>
+      <w:lvlText w:val="%6."/>
+      <w:lvlJc w:val="left"/>
+      <w:pPr>
+        <w:tabs>
+          <w:tab w:val="num" w:pos="4320"/>
+        </w:tabs>
+        <w:ind w:left="4320" w:hanging="360"/>
+      </w:pPr>
+    </w:lvl>
+    <w:lvl w:ilvl="6" w:tentative="1">
+      <w:start w:val="1"/>
+      <w:numFmt w:val="decimal"/>
+      <w:lvlText w:val="%7."/>
+      <w:lvlJc w:val="left"/>
+      <w:pPr>
+        <w:tabs>
+          <w:tab w:val="num" w:pos="5040"/>
+        </w:tabs>
+        <w:ind w:left="5040" w:hanging="360"/>
+      </w:pPr>
+    </w:lvl>
+    <w:lvl w:ilvl="7" w:tentative="1">
+      <w:start w:val="1"/>
+      <w:numFmt w:val="decimal"/>
+      <w:lvlText w:val="%8."/>
+      <w:lvlJc w:val="left"/>
+      <w:pPr>
+        <w:tabs>
+          <w:tab w:val="num" w:pos="5760"/>
+        </w:tabs>
+        <w:ind w:left="5760" w:hanging="360"/>
+      </w:pPr>
+    </w:lvl>
+    <w:lvl w:ilvl="8" w:tentative="1">
+      <w:start w:val="1"/>
+      <w:numFmt w:val="decimal"/>
+      <w:lvlText w:val="%9."/>
+      <w:lvlJc w:val="left"/>
+      <w:pPr>
+        <w:tabs>
+          <w:tab w:val="num" w:pos="6480"/>
+        </w:tabs>
+        <w:ind w:left="6480" w:hanging="360"/>
+      </w:pPr>
+    </w:lvl>
+  </w:abstractNum>
+  <w:abstractNum w:abstractNumId="12" w15:restartNumberingAfterBreak="0">
     <w:nsid w:val="42661680"/>
     <w:multiLevelType w:val="multilevel"/>
     <w:tmpl w:val="A2983F44"/>
@@ -2453,7 +5431,7 @@
       </w:rPr>
     </w:lvl>
   </w:abstractNum>
-  <w:abstractNum w:abstractNumId="10" w15:restartNumberingAfterBreak="0">
+  <w:abstractNum w:abstractNumId="13" w15:restartNumberingAfterBreak="0">
     <w:nsid w:val="44CC1437"/>
     <w:multiLevelType w:val="multilevel"/>
     <w:tmpl w:val="79902CC6"/>
@@ -2566,7 +5544,7 @@
       </w:rPr>
     </w:lvl>
   </w:abstractNum>
-  <w:abstractNum w:abstractNumId="11" w15:restartNumberingAfterBreak="0">
+  <w:abstractNum w:abstractNumId="14" w15:restartNumberingAfterBreak="0">
     <w:nsid w:val="4F4F4F01"/>
     <w:multiLevelType w:val="hybridMultilevel"/>
     <w:tmpl w:val="13D64F00"/>
@@ -2679,7 +5657,7 @@
       </w:rPr>
     </w:lvl>
   </w:abstractNum>
-  <w:abstractNum w:abstractNumId="12" w15:restartNumberingAfterBreak="0">
+  <w:abstractNum w:abstractNumId="15" w15:restartNumberingAfterBreak="0">
     <w:nsid w:val="52A30F00"/>
     <w:multiLevelType w:val="multilevel"/>
     <w:tmpl w:val="60E48E08"/>
@@ -2828,7 +5806,7 @@
       </w:rPr>
     </w:lvl>
   </w:abstractNum>
-  <w:abstractNum w:abstractNumId="13" w15:restartNumberingAfterBreak="0">
+  <w:abstractNum w:abstractNumId="16" w15:restartNumberingAfterBreak="0">
     <w:nsid w:val="5AB52D83"/>
     <w:multiLevelType w:val="multilevel"/>
     <w:tmpl w:val="593839A0"/>
@@ -2914,7 +5892,124 @@
       </w:pPr>
     </w:lvl>
   </w:abstractNum>
-  <w:abstractNum w:abstractNumId="14" w15:restartNumberingAfterBreak="0">
+  <w:abstractNum w:abstractNumId="17" w15:restartNumberingAfterBreak="0">
+    <w:nsid w:val="61541675"/>
+    <w:multiLevelType w:val="multilevel"/>
+    <w:tmpl w:val="9556927A"/>
+    <w:lvl w:ilvl="0">
+      <w:start w:val="1"/>
+      <w:numFmt w:val="decimal"/>
+      <w:lvlText w:val="%1."/>
+      <w:lvlJc w:val="left"/>
+      <w:pPr>
+        <w:tabs>
+          <w:tab w:val="num" w:pos="720"/>
+        </w:tabs>
+        <w:ind w:left="720" w:hanging="360"/>
+      </w:pPr>
+    </w:lvl>
+    <w:lvl w:ilvl="1">
+      <w:start w:val="1"/>
+      <w:numFmt w:val="bullet"/>
+      <w:lvlText w:val="o"/>
+      <w:lvlJc w:val="left"/>
+      <w:pPr>
+        <w:tabs>
+          <w:tab w:val="num" w:pos="1440"/>
+        </w:tabs>
+        <w:ind w:left="1440" w:hanging="360"/>
+      </w:pPr>
+      <w:rPr>
+        <w:rFonts w:ascii="Courier New" w:hAnsi="Courier New" w:hint="default"/>
+        <w:sz w:val="20"/>
+      </w:rPr>
+    </w:lvl>
+    <w:lvl w:ilvl="2" w:tentative="1">
+      <w:start w:val="1"/>
+      <w:numFmt w:val="decimal"/>
+      <w:lvlText w:val="%3."/>
+      <w:lvlJc w:val="left"/>
+      <w:pPr>
+        <w:tabs>
+          <w:tab w:val="num" w:pos="2160"/>
+        </w:tabs>
+        <w:ind w:left="2160" w:hanging="360"/>
+      </w:pPr>
+    </w:lvl>
+    <w:lvl w:ilvl="3" w:tentative="1">
+      <w:start w:val="1"/>
+      <w:numFmt w:val="decimal"/>
+      <w:lvlText w:val="%4."/>
+      <w:lvlJc w:val="left"/>
+      <w:pPr>
+        <w:tabs>
+          <w:tab w:val="num" w:pos="2880"/>
+        </w:tabs>
+        <w:ind w:left="2880" w:hanging="360"/>
+      </w:pPr>
+    </w:lvl>
+    <w:lvl w:ilvl="4" w:tentative="1">
+      <w:start w:val="1"/>
+      <w:numFmt w:val="decimal"/>
+      <w:lvlText w:val="%5."/>
+      <w:lvlJc w:val="left"/>
+      <w:pPr>
+        <w:tabs>
+          <w:tab w:val="num" w:pos="3600"/>
+        </w:tabs>
+        <w:ind w:left="3600" w:hanging="360"/>
+      </w:pPr>
+    </w:lvl>
+    <w:lvl w:ilvl="5" w:tentative="1">
+      <w:start w:val="1"/>
+      <w:numFmt w:val="decimal"/>
+      <w:lvlText w:val="%6."/>
+      <w:lvlJc w:val="left"/>
+      <w:pPr>
+        <w:tabs>
+          <w:tab w:val="num" w:pos="4320"/>
+        </w:tabs>
+        <w:ind w:left="4320" w:hanging="360"/>
+      </w:pPr>
+    </w:lvl>
+    <w:lvl w:ilvl="6" w:tentative="1">
+      <w:start w:val="1"/>
+      <w:numFmt w:val="decimal"/>
+      <w:lvlText w:val="%7."/>
+      <w:lvlJc w:val="left"/>
+      <w:pPr>
+        <w:tabs>
+          <w:tab w:val="num" w:pos="5040"/>
+        </w:tabs>
+        <w:ind w:left="5040" w:hanging="360"/>
+      </w:pPr>
+    </w:lvl>
+    <w:lvl w:ilvl="7" w:tentative="1">
+      <w:start w:val="1"/>
+      <w:numFmt w:val="decimal"/>
+      <w:lvlText w:val="%8."/>
+      <w:lvlJc w:val="left"/>
+      <w:pPr>
+        <w:tabs>
+          <w:tab w:val="num" w:pos="5760"/>
+        </w:tabs>
+        <w:ind w:left="5760" w:hanging="360"/>
+      </w:pPr>
+    </w:lvl>
+    <w:lvl w:ilvl="8" w:tentative="1">
+      <w:start w:val="1"/>
+      <w:numFmt w:val="decimal"/>
+      <w:lvlText w:val="%9."/>
+      <w:lvlJc w:val="left"/>
+      <w:pPr>
+        <w:tabs>
+          <w:tab w:val="num" w:pos="6480"/>
+        </w:tabs>
+        <w:ind w:left="6480" w:hanging="360"/>
+      </w:pPr>
+    </w:lvl>
+  </w:abstractNum>
+  <w:abstractNum w:abstractNumId="18" w15:restartNumberingAfterBreak="0">
     <w:nsid w:val="64677F8A"/>
     <w:multiLevelType w:val="hybridMultilevel"/>
     <w:tmpl w:val="F0687C1A"/>
@@ -3027,7 +6122,7 @@
       </w:rPr>
     </w:lvl>
   </w:abstractNum>
-  <w:abstractNum w:abstractNumId="15" w15:restartNumberingAfterBreak="0">
+  <w:abstractNum w:abstractNumId="19" w15:restartNumberingAfterBreak="0">
     <w:nsid w:val="69C57F64"/>
     <w:multiLevelType w:val="multilevel"/>
     <w:tmpl w:val="D8C81B22"/>
@@ -3176,7 +6271,7 @@
       </w:rPr>
     </w:lvl>
   </w:abstractNum>
-  <w:abstractNum w:abstractNumId="16" w15:restartNumberingAfterBreak="0">
+  <w:abstractNum w:abstractNumId="20" w15:restartNumberingAfterBreak="0">
     <w:nsid w:val="6A2274B9"/>
     <w:multiLevelType w:val="multilevel"/>
     <w:tmpl w:val="67D27CBA"/>
@@ -3325,7 +6420,156 @@
       </w:rPr>
     </w:lvl>
   </w:abstractNum>
-  <w:abstractNum w:abstractNumId="17" w15:restartNumberingAfterBreak="0">
+  <w:abstractNum w:abstractNumId="21" w15:restartNumberingAfterBreak="0">
+    <w:nsid w:val="70DA267F"/>
+    <w:multiLevelType w:val="multilevel"/>
+    <w:tmpl w:val="14D6B0F4"/>
+    <w:lvl w:ilvl="0">
+      <w:start w:val="1"/>
+      <w:numFmt w:val="bullet"/>
+      <w:lvlText w:val=""/>
+      <w:lvlJc w:val="left"/>
+      <w:pPr>
+        <w:tabs>
+          <w:tab w:val="num" w:pos="720"/>
+        </w:tabs>
+        <w:ind w:left="720" w:hanging="360"/>
+      </w:pPr>
+      <w:rPr>
+        <w:rFonts w:ascii="Symbol" w:hAnsi="Symbol" w:hint="default"/>
+        <w:sz w:val="20"/>
+      </w:rPr>
+    </w:lvl>
+    <w:lvl w:ilvl="1" w:tentative="1">
+      <w:start w:val="1"/>
+      <w:numFmt w:val="bullet"/>
+      <w:lvlText w:val="o"/>
+      <w:lvlJc w:val="left"/>
+      <w:pPr>
+        <w:tabs>
+          <w:tab w:val="num" w:pos="1440"/>
+        </w:tabs>
+        <w:ind w:left="1440" w:hanging="360"/>
+      </w:pPr>
+      <w:rPr>
+        <w:rFonts w:ascii="Courier New" w:hAnsi="Courier New" w:hint="default"/>
+        <w:sz w:val="20"/>
+      </w:rPr>
+    </w:lvl>
+    <w:lvl w:ilvl="2" w:tentative="1">
+      <w:start w:val="1"/>
+      <w:numFmt w:val="bullet"/>
+      <w:lvlText w:val=""/>
+      <w:lvlJc w:val="left"/>
+      <w:pPr>
+        <w:tabs>
+          <w:tab w:val="num" w:pos="2160"/>
+        </w:tabs>
+        <w:ind w:left="2160" w:hanging="360"/>
+      </w:pPr>
+      <w:rPr>
+        <w:rFonts w:ascii="Wingdings" w:hAnsi="Wingdings" w:hint="default"/>
+        <w:sz w:val="20"/>
+      </w:rPr>
+    </w:lvl>
+    <w:lvl w:ilvl="3" w:tentative="1">
+      <w:start w:val="1"/>
+      <w:numFmt w:val="bullet"/>
+      <w:lvlText w:val=""/>
+      <w:lvlJc w:val="left"/>
+      <w:pPr>
+        <w:tabs>
+          <w:tab w:val="num" w:pos="2880"/>
+        </w:tabs>
+        <w:ind w:left="2880" w:hanging="360"/>
+      </w:pPr>
+      <w:rPr>
+        <w:rFonts w:ascii="Wingdings" w:hAnsi="Wingdings" w:hint="default"/>
+        <w:sz w:val="20"/>
+      </w:rPr>
+    </w:lvl>
+    <w:lvl w:ilvl="4" w:tentative="1">
+      <w:start w:val="1"/>
+      <w:numFmt w:val="bullet"/>
+      <w:lvlText w:val=""/>
+      <w:lvlJc w:val="left"/>
+      <w:pPr>
+        <w:tabs>
+          <w:tab w:val="num" w:pos="3600"/>
+        </w:tabs>
+        <w:ind w:left="3600" w:hanging="360"/>
+      </w:pPr>
+      <w:rPr>
+        <w:rFonts w:ascii="Wingdings" w:hAnsi="Wingdings" w:hint="default"/>
+        <w:sz w:val="20"/>
+      </w:rPr>
+    </w:lvl>
+    <w:lvl w:ilvl="5" w:tentative="1">
+      <w:start w:val="1"/>
+      <w:numFmt w:val="bullet"/>
+      <w:lvlText w:val=""/>
+      <w:lvlJc w:val="left"/>
+      <w:pPr>
+        <w:tabs>
+          <w:tab w:val="num" w:pos="4320"/>
+        </w:tabs>
+        <w:ind w:left="4320" w:hanging="360"/>
+      </w:pPr>
+      <w:rPr>
+        <w:rFonts w:ascii="Wingdings" w:hAnsi="Wingdings" w:hint="default"/>
+        <w:sz w:val="20"/>
+      </w:rPr>
+    </w:lvl>
+    <w:lvl w:ilvl="6" w:tentative="1">
+      <w:start w:val="1"/>
+      <w:numFmt w:val="bullet"/>
+      <w:lvlText w:val=""/>
+      <w:lvlJc w:val="left"/>
+      <w:pPr>
+        <w:tabs>
+          <w:tab w:val="num" w:pos="5040"/>
+        </w:tabs>
+        <w:ind w:left="5040" w:hanging="360"/>
+      </w:pPr>
+      <w:rPr>
+        <w:rFonts w:ascii="Wingdings" w:hAnsi="Wingdings" w:hint="default"/>
+        <w:sz w:val="20"/>
+      </w:rPr>
+    </w:lvl>
+    <w:lvl w:ilvl="7" w:tentative="1">
+      <w:start w:val="1"/>
+      <w:numFmt w:val="bullet"/>
+      <w:lvlText w:val=""/>
+      <w:lvlJc w:val="left"/>
+      <w:pPr>
+        <w:tabs>
+          <w:tab w:val="num" w:pos="5760"/>
+        </w:tabs>
+        <w:ind w:left="5760" w:hanging="360"/>
+      </w:pPr>
+      <w:rPr>
+        <w:rFonts w:ascii="Wingdings" w:hAnsi="Wingdings" w:hint="default"/>
+        <w:sz w:val="20"/>
+      </w:rPr>
+    </w:lvl>
+    <w:lvl w:ilvl="8" w:tentative="1">
+      <w:start w:val="1"/>
+      <w:numFmt w:val="bullet"/>
+      <w:lvlText w:val=""/>
+      <w:lvlJc w:val="left"/>
+      <w:pPr>
+        <w:tabs>
+          <w:tab w:val="num" w:pos="6480"/>
+        </w:tabs>
+        <w:ind w:left="6480" w:hanging="360"/>
+      </w:pPr>
+      <w:rPr>
+        <w:rFonts w:ascii="Wingdings" w:hAnsi="Wingdings" w:hint="default"/>
+        <w:sz w:val="20"/>
+      </w:rPr>
+    </w:lvl>
+  </w:abstractNum>
+  <w:abstractNum w:abstractNumId="22" w15:restartNumberingAfterBreak="0">
     <w:nsid w:val="714651AC"/>
     <w:multiLevelType w:val="multilevel"/>
     <w:tmpl w:val="DB3E71C8"/>
@@ -3474,7 +6718,7 @@
       </w:rPr>
     </w:lvl>
   </w:abstractNum>
-  <w:abstractNum w:abstractNumId="18" w15:restartNumberingAfterBreak="0">
+  <w:abstractNum w:abstractNumId="23" w15:restartNumberingAfterBreak="0">
     <w:nsid w:val="758240E8"/>
     <w:multiLevelType w:val="hybridMultilevel"/>
     <w:tmpl w:val="39B084FC"/>
@@ -3587,7 +6831,7 @@
       </w:rPr>
     </w:lvl>
   </w:abstractNum>
-  <w:abstractNum w:abstractNumId="19" w15:restartNumberingAfterBreak="0">
+  <w:abstractNum w:abstractNumId="24" w15:restartNumberingAfterBreak="0">
     <w:nsid w:val="78830F80"/>
     <w:multiLevelType w:val="multilevel"/>
     <w:tmpl w:val="C34E1564"/>
@@ -3736,7 +6980,7 @@
       </w:rPr>
     </w:lvl>
   </w:abstractNum>
-  <w:abstractNum w:abstractNumId="20" w15:restartNumberingAfterBreak="0">
+  <w:abstractNum w:abstractNumId="25" w15:restartNumberingAfterBreak="0">
     <w:nsid w:val="7DC36B7E"/>
     <w:multiLevelType w:val="multilevel"/>
     <w:tmpl w:val="1E7038E8"/>
@@ -3886,73 +7130,88 @@
     </w:lvl>
   </w:abstractNum>
   <w:num w:numId="1" w16cid:durableId="1172836348">
-    <w:abstractNumId w:val="10"/>
+    <w:abstractNumId w:val="13"/>
   </w:num>
   <w:num w:numId="2" w16cid:durableId="124810007">
     <w:abstractNumId w:val="2"/>
   </w:num>
   <w:num w:numId="3" w16cid:durableId="494884506">
-    <w:abstractNumId w:val="13"/>
+    <w:abstractNumId w:val="16"/>
   </w:num>
   <w:num w:numId="4" w16cid:durableId="603339645">
-    <w:abstractNumId w:val="11"/>
+    <w:abstractNumId w:val="14"/>
   </w:num>
   <w:num w:numId="5" w16cid:durableId="179588205">
-    <w:abstractNumId w:val="14"/>
+    <w:abstractNumId w:val="18"/>
   </w:num>
   <w:num w:numId="6" w16cid:durableId="955016739">
     <w:abstractNumId w:val="4"/>
   </w:num>
   <w:num w:numId="7" w16cid:durableId="976647038">
-    <w:abstractNumId w:val="16"/>
+    <w:abstractNumId w:val="20"/>
   </w:num>
   <w:num w:numId="8" w16cid:durableId="343435150">
     <w:abstractNumId w:val="0"/>
   </w:num>
   <w:num w:numId="9" w16cid:durableId="790326838">
-    <w:abstractNumId w:val="18"/>
+    <w:abstractNumId w:val="23"/>
   </w:num>
   <w:num w:numId="10" w16cid:durableId="893321820">
     <w:abstractNumId w:val="3"/>
   </w:num>
   <w:num w:numId="11" w16cid:durableId="941424992">
-    <w:abstractNumId w:val="17"/>
+    <w:abstractNumId w:val="22"/>
   </w:num>
   <w:num w:numId="12" w16cid:durableId="1045331045">
-    <w:abstractNumId w:val="20"/>
+    <w:abstractNumId w:val="25"/>
   </w:num>
   <w:num w:numId="13" w16cid:durableId="354696348">
-    <w:abstractNumId w:val="5"/>
+    <w:abstractNumId w:val="7"/>
   </w:num>
   <w:num w:numId="14" w16cid:durableId="779377129">
-    <w:abstractNumId w:val="15"/>
+    <w:abstractNumId w:val="19"/>
   </w:num>
   <w:num w:numId="15" w16cid:durableId="2068841246">
     <w:abstractNumId w:val="1"/>
   </w:num>
   <w:num w:numId="16" w16cid:durableId="548108497">
+    <w:abstractNumId w:val="15"/>
+  </w:num>
+  <w:num w:numId="17" w16cid:durableId="1220826303">
+    <w:abstractNumId w:val="8"/>
+  </w:num>
+  <w:num w:numId="18" w16cid:durableId="1857696772">
+    <w:abstractNumId w:val="24"/>
+  </w:num>
+  <w:num w:numId="19" w16cid:durableId="798692935">
+    <w:abstractNumId w:val="9"/>
+  </w:num>
+  <w:num w:numId="20" w16cid:durableId="886987955">
     <w:abstractNumId w:val="12"/>
   </w:num>
-  <w:num w:numId="17" w16cid:durableId="1220826303">
+  <w:num w:numId="21" w16cid:durableId="1779520897">
+    <w:abstractNumId w:val="10"/>
+  </w:num>
+  <w:num w:numId="22" w16cid:durableId="566375792">
+    <w:abstractNumId w:val="5"/>
+  </w:num>
+  <w:num w:numId="23" w16cid:durableId="1087463087">
+    <w:abstractNumId w:val="11"/>
+  </w:num>
+  <w:num w:numId="24" w16cid:durableId="398527024">
+    <w:abstractNumId w:val="21"/>
+  </w:num>
+  <w:num w:numId="25" w16cid:durableId="1793475308">
     <w:abstractNumId w:val="6"/>
   </w:num>
-  <w:num w:numId="18" w16cid:durableId="1857696772">
-    <w:abstractNumId w:val="19"/>
-  </w:num>
-  <w:num w:numId="19" w16cid:durableId="798692935">
-    <w:abstractNumId w:val="7"/>
-  </w:num>
-  <w:num w:numId="20" w16cid:durableId="886987955">
-    <w:abstractNumId w:val="9"/>
-  </w:num>
-  <w:num w:numId="21" w16cid:durableId="1779520897">
-    <w:abstractNumId w:val="8"/>
+  <w:num w:numId="26" w16cid:durableId="2048213526">
+    <w:abstractNumId w:val="17"/>
   </w:num>
 </w:numbering>
 </file>
 
 <file path=word/styles.xml><?xml version="1.0" encoding="utf-8"?>
-<w:styles xmlns:mc="http://schemas.openxmlformats.org/markup-compatibility/2006" xmlns:r="http://schemas.openxmlformats.org/officeDocument/2006/relationships" xmlns:w="http://schemas.openxmlformats.org/wordprocessingml/2006/main" xmlns:w14="http://schemas.microsoft.com/office/word/2010/wordml" xmlns:w15="http://schemas.microsoft.com/office/word/2012/wordml" xmlns:w16cex="http://schemas.microsoft.com/office/word/2018/wordml/cex" xmlns:w16cid="http://schemas.microsoft.com/office/word/2016/wordml/cid" xmlns:w16="http://schemas.microsoft.com/office/word/2018/wordml" xmlns:w16sdtdh="http://schemas.microsoft.com/office/word/2020/wordml/sdtdatahash" xmlns:w16se="http://schemas.microsoft.com/office/word/2015/wordml/symex" mc:Ignorable="w14 w15 w16se w16cid w16 w16cex w16sdtdh">
+<w:styles xmlns:mc="http://schemas.openxmlformats.org/markup-compatibility/2006" xmlns:r="http://schemas.openxmlformats.org/officeDocument/2006/relationships" xmlns:w="http://schemas.openxmlformats.org/wordprocessingml/2006/main" xmlns:w14="http://schemas.microsoft.com/office/word/2010/wordml" xmlns:w15="http://schemas.microsoft.com/office/word/2012/wordml" xmlns:w16cex="http://schemas.microsoft.com/office/word/2018/wordml/cex" xmlns:w16cid="http://schemas.microsoft.com/office/word/2016/wordml/cid" xmlns:w16="http://schemas.microsoft.com/office/word/2018/wordml" xmlns:w16du="http://schemas.microsoft.com/office/word/2023/wordml/word16du" xmlns:w16sdtdh="http://schemas.microsoft.com/office/word/2020/wordml/sdtdatahash" xmlns:w16sdtfl="http://schemas.microsoft.com/office/word/2024/wordml/sdtformatlock" xmlns:w16se="http://schemas.microsoft.com/office/word/2015/wordml/symex" mc:Ignorable="w14 w15 w16se w16cid w16 w16cex w16sdtdh w16sdtfl w16du">
   <w:docDefaults>
     <w:rPrDefault>
       <w:rPr>

--- a/COSC3070_Sample.docx
+++ b/COSC3070_Sample.docx
@@ -1,6 +1,6 @@
 
 <file path=word/document.xml><?xml version="1.0" encoding="utf-8"?>
-<w:document xmlns:wpc="http://schemas.microsoft.com/office/word/2010/wordprocessingCanvas" xmlns:cx="http://schemas.microsoft.com/office/drawing/2014/chartex" xmlns:cx1="http://schemas.microsoft.com/office/drawing/2015/9/8/chartex" xmlns:cx2="http://schemas.microsoft.com/office/drawing/2015/10/21/chartex" xmlns:cx3="http://schemas.microsoft.com/office/drawing/2016/5/9/chartex" xmlns:cx4="http://schemas.microsoft.com/office/drawing/2016/5/10/chartex" xmlns:cx5="http://schemas.microsoft.com/office/drawing/2016/5/11/chartex" xmlns:cx6="http://schemas.microsoft.com/office/drawing/2016/5/12/chartex" xmlns:cx7="http://schemas.microsoft.com/office/drawing/2016/5/13/chartex" xmlns:cx8="http://schemas.microsoft.com/office/drawing/2016/5/14/chartex" xmlns:mc="http://schemas.openxmlformats.org/markup-compatibility/2006" xmlns:aink="http://schemas.microsoft.com/office/drawing/2016/ink" xmlns:am3d="http://schemas.microsoft.com/office/drawing/2017/model3d" xmlns:o="urn:schemas-microsoft-com:office:office" xmlns:oel="http://schemas.microsoft.com/office/2019/extlst" xmlns:r="http://schemas.openxmlformats.org/officeDocument/2006/relationships" xmlns:m="http://schemas.openxmlformats.org/officeDocument/2006/math" xmlns:v="urn:schemas-microsoft-com:vml" xmlns:wp14="http://schemas.microsoft.com/office/word/2010/wordprocessingDrawing" xmlns:wp="http://schemas.openxmlformats.org/drawingml/2006/wordprocessingDrawing" xmlns:w10="urn:schemas-microsoft-com:office:word" xmlns:w="http://schemas.openxmlformats.org/wordprocessingml/2006/main" xmlns:w14="http://schemas.microsoft.com/office/word/2010/wordml" xmlns:w15="http://schemas.microsoft.com/office/word/2012/wordml" xmlns:w16cex="http://schemas.microsoft.com/office/word/2018/wordml/cex" xmlns:w16cid="http://schemas.microsoft.com/office/word/2016/wordml/cid" xmlns:w16="http://schemas.microsoft.com/office/word/2018/wordml" xmlns:w16sdtdh="http://schemas.microsoft.com/office/word/2020/wordml/sdtdatahash" xmlns:w16se="http://schemas.microsoft.com/office/word/2015/wordml/symex" xmlns:wpg="http://schemas.microsoft.com/office/word/2010/wordprocessingGroup" xmlns:wpi="http://schemas.microsoft.com/office/word/2010/wordprocessingInk" xmlns:wne="http://schemas.microsoft.com/office/word/2006/wordml" xmlns:wps="http://schemas.microsoft.com/office/word/2010/wordprocessingShape" mc:Ignorable="w14 w15 w16se w16cid w16 w16cex w16sdtdh wp14">
+<w:document xmlns:wpc="http://schemas.microsoft.com/office/word/2010/wordprocessingCanvas" xmlns:cx="http://schemas.microsoft.com/office/drawing/2014/chartex" xmlns:cx1="http://schemas.microsoft.com/office/drawing/2015/9/8/chartex" xmlns:cx2="http://schemas.microsoft.com/office/drawing/2015/10/21/chartex" xmlns:cx3="http://schemas.microsoft.com/office/drawing/2016/5/9/chartex" xmlns:cx4="http://schemas.microsoft.com/office/drawing/2016/5/10/chartex" xmlns:cx5="http://schemas.microsoft.com/office/drawing/2016/5/11/chartex" xmlns:cx6="http://schemas.microsoft.com/office/drawing/2016/5/12/chartex" xmlns:cx7="http://schemas.microsoft.com/office/drawing/2016/5/13/chartex" xmlns:cx8="http://schemas.microsoft.com/office/drawing/2016/5/14/chartex" xmlns:mc="http://schemas.openxmlformats.org/markup-compatibility/2006" xmlns:aink="http://schemas.microsoft.com/office/drawing/2016/ink" xmlns:am3d="http://schemas.microsoft.com/office/drawing/2017/model3d" xmlns:o="urn:schemas-microsoft-com:office:office" xmlns:oel="http://schemas.microsoft.com/office/2019/extlst" xmlns:r="http://schemas.openxmlformats.org/officeDocument/2006/relationships" xmlns:m="http://schemas.openxmlformats.org/officeDocument/2006/math" xmlns:v="urn:schemas-microsoft-com:vml" xmlns:wp14="http://schemas.microsoft.com/office/word/2010/wordprocessingDrawing" xmlns:wp="http://schemas.openxmlformats.org/drawingml/2006/wordprocessingDrawing" xmlns:w10="urn:schemas-microsoft-com:office:word" xmlns:w="http://schemas.openxmlformats.org/wordprocessingml/2006/main" xmlns:w14="http://schemas.microsoft.com/office/word/2010/wordml" xmlns:w15="http://schemas.microsoft.com/office/word/2012/wordml" xmlns:w16cex="http://schemas.microsoft.com/office/word/2018/wordml/cex" xmlns:w16cid="http://schemas.microsoft.com/office/word/2016/wordml/cid" xmlns:w16="http://schemas.microsoft.com/office/word/2018/wordml" xmlns:w16du="http://schemas.microsoft.com/office/word/2023/wordml/word16du" xmlns:w16sdtdh="http://schemas.microsoft.com/office/word/2020/wordml/sdtdatahash" xmlns:w16sdtfl="http://schemas.microsoft.com/office/word/2024/wordml/sdtformatlock" xmlns:w16se="http://schemas.microsoft.com/office/word/2015/wordml/symex" xmlns:wpg="http://schemas.microsoft.com/office/word/2010/wordprocessingGroup" xmlns:wpi="http://schemas.microsoft.com/office/word/2010/wordprocessingInk" xmlns:wne="http://schemas.microsoft.com/office/word/2006/wordml" xmlns:wps="http://schemas.microsoft.com/office/word/2010/wordprocessingShape" mc:Ignorable="w14 w15 w16se w16cid w16 w16cex w16sdtdh w16sdtfl w16du wp14">
   <w:body>
     <w:p>
       <w:pPr>
@@ -184,39 +184,62 @@
         </w:rPr>
         <w:t xml:space="preserve">Lecturer: </w:t>
       </w:r>
+      <w:proofErr w:type="spellStart"/>
       <w:r>
         <w:rPr>
           <w:sz w:val="32"/>
           <w:szCs w:val="32"/>
         </w:rPr>
-        <w:t>Dirleon Ginel</w:t>
-      </w:r>
-    </w:p>
-    <w:p>
-      <w:pPr>
-        <w:ind w:firstLine="720"/>
+        <w:t>D</w:t>
+      </w:r>
+      <w:r>
         <w:rPr>
           <w:sz w:val="32"/>
           <w:szCs w:val="32"/>
         </w:rPr>
-      </w:pPr>
-    </w:p>
-    <w:p>
-      <w:pPr>
-        <w:ind w:firstLine="720"/>
+        <w:t>o</w:t>
+      </w:r>
+      <w:r>
         <w:rPr>
           <w:sz w:val="32"/>
           <w:szCs w:val="32"/>
         </w:rPr>
-      </w:pPr>
-    </w:p>
-    <w:p>
-      <w:pPr>
-        <w:ind w:firstLine="720"/>
+        <w:t>rleon</w:t>
+      </w:r>
+      <w:proofErr w:type="spellEnd"/>
+      <w:r>
         <w:rPr>
           <w:sz w:val="32"/>
           <w:szCs w:val="32"/>
         </w:rPr>
+        <w:t xml:space="preserve"> Ginel</w:t>
+      </w:r>
+    </w:p>
+    <w:p>
+      <w:pPr>
+        <w:ind w:firstLine="720"/>
+        <w:rPr>
+          <w:sz w:val="32"/>
+          <w:szCs w:val="32"/>
+        </w:rPr>
+      </w:pPr>
+    </w:p>
+    <w:p>
+      <w:pPr>
+        <w:ind w:firstLine="720"/>
+        <w:rPr>
+          <w:sz w:val="32"/>
+          <w:szCs w:val="32"/>
+        </w:rPr>
+      </w:pPr>
+    </w:p>
+    <w:p>
+      <w:pPr>
+        <w:ind w:firstLine="720"/>
+        <w:rPr>
+          <w:sz w:val="32"/>
+          <w:szCs w:val="32"/>
+        </w:rPr>
       </w:pPr>
     </w:p>
     <w:p>
@@ -255,7 +278,13 @@
     <w:p>
       <w:r>
         <w:tab/>
-        <w:t>Chau Tung Nguyen (s)</w:t>
+        <w:t>Chau Tung Nguyen (</w:t>
+      </w:r>
+      <w:r>
+        <w:t>s3976069</w:t>
+      </w:r>
+      <w:r>
+        <w:t>)</w:t>
       </w:r>
       <w:r>
         <w:tab/>
@@ -355,10 +384,19 @@
       </w:r>
     </w:p>
     <w:p>
-      <w:r>
-        <w:t>This project presents the development of an autonomous navigation system using the mBot2 Neo. The robot was programmed to follow a colored path, detect visual stop/go signs, and perform real-time obstacle avoidance. The system integrates line tracking algorithms, color-based sign detection, and ultrasonic-based navigation to simulate an AI-powered robot navigating a complex maze</w:t>
-      </w:r>
-    </w:p>
+      <w:pPr>
+        <w:rPr>
+          <w:lang w:val="en-US"/>
+        </w:rPr>
+      </w:pPr>
+      <w:r>
+        <w:rPr>
+          <w:lang w:val="en-US"/>
+        </w:rPr>
+        <w:t>This project presents the development of an autonomous navigation robot using the mBot2 Neo. The robot is designed to follow a designated colored path, interpret traffic-like color signals, and avoid obstacles without human intervention. A proportional controller allows the robot to stay aligned with the path using real-time feedback from a quad RGB sensor. Traffic signs are simulated using colored cards: red to stop, green to resume, yellow to slow, and white to follow the path. An ultrasonic sensor detects objects ahead and triggers a halt-and-turn maneuver if the path is blocked for more than 10 seconds. The robot was tested in a maze-like environment and successfully performed most navigation tasks as intended. The system showcases how accessible sensors and Python-based logic can emulate foundational behaviors of real-world autonomous vehicles, despite challenges with lighting conditions and advanced junction logic.</w:t>
+      </w:r>
+    </w:p>
+    <w:p/>
     <w:p>
       <w:pPr>
         <w:rPr>
@@ -382,9 +420,82 @@
       </w:r>
     </w:p>
     <w:p>
-      <w:r>
-        <w:t>Autonomous robotics plays a critical role in modern automation, particularly in areas requiring path navigation and environment sensing. This project focuses on equipping the mBot2 Neo with the ability to follow a designated path (yellow), respond to stop/go signs, and avoid unexpected obstacles. The aim is to mimic real-world autonomous systems in a controlled maze-like environment.</w:t>
-      </w:r>
+      <w:pPr>
+        <w:rPr>
+          <w:lang w:val="en-US"/>
+        </w:rPr>
+      </w:pPr>
+      <w:r>
+        <w:rPr>
+          <w:lang w:val="en-US"/>
+        </w:rPr>
+        <w:t>Autonomous mobile robots increasingly perform tasks</w:t>
+      </w:r>
+      <w:r>
+        <w:rPr>
+          <w:lang w:val="en-US"/>
+        </w:rPr>
+        <w:t xml:space="preserve">, </w:t>
+      </w:r>
+      <w:r>
+        <w:rPr>
+          <w:lang w:val="en-US"/>
+        </w:rPr>
+        <w:t>warehouse picking, last</w:t>
+      </w:r>
+      <w:r>
+        <w:rPr>
+          <w:lang w:val="en-US"/>
+        </w:rPr>
+        <w:noBreakHyphen/>
+        <w:t>mile delivery, and industrial inspection</w:t>
+      </w:r>
+      <w:r>
+        <w:rPr>
+          <w:lang w:val="en-US"/>
+        </w:rPr>
+        <w:t xml:space="preserve">, </w:t>
+      </w:r>
+      <w:r>
+        <w:rPr>
+          <w:lang w:val="en-US"/>
+        </w:rPr>
+        <w:t>that require reliable path following, traffic</w:t>
+      </w:r>
+      <w:r>
+        <w:rPr>
+          <w:lang w:val="en-US"/>
+        </w:rPr>
+        <w:noBreakHyphen/>
+        <w:t>signal interpretation and obstacle avoidance. The mBot2 Neo provides an accessible platform to prototype these capabilities. This project’s goal is to transform the mBot2 Neo into a small</w:t>
+      </w:r>
+      <w:r>
+        <w:rPr>
+          <w:lang w:val="en-US"/>
+        </w:rPr>
+        <w:noBreakHyphen/>
+        <w:t xml:space="preserve">scale analogue of an autonomous ground vehicle capable of negotiating a </w:t>
+      </w:r>
+      <w:r>
+        <w:rPr>
+          <w:lang w:val="en-US"/>
+        </w:rPr>
+        <w:t>colored</w:t>
+      </w:r>
+      <w:r>
+        <w:rPr>
+          <w:lang w:val="en-US"/>
+        </w:rPr>
+        <w:noBreakHyphen/>
+        <w:t>line maze with dynamic hazards and visual signals.</w:t>
+      </w:r>
+    </w:p>
+    <w:p>
+      <w:pPr>
+        <w:rPr>
+          <w:lang w:val="en-US"/>
+        </w:rPr>
+      </w:pPr>
     </w:p>
     <w:p>
       <w:pPr>
@@ -418,8 +529,140 @@
         <w:rPr>
           <w:bCs/>
         </w:rPr>
-        <w:t>Previous studies in autonomous mobile robots have applied PID control for line following and machine vision for sign detection. This project adapts simplified principles from autonomous vehicle navigation, using onboard sensors and prebuilt vision functions in CyberPi.</w:t>
-      </w:r>
+        <w:t xml:space="preserve">Previous studies in autonomous mobile robots have applied PID control for line following and machine vision for sign detection. This project adapts simplified principles from autonomous vehicle navigation, using onboard sensors and prebuilt vision functions in </w:t>
+      </w:r>
+      <w:proofErr w:type="spellStart"/>
+      <w:r>
+        <w:rPr>
+          <w:bCs/>
+        </w:rPr>
+        <w:t>CyberPi</w:t>
+      </w:r>
+      <w:proofErr w:type="spellEnd"/>
+      <w:r>
+        <w:rPr>
+          <w:bCs/>
+        </w:rPr>
+        <w:t>.</w:t>
+      </w:r>
+    </w:p>
+    <w:p>
+      <w:pPr>
+        <w:rPr>
+          <w:bCs/>
+        </w:rPr>
+      </w:pPr>
+    </w:p>
+    <w:p>
+      <w:pPr>
+        <w:rPr>
+          <w:bCs/>
+          <w:lang w:val="en-US"/>
+        </w:rPr>
+      </w:pPr>
+      <w:r>
+        <w:rPr>
+          <w:bCs/>
+          <w:lang w:val="en-US"/>
+        </w:rPr>
+        <w:t>Early line</w:t>
+      </w:r>
+      <w:r>
+        <w:rPr>
+          <w:bCs/>
+          <w:lang w:val="en-US"/>
+        </w:rPr>
+        <w:noBreakHyphen/>
+        <w:t>following robots employed simple thresholding of reflectance sensors. Recent work incorporates PID control, vision</w:t>
+      </w:r>
+      <w:r>
+        <w:rPr>
+          <w:bCs/>
+          <w:lang w:val="en-US"/>
+        </w:rPr>
+        <w:noBreakHyphen/>
+        <w:t xml:space="preserve">based sign recognition and SLAM for robust navigation. Our approach adapts proportional control for lane keeping (e.g., [Khan 2021]) and </w:t>
+      </w:r>
+      <w:proofErr w:type="spellStart"/>
+      <w:r>
+        <w:rPr>
+          <w:bCs/>
+          <w:lang w:val="en-US"/>
+        </w:rPr>
+        <w:t>colour</w:t>
+      </w:r>
+      <w:proofErr w:type="spellEnd"/>
+      <w:r>
+        <w:rPr>
+          <w:bCs/>
+          <w:lang w:val="en-US"/>
+        </w:rPr>
+        <w:noBreakHyphen/>
+        <w:t xml:space="preserve">threshold sign detection </w:t>
+      </w:r>
+      <w:proofErr w:type="gramStart"/>
+      <w:r>
+        <w:rPr>
+          <w:bCs/>
+          <w:lang w:val="en-US"/>
+        </w:rPr>
+        <w:t>similar to</w:t>
+      </w:r>
+      <w:proofErr w:type="gramEnd"/>
+      <w:r>
+        <w:rPr>
+          <w:bCs/>
+          <w:lang w:val="en-US"/>
+        </w:rPr>
+        <w:t xml:space="preserve"> toy</w:t>
+      </w:r>
+      <w:r>
+        <w:rPr>
+          <w:bCs/>
+          <w:lang w:val="en-US"/>
+        </w:rPr>
+        <w:noBreakHyphen/>
+        <w:t>scale traffic</w:t>
+      </w:r>
+      <w:r>
+        <w:rPr>
+          <w:bCs/>
+          <w:lang w:val="en-US"/>
+        </w:rPr>
+        <w:noBreakHyphen/>
+        <w:t>light experiments (e.g., [Lee et al. 2022]). For obstacle avoidance, reactive ultrasonic routines echo the BRAITENBERG</w:t>
+      </w:r>
+      <w:r>
+        <w:rPr>
+          <w:bCs/>
+          <w:lang w:val="en-US"/>
+        </w:rPr>
+        <w:noBreakHyphen/>
+        <w:t xml:space="preserve">style </w:t>
+      </w:r>
+      <w:proofErr w:type="spellStart"/>
+      <w:r>
+        <w:rPr>
+          <w:bCs/>
+          <w:lang w:val="en-US"/>
+        </w:rPr>
+        <w:t>behaviours</w:t>
+      </w:r>
+      <w:proofErr w:type="spellEnd"/>
+      <w:r>
+        <w:rPr>
+          <w:bCs/>
+          <w:lang w:val="en-US"/>
+        </w:rPr>
+        <w:t xml:space="preserve"> discussed by Beer &amp; Gallagher (2019).</w:t>
+      </w:r>
+    </w:p>
+    <w:p>
+      <w:pPr>
+        <w:rPr>
+          <w:bCs/>
+        </w:rPr>
+      </w:pPr>
     </w:p>
     <w:p>
       <w:pPr>
@@ -453,6 +696,7 @@
         <w:rPr>
           <w:bCs/>
         </w:rPr>
+        <w:lastRenderedPageBreak/>
         <w:t>Path Following: The robot tracks a yellow path using the RGB sensor. A proportional (P) controller adjusts wheel speed based on lateral error.</w:t>
       </w:r>
     </w:p>
@@ -479,7 +723,21 @@
         <w:rPr>
           <w:bCs/>
         </w:rPr>
-        <w:t>Obstacle Avoidance: Ultrasonic sensors detect nearby objects. The robot halts and maneuvers around the obstacle before returning to the path.</w:t>
+        <w:t xml:space="preserve">Obstacle Avoidance: Ultrasonic sensors detect nearby objects. The robot halts and </w:t>
+      </w:r>
+      <w:proofErr w:type="spellStart"/>
+      <w:r>
+        <w:rPr>
+          <w:bCs/>
+        </w:rPr>
+        <w:t>maneuvers</w:t>
+      </w:r>
+      <w:proofErr w:type="spellEnd"/>
+      <w:r>
+        <w:rPr>
+          <w:bCs/>
+        </w:rPr>
+        <w:t xml:space="preserve"> around the obstacle before returning to the path.</w:t>
       </w:r>
     </w:p>
     <w:p>
@@ -487,12 +745,545 @@
         <w:rPr>
           <w:b/>
           <w:bCs/>
-        </w:rPr>
-      </w:pPr>
-      <w:r>
+          <w:lang w:val="en-US"/>
+        </w:rPr>
+      </w:pPr>
+    </w:p>
+    <w:p>
+      <w:pPr>
         <w:rPr>
           <w:b/>
           <w:bCs/>
+          <w:lang w:val="en-US"/>
+        </w:rPr>
+      </w:pPr>
+      <w:r>
+        <w:rPr>
+          <w:b/>
+          <w:bCs/>
+          <w:lang w:val="en-US"/>
+        </w:rPr>
+        <w:t>3.</w:t>
+      </w:r>
+      <w:r>
+        <w:rPr>
+          <w:b/>
+          <w:bCs/>
+          <w:lang w:val="en-US"/>
+        </w:rPr>
+        <w:t>1</w:t>
+      </w:r>
+      <w:r>
+        <w:rPr>
+          <w:b/>
+          <w:bCs/>
+          <w:lang w:val="en-US"/>
+        </w:rPr>
+        <w:t xml:space="preserve"> </w:t>
+      </w:r>
+      <w:r>
+        <w:rPr>
+          <w:b/>
+          <w:bCs/>
+        </w:rPr>
+        <w:t>Line tracking</w:t>
+      </w:r>
+      <w:r>
+        <w:rPr>
+          <w:b/>
+          <w:bCs/>
+        </w:rPr>
+        <w:t xml:space="preserve"> logic</w:t>
+      </w:r>
+    </w:p>
+    <w:p>
+      <w:pPr>
+        <w:rPr>
+          <w:lang w:val="en-US"/>
+        </w:rPr>
+      </w:pPr>
+      <w:r>
+        <w:rPr>
+          <w:lang w:val="en-US"/>
+        </w:rPr>
+        <w:t>We use the quad RGB sensor mounted under the robot to continuously detect the color of the surface beneath it. The key metric is the lateral offset value, which represents the deviation from the center line.</w:t>
+      </w:r>
+    </w:p>
+    <w:p>
+      <w:pPr>
+        <w:rPr>
+          <w:lang w:val="en-US"/>
+        </w:rPr>
+      </w:pPr>
+      <w:r>
+        <w:rPr>
+          <w:lang w:val="en-US"/>
+        </w:rPr>
+        <w:t xml:space="preserve">We </w:t>
+      </w:r>
+      <w:proofErr w:type="gramStart"/>
+      <w:r>
+        <w:rPr>
+          <w:lang w:val="en-US"/>
+        </w:rPr>
+        <w:t>apply</w:t>
+      </w:r>
+      <w:proofErr w:type="gramEnd"/>
+      <w:r>
+        <w:rPr>
+          <w:lang w:val="en-US"/>
+        </w:rPr>
+        <w:t xml:space="preserve"> a proportional control system (P-controller) to correct this error. The robot adjusts its wheel speeds using the following formulas:</w:t>
+      </w:r>
+    </w:p>
+    <w:p>
+      <w:pPr>
+        <w:rPr>
+          <w:lang w:val="en-US"/>
+        </w:rPr>
+      </w:pPr>
+      <w:proofErr w:type="spellStart"/>
+      <w:r>
+        <w:rPr>
+          <w:lang w:val="en-US"/>
+        </w:rPr>
+        <w:t>right_power</w:t>
+      </w:r>
+      <w:proofErr w:type="spellEnd"/>
+      <w:r>
+        <w:rPr>
+          <w:lang w:val="en-US"/>
+        </w:rPr>
+        <w:t xml:space="preserve"> = </w:t>
+      </w:r>
+      <w:proofErr w:type="spellStart"/>
+      <w:r>
+        <w:rPr>
+          <w:lang w:val="en-US"/>
+        </w:rPr>
+        <w:t>base_power</w:t>
+      </w:r>
+      <w:proofErr w:type="spellEnd"/>
+      <w:r>
+        <w:rPr>
+          <w:lang w:val="en-US"/>
+        </w:rPr>
+        <w:t xml:space="preserve"> - </w:t>
+      </w:r>
+      <w:proofErr w:type="spellStart"/>
+      <w:r>
+        <w:rPr>
+          <w:lang w:val="en-US"/>
+        </w:rPr>
+        <w:t>k_p</w:t>
+      </w:r>
+      <w:proofErr w:type="spellEnd"/>
+      <w:r>
+        <w:rPr>
+          <w:lang w:val="en-US"/>
+        </w:rPr>
+        <w:t xml:space="preserve"> × offset</w:t>
+      </w:r>
+    </w:p>
+    <w:p>
+      <w:pPr>
+        <w:rPr>
+          <w:lang w:val="en-US"/>
+        </w:rPr>
+      </w:pPr>
+      <w:proofErr w:type="spellStart"/>
+      <w:r>
+        <w:rPr>
+          <w:lang w:val="en-US"/>
+        </w:rPr>
+        <w:t>left_</w:t>
+      </w:r>
+      <w:proofErr w:type="gramStart"/>
+      <w:r>
+        <w:rPr>
+          <w:lang w:val="en-US"/>
+        </w:rPr>
+        <w:t>power</w:t>
+      </w:r>
+      <w:proofErr w:type="spellEnd"/>
+      <w:r>
+        <w:rPr>
+          <w:lang w:val="en-US"/>
+        </w:rPr>
+        <w:t xml:space="preserve">  =</w:t>
+      </w:r>
+      <w:proofErr w:type="gramEnd"/>
+      <w:r>
+        <w:rPr>
+          <w:lang w:val="en-US"/>
+        </w:rPr>
+        <w:t xml:space="preserve"> -1 × (</w:t>
+      </w:r>
+      <w:proofErr w:type="spellStart"/>
+      <w:r>
+        <w:rPr>
+          <w:lang w:val="en-US"/>
+        </w:rPr>
+        <w:t>base_power</w:t>
+      </w:r>
+      <w:proofErr w:type="spellEnd"/>
+      <w:r>
+        <w:rPr>
+          <w:lang w:val="en-US"/>
+        </w:rPr>
+        <w:t xml:space="preserve"> + </w:t>
+      </w:r>
+      <w:proofErr w:type="spellStart"/>
+      <w:r>
+        <w:rPr>
+          <w:lang w:val="en-US"/>
+        </w:rPr>
+        <w:t>k_p</w:t>
+      </w:r>
+      <w:proofErr w:type="spellEnd"/>
+      <w:r>
+        <w:rPr>
+          <w:lang w:val="en-US"/>
+        </w:rPr>
+        <w:t xml:space="preserve"> × offset)</w:t>
+      </w:r>
+    </w:p>
+    <w:p>
+      <w:pPr>
+        <w:numPr>
+          <w:ilvl w:val="0"/>
+          <w:numId w:val="30"/>
+        </w:numPr>
+        <w:rPr>
+          <w:lang w:val="en-US"/>
+        </w:rPr>
+      </w:pPr>
+      <w:proofErr w:type="spellStart"/>
+      <w:r>
+        <w:rPr>
+          <w:lang w:val="en-US"/>
+        </w:rPr>
+        <w:t>base_power</w:t>
+      </w:r>
+      <w:proofErr w:type="spellEnd"/>
+      <w:r>
+        <w:rPr>
+          <w:lang w:val="en-US"/>
+        </w:rPr>
+        <w:t xml:space="preserve"> is the baseline forward speed.</w:t>
+      </w:r>
+    </w:p>
+    <w:p>
+      <w:pPr>
+        <w:numPr>
+          <w:ilvl w:val="0"/>
+          <w:numId w:val="30"/>
+        </w:numPr>
+        <w:rPr>
+          <w:lang w:val="en-US"/>
+        </w:rPr>
+      </w:pPr>
+      <w:r>
+        <w:rPr>
+          <w:lang w:val="en-US"/>
+        </w:rPr>
+        <w:t>offset is the signed deviation from the path center.</w:t>
+      </w:r>
+    </w:p>
+    <w:p>
+      <w:pPr>
+        <w:numPr>
+          <w:ilvl w:val="0"/>
+          <w:numId w:val="30"/>
+        </w:numPr>
+        <w:rPr>
+          <w:lang w:val="en-US"/>
+        </w:rPr>
+      </w:pPr>
+      <w:proofErr w:type="spellStart"/>
+      <w:r>
+        <w:rPr>
+          <w:lang w:val="en-US"/>
+        </w:rPr>
+        <w:t>k_p</w:t>
+      </w:r>
+      <w:proofErr w:type="spellEnd"/>
+      <w:r>
+        <w:rPr>
+          <w:lang w:val="en-US"/>
+        </w:rPr>
+        <w:t xml:space="preserve"> is the proportional gain constant.</w:t>
+      </w:r>
+    </w:p>
+    <w:p>
+      <w:pPr>
+        <w:rPr>
+          <w:b/>
+          <w:bCs/>
+          <w:lang w:val="en-US"/>
+        </w:rPr>
+      </w:pPr>
+      <w:r>
+        <w:rPr>
+          <w:b/>
+          <w:bCs/>
+          <w:lang w:val="en-US"/>
+        </w:rPr>
+        <w:t>3.</w:t>
+      </w:r>
+      <w:r>
+        <w:rPr>
+          <w:b/>
+          <w:bCs/>
+          <w:lang w:val="en-US"/>
+        </w:rPr>
+        <w:t>2</w:t>
+      </w:r>
+      <w:r>
+        <w:rPr>
+          <w:b/>
+          <w:bCs/>
+          <w:lang w:val="en-US"/>
+        </w:rPr>
+        <w:t xml:space="preserve"> </w:t>
+      </w:r>
+      <w:r>
+        <w:rPr>
+          <w:b/>
+          <w:bCs/>
+        </w:rPr>
+        <w:t>Visual sign detection</w:t>
+      </w:r>
+      <w:r>
+        <w:rPr>
+          <w:b/>
+          <w:bCs/>
+          <w:lang w:val="en-US"/>
+        </w:rPr>
+        <w:t xml:space="preserve"> </w:t>
+      </w:r>
+      <w:r>
+        <w:rPr>
+          <w:b/>
+          <w:bCs/>
+          <w:lang w:val="en-US"/>
+        </w:rPr>
+        <w:t>l</w:t>
+      </w:r>
+      <w:r>
+        <w:rPr>
+          <w:b/>
+          <w:bCs/>
+          <w:lang w:val="en-US"/>
+        </w:rPr>
+        <w:t xml:space="preserve">ogic </w:t>
+      </w:r>
+    </w:p>
+    <w:p>
+      <w:pPr>
+        <w:rPr>
+          <w:lang w:val="en-US"/>
+        </w:rPr>
+      </w:pPr>
+      <w:r>
+        <w:rPr>
+          <w:lang w:val="en-US"/>
+        </w:rPr>
+        <w:t>Using the same RGB sensor, the robot identifies traffic signals based on the detected color:</w:t>
+      </w:r>
+    </w:p>
+    <w:p>
+      <w:pPr>
+        <w:numPr>
+          <w:ilvl w:val="0"/>
+          <w:numId w:val="27"/>
+        </w:numPr>
+        <w:rPr>
+          <w:lang w:val="en-US"/>
+        </w:rPr>
+      </w:pPr>
+      <w:r>
+        <w:rPr>
+          <w:lang w:val="en-US"/>
+        </w:rPr>
+        <w:t>Red: The robot stops completely, activates red LEDs, and waits for a green signal.</w:t>
+      </w:r>
+    </w:p>
+    <w:p>
+      <w:pPr>
+        <w:numPr>
+          <w:ilvl w:val="0"/>
+          <w:numId w:val="27"/>
+        </w:numPr>
+        <w:rPr>
+          <w:lang w:val="en-US"/>
+        </w:rPr>
+      </w:pPr>
+      <w:r>
+        <w:rPr>
+          <w:lang w:val="en-US"/>
+        </w:rPr>
+        <w:t>Green: The robot resumes motion at base speed, confirmed by green LEDs and a tone.</w:t>
+      </w:r>
+    </w:p>
+    <w:p>
+      <w:pPr>
+        <w:numPr>
+          <w:ilvl w:val="0"/>
+          <w:numId w:val="27"/>
+        </w:numPr>
+        <w:rPr>
+          <w:lang w:val="en-US"/>
+        </w:rPr>
+      </w:pPr>
+      <w:r>
+        <w:rPr>
+          <w:lang w:val="en-US"/>
+        </w:rPr>
+        <w:t>Yellow: The robot enters a caution state—slows down for 5 seconds, then resumes normal speed.</w:t>
+      </w:r>
+    </w:p>
+    <w:p>
+      <w:pPr>
+        <w:numPr>
+          <w:ilvl w:val="0"/>
+          <w:numId w:val="27"/>
+        </w:numPr>
+        <w:rPr>
+          <w:lang w:val="en-US"/>
+        </w:rPr>
+      </w:pPr>
+      <w:r>
+        <w:rPr>
+          <w:lang w:val="en-US"/>
+        </w:rPr>
+        <w:t>White: Treated as a navigable path. The robot continues with standard line tracking. These detections are handled using conditional logic, allowing transitions between states.</w:t>
+      </w:r>
+    </w:p>
+    <w:p>
+      <w:pPr>
+        <w:rPr>
+          <w:b/>
+          <w:bCs/>
+          <w:lang w:val="en-US"/>
+        </w:rPr>
+      </w:pPr>
+    </w:p>
+    <w:p>
+      <w:pPr>
+        <w:rPr>
+          <w:b/>
+          <w:bCs/>
+          <w:lang w:val="en-US"/>
+        </w:rPr>
+      </w:pPr>
+      <w:r>
+        <w:rPr>
+          <w:b/>
+          <w:bCs/>
+          <w:lang w:val="en-US"/>
+        </w:rPr>
+        <w:t>3.</w:t>
+      </w:r>
+      <w:r>
+        <w:rPr>
+          <w:b/>
+          <w:bCs/>
+          <w:lang w:val="en-US"/>
+        </w:rPr>
+        <w:t>3</w:t>
+      </w:r>
+      <w:r>
+        <w:rPr>
+          <w:b/>
+          <w:bCs/>
+          <w:lang w:val="en-US"/>
+        </w:rPr>
+        <w:t xml:space="preserve"> Obstacle</w:t>
+      </w:r>
+      <w:r>
+        <w:rPr>
+          <w:rFonts w:eastAsiaTheme="minorEastAsia"/>
+          <w:color w:val="000000" w:themeColor="dark1"/>
+          <w:kern w:val="24"/>
+          <w:sz w:val="56"/>
+          <w:szCs w:val="56"/>
+        </w:rPr>
+        <w:t xml:space="preserve"> </w:t>
+      </w:r>
+      <w:r>
+        <w:rPr>
+          <w:b/>
+          <w:bCs/>
+        </w:rPr>
+        <w:t>detection</w:t>
+      </w:r>
+      <w:r>
+        <w:rPr>
+          <w:b/>
+          <w:bCs/>
+        </w:rPr>
+        <w:t xml:space="preserve"> logic</w:t>
+      </w:r>
+    </w:p>
+    <w:p>
+      <w:pPr>
+        <w:rPr>
+          <w:lang w:val="en-US"/>
+        </w:rPr>
+      </w:pPr>
+      <w:r>
+        <w:rPr>
+          <w:lang w:val="en-US"/>
+        </w:rPr>
+        <w:t xml:space="preserve">The ultrasonic sensor continuously measures the distance ahead of the robot. If it detects an object within 15 cm, the robot halts and </w:t>
+      </w:r>
+      <w:proofErr w:type="gramStart"/>
+      <w:r>
+        <w:rPr>
+          <w:lang w:val="en-US"/>
+        </w:rPr>
+        <w:t>waits</w:t>
+      </w:r>
+      <w:proofErr w:type="gramEnd"/>
+      <w:r>
+        <w:rPr>
+          <w:lang w:val="en-US"/>
+        </w:rPr>
+        <w:t xml:space="preserve"> up to 10 seconds. If the obstacle persists, the robot </w:t>
+      </w:r>
+      <w:r>
+        <w:rPr>
+          <w:lang w:val="en-US"/>
+        </w:rPr>
+        <w:lastRenderedPageBreak/>
+        <w:t>performs a 190° pivot turn to reroute. This approach enables the robot to handle unpredictable static obstacles or blocked routes without external control.</w:t>
+      </w:r>
+    </w:p>
+    <w:p>
+      <w:pPr>
+        <w:rPr>
+          <w:lang w:val="en-US"/>
+        </w:rPr>
+      </w:pPr>
+      <w:r>
+        <w:rPr>
+          <w:lang w:val="en-US"/>
+        </w:rPr>
+        <w:t>The methodology ensures that the robot responds appropriately to dynamic environments using simple but effective logic and real-time sensor feedback.</w:t>
+      </w:r>
+    </w:p>
+    <w:p>
+      <w:pPr>
+        <w:rPr>
+          <w:b/>
+          <w:bCs/>
+        </w:rPr>
+      </w:pPr>
+      <w:r>
+        <w:rPr>
+          <w:b/>
+          <w:bCs/>
         </w:rPr>
         <w:t xml:space="preserve">IV. </w:t>
       </w:r>
@@ -506,7 +1297,23 @@
     </w:p>
     <w:p>
       <w:r>
-        <w:t>The project was coded in Python using mBlock's CyberPi API. Key modules include:</w:t>
+        <w:t xml:space="preserve">The project was coded in Python using </w:t>
+      </w:r>
+      <w:proofErr w:type="spellStart"/>
+      <w:r>
+        <w:t>mBlock's</w:t>
+      </w:r>
+      <w:proofErr w:type="spellEnd"/>
+      <w:r>
+        <w:t xml:space="preserve"> </w:t>
+      </w:r>
+      <w:proofErr w:type="spellStart"/>
+      <w:r>
+        <w:t>CyberPi</w:t>
+      </w:r>
+      <w:proofErr w:type="spellEnd"/>
+      <w:r>
+        <w:t xml:space="preserve"> API. Key modules include:</w:t>
       </w:r>
     </w:p>
     <w:p>
@@ -517,7 +1324,23 @@
         </w:numPr>
       </w:pPr>
       <w:r>
-        <w:t>Line Tracking Loop: Reads left/right color sensors to stay centered on the yellow path.</w:t>
+        <w:t xml:space="preserve">Line Tracking Loop: Reads left/right </w:t>
+      </w:r>
+      <w:proofErr w:type="spellStart"/>
+      <w:r>
+        <w:t>color</w:t>
+      </w:r>
+      <w:proofErr w:type="spellEnd"/>
+      <w:r>
+        <w:t xml:space="preserve"> sensors to stay </w:t>
+      </w:r>
+      <w:proofErr w:type="spellStart"/>
+      <w:r>
+        <w:t>centered</w:t>
+      </w:r>
+      <w:proofErr w:type="spellEnd"/>
+      <w:r>
+        <w:t xml:space="preserve"> on the yellow path.</w:t>
       </w:r>
     </w:p>
     <w:p>
@@ -528,7 +1351,15 @@
         </w:numPr>
       </w:pPr>
       <w:r>
-        <w:t>Camera Input: Detects traffic signs using built-in color detection.</w:t>
+        <w:t xml:space="preserve">Camera Input: Detects traffic signs using built-in </w:t>
+      </w:r>
+      <w:proofErr w:type="spellStart"/>
+      <w:r>
+        <w:t>color</w:t>
+      </w:r>
+      <w:proofErr w:type="spellEnd"/>
+      <w:r>
+        <w:t xml:space="preserve"> detection.</w:t>
       </w:r>
     </w:p>
     <w:p>
@@ -547,6 +1378,326 @@
         <w:rPr>
           <w:b/>
           <w:bCs/>
+          <w:lang w:val="en-US"/>
+        </w:rPr>
+      </w:pPr>
+      <w:r>
+        <w:rPr>
+          <w:b/>
+          <w:bCs/>
+          <w:lang w:val="en-US"/>
+        </w:rPr>
+        <w:t>4.</w:t>
+      </w:r>
+      <w:r>
+        <w:rPr>
+          <w:b/>
+          <w:bCs/>
+          <w:lang w:val="en-US"/>
+        </w:rPr>
+        <w:t>1</w:t>
+      </w:r>
+      <w:r>
+        <w:rPr>
+          <w:b/>
+          <w:bCs/>
+          <w:lang w:val="en-US"/>
+        </w:rPr>
+        <w:t xml:space="preserve"> Parameter Selection &amp; Tuning</w:t>
+      </w:r>
+    </w:p>
+    <w:p>
+      <w:pPr>
+        <w:rPr>
+          <w:lang w:val="en-US"/>
+        </w:rPr>
+      </w:pPr>
+      <w:r>
+        <w:rPr>
+          <w:lang w:val="en-US"/>
+        </w:rPr>
+        <w:t>The implementation uses carefully selected parameters that balance performance, reliability, and responsiveness across all robot behaviors.</w:t>
+      </w:r>
+    </w:p>
+    <w:p>
+      <w:pPr>
+        <w:rPr>
+          <w:lang w:val="en-US"/>
+        </w:rPr>
+      </w:pPr>
+      <w:r>
+        <w:rPr>
+          <w:lang w:val="en-US"/>
+        </w:rPr>
+        <w:t>For base speed, we selected 30% PWM, which corresponds to approximately 0.25 m/s based on speed calibration with two 0.5 m floor markers and a stopwatch. This speed provides a stable balance between efficiency and precision when tracking the line.</w:t>
+      </w:r>
+    </w:p>
+    <w:p>
+      <w:pPr>
+        <w:rPr>
+          <w:lang w:val="en-US"/>
+        </w:rPr>
+      </w:pPr>
+      <w:r>
+        <w:rPr>
+          <w:lang w:val="en-US"/>
+        </w:rPr>
+        <w:t xml:space="preserve">During yellow caution signals, the robot </w:t>
+      </w:r>
+      <w:proofErr w:type="gramStart"/>
+      <w:r>
+        <w:rPr>
+          <w:lang w:val="en-US"/>
+        </w:rPr>
+        <w:t>slows</w:t>
+      </w:r>
+      <w:proofErr w:type="gramEnd"/>
+      <w:r>
+        <w:rPr>
+          <w:lang w:val="en-US"/>
+        </w:rPr>
+        <w:t xml:space="preserve"> to 25% PWM (about 0.20 m/s) for exactly 5 seconds. This slowdown is both visibly clear to observers and long enough to simulate cautious driving behavior.</w:t>
+      </w:r>
+    </w:p>
+    <w:p>
+      <w:pPr>
+        <w:rPr>
+          <w:lang w:val="en-US"/>
+        </w:rPr>
+      </w:pPr>
+      <w:r>
+        <w:rPr>
+          <w:lang w:val="en-US"/>
+        </w:rPr>
+        <w:t>The robot’s steering relies on proportional control with a gain (</w:t>
+      </w:r>
+      <w:proofErr w:type="spellStart"/>
+      <w:r>
+        <w:rPr>
+          <w:lang w:val="en-US"/>
+        </w:rPr>
+        <w:t>k_p</w:t>
+      </w:r>
+      <w:proofErr w:type="spellEnd"/>
+      <w:r>
+        <w:rPr>
+          <w:lang w:val="en-US"/>
+        </w:rPr>
+        <w:t xml:space="preserve">) set to </w:t>
+      </w:r>
+      <w:proofErr w:type="spellStart"/>
+      <w:r>
+        <w:rPr>
+          <w:lang w:val="en-US"/>
+        </w:rPr>
+        <w:t>base_power</w:t>
+      </w:r>
+      <w:proofErr w:type="spellEnd"/>
+      <w:r>
+        <w:rPr>
+          <w:lang w:val="en-US"/>
+        </w:rPr>
+        <w:t xml:space="preserve"> / 100, which in our case is 0.3. This value was found empirically to minimize overshooting while still enabling responsive turns around curves.</w:t>
+      </w:r>
+    </w:p>
+    <w:p>
+      <w:pPr>
+        <w:rPr>
+          <w:lang w:val="en-US"/>
+        </w:rPr>
+      </w:pPr>
+      <w:r>
+        <w:rPr>
+          <w:lang w:val="en-US"/>
+        </w:rPr>
+        <w:t>For obstacle avoidance, the robot stops when its ultrasonic sensor detects an object within 15 cm, which provides a 2 cm buffer before contact with the chassis. If the obstacle persists beyond 10 seconds, the robot executes a 190° pivot turn. The added 10° ensures it does not re-enter the same blocked trajectory.</w:t>
+      </w:r>
+    </w:p>
+    <w:p>
+      <w:pPr>
+        <w:rPr>
+          <w:lang w:val="en-US"/>
+        </w:rPr>
+      </w:pPr>
+      <w:r>
+        <w:rPr>
+          <w:lang w:val="en-US"/>
+        </w:rPr>
+        <w:t>These parameters were iteratively tuned through real-world testing to ensure smooth transitions between states and reliable operation under typical maze conditions.</w:t>
+      </w:r>
+    </w:p>
+    <w:p>
+      <w:pPr>
+        <w:rPr>
+          <w:lang w:val="en-US"/>
+        </w:rPr>
+      </w:pPr>
+    </w:p>
+    <w:p>
+      <w:pPr>
+        <w:rPr>
+          <w:b/>
+          <w:bCs/>
+          <w:lang w:val="en-US"/>
+        </w:rPr>
+      </w:pPr>
+      <w:r>
+        <w:rPr>
+          <w:b/>
+          <w:bCs/>
+          <w:lang w:val="en-US"/>
+        </w:rPr>
+        <w:t>4.</w:t>
+      </w:r>
+      <w:r>
+        <w:rPr>
+          <w:b/>
+          <w:bCs/>
+          <w:lang w:val="en-US"/>
+        </w:rPr>
+        <w:t>2</w:t>
+      </w:r>
+      <w:r>
+        <w:rPr>
+          <w:b/>
+          <w:bCs/>
+          <w:lang w:val="en-US"/>
+        </w:rPr>
+        <w:t xml:space="preserve"> Runtime </w:t>
+      </w:r>
+      <w:proofErr w:type="spellStart"/>
+      <w:r>
+        <w:rPr>
+          <w:b/>
+          <w:bCs/>
+          <w:lang w:val="en-US"/>
+        </w:rPr>
+        <w:t>Behaviour</w:t>
+      </w:r>
+      <w:proofErr w:type="spellEnd"/>
+      <w:r>
+        <w:rPr>
+          <w:b/>
+          <w:bCs/>
+          <w:lang w:val="en-US"/>
+        </w:rPr>
+        <w:t xml:space="preserve"> Examples</w:t>
+      </w:r>
+    </w:p>
+    <w:p>
+      <w:pPr>
+        <w:rPr>
+          <w:lang w:val="en-US"/>
+        </w:rPr>
+      </w:pPr>
+      <w:r>
+        <w:rPr>
+          <w:lang w:val="en-US"/>
+        </w:rPr>
+        <w:t>Red card → Robot halts within 0.18 s. Operator presents a green card to the sensor to resume.</w:t>
+      </w:r>
+    </w:p>
+    <w:p>
+      <w:pPr>
+        <w:rPr>
+          <w:lang w:val="en-US"/>
+        </w:rPr>
+      </w:pPr>
+      <w:r>
+        <w:rPr>
+          <w:lang w:val="en-US"/>
+        </w:rPr>
+        <w:t>Yellow card → Robot decelerates to 0.20 m s⁻¹ for 5 s, then returns to 0.25 m s⁻¹.</w:t>
+      </w:r>
+    </w:p>
+    <w:p>
+      <w:pPr>
+        <w:rPr>
+          <w:lang w:val="en-US"/>
+        </w:rPr>
+      </w:pPr>
+      <w:r>
+        <w:rPr>
+          <w:lang w:val="en-US"/>
+        </w:rPr>
+        <w:lastRenderedPageBreak/>
+        <w:t>Obstacle (&lt; 15 cm) → Robot halts, waits up to 10 s, then pivots 190° if still blocked.</w:t>
+      </w:r>
+    </w:p>
+    <w:p/>
+    <w:p>
+      <w:pPr>
+        <w:numPr>
+          <w:ilvl w:val="0"/>
+          <w:numId w:val="28"/>
+        </w:numPr>
+        <w:rPr>
+          <w:lang w:val="en-US"/>
+        </w:rPr>
+      </w:pPr>
+      <w:r>
+        <w:rPr>
+          <w:lang w:val="en-US"/>
+        </w:rPr>
+        <w:t>Red detected: full stop, audio + red LEDs, waits for green card.</w:t>
+      </w:r>
+    </w:p>
+    <w:p>
+      <w:pPr>
+        <w:numPr>
+          <w:ilvl w:val="0"/>
+          <w:numId w:val="28"/>
+        </w:numPr>
+        <w:rPr>
+          <w:lang w:val="en-US"/>
+        </w:rPr>
+      </w:pPr>
+      <w:r>
+        <w:rPr>
+          <w:lang w:val="en-US"/>
+        </w:rPr>
+        <w:t>Green detected: resumes with confirmation tone and green LEDs.</w:t>
+      </w:r>
+    </w:p>
+    <w:p>
+      <w:pPr>
+        <w:numPr>
+          <w:ilvl w:val="0"/>
+          <w:numId w:val="28"/>
+        </w:numPr>
+        <w:rPr>
+          <w:lang w:val="en-US"/>
+        </w:rPr>
+      </w:pPr>
+      <w:r>
+        <w:rPr>
+          <w:lang w:val="en-US"/>
+        </w:rPr>
+        <w:t>Yellow detected: slows to 25 % PWM for 5 seconds.</w:t>
+      </w:r>
+    </w:p>
+    <w:p>
+      <w:pPr>
+        <w:numPr>
+          <w:ilvl w:val="0"/>
+          <w:numId w:val="28"/>
+        </w:numPr>
+        <w:rPr>
+          <w:lang w:val="en-US"/>
+        </w:rPr>
+      </w:pPr>
+      <w:r>
+        <w:rPr>
+          <w:lang w:val="en-US"/>
+        </w:rPr>
+        <w:t>White detected: treats as path for normal speed tracking.</w:t>
+      </w:r>
+    </w:p>
+    <w:p>
+      <w:pPr>
+        <w:rPr>
+          <w:b/>
+          <w:bCs/>
         </w:rPr>
       </w:pPr>
     </w:p>
@@ -585,7 +1736,6 @@
         </w:numPr>
       </w:pPr>
       <w:r>
-        <w:lastRenderedPageBreak/>
         <w:t>Successfully followed the yellow path for extended durations.</w:t>
       </w:r>
     </w:p>
@@ -612,7 +1762,216 @@
       </w:r>
       <w:r>
         <w:br/>
-        <w:t>Challenges included inconsistent lighting affecting color detection and the robot drifting during obstacle avoidance. These were mitigated by adding delays and recalibrating detection thresholds.</w:t>
+        <w:t xml:space="preserve">Challenges included inconsistent lighting affecting </w:t>
+      </w:r>
+      <w:proofErr w:type="spellStart"/>
+      <w:r>
+        <w:t>color</w:t>
+      </w:r>
+      <w:proofErr w:type="spellEnd"/>
+      <w:r>
+        <w:t xml:space="preserve"> detection and the robot drifting during obstacle avoidance. These were mitigated by adding delays and recalibrating detection thresholds.</w:t>
+      </w:r>
+    </w:p>
+    <w:p>
+      <w:pPr>
+        <w:rPr>
+          <w:lang w:val="en-US"/>
+        </w:rPr>
+      </w:pPr>
+      <w:r>
+        <w:rPr>
+          <w:lang w:val="en-US"/>
+        </w:rPr>
+        <w:t>However, the following advanced scenarios were not yet fully implemente</w:t>
+      </w:r>
+      <w:r>
+        <w:rPr>
+          <w:lang w:val="en-US"/>
+        </w:rPr>
+        <w:t>d</w:t>
+      </w:r>
+      <w:r>
+        <w:rPr>
+          <w:lang w:val="en-US"/>
+        </w:rPr>
+        <w:t>:</w:t>
+      </w:r>
+    </w:p>
+    <w:p>
+      <w:pPr>
+        <w:numPr>
+          <w:ilvl w:val="0"/>
+          <w:numId w:val="29"/>
+        </w:numPr>
+        <w:rPr>
+          <w:lang w:val="en-US"/>
+        </w:rPr>
+      </w:pPr>
+      <w:r>
+        <w:rPr>
+          <w:lang w:val="en-US"/>
+        </w:rPr>
+        <w:t>YELLOW to GREEN transitions: While yellow slows the robot and green resumes it, the logic for maintaining speed during transition then speeding up was not explicitly coded.</w:t>
+      </w:r>
+    </w:p>
+    <w:p>
+      <w:pPr>
+        <w:numPr>
+          <w:ilvl w:val="0"/>
+          <w:numId w:val="29"/>
+        </w:numPr>
+        <w:rPr>
+          <w:lang w:val="en-US"/>
+        </w:rPr>
+      </w:pPr>
+      <w:r>
+        <w:rPr>
+          <w:lang w:val="en-US"/>
+        </w:rPr>
+        <w:t>Partial obstacle avoidance: If an obstacle partially blocks the path, the robot does not drift laterally to rejoin; it instead waits and turns.</w:t>
+      </w:r>
+    </w:p>
+    <w:p>
+      <w:pPr>
+        <w:numPr>
+          <w:ilvl w:val="0"/>
+          <w:numId w:val="29"/>
+        </w:numPr>
+        <w:rPr>
+          <w:lang w:val="en-US"/>
+        </w:rPr>
+      </w:pPr>
+      <w:r>
+        <w:rPr>
+          <w:lang w:val="en-US"/>
+        </w:rPr>
+        <w:t>'T' intersection rerouting: The robot does not yet evaluate both directions at a junction to select an available path—it performs a single pivot if blocked.</w:t>
+      </w:r>
+    </w:p>
+    <w:p/>
+    <w:p>
+      <w:pPr>
+        <w:rPr>
+          <w:lang w:val="en-US"/>
+        </w:rPr>
+      </w:pPr>
+      <w:r>
+        <w:rPr>
+          <w:noProof/>
+          <w:lang w:val="en-US"/>
+        </w:rPr>
+        <w:lastRenderedPageBreak/>
+        <w:drawing>
+          <wp:inline distT="0" distB="0" distL="0" distR="0" wp14:anchorId="71193077" wp14:editId="67424558">
+            <wp:extent cx="3573780" cy="4765040"/>
+            <wp:effectExtent l="0" t="0" r="7620" b="0"/>
+            <wp:docPr id="1275451039" name="Picture 1" descr="A game on the floor&#10;&#10;AI-generated content may be incorrect."/>
+            <wp:cNvGraphicFramePr>
+              <a:graphicFrameLocks xmlns:a="http://schemas.openxmlformats.org/drawingml/2006/main" noChangeAspect="1"/>
+            </wp:cNvGraphicFramePr>
+            <a:graphic xmlns:a="http://schemas.openxmlformats.org/drawingml/2006/main">
+              <a:graphicData uri="http://schemas.openxmlformats.org/drawingml/2006/picture">
+                <pic:pic xmlns:pic="http://schemas.openxmlformats.org/drawingml/2006/picture">
+                  <pic:nvPicPr>
+                    <pic:cNvPr id="1275451039" name="Picture 1" descr="A game on the floor&#10;&#10;AI-generated content may be incorrect."/>
+                    <pic:cNvPicPr>
+                      <a:picLocks noChangeAspect="1" noChangeArrowheads="1"/>
+                    </pic:cNvPicPr>
+                  </pic:nvPicPr>
+                  <pic:blipFill>
+                    <a:blip r:embed="rId10">
+                      <a:extLst>
+                        <a:ext uri="{28A0092B-C50C-407E-A947-70E740481C1C}">
+                          <a14:useLocalDpi xmlns:a14="http://schemas.microsoft.com/office/drawing/2010/main" val="0"/>
+                        </a:ext>
+                      </a:extLst>
+                    </a:blip>
+                    <a:srcRect/>
+                    <a:stretch>
+                      <a:fillRect/>
+                    </a:stretch>
+                  </pic:blipFill>
+                  <pic:spPr bwMode="auto">
+                    <a:xfrm>
+                      <a:off x="0" y="0"/>
+                      <a:ext cx="3573780" cy="4765040"/>
+                    </a:xfrm>
+                    <a:prstGeom prst="rect">
+                      <a:avLst/>
+                    </a:prstGeom>
+                    <a:noFill/>
+                    <a:ln>
+                      <a:noFill/>
+                    </a:ln>
+                  </pic:spPr>
+                </pic:pic>
+              </a:graphicData>
+            </a:graphic>
+          </wp:inline>
+        </w:drawing>
+      </w:r>
+    </w:p>
+    <w:p>
+      <w:pPr>
+        <w:rPr>
+          <w:lang w:val="en-US"/>
+        </w:rPr>
+      </w:pPr>
+      <w:r>
+        <w:rPr>
+          <w:noProof/>
+          <w:lang w:val="en-US"/>
+        </w:rPr>
+        <w:lastRenderedPageBreak/>
+        <w:drawing>
+          <wp:inline distT="0" distB="0" distL="0" distR="0" wp14:anchorId="73706F98" wp14:editId="25B5528B">
+            <wp:extent cx="3486150" cy="4648200"/>
+            <wp:effectExtent l="0" t="0" r="0" b="0"/>
+            <wp:docPr id="1396581038" name="Picture 2"/>
+            <wp:cNvGraphicFramePr>
+              <a:graphicFrameLocks xmlns:a="http://schemas.openxmlformats.org/drawingml/2006/main" noChangeAspect="1"/>
+            </wp:cNvGraphicFramePr>
+            <a:graphic xmlns:a="http://schemas.openxmlformats.org/drawingml/2006/main">
+              <a:graphicData uri="http://schemas.openxmlformats.org/drawingml/2006/picture">
+                <pic:pic xmlns:pic="http://schemas.openxmlformats.org/drawingml/2006/picture">
+                  <pic:nvPicPr>
+                    <pic:cNvPr id="0" name="Picture 2"/>
+                    <pic:cNvPicPr>
+                      <a:picLocks noChangeAspect="1" noChangeArrowheads="1"/>
+                    </pic:cNvPicPr>
+                  </pic:nvPicPr>
+                  <pic:blipFill>
+                    <a:blip r:embed="rId11">
+                      <a:extLst>
+                        <a:ext uri="{28A0092B-C50C-407E-A947-70E740481C1C}">
+                          <a14:useLocalDpi xmlns:a14="http://schemas.microsoft.com/office/drawing/2010/main" val="0"/>
+                        </a:ext>
+                      </a:extLst>
+                    </a:blip>
+                    <a:srcRect/>
+                    <a:stretch>
+                      <a:fillRect/>
+                    </a:stretch>
+                  </pic:blipFill>
+                  <pic:spPr bwMode="auto">
+                    <a:xfrm>
+                      <a:off x="0" y="0"/>
+                      <a:ext cx="3486150" cy="4648200"/>
+                    </a:xfrm>
+                    <a:prstGeom prst="rect">
+                      <a:avLst/>
+                    </a:prstGeom>
+                    <a:noFill/>
+                    <a:ln>
+                      <a:noFill/>
+                    </a:ln>
+                  </pic:spPr>
+                </pic:pic>
+              </a:graphicData>
+            </a:graphic>
+          </wp:inline>
+        </w:drawing>
       </w:r>
     </w:p>
     <w:p>
@@ -647,7 +2006,15 @@
     </w:p>
     <w:p>
       <w:r>
-        <w:t>LED Feedback: The robot's LED strip changes color to match current state (red = stop, green = go, blue = turning).</w:t>
+        <w:t xml:space="preserve">LED Feedback: The robot's LED strip changes </w:t>
+      </w:r>
+      <w:proofErr w:type="spellStart"/>
+      <w:r>
+        <w:t>color</w:t>
+      </w:r>
+      <w:proofErr w:type="spellEnd"/>
+      <w:r>
+        <w:t xml:space="preserve"> to match current state (red = stop, green = go, blue = turning).</w:t>
       </w:r>
     </w:p>
     <w:p>
@@ -660,6 +2027,7 @@
         <w:t>Path Logging: Sensor data was recorded to estimate path curvature and visualize route coverage.</w:t>
       </w:r>
     </w:p>
+    <w:p/>
     <w:p>
       <w:pPr>
         <w:rPr>
@@ -683,13 +2051,134 @@
       </w:r>
     </w:p>
     <w:p>
-      <w:r>
-        <w:t>The mBot2 Neo was effectively transformed into a miniature self-driving robot capable of autonomous path following, sign response, and obstacle avoidance. This project demonstrates how fundamental robotics concepts can simulate real-world navigation tasks using accessible tools.</w:t>
+      <w:pPr>
+        <w:rPr>
+          <w:lang w:val="en-US"/>
+        </w:rPr>
+      </w:pPr>
+      <w:r>
+        <w:rPr>
+          <w:lang w:val="en-US"/>
+        </w:rPr>
+        <w:t>This project successfully transformed the mBot2 Neo into a basic autonomous robot capable of path tracking, traffic signal interpretation, and obstacle avoidance using only onboard sensors. The system applied a P-controller for steering, finite state logic for color-based decisions and distance-based routines for rerouting.</w:t>
+      </w:r>
+    </w:p>
+    <w:p>
+      <w:pPr>
+        <w:rPr>
+          <w:lang w:val="en-US"/>
+        </w:rPr>
+      </w:pPr>
+      <w:r>
+        <w:rPr>
+          <w:lang w:val="en-US"/>
+        </w:rPr>
+        <w:lastRenderedPageBreak/>
+        <w:t>While the core behaviors performed reliably, some limitations remain</w:t>
+      </w:r>
+      <w:r>
+        <w:rPr>
+          <w:lang w:val="en-US"/>
+        </w:rPr>
+        <w:t xml:space="preserve">, </w:t>
+      </w:r>
+      <w:r>
+        <w:rPr>
+          <w:lang w:val="en-US"/>
+        </w:rPr>
+        <w:t xml:space="preserve">such as handling complex intersections, reacting to partial obstacles, and refining yellow-to-green transitions. Still, the robot met the key objectives and demonstrated how accessible </w:t>
+      </w:r>
+      <w:proofErr w:type="gramStart"/>
+      <w:r>
+        <w:rPr>
+          <w:lang w:val="en-US"/>
+        </w:rPr>
+        <w:t>tools</w:t>
+      </w:r>
+      <w:proofErr w:type="gramEnd"/>
+      <w:r>
+        <w:rPr>
+          <w:lang w:val="en-US"/>
+        </w:rPr>
+        <w:t xml:space="preserve"> and simple logic can effectively simulate real-world autonomous navigation. Future work may focus on expanding decision logic and improving path recovery.</w:t>
+      </w:r>
+    </w:p>
+    <w:p/>
+    <w:p/>
+    <w:p>
+      <w:r>
+        <w:t>Ref:</w:t>
+      </w:r>
+    </w:p>
+    <w:p>
+      <w:pPr>
+        <w:rPr>
+          <w:lang w:val="en-US"/>
+        </w:rPr>
+      </w:pPr>
+      <w:hyperlink r:id="rId12" w:history="1">
+        <w:r>
+          <w:rPr>
+            <w:rStyle w:val="Hyperlink"/>
+            <w:lang w:val="en-US"/>
+          </w:rPr>
+          <w:t>https://www.ijraset.com/research-paper/proportional-line-following-algorithm</w:t>
+        </w:r>
+      </w:hyperlink>
+      <w:r>
+        <w:rPr>
+          <w:lang w:val="en-US"/>
+        </w:rPr>
+        <w:t xml:space="preserve"> </w:t>
+      </w:r>
+    </w:p>
+    <w:p>
+      <w:pPr>
+        <w:rPr>
+          <w:lang w:val="en-US"/>
+        </w:rPr>
+      </w:pPr>
+      <w:hyperlink r:id="rId13" w:history="1">
+        <w:r>
+          <w:rPr>
+            <w:rStyle w:val="Hyperlink"/>
+            <w:lang w:val="en-US"/>
+          </w:rPr>
+          <w:t>https://www.mdpi.com/1424-8220/22/6/2245</w:t>
+        </w:r>
+      </w:hyperlink>
+      <w:r>
+        <w:rPr>
+          <w:lang w:val="en-US"/>
+        </w:rPr>
+        <w:t xml:space="preserve"> </w:t>
+      </w:r>
+    </w:p>
+    <w:p>
+      <w:pPr>
+        <w:rPr>
+          <w:lang w:val="en-US"/>
+        </w:rPr>
+      </w:pPr>
+      <w:hyperlink r:id="rId14" w:history="1">
+        <w:r>
+          <w:rPr>
+            <w:rStyle w:val="Hyperlink"/>
+            <w:lang w:val="en-US"/>
+          </w:rPr>
+          <w:t>https://www.frontiersin.org/articles/10.3389/frobt.2019.00061/full</w:t>
+        </w:r>
+      </w:hyperlink>
+      <w:r>
+        <w:rPr>
+          <w:lang w:val="en-US"/>
+        </w:rPr>
+        <w:t xml:space="preserve"> </w:t>
       </w:r>
     </w:p>
     <w:sectPr>
-      <w:headerReference w:type="default" r:id="rId10"/>
-      <w:footerReference w:type="default" r:id="rId11"/>
+      <w:headerReference w:type="default" r:id="rId15"/>
+      <w:footerReference w:type="default" r:id="rId16"/>
       <w:pgSz w:w="12240" w:h="15840"/>
       <w:pgMar w:top="1440" w:right="1440" w:bottom="1440" w:left="1440" w:header="720" w:footer="720" w:gutter="0"/>
       <w:pgNumType w:start="1"/>
@@ -700,7 +2189,7 @@
 </file>
 
 <file path=word/endnotes.xml><?xml version="1.0" encoding="utf-8"?>
-<w:endnotes xmlns:wpc="http://schemas.microsoft.com/office/word/2010/wordprocessingCanvas" xmlns:cx="http://schemas.microsoft.com/office/drawing/2014/chartex" xmlns:cx1="http://schemas.microsoft.com/office/drawing/2015/9/8/chartex" xmlns:cx2="http://schemas.microsoft.com/office/drawing/2015/10/21/chartex" xmlns:cx3="http://schemas.microsoft.com/office/drawing/2016/5/9/chartex" xmlns:cx4="http://schemas.microsoft.com/office/drawing/2016/5/10/chartex" xmlns:cx5="http://schemas.microsoft.com/office/drawing/2016/5/11/chartex" xmlns:cx6="http://schemas.microsoft.com/office/drawing/2016/5/12/chartex" xmlns:cx7="http://schemas.microsoft.com/office/drawing/2016/5/13/chartex" xmlns:cx8="http://schemas.microsoft.com/office/drawing/2016/5/14/chartex" xmlns:mc="http://schemas.openxmlformats.org/markup-compatibility/2006" xmlns:aink="http://schemas.microsoft.com/office/drawing/2016/ink" xmlns:am3d="http://schemas.microsoft.com/office/drawing/2017/model3d" xmlns:o="urn:schemas-microsoft-com:office:office" xmlns:oel="http://schemas.microsoft.com/office/2019/extlst" xmlns:r="http://schemas.openxmlformats.org/officeDocument/2006/relationships" xmlns:m="http://schemas.openxmlformats.org/officeDocument/2006/math" xmlns:v="urn:schemas-microsoft-com:vml" xmlns:wp14="http://schemas.microsoft.com/office/word/2010/wordprocessingDrawing" xmlns:wp="http://schemas.openxmlformats.org/drawingml/2006/wordprocessingDrawing" xmlns:w10="urn:schemas-microsoft-com:office:word" xmlns:w="http://schemas.openxmlformats.org/wordprocessingml/2006/main" xmlns:w14="http://schemas.microsoft.com/office/word/2010/wordml" xmlns:w15="http://schemas.microsoft.com/office/word/2012/wordml" xmlns:w16cex="http://schemas.microsoft.com/office/word/2018/wordml/cex" xmlns:w16cid="http://schemas.microsoft.com/office/word/2016/wordml/cid" xmlns:w16="http://schemas.microsoft.com/office/word/2018/wordml" xmlns:w16sdtdh="http://schemas.microsoft.com/office/word/2020/wordml/sdtdatahash" xmlns:w16se="http://schemas.microsoft.com/office/word/2015/wordml/symex" xmlns:wpg="http://schemas.microsoft.com/office/word/2010/wordprocessingGroup" xmlns:wpi="http://schemas.microsoft.com/office/word/2010/wordprocessingInk" xmlns:wne="http://schemas.microsoft.com/office/word/2006/wordml" xmlns:wps="http://schemas.microsoft.com/office/word/2010/wordprocessingShape" mc:Ignorable="w14 w15 w16se w16cid w16 w16cex w16sdtdh wp14">
+<w:endnotes xmlns:wpc="http://schemas.microsoft.com/office/word/2010/wordprocessingCanvas" xmlns:cx="http://schemas.microsoft.com/office/drawing/2014/chartex" xmlns:cx1="http://schemas.microsoft.com/office/drawing/2015/9/8/chartex" xmlns:cx2="http://schemas.microsoft.com/office/drawing/2015/10/21/chartex" xmlns:cx3="http://schemas.microsoft.com/office/drawing/2016/5/9/chartex" xmlns:cx4="http://schemas.microsoft.com/office/drawing/2016/5/10/chartex" xmlns:cx5="http://schemas.microsoft.com/office/drawing/2016/5/11/chartex" xmlns:cx6="http://schemas.microsoft.com/office/drawing/2016/5/12/chartex" xmlns:cx7="http://schemas.microsoft.com/office/drawing/2016/5/13/chartex" xmlns:cx8="http://schemas.microsoft.com/office/drawing/2016/5/14/chartex" xmlns:mc="http://schemas.openxmlformats.org/markup-compatibility/2006" xmlns:aink="http://schemas.microsoft.com/office/drawing/2016/ink" xmlns:am3d="http://schemas.microsoft.com/office/drawing/2017/model3d" xmlns:o="urn:schemas-microsoft-com:office:office" xmlns:oel="http://schemas.microsoft.com/office/2019/extlst" xmlns:r="http://schemas.openxmlformats.org/officeDocument/2006/relationships" xmlns:m="http://schemas.openxmlformats.org/officeDocument/2006/math" xmlns:v="urn:schemas-microsoft-com:vml" xmlns:wp14="http://schemas.microsoft.com/office/word/2010/wordprocessingDrawing" xmlns:wp="http://schemas.openxmlformats.org/drawingml/2006/wordprocessingDrawing" xmlns:w10="urn:schemas-microsoft-com:office:word" xmlns:w="http://schemas.openxmlformats.org/wordprocessingml/2006/main" xmlns:w14="http://schemas.microsoft.com/office/word/2010/wordml" xmlns:w15="http://schemas.microsoft.com/office/word/2012/wordml" xmlns:w16cex="http://schemas.microsoft.com/office/word/2018/wordml/cex" xmlns:w16cid="http://schemas.microsoft.com/office/word/2016/wordml/cid" xmlns:w16="http://schemas.microsoft.com/office/word/2018/wordml" xmlns:w16du="http://schemas.microsoft.com/office/word/2023/wordml/word16du" xmlns:w16sdtdh="http://schemas.microsoft.com/office/word/2020/wordml/sdtdatahash" xmlns:w16sdtfl="http://schemas.microsoft.com/office/word/2024/wordml/sdtformatlock" xmlns:w16se="http://schemas.microsoft.com/office/word/2015/wordml/symex" xmlns:wpg="http://schemas.microsoft.com/office/word/2010/wordprocessingGroup" xmlns:wpi="http://schemas.microsoft.com/office/word/2010/wordprocessingInk" xmlns:wne="http://schemas.microsoft.com/office/word/2006/wordml" xmlns:wps="http://schemas.microsoft.com/office/word/2010/wordprocessingShape" mc:Ignorable="w14 w15 w16se w16cid w16 w16cex w16sdtdh w16sdtfl w16du wp14">
   <w:endnote w:type="separator" w:id="-1">
     <w:p>
       <w:pPr>
@@ -725,7 +2214,7 @@
 </file>
 
 <file path=word/footer1.xml><?xml version="1.0" encoding="utf-8"?>
-<w:ftr xmlns:wpc="http://schemas.microsoft.com/office/word/2010/wordprocessingCanvas" xmlns:cx="http://schemas.microsoft.com/office/drawing/2014/chartex" xmlns:cx1="http://schemas.microsoft.com/office/drawing/2015/9/8/chartex" xmlns:cx2="http://schemas.microsoft.com/office/drawing/2015/10/21/chartex" xmlns:cx3="http://schemas.microsoft.com/office/drawing/2016/5/9/chartex" xmlns:cx4="http://schemas.microsoft.com/office/drawing/2016/5/10/chartex" xmlns:cx5="http://schemas.microsoft.com/office/drawing/2016/5/11/chartex" xmlns:cx6="http://schemas.microsoft.com/office/drawing/2016/5/12/chartex" xmlns:cx7="http://schemas.microsoft.com/office/drawing/2016/5/13/chartex" xmlns:cx8="http://schemas.microsoft.com/office/drawing/2016/5/14/chartex" xmlns:mc="http://schemas.openxmlformats.org/markup-compatibility/2006" xmlns:aink="http://schemas.microsoft.com/office/drawing/2016/ink" xmlns:am3d="http://schemas.microsoft.com/office/drawing/2017/model3d" xmlns:o="urn:schemas-microsoft-com:office:office" xmlns:oel="http://schemas.microsoft.com/office/2019/extlst" xmlns:r="http://schemas.openxmlformats.org/officeDocument/2006/relationships" xmlns:m="http://schemas.openxmlformats.org/officeDocument/2006/math" xmlns:v="urn:schemas-microsoft-com:vml" xmlns:wp14="http://schemas.microsoft.com/office/word/2010/wordprocessingDrawing" xmlns:wp="http://schemas.openxmlformats.org/drawingml/2006/wordprocessingDrawing" xmlns:w10="urn:schemas-microsoft-com:office:word" xmlns:w="http://schemas.openxmlformats.org/wordprocessingml/2006/main" xmlns:w14="http://schemas.microsoft.com/office/word/2010/wordml" xmlns:w15="http://schemas.microsoft.com/office/word/2012/wordml" xmlns:w16cex="http://schemas.microsoft.com/office/word/2018/wordml/cex" xmlns:w16cid="http://schemas.microsoft.com/office/word/2016/wordml/cid" xmlns:w16="http://schemas.microsoft.com/office/word/2018/wordml" xmlns:w16sdtdh="http://schemas.microsoft.com/office/word/2020/wordml/sdtdatahash" xmlns:w16se="http://schemas.microsoft.com/office/word/2015/wordml/symex" xmlns:wpg="http://schemas.microsoft.com/office/word/2010/wordprocessingGroup" xmlns:wpi="http://schemas.microsoft.com/office/word/2010/wordprocessingInk" xmlns:wne="http://schemas.microsoft.com/office/word/2006/wordml" xmlns:wps="http://schemas.microsoft.com/office/word/2010/wordprocessingShape" mc:Ignorable="w14 w15 w16se w16cid w16 w16cex w16sdtdh wp14">
+<w:ftr xmlns:wpc="http://schemas.microsoft.com/office/word/2010/wordprocessingCanvas" xmlns:cx="http://schemas.microsoft.com/office/drawing/2014/chartex" xmlns:cx1="http://schemas.microsoft.com/office/drawing/2015/9/8/chartex" xmlns:cx2="http://schemas.microsoft.com/office/drawing/2015/10/21/chartex" xmlns:cx3="http://schemas.microsoft.com/office/drawing/2016/5/9/chartex" xmlns:cx4="http://schemas.microsoft.com/office/drawing/2016/5/10/chartex" xmlns:cx5="http://schemas.microsoft.com/office/drawing/2016/5/11/chartex" xmlns:cx6="http://schemas.microsoft.com/office/drawing/2016/5/12/chartex" xmlns:cx7="http://schemas.microsoft.com/office/drawing/2016/5/13/chartex" xmlns:cx8="http://schemas.microsoft.com/office/drawing/2016/5/14/chartex" xmlns:mc="http://schemas.openxmlformats.org/markup-compatibility/2006" xmlns:aink="http://schemas.microsoft.com/office/drawing/2016/ink" xmlns:am3d="http://schemas.microsoft.com/office/drawing/2017/model3d" xmlns:o="urn:schemas-microsoft-com:office:office" xmlns:oel="http://schemas.microsoft.com/office/2019/extlst" xmlns:r="http://schemas.openxmlformats.org/officeDocument/2006/relationships" xmlns:m="http://schemas.openxmlformats.org/officeDocument/2006/math" xmlns:v="urn:schemas-microsoft-com:vml" xmlns:wp14="http://schemas.microsoft.com/office/word/2010/wordprocessingDrawing" xmlns:wp="http://schemas.openxmlformats.org/drawingml/2006/wordprocessingDrawing" xmlns:w10="urn:schemas-microsoft-com:office:word" xmlns:w="http://schemas.openxmlformats.org/wordprocessingml/2006/main" xmlns:w14="http://schemas.microsoft.com/office/word/2010/wordml" xmlns:w15="http://schemas.microsoft.com/office/word/2012/wordml" xmlns:w16cex="http://schemas.microsoft.com/office/word/2018/wordml/cex" xmlns:w16cid="http://schemas.microsoft.com/office/word/2016/wordml/cid" xmlns:w16="http://schemas.microsoft.com/office/word/2018/wordml" xmlns:w16du="http://schemas.microsoft.com/office/word/2023/wordml/word16du" xmlns:w16sdtdh="http://schemas.microsoft.com/office/word/2020/wordml/sdtdatahash" xmlns:w16sdtfl="http://schemas.microsoft.com/office/word/2024/wordml/sdtformatlock" xmlns:w16se="http://schemas.microsoft.com/office/word/2015/wordml/symex" xmlns:wpg="http://schemas.microsoft.com/office/word/2010/wordprocessingGroup" xmlns:wpi="http://schemas.microsoft.com/office/word/2010/wordprocessingInk" xmlns:wne="http://schemas.microsoft.com/office/word/2006/wordml" xmlns:wps="http://schemas.microsoft.com/office/word/2010/wordprocessingShape" mc:Ignorable="w14 w15 w16se w16cid w16 w16cex w16sdtdh w16sdtfl w16du wp14">
   <w:p>
     <w:pPr>
       <w:widowControl w:val="0"/>
@@ -890,7 +2379,7 @@
 </file>
 
 <file path=word/footnotes.xml><?xml version="1.0" encoding="utf-8"?>
-<w:footnotes xmlns:wpc="http://schemas.microsoft.com/office/word/2010/wordprocessingCanvas" xmlns:cx="http://schemas.microsoft.com/office/drawing/2014/chartex" xmlns:cx1="http://schemas.microsoft.com/office/drawing/2015/9/8/chartex" xmlns:cx2="http://schemas.microsoft.com/office/drawing/2015/10/21/chartex" xmlns:cx3="http://schemas.microsoft.com/office/drawing/2016/5/9/chartex" xmlns:cx4="http://schemas.microsoft.com/office/drawing/2016/5/10/chartex" xmlns:cx5="http://schemas.microsoft.com/office/drawing/2016/5/11/chartex" xmlns:cx6="http://schemas.microsoft.com/office/drawing/2016/5/12/chartex" xmlns:cx7="http://schemas.microsoft.com/office/drawing/2016/5/13/chartex" xmlns:cx8="http://schemas.microsoft.com/office/drawing/2016/5/14/chartex" xmlns:mc="http://schemas.openxmlformats.org/markup-compatibility/2006" xmlns:aink="http://schemas.microsoft.com/office/drawing/2016/ink" xmlns:am3d="http://schemas.microsoft.com/office/drawing/2017/model3d" xmlns:o="urn:schemas-microsoft-com:office:office" xmlns:oel="http://schemas.microsoft.com/office/2019/extlst" xmlns:r="http://schemas.openxmlformats.org/officeDocument/2006/relationships" xmlns:m="http://schemas.openxmlformats.org/officeDocument/2006/math" xmlns:v="urn:schemas-microsoft-com:vml" xmlns:wp14="http://schemas.microsoft.com/office/word/2010/wordprocessingDrawing" xmlns:wp="http://schemas.openxmlformats.org/drawingml/2006/wordprocessingDrawing" xmlns:w10="urn:schemas-microsoft-com:office:word" xmlns:w="http://schemas.openxmlformats.org/wordprocessingml/2006/main" xmlns:w14="http://schemas.microsoft.com/office/word/2010/wordml" xmlns:w15="http://schemas.microsoft.com/office/word/2012/wordml" xmlns:w16cex="http://schemas.microsoft.com/office/word/2018/wordml/cex" xmlns:w16cid="http://schemas.microsoft.com/office/word/2016/wordml/cid" xmlns:w16="http://schemas.microsoft.com/office/word/2018/wordml" xmlns:w16sdtdh="http://schemas.microsoft.com/office/word/2020/wordml/sdtdatahash" xmlns:w16se="http://schemas.microsoft.com/office/word/2015/wordml/symex" xmlns:wpg="http://schemas.microsoft.com/office/word/2010/wordprocessingGroup" xmlns:wpi="http://schemas.microsoft.com/office/word/2010/wordprocessingInk" xmlns:wne="http://schemas.microsoft.com/office/word/2006/wordml" xmlns:wps="http://schemas.microsoft.com/office/word/2010/wordprocessingShape" mc:Ignorable="w14 w15 w16se w16cid w16 w16cex w16sdtdh wp14">
+<w:footnotes xmlns:wpc="http://schemas.microsoft.com/office/word/2010/wordprocessingCanvas" xmlns:cx="http://schemas.microsoft.com/office/drawing/2014/chartex" xmlns:cx1="http://schemas.microsoft.com/office/drawing/2015/9/8/chartex" xmlns:cx2="http://schemas.microsoft.com/office/drawing/2015/10/21/chartex" xmlns:cx3="http://schemas.microsoft.com/office/drawing/2016/5/9/chartex" xmlns:cx4="http://schemas.microsoft.com/office/drawing/2016/5/10/chartex" xmlns:cx5="http://schemas.microsoft.com/office/drawing/2016/5/11/chartex" xmlns:cx6="http://schemas.microsoft.com/office/drawing/2016/5/12/chartex" xmlns:cx7="http://schemas.microsoft.com/office/drawing/2016/5/13/chartex" xmlns:cx8="http://schemas.microsoft.com/office/drawing/2016/5/14/chartex" xmlns:mc="http://schemas.openxmlformats.org/markup-compatibility/2006" xmlns:aink="http://schemas.microsoft.com/office/drawing/2016/ink" xmlns:am3d="http://schemas.microsoft.com/office/drawing/2017/model3d" xmlns:o="urn:schemas-microsoft-com:office:office" xmlns:oel="http://schemas.microsoft.com/office/2019/extlst" xmlns:r="http://schemas.openxmlformats.org/officeDocument/2006/relationships" xmlns:m="http://schemas.openxmlformats.org/officeDocument/2006/math" xmlns:v="urn:schemas-microsoft-com:vml" xmlns:wp14="http://schemas.microsoft.com/office/word/2010/wordprocessingDrawing" xmlns:wp="http://schemas.openxmlformats.org/drawingml/2006/wordprocessingDrawing" xmlns:w10="urn:schemas-microsoft-com:office:word" xmlns:w="http://schemas.openxmlformats.org/wordprocessingml/2006/main" xmlns:w14="http://schemas.microsoft.com/office/word/2010/wordml" xmlns:w15="http://schemas.microsoft.com/office/word/2012/wordml" xmlns:w16cex="http://schemas.microsoft.com/office/word/2018/wordml/cex" xmlns:w16cid="http://schemas.microsoft.com/office/word/2016/wordml/cid" xmlns:w16="http://schemas.microsoft.com/office/word/2018/wordml" xmlns:w16du="http://schemas.microsoft.com/office/word/2023/wordml/word16du" xmlns:w16sdtdh="http://schemas.microsoft.com/office/word/2020/wordml/sdtdatahash" xmlns:w16sdtfl="http://schemas.microsoft.com/office/word/2024/wordml/sdtformatlock" xmlns:w16se="http://schemas.microsoft.com/office/word/2015/wordml/symex" xmlns:wpg="http://schemas.microsoft.com/office/word/2010/wordprocessingGroup" xmlns:wpi="http://schemas.microsoft.com/office/word/2010/wordprocessingInk" xmlns:wne="http://schemas.microsoft.com/office/word/2006/wordml" xmlns:wps="http://schemas.microsoft.com/office/word/2010/wordprocessingShape" mc:Ignorable="w14 w15 w16se w16cid w16 w16cex w16sdtdh w16sdtfl w16du wp14">
   <w:footnote w:type="separator" w:id="-1">
     <w:p>
       <w:pPr>
@@ -915,7 +2404,7 @@
 </file>
 
 <file path=word/header1.xml><?xml version="1.0" encoding="utf-8"?>
-<w:hdr xmlns:wpc="http://schemas.microsoft.com/office/word/2010/wordprocessingCanvas" xmlns:cx="http://schemas.microsoft.com/office/drawing/2014/chartex" xmlns:cx1="http://schemas.microsoft.com/office/drawing/2015/9/8/chartex" xmlns:cx2="http://schemas.microsoft.com/office/drawing/2015/10/21/chartex" xmlns:cx3="http://schemas.microsoft.com/office/drawing/2016/5/9/chartex" xmlns:cx4="http://schemas.microsoft.com/office/drawing/2016/5/10/chartex" xmlns:cx5="http://schemas.microsoft.com/office/drawing/2016/5/11/chartex" xmlns:cx6="http://schemas.microsoft.com/office/drawing/2016/5/12/chartex" xmlns:cx7="http://schemas.microsoft.com/office/drawing/2016/5/13/chartex" xmlns:cx8="http://schemas.microsoft.com/office/drawing/2016/5/14/chartex" xmlns:mc="http://schemas.openxmlformats.org/markup-compatibility/2006" xmlns:aink="http://schemas.microsoft.com/office/drawing/2016/ink" xmlns:am3d="http://schemas.microsoft.com/office/drawing/2017/model3d" xmlns:o="urn:schemas-microsoft-com:office:office" xmlns:oel="http://schemas.microsoft.com/office/2019/extlst" xmlns:r="http://schemas.openxmlformats.org/officeDocument/2006/relationships" xmlns:m="http://schemas.openxmlformats.org/officeDocument/2006/math" xmlns:v="urn:schemas-microsoft-com:vml" xmlns:wp14="http://schemas.microsoft.com/office/word/2010/wordprocessingDrawing" xmlns:wp="http://schemas.openxmlformats.org/drawingml/2006/wordprocessingDrawing" xmlns:w10="urn:schemas-microsoft-com:office:word" xmlns:w="http://schemas.openxmlformats.org/wordprocessingml/2006/main" xmlns:w14="http://schemas.microsoft.com/office/word/2010/wordml" xmlns:w15="http://schemas.microsoft.com/office/word/2012/wordml" xmlns:w16cex="http://schemas.microsoft.com/office/word/2018/wordml/cex" xmlns:w16cid="http://schemas.microsoft.com/office/word/2016/wordml/cid" xmlns:w16="http://schemas.microsoft.com/office/word/2018/wordml" xmlns:w16sdtdh="http://schemas.microsoft.com/office/word/2020/wordml/sdtdatahash" xmlns:w16se="http://schemas.microsoft.com/office/word/2015/wordml/symex" xmlns:wpg="http://schemas.microsoft.com/office/word/2010/wordprocessingGroup" xmlns:wpi="http://schemas.microsoft.com/office/word/2010/wordprocessingInk" xmlns:wne="http://schemas.microsoft.com/office/word/2006/wordml" xmlns:wps="http://schemas.microsoft.com/office/word/2010/wordprocessingShape" mc:Ignorable="w14 w15 w16se w16cid w16 w16cex w16sdtdh wp14">
+<w:hdr xmlns:wpc="http://schemas.microsoft.com/office/word/2010/wordprocessingCanvas" xmlns:cx="http://schemas.microsoft.com/office/drawing/2014/chartex" xmlns:cx1="http://schemas.microsoft.com/office/drawing/2015/9/8/chartex" xmlns:cx2="http://schemas.microsoft.com/office/drawing/2015/10/21/chartex" xmlns:cx3="http://schemas.microsoft.com/office/drawing/2016/5/9/chartex" xmlns:cx4="http://schemas.microsoft.com/office/drawing/2016/5/10/chartex" xmlns:cx5="http://schemas.microsoft.com/office/drawing/2016/5/11/chartex" xmlns:cx6="http://schemas.microsoft.com/office/drawing/2016/5/12/chartex" xmlns:cx7="http://schemas.microsoft.com/office/drawing/2016/5/13/chartex" xmlns:cx8="http://schemas.microsoft.com/office/drawing/2016/5/14/chartex" xmlns:mc="http://schemas.openxmlformats.org/markup-compatibility/2006" xmlns:aink="http://schemas.microsoft.com/office/drawing/2016/ink" xmlns:am3d="http://schemas.microsoft.com/office/drawing/2017/model3d" xmlns:o="urn:schemas-microsoft-com:office:office" xmlns:oel="http://schemas.microsoft.com/office/2019/extlst" xmlns:r="http://schemas.openxmlformats.org/officeDocument/2006/relationships" xmlns:m="http://schemas.openxmlformats.org/officeDocument/2006/math" xmlns:v="urn:schemas-microsoft-com:vml" xmlns:wp14="http://schemas.microsoft.com/office/word/2010/wordprocessingDrawing" xmlns:wp="http://schemas.openxmlformats.org/drawingml/2006/wordprocessingDrawing" xmlns:w10="urn:schemas-microsoft-com:office:word" xmlns:w="http://schemas.openxmlformats.org/wordprocessingml/2006/main" xmlns:w14="http://schemas.microsoft.com/office/word/2010/wordml" xmlns:w15="http://schemas.microsoft.com/office/word/2012/wordml" xmlns:w16cex="http://schemas.microsoft.com/office/word/2018/wordml/cex" xmlns:w16cid="http://schemas.microsoft.com/office/word/2016/wordml/cid" xmlns:w16="http://schemas.microsoft.com/office/word/2018/wordml" xmlns:w16du="http://schemas.microsoft.com/office/word/2023/wordml/word16du" xmlns:w16sdtdh="http://schemas.microsoft.com/office/word/2020/wordml/sdtdatahash" xmlns:w16sdtfl="http://schemas.microsoft.com/office/word/2024/wordml/sdtformatlock" xmlns:w16se="http://schemas.microsoft.com/office/word/2015/wordml/symex" xmlns:wpg="http://schemas.microsoft.com/office/word/2010/wordprocessingGroup" xmlns:wpi="http://schemas.microsoft.com/office/word/2010/wordprocessingInk" xmlns:wne="http://schemas.microsoft.com/office/word/2006/wordml" xmlns:wps="http://schemas.microsoft.com/office/word/2010/wordprocessingShape" mc:Ignorable="w14 w15 w16se w16cid w16 w16cex w16sdtdh w16sdtfl w16du wp14">
   <w:p/>
   <w:tbl>
     <w:tblPr>
@@ -1034,7 +2523,7 @@
 </file>
 
 <file path=word/numbering.xml><?xml version="1.0" encoding="utf-8"?>
-<w:numbering xmlns:wpc="http://schemas.microsoft.com/office/word/2010/wordprocessingCanvas" xmlns:cx="http://schemas.microsoft.com/office/drawing/2014/chartex" xmlns:cx1="http://schemas.microsoft.com/office/drawing/2015/9/8/chartex" xmlns:cx2="http://schemas.microsoft.com/office/drawing/2015/10/21/chartex" xmlns:cx3="http://schemas.microsoft.com/office/drawing/2016/5/9/chartex" xmlns:cx4="http://schemas.microsoft.com/office/drawing/2016/5/10/chartex" xmlns:cx5="http://schemas.microsoft.com/office/drawing/2016/5/11/chartex" xmlns:cx6="http://schemas.microsoft.com/office/drawing/2016/5/12/chartex" xmlns:cx7="http://schemas.microsoft.com/office/drawing/2016/5/13/chartex" xmlns:cx8="http://schemas.microsoft.com/office/drawing/2016/5/14/chartex" xmlns:mc="http://schemas.openxmlformats.org/markup-compatibility/2006" xmlns:aink="http://schemas.microsoft.com/office/drawing/2016/ink" xmlns:am3d="http://schemas.microsoft.com/office/drawing/2017/model3d" xmlns:o="urn:schemas-microsoft-com:office:office" xmlns:oel="http://schemas.microsoft.com/office/2019/extlst" xmlns:r="http://schemas.openxmlformats.org/officeDocument/2006/relationships" xmlns:m="http://schemas.openxmlformats.org/officeDocument/2006/math" xmlns:v="urn:schemas-microsoft-com:vml" xmlns:wp14="http://schemas.microsoft.com/office/word/2010/wordprocessingDrawing" xmlns:wp="http://schemas.openxmlformats.org/drawingml/2006/wordprocessingDrawing" xmlns:w10="urn:schemas-microsoft-com:office:word" xmlns:w="http://schemas.openxmlformats.org/wordprocessingml/2006/main" xmlns:w14="http://schemas.microsoft.com/office/word/2010/wordml" xmlns:w15="http://schemas.microsoft.com/office/word/2012/wordml" xmlns:w16cex="http://schemas.microsoft.com/office/word/2018/wordml/cex" xmlns:w16cid="http://schemas.microsoft.com/office/word/2016/wordml/cid" xmlns:w16="http://schemas.microsoft.com/office/word/2018/wordml" xmlns:w16sdtdh="http://schemas.microsoft.com/office/word/2020/wordml/sdtdatahash" xmlns:w16se="http://schemas.microsoft.com/office/word/2015/wordml/symex" xmlns:wpg="http://schemas.microsoft.com/office/word/2010/wordprocessingGroup" xmlns:wpi="http://schemas.microsoft.com/office/word/2010/wordprocessingInk" xmlns:wne="http://schemas.microsoft.com/office/word/2006/wordml" xmlns:wps="http://schemas.microsoft.com/office/word/2010/wordprocessingShape" mc:Ignorable="w14 w15 w16se w16cid w16 w16cex w16sdtdh wp14">
+<w:numbering xmlns:wpc="http://schemas.microsoft.com/office/word/2010/wordprocessingCanvas" xmlns:cx="http://schemas.microsoft.com/office/drawing/2014/chartex" xmlns:cx1="http://schemas.microsoft.com/office/drawing/2015/9/8/chartex" xmlns:cx2="http://schemas.microsoft.com/office/drawing/2015/10/21/chartex" xmlns:cx3="http://schemas.microsoft.com/office/drawing/2016/5/9/chartex" xmlns:cx4="http://schemas.microsoft.com/office/drawing/2016/5/10/chartex" xmlns:cx5="http://schemas.microsoft.com/office/drawing/2016/5/11/chartex" xmlns:cx6="http://schemas.microsoft.com/office/drawing/2016/5/12/chartex" xmlns:cx7="http://schemas.microsoft.com/office/drawing/2016/5/13/chartex" xmlns:cx8="http://schemas.microsoft.com/office/drawing/2016/5/14/chartex" xmlns:mc="http://schemas.openxmlformats.org/markup-compatibility/2006" xmlns:aink="http://schemas.microsoft.com/office/drawing/2016/ink" xmlns:am3d="http://schemas.microsoft.com/office/drawing/2017/model3d" xmlns:o="urn:schemas-microsoft-com:office:office" xmlns:oel="http://schemas.microsoft.com/office/2019/extlst" xmlns:r="http://schemas.openxmlformats.org/officeDocument/2006/relationships" xmlns:m="http://schemas.openxmlformats.org/officeDocument/2006/math" xmlns:v="urn:schemas-microsoft-com:vml" xmlns:wp14="http://schemas.microsoft.com/office/word/2010/wordprocessingDrawing" xmlns:wp="http://schemas.openxmlformats.org/drawingml/2006/wordprocessingDrawing" xmlns:w10="urn:schemas-microsoft-com:office:word" xmlns:w="http://schemas.openxmlformats.org/wordprocessingml/2006/main" xmlns:w14="http://schemas.microsoft.com/office/word/2010/wordml" xmlns:w15="http://schemas.microsoft.com/office/word/2012/wordml" xmlns:w16cex="http://schemas.microsoft.com/office/word/2018/wordml/cex" xmlns:w16cid="http://schemas.microsoft.com/office/word/2016/wordml/cid" xmlns:w16="http://schemas.microsoft.com/office/word/2018/wordml" xmlns:w16du="http://schemas.microsoft.com/office/word/2023/wordml/word16du" xmlns:w16sdtdh="http://schemas.microsoft.com/office/word/2020/wordml/sdtdatahash" xmlns:w16sdtfl="http://schemas.microsoft.com/office/word/2024/wordml/sdtformatlock" xmlns:w16se="http://schemas.microsoft.com/office/word/2015/wordml/symex" xmlns:wpg="http://schemas.microsoft.com/office/word/2010/wordprocessingGroup" xmlns:wpi="http://schemas.microsoft.com/office/word/2010/wordprocessingInk" xmlns:wne="http://schemas.microsoft.com/office/word/2006/wordml" xmlns:wps="http://schemas.microsoft.com/office/word/2010/wordprocessingShape" mc:Ignorable="w14 w15 w16se w16cid w16 w16cex w16sdtdh w16sdtfl w16du wp14">
   <w:abstractNum w:abstractNumId="0" w15:restartNumberingAfterBreak="0">
     <w:nsid w:val="03C66CD9"/>
     <w:multiLevelType w:val="hybridMultilevel"/>
@@ -1560,6 +3049,155 @@
     </w:lvl>
   </w:abstractNum>
   <w:abstractNum w:abstractNumId="4" w15:restartNumberingAfterBreak="0">
+    <w:nsid w:val="1EA71299"/>
+    <w:multiLevelType w:val="multilevel"/>
+    <w:tmpl w:val="36F85018"/>
+    <w:lvl w:ilvl="0">
+      <w:start w:val="1"/>
+      <w:numFmt w:val="bullet"/>
+      <w:lvlText w:val=""/>
+      <w:lvlJc w:val="left"/>
+      <w:pPr>
+        <w:tabs>
+          <w:tab w:val="num" w:pos="720"/>
+        </w:tabs>
+        <w:ind w:left="720" w:hanging="360"/>
+      </w:pPr>
+      <w:rPr>
+        <w:rFonts w:ascii="Symbol" w:hAnsi="Symbol" w:hint="default"/>
+        <w:sz w:val="20"/>
+      </w:rPr>
+    </w:lvl>
+    <w:lvl w:ilvl="1" w:tentative="1">
+      <w:start w:val="1"/>
+      <w:numFmt w:val="bullet"/>
+      <w:lvlText w:val="o"/>
+      <w:lvlJc w:val="left"/>
+      <w:pPr>
+        <w:tabs>
+          <w:tab w:val="num" w:pos="1440"/>
+        </w:tabs>
+        <w:ind w:left="1440" w:hanging="360"/>
+      </w:pPr>
+      <w:rPr>
+        <w:rFonts w:ascii="Courier New" w:hAnsi="Courier New" w:hint="default"/>
+        <w:sz w:val="20"/>
+      </w:rPr>
+    </w:lvl>
+    <w:lvl w:ilvl="2" w:tentative="1">
+      <w:start w:val="1"/>
+      <w:numFmt w:val="bullet"/>
+      <w:lvlText w:val=""/>
+      <w:lvlJc w:val="left"/>
+      <w:pPr>
+        <w:tabs>
+          <w:tab w:val="num" w:pos="2160"/>
+        </w:tabs>
+        <w:ind w:left="2160" w:hanging="360"/>
+      </w:pPr>
+      <w:rPr>
+        <w:rFonts w:ascii="Wingdings" w:hAnsi="Wingdings" w:hint="default"/>
+        <w:sz w:val="20"/>
+      </w:rPr>
+    </w:lvl>
+    <w:lvl w:ilvl="3" w:tentative="1">
+      <w:start w:val="1"/>
+      <w:numFmt w:val="bullet"/>
+      <w:lvlText w:val=""/>
+      <w:lvlJc w:val="left"/>
+      <w:pPr>
+        <w:tabs>
+          <w:tab w:val="num" w:pos="2880"/>
+        </w:tabs>
+        <w:ind w:left="2880" w:hanging="360"/>
+      </w:pPr>
+      <w:rPr>
+        <w:rFonts w:ascii="Wingdings" w:hAnsi="Wingdings" w:hint="default"/>
+        <w:sz w:val="20"/>
+      </w:rPr>
+    </w:lvl>
+    <w:lvl w:ilvl="4" w:tentative="1">
+      <w:start w:val="1"/>
+      <w:numFmt w:val="bullet"/>
+      <w:lvlText w:val=""/>
+      <w:lvlJc w:val="left"/>
+      <w:pPr>
+        <w:tabs>
+          <w:tab w:val="num" w:pos="3600"/>
+        </w:tabs>
+        <w:ind w:left="3600" w:hanging="360"/>
+      </w:pPr>
+      <w:rPr>
+        <w:rFonts w:ascii="Wingdings" w:hAnsi="Wingdings" w:hint="default"/>
+        <w:sz w:val="20"/>
+      </w:rPr>
+    </w:lvl>
+    <w:lvl w:ilvl="5" w:tentative="1">
+      <w:start w:val="1"/>
+      <w:numFmt w:val="bullet"/>
+      <w:lvlText w:val=""/>
+      <w:lvlJc w:val="left"/>
+      <w:pPr>
+        <w:tabs>
+          <w:tab w:val="num" w:pos="4320"/>
+        </w:tabs>
+        <w:ind w:left="4320" w:hanging="360"/>
+      </w:pPr>
+      <w:rPr>
+        <w:rFonts w:ascii="Wingdings" w:hAnsi="Wingdings" w:hint="default"/>
+        <w:sz w:val="20"/>
+      </w:rPr>
+    </w:lvl>
+    <w:lvl w:ilvl="6" w:tentative="1">
+      <w:start w:val="1"/>
+      <w:numFmt w:val="bullet"/>
+      <w:lvlText w:val=""/>
+      <w:lvlJc w:val="left"/>
+      <w:pPr>
+        <w:tabs>
+          <w:tab w:val="num" w:pos="5040"/>
+        </w:tabs>
+        <w:ind w:left="5040" w:hanging="360"/>
+      </w:pPr>
+      <w:rPr>
+        <w:rFonts w:ascii="Wingdings" w:hAnsi="Wingdings" w:hint="default"/>
+        <w:sz w:val="20"/>
+      </w:rPr>
+    </w:lvl>
+    <w:lvl w:ilvl="7" w:tentative="1">
+      <w:start w:val="1"/>
+      <w:numFmt w:val="bullet"/>
+      <w:lvlText w:val=""/>
+      <w:lvlJc w:val="left"/>
+      <w:pPr>
+        <w:tabs>
+          <w:tab w:val="num" w:pos="5760"/>
+        </w:tabs>
+        <w:ind w:left="5760" w:hanging="360"/>
+      </w:pPr>
+      <w:rPr>
+        <w:rFonts w:ascii="Wingdings" w:hAnsi="Wingdings" w:hint="default"/>
+        <w:sz w:val="20"/>
+      </w:rPr>
+    </w:lvl>
+    <w:lvl w:ilvl="8" w:tentative="1">
+      <w:start w:val="1"/>
+      <w:numFmt w:val="bullet"/>
+      <w:lvlText w:val=""/>
+      <w:lvlJc w:val="left"/>
+      <w:pPr>
+        <w:tabs>
+          <w:tab w:val="num" w:pos="6480"/>
+        </w:tabs>
+        <w:ind w:left="6480" w:hanging="360"/>
+      </w:pPr>
+      <w:rPr>
+        <w:rFonts w:ascii="Wingdings" w:hAnsi="Wingdings" w:hint="default"/>
+        <w:sz w:val="20"/>
+      </w:rPr>
+    </w:lvl>
+  </w:abstractNum>
+  <w:abstractNum w:abstractNumId="5" w15:restartNumberingAfterBreak="0">
     <w:nsid w:val="21F625A4"/>
     <w:multiLevelType w:val="multilevel"/>
     <w:tmpl w:val="66F09FA2"/>
@@ -1708,7 +3346,418 @@
       </w:rPr>
     </w:lvl>
   </w:abstractNum>
-  <w:abstractNum w:abstractNumId="5" w15:restartNumberingAfterBreak="0">
+  <w:abstractNum w:abstractNumId="6" w15:restartNumberingAfterBreak="0">
+    <w:nsid w:val="243C3AC8"/>
+    <w:multiLevelType w:val="multilevel"/>
+    <w:tmpl w:val="B40A5D8C"/>
+    <w:lvl w:ilvl="0">
+      <w:start w:val="1"/>
+      <w:numFmt w:val="bullet"/>
+      <w:lvlText w:val=""/>
+      <w:lvlJc w:val="left"/>
+      <w:pPr>
+        <w:tabs>
+          <w:tab w:val="num" w:pos="720"/>
+        </w:tabs>
+        <w:ind w:left="720" w:hanging="360"/>
+      </w:pPr>
+      <w:rPr>
+        <w:rFonts w:ascii="Symbol" w:hAnsi="Symbol" w:hint="default"/>
+        <w:sz w:val="20"/>
+      </w:rPr>
+    </w:lvl>
+    <w:lvl w:ilvl="1" w:tentative="1">
+      <w:start w:val="1"/>
+      <w:numFmt w:val="bullet"/>
+      <w:lvlText w:val="o"/>
+      <w:lvlJc w:val="left"/>
+      <w:pPr>
+        <w:tabs>
+          <w:tab w:val="num" w:pos="1440"/>
+        </w:tabs>
+        <w:ind w:left="1440" w:hanging="360"/>
+      </w:pPr>
+      <w:rPr>
+        <w:rFonts w:ascii="Courier New" w:hAnsi="Courier New" w:hint="default"/>
+        <w:sz w:val="20"/>
+      </w:rPr>
+    </w:lvl>
+    <w:lvl w:ilvl="2" w:tentative="1">
+      <w:start w:val="1"/>
+      <w:numFmt w:val="bullet"/>
+      <w:lvlText w:val=""/>
+      <w:lvlJc w:val="left"/>
+      <w:pPr>
+        <w:tabs>
+          <w:tab w:val="num" w:pos="2160"/>
+        </w:tabs>
+        <w:ind w:left="2160" w:hanging="360"/>
+      </w:pPr>
+      <w:rPr>
+        <w:rFonts w:ascii="Wingdings" w:hAnsi="Wingdings" w:hint="default"/>
+        <w:sz w:val="20"/>
+      </w:rPr>
+    </w:lvl>
+    <w:lvl w:ilvl="3" w:tentative="1">
+      <w:start w:val="1"/>
+      <w:numFmt w:val="bullet"/>
+      <w:lvlText w:val=""/>
+      <w:lvlJc w:val="left"/>
+      <w:pPr>
+        <w:tabs>
+          <w:tab w:val="num" w:pos="2880"/>
+        </w:tabs>
+        <w:ind w:left="2880" w:hanging="360"/>
+      </w:pPr>
+      <w:rPr>
+        <w:rFonts w:ascii="Wingdings" w:hAnsi="Wingdings" w:hint="default"/>
+        <w:sz w:val="20"/>
+      </w:rPr>
+    </w:lvl>
+    <w:lvl w:ilvl="4" w:tentative="1">
+      <w:start w:val="1"/>
+      <w:numFmt w:val="bullet"/>
+      <w:lvlText w:val=""/>
+      <w:lvlJc w:val="left"/>
+      <w:pPr>
+        <w:tabs>
+          <w:tab w:val="num" w:pos="3600"/>
+        </w:tabs>
+        <w:ind w:left="3600" w:hanging="360"/>
+      </w:pPr>
+      <w:rPr>
+        <w:rFonts w:ascii="Wingdings" w:hAnsi="Wingdings" w:hint="default"/>
+        <w:sz w:val="20"/>
+      </w:rPr>
+    </w:lvl>
+    <w:lvl w:ilvl="5" w:tentative="1">
+      <w:start w:val="1"/>
+      <w:numFmt w:val="bullet"/>
+      <w:lvlText w:val=""/>
+      <w:lvlJc w:val="left"/>
+      <w:pPr>
+        <w:tabs>
+          <w:tab w:val="num" w:pos="4320"/>
+        </w:tabs>
+        <w:ind w:left="4320" w:hanging="360"/>
+      </w:pPr>
+      <w:rPr>
+        <w:rFonts w:ascii="Wingdings" w:hAnsi="Wingdings" w:hint="default"/>
+        <w:sz w:val="20"/>
+      </w:rPr>
+    </w:lvl>
+    <w:lvl w:ilvl="6" w:tentative="1">
+      <w:start w:val="1"/>
+      <w:numFmt w:val="bullet"/>
+      <w:lvlText w:val=""/>
+      <w:lvlJc w:val="left"/>
+      <w:pPr>
+        <w:tabs>
+          <w:tab w:val="num" w:pos="5040"/>
+        </w:tabs>
+        <w:ind w:left="5040" w:hanging="360"/>
+      </w:pPr>
+      <w:rPr>
+        <w:rFonts w:ascii="Wingdings" w:hAnsi="Wingdings" w:hint="default"/>
+        <w:sz w:val="20"/>
+      </w:rPr>
+    </w:lvl>
+    <w:lvl w:ilvl="7" w:tentative="1">
+      <w:start w:val="1"/>
+      <w:numFmt w:val="bullet"/>
+      <w:lvlText w:val=""/>
+      <w:lvlJc w:val="left"/>
+      <w:pPr>
+        <w:tabs>
+          <w:tab w:val="num" w:pos="5760"/>
+        </w:tabs>
+        <w:ind w:left="5760" w:hanging="360"/>
+      </w:pPr>
+      <w:rPr>
+        <w:rFonts w:ascii="Wingdings" w:hAnsi="Wingdings" w:hint="default"/>
+        <w:sz w:val="20"/>
+      </w:rPr>
+    </w:lvl>
+    <w:lvl w:ilvl="8" w:tentative="1">
+      <w:start w:val="1"/>
+      <w:numFmt w:val="bullet"/>
+      <w:lvlText w:val=""/>
+      <w:lvlJc w:val="left"/>
+      <w:pPr>
+        <w:tabs>
+          <w:tab w:val="num" w:pos="6480"/>
+        </w:tabs>
+        <w:ind w:left="6480" w:hanging="360"/>
+      </w:pPr>
+      <w:rPr>
+        <w:rFonts w:ascii="Wingdings" w:hAnsi="Wingdings" w:hint="default"/>
+        <w:sz w:val="20"/>
+      </w:rPr>
+    </w:lvl>
+  </w:abstractNum>
+  <w:abstractNum w:abstractNumId="7" w15:restartNumberingAfterBreak="0">
+    <w:nsid w:val="27D830FB"/>
+    <w:multiLevelType w:val="multilevel"/>
+    <w:tmpl w:val="A47CAF86"/>
+    <w:lvl w:ilvl="0">
+      <w:start w:val="1"/>
+      <w:numFmt w:val="decimal"/>
+      <w:lvlText w:val="%1."/>
+      <w:lvlJc w:val="left"/>
+      <w:pPr>
+        <w:tabs>
+          <w:tab w:val="num" w:pos="720"/>
+        </w:tabs>
+        <w:ind w:left="720" w:hanging="360"/>
+      </w:pPr>
+    </w:lvl>
+    <w:lvl w:ilvl="1" w:tentative="1">
+      <w:start w:val="1"/>
+      <w:numFmt w:val="decimal"/>
+      <w:lvlText w:val="%2."/>
+      <w:lvlJc w:val="left"/>
+      <w:pPr>
+        <w:tabs>
+          <w:tab w:val="num" w:pos="1440"/>
+        </w:tabs>
+        <w:ind w:left="1440" w:hanging="360"/>
+      </w:pPr>
+    </w:lvl>
+    <w:lvl w:ilvl="2" w:tentative="1">
+      <w:start w:val="1"/>
+      <w:numFmt w:val="decimal"/>
+      <w:lvlText w:val="%3."/>
+      <w:lvlJc w:val="left"/>
+      <w:pPr>
+        <w:tabs>
+          <w:tab w:val="num" w:pos="2160"/>
+        </w:tabs>
+        <w:ind w:left="2160" w:hanging="360"/>
+      </w:pPr>
+    </w:lvl>
+    <w:lvl w:ilvl="3" w:tentative="1">
+      <w:start w:val="1"/>
+      <w:numFmt w:val="decimal"/>
+      <w:lvlText w:val="%4."/>
+      <w:lvlJc w:val="left"/>
+      <w:pPr>
+        <w:tabs>
+          <w:tab w:val="num" w:pos="2880"/>
+        </w:tabs>
+        <w:ind w:left="2880" w:hanging="360"/>
+      </w:pPr>
+    </w:lvl>
+    <w:lvl w:ilvl="4" w:tentative="1">
+      <w:start w:val="1"/>
+      <w:numFmt w:val="decimal"/>
+      <w:lvlText w:val="%5."/>
+      <w:lvlJc w:val="left"/>
+      <w:pPr>
+        <w:tabs>
+          <w:tab w:val="num" w:pos="3600"/>
+        </w:tabs>
+        <w:ind w:left="3600" w:hanging="360"/>
+      </w:pPr>
+    </w:lvl>
+    <w:lvl w:ilvl="5" w:tentative="1">
+      <w:start w:val="1"/>
+      <w:numFmt w:val="decimal"/>
+      <w:lvlText w:val="%6."/>
+      <w:lvlJc w:val="left"/>
+      <w:pPr>
+        <w:tabs>
+          <w:tab w:val="num" w:pos="4320"/>
+        </w:tabs>
+        <w:ind w:left="4320" w:hanging="360"/>
+      </w:pPr>
+    </w:lvl>
+    <w:lvl w:ilvl="6" w:tentative="1">
+      <w:start w:val="1"/>
+      <w:numFmt w:val="decimal"/>
+      <w:lvlText w:val="%7."/>
+      <w:lvlJc w:val="left"/>
+      <w:pPr>
+        <w:tabs>
+          <w:tab w:val="num" w:pos="5040"/>
+        </w:tabs>
+        <w:ind w:left="5040" w:hanging="360"/>
+      </w:pPr>
+    </w:lvl>
+    <w:lvl w:ilvl="7" w:tentative="1">
+      <w:start w:val="1"/>
+      <w:numFmt w:val="decimal"/>
+      <w:lvlText w:val="%8."/>
+      <w:lvlJc w:val="left"/>
+      <w:pPr>
+        <w:tabs>
+          <w:tab w:val="num" w:pos="5760"/>
+        </w:tabs>
+        <w:ind w:left="5760" w:hanging="360"/>
+      </w:pPr>
+    </w:lvl>
+    <w:lvl w:ilvl="8" w:tentative="1">
+      <w:start w:val="1"/>
+      <w:numFmt w:val="decimal"/>
+      <w:lvlText w:val="%9."/>
+      <w:lvlJc w:val="left"/>
+      <w:pPr>
+        <w:tabs>
+          <w:tab w:val="num" w:pos="6480"/>
+        </w:tabs>
+        <w:ind w:left="6480" w:hanging="360"/>
+      </w:pPr>
+    </w:lvl>
+  </w:abstractNum>
+  <w:abstractNum w:abstractNumId="8" w15:restartNumberingAfterBreak="0">
+    <w:nsid w:val="2AD55D65"/>
+    <w:multiLevelType w:val="multilevel"/>
+    <w:tmpl w:val="6D06F266"/>
+    <w:lvl w:ilvl="0">
+      <w:start w:val="1"/>
+      <w:numFmt w:val="bullet"/>
+      <w:lvlText w:val=""/>
+      <w:lvlJc w:val="left"/>
+      <w:pPr>
+        <w:tabs>
+          <w:tab w:val="num" w:pos="720"/>
+        </w:tabs>
+        <w:ind w:left="720" w:hanging="360"/>
+      </w:pPr>
+      <w:rPr>
+        <w:rFonts w:ascii="Symbol" w:hAnsi="Symbol" w:hint="default"/>
+        <w:sz w:val="20"/>
+      </w:rPr>
+    </w:lvl>
+    <w:lvl w:ilvl="1">
+      <w:start w:val="1"/>
+      <w:numFmt w:val="bullet"/>
+      <w:lvlText w:val="o"/>
+      <w:lvlJc w:val="left"/>
+      <w:pPr>
+        <w:tabs>
+          <w:tab w:val="num" w:pos="1440"/>
+        </w:tabs>
+        <w:ind w:left="1440" w:hanging="360"/>
+      </w:pPr>
+      <w:rPr>
+        <w:rFonts w:ascii="Courier New" w:hAnsi="Courier New" w:hint="default"/>
+        <w:sz w:val="20"/>
+      </w:rPr>
+    </w:lvl>
+    <w:lvl w:ilvl="2" w:tentative="1">
+      <w:start w:val="1"/>
+      <w:numFmt w:val="bullet"/>
+      <w:lvlText w:val=""/>
+      <w:lvlJc w:val="left"/>
+      <w:pPr>
+        <w:tabs>
+          <w:tab w:val="num" w:pos="2160"/>
+        </w:tabs>
+        <w:ind w:left="2160" w:hanging="360"/>
+      </w:pPr>
+      <w:rPr>
+        <w:rFonts w:ascii="Wingdings" w:hAnsi="Wingdings" w:hint="default"/>
+        <w:sz w:val="20"/>
+      </w:rPr>
+    </w:lvl>
+    <w:lvl w:ilvl="3" w:tentative="1">
+      <w:start w:val="1"/>
+      <w:numFmt w:val="bullet"/>
+      <w:lvlText w:val=""/>
+      <w:lvlJc w:val="left"/>
+      <w:pPr>
+        <w:tabs>
+          <w:tab w:val="num" w:pos="2880"/>
+        </w:tabs>
+        <w:ind w:left="2880" w:hanging="360"/>
+      </w:pPr>
+      <w:rPr>
+        <w:rFonts w:ascii="Wingdings" w:hAnsi="Wingdings" w:hint="default"/>
+        <w:sz w:val="20"/>
+      </w:rPr>
+    </w:lvl>
+    <w:lvl w:ilvl="4" w:tentative="1">
+      <w:start w:val="1"/>
+      <w:numFmt w:val="bullet"/>
+      <w:lvlText w:val=""/>
+      <w:lvlJc w:val="left"/>
+      <w:pPr>
+        <w:tabs>
+          <w:tab w:val="num" w:pos="3600"/>
+        </w:tabs>
+        <w:ind w:left="3600" w:hanging="360"/>
+      </w:pPr>
+      <w:rPr>
+        <w:rFonts w:ascii="Wingdings" w:hAnsi="Wingdings" w:hint="default"/>
+        <w:sz w:val="20"/>
+      </w:rPr>
+    </w:lvl>
+    <w:lvl w:ilvl="5" w:tentative="1">
+      <w:start w:val="1"/>
+      <w:numFmt w:val="bullet"/>
+      <w:lvlText w:val=""/>
+      <w:lvlJc w:val="left"/>
+      <w:pPr>
+        <w:tabs>
+          <w:tab w:val="num" w:pos="4320"/>
+        </w:tabs>
+        <w:ind w:left="4320" w:hanging="360"/>
+      </w:pPr>
+      <w:rPr>
+        <w:rFonts w:ascii="Wingdings" w:hAnsi="Wingdings" w:hint="default"/>
+        <w:sz w:val="20"/>
+      </w:rPr>
+    </w:lvl>
+    <w:lvl w:ilvl="6" w:tentative="1">
+      <w:start w:val="1"/>
+      <w:numFmt w:val="bullet"/>
+      <w:lvlText w:val=""/>
+      <w:lvlJc w:val="left"/>
+      <w:pPr>
+        <w:tabs>
+          <w:tab w:val="num" w:pos="5040"/>
+        </w:tabs>
+        <w:ind w:left="5040" w:hanging="360"/>
+      </w:pPr>
+      <w:rPr>
+        <w:rFonts w:ascii="Wingdings" w:hAnsi="Wingdings" w:hint="default"/>
+        <w:sz w:val="20"/>
+      </w:rPr>
+    </w:lvl>
+    <w:lvl w:ilvl="7" w:tentative="1">
+      <w:start w:val="1"/>
+      <w:numFmt w:val="bullet"/>
+      <w:lvlText w:val=""/>
+      <w:lvlJc w:val="left"/>
+      <w:pPr>
+        <w:tabs>
+          <w:tab w:val="num" w:pos="5760"/>
+        </w:tabs>
+        <w:ind w:left="5760" w:hanging="360"/>
+      </w:pPr>
+      <w:rPr>
+        <w:rFonts w:ascii="Wingdings" w:hAnsi="Wingdings" w:hint="default"/>
+        <w:sz w:val="20"/>
+      </w:rPr>
+    </w:lvl>
+    <w:lvl w:ilvl="8" w:tentative="1">
+      <w:start w:val="1"/>
+      <w:numFmt w:val="bullet"/>
+      <w:lvlText w:val=""/>
+      <w:lvlJc w:val="left"/>
+      <w:pPr>
+        <w:tabs>
+          <w:tab w:val="num" w:pos="6480"/>
+        </w:tabs>
+        <w:ind w:left="6480" w:hanging="360"/>
+      </w:pPr>
+      <w:rPr>
+        <w:rFonts w:ascii="Wingdings" w:hAnsi="Wingdings" w:hint="default"/>
+        <w:sz w:val="20"/>
+      </w:rPr>
+    </w:lvl>
+  </w:abstractNum>
+  <w:abstractNum w:abstractNumId="9" w15:restartNumberingAfterBreak="0">
     <w:nsid w:val="2C9749F9"/>
     <w:multiLevelType w:val="multilevel"/>
     <w:tmpl w:val="1C1E1EC0"/>
@@ -1857,7 +3906,7 @@
       </w:rPr>
     </w:lvl>
   </w:abstractNum>
-  <w:abstractNum w:abstractNumId="6" w15:restartNumberingAfterBreak="0">
+  <w:abstractNum w:abstractNumId="10" w15:restartNumberingAfterBreak="0">
     <w:nsid w:val="37F857DD"/>
     <w:multiLevelType w:val="multilevel"/>
     <w:tmpl w:val="256C14B4"/>
@@ -2006,7 +4055,7 @@
       </w:rPr>
     </w:lvl>
   </w:abstractNum>
-  <w:abstractNum w:abstractNumId="7" w15:restartNumberingAfterBreak="0">
+  <w:abstractNum w:abstractNumId="11" w15:restartNumberingAfterBreak="0">
     <w:nsid w:val="3A353FD7"/>
     <w:multiLevelType w:val="multilevel"/>
     <w:tmpl w:val="A3462A54"/>
@@ -2155,7 +4204,7 @@
       </w:rPr>
     </w:lvl>
   </w:abstractNum>
-  <w:abstractNum w:abstractNumId="8" w15:restartNumberingAfterBreak="0">
+  <w:abstractNum w:abstractNumId="12" w15:restartNumberingAfterBreak="0">
     <w:nsid w:val="3BFA2EAD"/>
     <w:multiLevelType w:val="multilevel"/>
     <w:tmpl w:val="DC7C2D6C"/>
@@ -2304,7 +4353,120 @@
       </w:rPr>
     </w:lvl>
   </w:abstractNum>
-  <w:abstractNum w:abstractNumId="9" w15:restartNumberingAfterBreak="0">
+  <w:abstractNum w:abstractNumId="13" w15:restartNumberingAfterBreak="0">
+    <w:nsid w:val="40040EFC"/>
+    <w:multiLevelType w:val="multilevel"/>
+    <w:tmpl w:val="F2703618"/>
+    <w:lvl w:ilvl="0">
+      <w:start w:val="1"/>
+      <w:numFmt w:val="decimal"/>
+      <w:lvlText w:val="%1."/>
+      <w:lvlJc w:val="left"/>
+      <w:pPr>
+        <w:tabs>
+          <w:tab w:val="num" w:pos="720"/>
+        </w:tabs>
+        <w:ind w:left="720" w:hanging="360"/>
+      </w:pPr>
+    </w:lvl>
+    <w:lvl w:ilvl="1" w:tentative="1">
+      <w:start w:val="1"/>
+      <w:numFmt w:val="decimal"/>
+      <w:lvlText w:val="%2."/>
+      <w:lvlJc w:val="left"/>
+      <w:pPr>
+        <w:tabs>
+          <w:tab w:val="num" w:pos="1440"/>
+        </w:tabs>
+        <w:ind w:left="1440" w:hanging="360"/>
+      </w:pPr>
+    </w:lvl>
+    <w:lvl w:ilvl="2" w:tentative="1">
+      <w:start w:val="1"/>
+      <w:numFmt w:val="decimal"/>
+      <w:lvlText w:val="%3."/>
+      <w:lvlJc w:val="left"/>
+      <w:pPr>
+        <w:tabs>
+          <w:tab w:val="num" w:pos="2160"/>
+        </w:tabs>
+        <w:ind w:left="2160" w:hanging="360"/>
+      </w:pPr>
+    </w:lvl>
+    <w:lvl w:ilvl="3" w:tentative="1">
+      <w:start w:val="1"/>
+      <w:numFmt w:val="decimal"/>
+      <w:lvlText w:val="%4."/>
+      <w:lvlJc w:val="left"/>
+      <w:pPr>
+        <w:tabs>
+          <w:tab w:val="num" w:pos="2880"/>
+        </w:tabs>
+        <w:ind w:left="2880" w:hanging="360"/>
+      </w:pPr>
+    </w:lvl>
+    <w:lvl w:ilvl="4" w:tentative="1">
+      <w:start w:val="1"/>
+      <w:numFmt w:val="decimal"/>
+      <w:lvlText w:val="%5."/>
+      <w:lvlJc w:val="left"/>
+      <w:pPr>
+        <w:tabs>
+          <w:tab w:val="num" w:pos="3600"/>
+        </w:tabs>
+        <w:ind w:left="3600" w:hanging="360"/>
+      </w:pPr>
+    </w:lvl>
+    <w:lvl w:ilvl="5" w:tentative="1">
+      <w:start w:val="1"/>
+      <w:numFmt w:val="decimal"/>
+      <w:lvlText w:val="%6."/>
+      <w:lvlJc w:val="left"/>
+      <w:pPr>
+        <w:tabs>
+          <w:tab w:val="num" w:pos="4320"/>
+        </w:tabs>
+        <w:ind w:left="4320" w:hanging="360"/>
+      </w:pPr>
+    </w:lvl>
+    <w:lvl w:ilvl="6" w:tentative="1">
+      <w:start w:val="1"/>
+      <w:numFmt w:val="decimal"/>
+      <w:lvlText w:val="%7."/>
+      <w:lvlJc w:val="left"/>
+      <w:pPr>
+        <w:tabs>
+          <w:tab w:val="num" w:pos="5040"/>
+        </w:tabs>
+        <w:ind w:left="5040" w:hanging="360"/>
+      </w:pPr>
+    </w:lvl>
+    <w:lvl w:ilvl="7" w:tentative="1">
+      <w:start w:val="1"/>
+      <w:numFmt w:val="decimal"/>
+      <w:lvlText w:val="%8."/>
+      <w:lvlJc w:val="left"/>
+      <w:pPr>
+        <w:tabs>
+          <w:tab w:val="num" w:pos="5760"/>
+        </w:tabs>
+        <w:ind w:left="5760" w:hanging="360"/>
+      </w:pPr>
+    </w:lvl>
+    <w:lvl w:ilvl="8" w:tentative="1">
+      <w:start w:val="1"/>
+      <w:numFmt w:val="decimal"/>
+      <w:lvlText w:val="%9."/>
+      <w:lvlJc w:val="left"/>
+      <w:pPr>
+        <w:tabs>
+          <w:tab w:val="num" w:pos="6480"/>
+        </w:tabs>
+        <w:ind w:left="6480" w:hanging="360"/>
+      </w:pPr>
+    </w:lvl>
+  </w:abstractNum>
+  <w:abstractNum w:abstractNumId="14" w15:restartNumberingAfterBreak="0">
     <w:nsid w:val="42661680"/>
     <w:multiLevelType w:val="multilevel"/>
     <w:tmpl w:val="A2983F44"/>
@@ -2453,7 +4615,7 @@
       </w:rPr>
     </w:lvl>
   </w:abstractNum>
-  <w:abstractNum w:abstractNumId="10" w15:restartNumberingAfterBreak="0">
+  <w:abstractNum w:abstractNumId="15" w15:restartNumberingAfterBreak="0">
     <w:nsid w:val="44CC1437"/>
     <w:multiLevelType w:val="multilevel"/>
     <w:tmpl w:val="79902CC6"/>
@@ -2566,7 +4728,7 @@
       </w:rPr>
     </w:lvl>
   </w:abstractNum>
-  <w:abstractNum w:abstractNumId="11" w15:restartNumberingAfterBreak="0">
+  <w:abstractNum w:abstractNumId="16" w15:restartNumberingAfterBreak="0">
     <w:nsid w:val="4F4F4F01"/>
     <w:multiLevelType w:val="hybridMultilevel"/>
     <w:tmpl w:val="13D64F00"/>
@@ -2679,7 +4841,156 @@
       </w:rPr>
     </w:lvl>
   </w:abstractNum>
-  <w:abstractNum w:abstractNumId="12" w15:restartNumberingAfterBreak="0">
+  <w:abstractNum w:abstractNumId="17" w15:restartNumberingAfterBreak="0">
+    <w:nsid w:val="514918EE"/>
+    <w:multiLevelType w:val="multilevel"/>
+    <w:tmpl w:val="408EE63A"/>
+    <w:lvl w:ilvl="0">
+      <w:start w:val="1"/>
+      <w:numFmt w:val="bullet"/>
+      <w:lvlText w:val=""/>
+      <w:lvlJc w:val="left"/>
+      <w:pPr>
+        <w:tabs>
+          <w:tab w:val="num" w:pos="720"/>
+        </w:tabs>
+        <w:ind w:left="720" w:hanging="360"/>
+      </w:pPr>
+      <w:rPr>
+        <w:rFonts w:ascii="Symbol" w:hAnsi="Symbol" w:hint="default"/>
+        <w:sz w:val="20"/>
+      </w:rPr>
+    </w:lvl>
+    <w:lvl w:ilvl="1" w:tentative="1">
+      <w:start w:val="1"/>
+      <w:numFmt w:val="bullet"/>
+      <w:lvlText w:val="o"/>
+      <w:lvlJc w:val="left"/>
+      <w:pPr>
+        <w:tabs>
+          <w:tab w:val="num" w:pos="1440"/>
+        </w:tabs>
+        <w:ind w:left="1440" w:hanging="360"/>
+      </w:pPr>
+      <w:rPr>
+        <w:rFonts w:ascii="Courier New" w:hAnsi="Courier New" w:hint="default"/>
+        <w:sz w:val="20"/>
+      </w:rPr>
+    </w:lvl>
+    <w:lvl w:ilvl="2" w:tentative="1">
+      <w:start w:val="1"/>
+      <w:numFmt w:val="bullet"/>
+      <w:lvlText w:val=""/>
+      <w:lvlJc w:val="left"/>
+      <w:pPr>
+        <w:tabs>
+          <w:tab w:val="num" w:pos="2160"/>
+        </w:tabs>
+        <w:ind w:left="2160" w:hanging="360"/>
+      </w:pPr>
+      <w:rPr>
+        <w:rFonts w:ascii="Wingdings" w:hAnsi="Wingdings" w:hint="default"/>
+        <w:sz w:val="20"/>
+      </w:rPr>
+    </w:lvl>
+    <w:lvl w:ilvl="3" w:tentative="1">
+      <w:start w:val="1"/>
+      <w:numFmt w:val="bullet"/>
+      <w:lvlText w:val=""/>
+      <w:lvlJc w:val="left"/>
+      <w:pPr>
+        <w:tabs>
+          <w:tab w:val="num" w:pos="2880"/>
+        </w:tabs>
+        <w:ind w:left="2880" w:hanging="360"/>
+      </w:pPr>
+      <w:rPr>
+        <w:rFonts w:ascii="Wingdings" w:hAnsi="Wingdings" w:hint="default"/>
+        <w:sz w:val="20"/>
+      </w:rPr>
+    </w:lvl>
+    <w:lvl w:ilvl="4" w:tentative="1">
+      <w:start w:val="1"/>
+      <w:numFmt w:val="bullet"/>
+      <w:lvlText w:val=""/>
+      <w:lvlJc w:val="left"/>
+      <w:pPr>
+        <w:tabs>
+          <w:tab w:val="num" w:pos="3600"/>
+        </w:tabs>
+        <w:ind w:left="3600" w:hanging="360"/>
+      </w:pPr>
+      <w:rPr>
+        <w:rFonts w:ascii="Wingdings" w:hAnsi="Wingdings" w:hint="default"/>
+        <w:sz w:val="20"/>
+      </w:rPr>
+    </w:lvl>
+    <w:lvl w:ilvl="5" w:tentative="1">
+      <w:start w:val="1"/>
+      <w:numFmt w:val="bullet"/>
+      <w:lvlText w:val=""/>
+      <w:lvlJc w:val="left"/>
+      <w:pPr>
+        <w:tabs>
+          <w:tab w:val="num" w:pos="4320"/>
+        </w:tabs>
+        <w:ind w:left="4320" w:hanging="360"/>
+      </w:pPr>
+      <w:rPr>
+        <w:rFonts w:ascii="Wingdings" w:hAnsi="Wingdings" w:hint="default"/>
+        <w:sz w:val="20"/>
+      </w:rPr>
+    </w:lvl>
+    <w:lvl w:ilvl="6" w:tentative="1">
+      <w:start w:val="1"/>
+      <w:numFmt w:val="bullet"/>
+      <w:lvlText w:val=""/>
+      <w:lvlJc w:val="left"/>
+      <w:pPr>
+        <w:tabs>
+          <w:tab w:val="num" w:pos="5040"/>
+        </w:tabs>
+        <w:ind w:left="5040" w:hanging="360"/>
+      </w:pPr>
+      <w:rPr>
+        <w:rFonts w:ascii="Wingdings" w:hAnsi="Wingdings" w:hint="default"/>
+        <w:sz w:val="20"/>
+      </w:rPr>
+    </w:lvl>
+    <w:lvl w:ilvl="7" w:tentative="1">
+      <w:start w:val="1"/>
+      <w:numFmt w:val="bullet"/>
+      <w:lvlText w:val=""/>
+      <w:lvlJc w:val="left"/>
+      <w:pPr>
+        <w:tabs>
+          <w:tab w:val="num" w:pos="5760"/>
+        </w:tabs>
+        <w:ind w:left="5760" w:hanging="360"/>
+      </w:pPr>
+      <w:rPr>
+        <w:rFonts w:ascii="Wingdings" w:hAnsi="Wingdings" w:hint="default"/>
+        <w:sz w:val="20"/>
+      </w:rPr>
+    </w:lvl>
+    <w:lvl w:ilvl="8" w:tentative="1">
+      <w:start w:val="1"/>
+      <w:numFmt w:val="bullet"/>
+      <w:lvlText w:val=""/>
+      <w:lvlJc w:val="left"/>
+      <w:pPr>
+        <w:tabs>
+          <w:tab w:val="num" w:pos="6480"/>
+        </w:tabs>
+        <w:ind w:left="6480" w:hanging="360"/>
+      </w:pPr>
+      <w:rPr>
+        <w:rFonts w:ascii="Wingdings" w:hAnsi="Wingdings" w:hint="default"/>
+        <w:sz w:val="20"/>
+      </w:rPr>
+    </w:lvl>
+  </w:abstractNum>
+  <w:abstractNum w:abstractNumId="18" w15:restartNumberingAfterBreak="0">
     <w:nsid w:val="52A30F00"/>
     <w:multiLevelType w:val="multilevel"/>
     <w:tmpl w:val="60E48E08"/>
@@ -2828,7 +5139,7 @@
       </w:rPr>
     </w:lvl>
   </w:abstractNum>
-  <w:abstractNum w:abstractNumId="13" w15:restartNumberingAfterBreak="0">
+  <w:abstractNum w:abstractNumId="19" w15:restartNumberingAfterBreak="0">
     <w:nsid w:val="5AB52D83"/>
     <w:multiLevelType w:val="multilevel"/>
     <w:tmpl w:val="593839A0"/>
@@ -2914,7 +5225,124 @@
       </w:pPr>
     </w:lvl>
   </w:abstractNum>
-  <w:abstractNum w:abstractNumId="14" w15:restartNumberingAfterBreak="0">
+  <w:abstractNum w:abstractNumId="20" w15:restartNumberingAfterBreak="0">
+    <w:nsid w:val="61541675"/>
+    <w:multiLevelType w:val="multilevel"/>
+    <w:tmpl w:val="9556927A"/>
+    <w:lvl w:ilvl="0">
+      <w:start w:val="1"/>
+      <w:numFmt w:val="decimal"/>
+      <w:lvlText w:val="%1."/>
+      <w:lvlJc w:val="left"/>
+      <w:pPr>
+        <w:tabs>
+          <w:tab w:val="num" w:pos="720"/>
+        </w:tabs>
+        <w:ind w:left="720" w:hanging="360"/>
+      </w:pPr>
+    </w:lvl>
+    <w:lvl w:ilvl="1">
+      <w:start w:val="1"/>
+      <w:numFmt w:val="bullet"/>
+      <w:lvlText w:val="o"/>
+      <w:lvlJc w:val="left"/>
+      <w:pPr>
+        <w:tabs>
+          <w:tab w:val="num" w:pos="1440"/>
+        </w:tabs>
+        <w:ind w:left="1440" w:hanging="360"/>
+      </w:pPr>
+      <w:rPr>
+        <w:rFonts w:ascii="Courier New" w:hAnsi="Courier New" w:hint="default"/>
+        <w:sz w:val="20"/>
+      </w:rPr>
+    </w:lvl>
+    <w:lvl w:ilvl="2" w:tentative="1">
+      <w:start w:val="1"/>
+      <w:numFmt w:val="decimal"/>
+      <w:lvlText w:val="%3."/>
+      <w:lvlJc w:val="left"/>
+      <w:pPr>
+        <w:tabs>
+          <w:tab w:val="num" w:pos="2160"/>
+        </w:tabs>
+        <w:ind w:left="2160" w:hanging="360"/>
+      </w:pPr>
+    </w:lvl>
+    <w:lvl w:ilvl="3" w:tentative="1">
+      <w:start w:val="1"/>
+      <w:numFmt w:val="decimal"/>
+      <w:lvlText w:val="%4."/>
+      <w:lvlJc w:val="left"/>
+      <w:pPr>
+        <w:tabs>
+          <w:tab w:val="num" w:pos="2880"/>
+        </w:tabs>
+        <w:ind w:left="2880" w:hanging="360"/>
+      </w:pPr>
+    </w:lvl>
+    <w:lvl w:ilvl="4" w:tentative="1">
+      <w:start w:val="1"/>
+      <w:numFmt w:val="decimal"/>
+      <w:lvlText w:val="%5."/>
+      <w:lvlJc w:val="left"/>
+      <w:pPr>
+        <w:tabs>
+          <w:tab w:val="num" w:pos="3600"/>
+        </w:tabs>
+        <w:ind w:left="3600" w:hanging="360"/>
+      </w:pPr>
+    </w:lvl>
+    <w:lvl w:ilvl="5" w:tentative="1">
+      <w:start w:val="1"/>
+      <w:numFmt w:val="decimal"/>
+      <w:lvlText w:val="%6."/>
+      <w:lvlJc w:val="left"/>
+      <w:pPr>
+        <w:tabs>
+          <w:tab w:val="num" w:pos="4320"/>
+        </w:tabs>
+        <w:ind w:left="4320" w:hanging="360"/>
+      </w:pPr>
+    </w:lvl>
+    <w:lvl w:ilvl="6" w:tentative="1">
+      <w:start w:val="1"/>
+      <w:numFmt w:val="decimal"/>
+      <w:lvlText w:val="%7."/>
+      <w:lvlJc w:val="left"/>
+      <w:pPr>
+        <w:tabs>
+          <w:tab w:val="num" w:pos="5040"/>
+        </w:tabs>
+        <w:ind w:left="5040" w:hanging="360"/>
+      </w:pPr>
+    </w:lvl>
+    <w:lvl w:ilvl="7" w:tentative="1">
+      <w:start w:val="1"/>
+      <w:numFmt w:val="decimal"/>
+      <w:lvlText w:val="%8."/>
+      <w:lvlJc w:val="left"/>
+      <w:pPr>
+        <w:tabs>
+          <w:tab w:val="num" w:pos="5760"/>
+        </w:tabs>
+        <w:ind w:left="5760" w:hanging="360"/>
+      </w:pPr>
+    </w:lvl>
+    <w:lvl w:ilvl="8" w:tentative="1">
+      <w:start w:val="1"/>
+      <w:numFmt w:val="decimal"/>
+      <w:lvlText w:val="%9."/>
+      <w:lvlJc w:val="left"/>
+      <w:pPr>
+        <w:tabs>
+          <w:tab w:val="num" w:pos="6480"/>
+        </w:tabs>
+        <w:ind w:left="6480" w:hanging="360"/>
+      </w:pPr>
+    </w:lvl>
+  </w:abstractNum>
+  <w:abstractNum w:abstractNumId="21" w15:restartNumberingAfterBreak="0">
     <w:nsid w:val="64677F8A"/>
     <w:multiLevelType w:val="hybridMultilevel"/>
     <w:tmpl w:val="F0687C1A"/>
@@ -3027,7 +5455,156 @@
       </w:rPr>
     </w:lvl>
   </w:abstractNum>
-  <w:abstractNum w:abstractNumId="15" w15:restartNumberingAfterBreak="0">
+  <w:abstractNum w:abstractNumId="22" w15:restartNumberingAfterBreak="0">
+    <w:nsid w:val="64CF2BB0"/>
+    <w:multiLevelType w:val="multilevel"/>
+    <w:tmpl w:val="8CDE932C"/>
+    <w:lvl w:ilvl="0">
+      <w:start w:val="1"/>
+      <w:numFmt w:val="bullet"/>
+      <w:lvlText w:val=""/>
+      <w:lvlJc w:val="left"/>
+      <w:pPr>
+        <w:tabs>
+          <w:tab w:val="num" w:pos="720"/>
+        </w:tabs>
+        <w:ind w:left="720" w:hanging="360"/>
+      </w:pPr>
+      <w:rPr>
+        <w:rFonts w:ascii="Symbol" w:hAnsi="Symbol" w:hint="default"/>
+        <w:sz w:val="20"/>
+      </w:rPr>
+    </w:lvl>
+    <w:lvl w:ilvl="1" w:tentative="1">
+      <w:start w:val="1"/>
+      <w:numFmt w:val="bullet"/>
+      <w:lvlText w:val="o"/>
+      <w:lvlJc w:val="left"/>
+      <w:pPr>
+        <w:tabs>
+          <w:tab w:val="num" w:pos="1440"/>
+        </w:tabs>
+        <w:ind w:left="1440" w:hanging="360"/>
+      </w:pPr>
+      <w:rPr>
+        <w:rFonts w:ascii="Courier New" w:hAnsi="Courier New" w:hint="default"/>
+        <w:sz w:val="20"/>
+      </w:rPr>
+    </w:lvl>
+    <w:lvl w:ilvl="2" w:tentative="1">
+      <w:start w:val="1"/>
+      <w:numFmt w:val="bullet"/>
+      <w:lvlText w:val=""/>
+      <w:lvlJc w:val="left"/>
+      <w:pPr>
+        <w:tabs>
+          <w:tab w:val="num" w:pos="2160"/>
+        </w:tabs>
+        <w:ind w:left="2160" w:hanging="360"/>
+      </w:pPr>
+      <w:rPr>
+        <w:rFonts w:ascii="Wingdings" w:hAnsi="Wingdings" w:hint="default"/>
+        <w:sz w:val="20"/>
+      </w:rPr>
+    </w:lvl>
+    <w:lvl w:ilvl="3" w:tentative="1">
+      <w:start w:val="1"/>
+      <w:numFmt w:val="bullet"/>
+      <w:lvlText w:val=""/>
+      <w:lvlJc w:val="left"/>
+      <w:pPr>
+        <w:tabs>
+          <w:tab w:val="num" w:pos="2880"/>
+        </w:tabs>
+        <w:ind w:left="2880" w:hanging="360"/>
+      </w:pPr>
+      <w:rPr>
+        <w:rFonts w:ascii="Wingdings" w:hAnsi="Wingdings" w:hint="default"/>
+        <w:sz w:val="20"/>
+      </w:rPr>
+    </w:lvl>
+    <w:lvl w:ilvl="4" w:tentative="1">
+      <w:start w:val="1"/>
+      <w:numFmt w:val="bullet"/>
+      <w:lvlText w:val=""/>
+      <w:lvlJc w:val="left"/>
+      <w:pPr>
+        <w:tabs>
+          <w:tab w:val="num" w:pos="3600"/>
+        </w:tabs>
+        <w:ind w:left="3600" w:hanging="360"/>
+      </w:pPr>
+      <w:rPr>
+        <w:rFonts w:ascii="Wingdings" w:hAnsi="Wingdings" w:hint="default"/>
+        <w:sz w:val="20"/>
+      </w:rPr>
+    </w:lvl>
+    <w:lvl w:ilvl="5" w:tentative="1">
+      <w:start w:val="1"/>
+      <w:numFmt w:val="bullet"/>
+      <w:lvlText w:val=""/>
+      <w:lvlJc w:val="left"/>
+      <w:pPr>
+        <w:tabs>
+          <w:tab w:val="num" w:pos="4320"/>
+        </w:tabs>
+        <w:ind w:left="4320" w:hanging="360"/>
+      </w:pPr>
+      <w:rPr>
+        <w:rFonts w:ascii="Wingdings" w:hAnsi="Wingdings" w:hint="default"/>
+        <w:sz w:val="20"/>
+      </w:rPr>
+    </w:lvl>
+    <w:lvl w:ilvl="6" w:tentative="1">
+      <w:start w:val="1"/>
+      <w:numFmt w:val="bullet"/>
+      <w:lvlText w:val=""/>
+      <w:lvlJc w:val="left"/>
+      <w:pPr>
+        <w:tabs>
+          <w:tab w:val="num" w:pos="5040"/>
+        </w:tabs>
+        <w:ind w:left="5040" w:hanging="360"/>
+      </w:pPr>
+      <w:rPr>
+        <w:rFonts w:ascii="Wingdings" w:hAnsi="Wingdings" w:hint="default"/>
+        <w:sz w:val="20"/>
+      </w:rPr>
+    </w:lvl>
+    <w:lvl w:ilvl="7" w:tentative="1">
+      <w:start w:val="1"/>
+      <w:numFmt w:val="bullet"/>
+      <w:lvlText w:val=""/>
+      <w:lvlJc w:val="left"/>
+      <w:pPr>
+        <w:tabs>
+          <w:tab w:val="num" w:pos="5760"/>
+        </w:tabs>
+        <w:ind w:left="5760" w:hanging="360"/>
+      </w:pPr>
+      <w:rPr>
+        <w:rFonts w:ascii="Wingdings" w:hAnsi="Wingdings" w:hint="default"/>
+        <w:sz w:val="20"/>
+      </w:rPr>
+    </w:lvl>
+    <w:lvl w:ilvl="8" w:tentative="1">
+      <w:start w:val="1"/>
+      <w:numFmt w:val="bullet"/>
+      <w:lvlText w:val=""/>
+      <w:lvlJc w:val="left"/>
+      <w:pPr>
+        <w:tabs>
+          <w:tab w:val="num" w:pos="6480"/>
+        </w:tabs>
+        <w:ind w:left="6480" w:hanging="360"/>
+      </w:pPr>
+      <w:rPr>
+        <w:rFonts w:ascii="Wingdings" w:hAnsi="Wingdings" w:hint="default"/>
+        <w:sz w:val="20"/>
+      </w:rPr>
+    </w:lvl>
+  </w:abstractNum>
+  <w:abstractNum w:abstractNumId="23" w15:restartNumberingAfterBreak="0">
     <w:nsid w:val="69C57F64"/>
     <w:multiLevelType w:val="multilevel"/>
     <w:tmpl w:val="D8C81B22"/>
@@ -3176,7 +5753,7 @@
       </w:rPr>
     </w:lvl>
   </w:abstractNum>
-  <w:abstractNum w:abstractNumId="16" w15:restartNumberingAfterBreak="0">
+  <w:abstractNum w:abstractNumId="24" w15:restartNumberingAfterBreak="0">
     <w:nsid w:val="6A2274B9"/>
     <w:multiLevelType w:val="multilevel"/>
     <w:tmpl w:val="67D27CBA"/>
@@ -3325,7 +5902,156 @@
       </w:rPr>
     </w:lvl>
   </w:abstractNum>
-  <w:abstractNum w:abstractNumId="17" w15:restartNumberingAfterBreak="0">
+  <w:abstractNum w:abstractNumId="25" w15:restartNumberingAfterBreak="0">
+    <w:nsid w:val="70DA267F"/>
+    <w:multiLevelType w:val="multilevel"/>
+    <w:tmpl w:val="14D6B0F4"/>
+    <w:lvl w:ilvl="0">
+      <w:start w:val="1"/>
+      <w:numFmt w:val="bullet"/>
+      <w:lvlText w:val=""/>
+      <w:lvlJc w:val="left"/>
+      <w:pPr>
+        <w:tabs>
+          <w:tab w:val="num" w:pos="720"/>
+        </w:tabs>
+        <w:ind w:left="720" w:hanging="360"/>
+      </w:pPr>
+      <w:rPr>
+        <w:rFonts w:ascii="Symbol" w:hAnsi="Symbol" w:hint="default"/>
+        <w:sz w:val="20"/>
+      </w:rPr>
+    </w:lvl>
+    <w:lvl w:ilvl="1" w:tentative="1">
+      <w:start w:val="1"/>
+      <w:numFmt w:val="bullet"/>
+      <w:lvlText w:val="o"/>
+      <w:lvlJc w:val="left"/>
+      <w:pPr>
+        <w:tabs>
+          <w:tab w:val="num" w:pos="1440"/>
+        </w:tabs>
+        <w:ind w:left="1440" w:hanging="360"/>
+      </w:pPr>
+      <w:rPr>
+        <w:rFonts w:ascii="Courier New" w:hAnsi="Courier New" w:hint="default"/>
+        <w:sz w:val="20"/>
+      </w:rPr>
+    </w:lvl>
+    <w:lvl w:ilvl="2" w:tentative="1">
+      <w:start w:val="1"/>
+      <w:numFmt w:val="bullet"/>
+      <w:lvlText w:val=""/>
+      <w:lvlJc w:val="left"/>
+      <w:pPr>
+        <w:tabs>
+          <w:tab w:val="num" w:pos="2160"/>
+        </w:tabs>
+        <w:ind w:left="2160" w:hanging="360"/>
+      </w:pPr>
+      <w:rPr>
+        <w:rFonts w:ascii="Wingdings" w:hAnsi="Wingdings" w:hint="default"/>
+        <w:sz w:val="20"/>
+      </w:rPr>
+    </w:lvl>
+    <w:lvl w:ilvl="3" w:tentative="1">
+      <w:start w:val="1"/>
+      <w:numFmt w:val="bullet"/>
+      <w:lvlText w:val=""/>
+      <w:lvlJc w:val="left"/>
+      <w:pPr>
+        <w:tabs>
+          <w:tab w:val="num" w:pos="2880"/>
+        </w:tabs>
+        <w:ind w:left="2880" w:hanging="360"/>
+      </w:pPr>
+      <w:rPr>
+        <w:rFonts w:ascii="Wingdings" w:hAnsi="Wingdings" w:hint="default"/>
+        <w:sz w:val="20"/>
+      </w:rPr>
+    </w:lvl>
+    <w:lvl w:ilvl="4" w:tentative="1">
+      <w:start w:val="1"/>
+      <w:numFmt w:val="bullet"/>
+      <w:lvlText w:val=""/>
+      <w:lvlJc w:val="left"/>
+      <w:pPr>
+        <w:tabs>
+          <w:tab w:val="num" w:pos="3600"/>
+        </w:tabs>
+        <w:ind w:left="3600" w:hanging="360"/>
+      </w:pPr>
+      <w:rPr>
+        <w:rFonts w:ascii="Wingdings" w:hAnsi="Wingdings" w:hint="default"/>
+        <w:sz w:val="20"/>
+      </w:rPr>
+    </w:lvl>
+    <w:lvl w:ilvl="5" w:tentative="1">
+      <w:start w:val="1"/>
+      <w:numFmt w:val="bullet"/>
+      <w:lvlText w:val=""/>
+      <w:lvlJc w:val="left"/>
+      <w:pPr>
+        <w:tabs>
+          <w:tab w:val="num" w:pos="4320"/>
+        </w:tabs>
+        <w:ind w:left="4320" w:hanging="360"/>
+      </w:pPr>
+      <w:rPr>
+        <w:rFonts w:ascii="Wingdings" w:hAnsi="Wingdings" w:hint="default"/>
+        <w:sz w:val="20"/>
+      </w:rPr>
+    </w:lvl>
+    <w:lvl w:ilvl="6" w:tentative="1">
+      <w:start w:val="1"/>
+      <w:numFmt w:val="bullet"/>
+      <w:lvlText w:val=""/>
+      <w:lvlJc w:val="left"/>
+      <w:pPr>
+        <w:tabs>
+          <w:tab w:val="num" w:pos="5040"/>
+        </w:tabs>
+        <w:ind w:left="5040" w:hanging="360"/>
+      </w:pPr>
+      <w:rPr>
+        <w:rFonts w:ascii="Wingdings" w:hAnsi="Wingdings" w:hint="default"/>
+        <w:sz w:val="20"/>
+      </w:rPr>
+    </w:lvl>
+    <w:lvl w:ilvl="7" w:tentative="1">
+      <w:start w:val="1"/>
+      <w:numFmt w:val="bullet"/>
+      <w:lvlText w:val=""/>
+      <w:lvlJc w:val="left"/>
+      <w:pPr>
+        <w:tabs>
+          <w:tab w:val="num" w:pos="5760"/>
+        </w:tabs>
+        <w:ind w:left="5760" w:hanging="360"/>
+      </w:pPr>
+      <w:rPr>
+        <w:rFonts w:ascii="Wingdings" w:hAnsi="Wingdings" w:hint="default"/>
+        <w:sz w:val="20"/>
+      </w:rPr>
+    </w:lvl>
+    <w:lvl w:ilvl="8" w:tentative="1">
+      <w:start w:val="1"/>
+      <w:numFmt w:val="bullet"/>
+      <w:lvlText w:val=""/>
+      <w:lvlJc w:val="left"/>
+      <w:pPr>
+        <w:tabs>
+          <w:tab w:val="num" w:pos="6480"/>
+        </w:tabs>
+        <w:ind w:left="6480" w:hanging="360"/>
+      </w:pPr>
+      <w:rPr>
+        <w:rFonts w:ascii="Wingdings" w:hAnsi="Wingdings" w:hint="default"/>
+        <w:sz w:val="20"/>
+      </w:rPr>
+    </w:lvl>
+  </w:abstractNum>
+  <w:abstractNum w:abstractNumId="26" w15:restartNumberingAfterBreak="0">
     <w:nsid w:val="714651AC"/>
     <w:multiLevelType w:val="multilevel"/>
     <w:tmpl w:val="DB3E71C8"/>
@@ -3474,7 +6200,7 @@
       </w:rPr>
     </w:lvl>
   </w:abstractNum>
-  <w:abstractNum w:abstractNumId="18" w15:restartNumberingAfterBreak="0">
+  <w:abstractNum w:abstractNumId="27" w15:restartNumberingAfterBreak="0">
     <w:nsid w:val="758240E8"/>
     <w:multiLevelType w:val="hybridMultilevel"/>
     <w:tmpl w:val="39B084FC"/>
@@ -3587,7 +6313,7 @@
       </w:rPr>
     </w:lvl>
   </w:abstractNum>
-  <w:abstractNum w:abstractNumId="19" w15:restartNumberingAfterBreak="0">
+  <w:abstractNum w:abstractNumId="28" w15:restartNumberingAfterBreak="0">
     <w:nsid w:val="78830F80"/>
     <w:multiLevelType w:val="multilevel"/>
     <w:tmpl w:val="C34E1564"/>
@@ -3736,7 +6462,7 @@
       </w:rPr>
     </w:lvl>
   </w:abstractNum>
-  <w:abstractNum w:abstractNumId="20" w15:restartNumberingAfterBreak="0">
+  <w:abstractNum w:abstractNumId="29" w15:restartNumberingAfterBreak="0">
     <w:nsid w:val="7DC36B7E"/>
     <w:multiLevelType w:val="multilevel"/>
     <w:tmpl w:val="1E7038E8"/>
@@ -3886,73 +6612,100 @@
     </w:lvl>
   </w:abstractNum>
   <w:num w:numId="1" w16cid:durableId="1172836348">
-    <w:abstractNumId w:val="10"/>
+    <w:abstractNumId w:val="15"/>
   </w:num>
   <w:num w:numId="2" w16cid:durableId="124810007">
     <w:abstractNumId w:val="2"/>
   </w:num>
   <w:num w:numId="3" w16cid:durableId="494884506">
-    <w:abstractNumId w:val="13"/>
+    <w:abstractNumId w:val="19"/>
   </w:num>
   <w:num w:numId="4" w16cid:durableId="603339645">
-    <w:abstractNumId w:val="11"/>
+    <w:abstractNumId w:val="16"/>
   </w:num>
   <w:num w:numId="5" w16cid:durableId="179588205">
-    <w:abstractNumId w:val="14"/>
+    <w:abstractNumId w:val="21"/>
   </w:num>
   <w:num w:numId="6" w16cid:durableId="955016739">
-    <w:abstractNumId w:val="4"/>
+    <w:abstractNumId w:val="5"/>
   </w:num>
   <w:num w:numId="7" w16cid:durableId="976647038">
-    <w:abstractNumId w:val="16"/>
+    <w:abstractNumId w:val="24"/>
   </w:num>
   <w:num w:numId="8" w16cid:durableId="343435150">
     <w:abstractNumId w:val="0"/>
   </w:num>
   <w:num w:numId="9" w16cid:durableId="790326838">
-    <w:abstractNumId w:val="18"/>
+    <w:abstractNumId w:val="27"/>
   </w:num>
   <w:num w:numId="10" w16cid:durableId="893321820">
     <w:abstractNumId w:val="3"/>
   </w:num>
   <w:num w:numId="11" w16cid:durableId="941424992">
-    <w:abstractNumId w:val="17"/>
+    <w:abstractNumId w:val="26"/>
   </w:num>
   <w:num w:numId="12" w16cid:durableId="1045331045">
-    <w:abstractNumId w:val="20"/>
+    <w:abstractNumId w:val="29"/>
   </w:num>
   <w:num w:numId="13" w16cid:durableId="354696348">
-    <w:abstractNumId w:val="5"/>
+    <w:abstractNumId w:val="9"/>
   </w:num>
   <w:num w:numId="14" w16cid:durableId="779377129">
-    <w:abstractNumId w:val="15"/>
+    <w:abstractNumId w:val="23"/>
   </w:num>
   <w:num w:numId="15" w16cid:durableId="2068841246">
     <w:abstractNumId w:val="1"/>
   </w:num>
   <w:num w:numId="16" w16cid:durableId="548108497">
+    <w:abstractNumId w:val="18"/>
+  </w:num>
+  <w:num w:numId="17" w16cid:durableId="1220826303">
+    <w:abstractNumId w:val="10"/>
+  </w:num>
+  <w:num w:numId="18" w16cid:durableId="1857696772">
+    <w:abstractNumId w:val="28"/>
+  </w:num>
+  <w:num w:numId="19" w16cid:durableId="798692935">
+    <w:abstractNumId w:val="11"/>
+  </w:num>
+  <w:num w:numId="20" w16cid:durableId="886987955">
+    <w:abstractNumId w:val="14"/>
+  </w:num>
+  <w:num w:numId="21" w16cid:durableId="1779520897">
     <w:abstractNumId w:val="12"/>
   </w:num>
-  <w:num w:numId="17" w16cid:durableId="1220826303">
+  <w:num w:numId="22" w16cid:durableId="566375792">
+    <w:abstractNumId w:val="7"/>
+  </w:num>
+  <w:num w:numId="23" w16cid:durableId="1087463087">
+    <w:abstractNumId w:val="13"/>
+  </w:num>
+  <w:num w:numId="24" w16cid:durableId="398527024">
+    <w:abstractNumId w:val="25"/>
+  </w:num>
+  <w:num w:numId="25" w16cid:durableId="1793475308">
+    <w:abstractNumId w:val="8"/>
+  </w:num>
+  <w:num w:numId="26" w16cid:durableId="2048213526">
+    <w:abstractNumId w:val="20"/>
+  </w:num>
+  <w:num w:numId="27" w16cid:durableId="1091319196">
+    <w:abstractNumId w:val="22"/>
+  </w:num>
+  <w:num w:numId="28" w16cid:durableId="228074480">
     <w:abstractNumId w:val="6"/>
   </w:num>
-  <w:num w:numId="18" w16cid:durableId="1857696772">
-    <w:abstractNumId w:val="19"/>
+  <w:num w:numId="29" w16cid:durableId="391004565">
+    <w:abstractNumId w:val="4"/>
   </w:num>
-  <w:num w:numId="19" w16cid:durableId="798692935">
-    <w:abstractNumId w:val="7"/>
-  </w:num>
-  <w:num w:numId="20" w16cid:durableId="886987955">
-    <w:abstractNumId w:val="9"/>
-  </w:num>
-  <w:num w:numId="21" w16cid:durableId="1779520897">
-    <w:abstractNumId w:val="8"/>
+  <w:num w:numId="30" w16cid:durableId="1686008789">
+    <w:abstractNumId w:val="17"/>
   </w:num>
 </w:numbering>
 </file>
 
 <file path=word/styles.xml><?xml version="1.0" encoding="utf-8"?>
-<w:styles xmlns:mc="http://schemas.openxmlformats.org/markup-compatibility/2006" xmlns:r="http://schemas.openxmlformats.org/officeDocument/2006/relationships" xmlns:w="http://schemas.openxmlformats.org/wordprocessingml/2006/main" xmlns:w14="http://schemas.microsoft.com/office/word/2010/wordml" xmlns:w15="http://schemas.microsoft.com/office/word/2012/wordml" xmlns:w16cex="http://schemas.microsoft.com/office/word/2018/wordml/cex" xmlns:w16cid="http://schemas.microsoft.com/office/word/2016/wordml/cid" xmlns:w16="http://schemas.microsoft.com/office/word/2018/wordml" xmlns:w16sdtdh="http://schemas.microsoft.com/office/word/2020/wordml/sdtdatahash" xmlns:w16se="http://schemas.microsoft.com/office/word/2015/wordml/symex" mc:Ignorable="w14 w15 w16se w16cid w16 w16cex w16sdtdh">
+<w:styles xmlns:mc="http://schemas.openxmlformats.org/markup-compatibility/2006" xmlns:r="http://schemas.openxmlformats.org/officeDocument/2006/relationships" xmlns:w="http://schemas.openxmlformats.org/wordprocessingml/2006/main" xmlns:w14="http://schemas.microsoft.com/office/word/2010/wordml" xmlns:w15="http://schemas.microsoft.com/office/word/2012/wordml" xmlns:w16cex="http://schemas.microsoft.com/office/word/2018/wordml/cex" xmlns:w16cid="http://schemas.microsoft.com/office/word/2016/wordml/cid" xmlns:w16="http://schemas.microsoft.com/office/word/2018/wordml" xmlns:w16du="http://schemas.microsoft.com/office/word/2023/wordml/word16du" xmlns:w16sdtdh="http://schemas.microsoft.com/office/word/2020/wordml/sdtdatahash" xmlns:w16sdtfl="http://schemas.microsoft.com/office/word/2024/wordml/sdtformatlock" xmlns:w16se="http://schemas.microsoft.com/office/word/2015/wordml/symex" mc:Ignorable="w14 w15 w16se w16cid w16 w16cex w16sdtdh w16sdtfl w16du">
   <w:docDefaults>
     <w:rPrDefault>
       <w:rPr>
@@ -4819,6 +7572,29 @@
       </w:tcPr>
     </w:tblStylePr>
   </w:style>
+  <w:style w:type="character" w:styleId="Hyperlink">
+    <w:name w:val="Hyperlink"/>
+    <w:basedOn w:val="DefaultParagraphFont"/>
+    <w:uiPriority w:val="99"/>
+    <w:unhideWhenUsed/>
+    <w:rsid w:val="00926B19"/>
+    <w:rPr>
+      <w:color w:val="0000FF" w:themeColor="hyperlink"/>
+      <w:u w:val="single"/>
+    </w:rPr>
+  </w:style>
+  <w:style w:type="character" w:styleId="UnresolvedMention">
+    <w:name w:val="Unresolved Mention"/>
+    <w:basedOn w:val="DefaultParagraphFont"/>
+    <w:uiPriority w:val="99"/>
+    <w:semiHidden/>
+    <w:unhideWhenUsed/>
+    <w:rsid w:val="00926B19"/>
+    <w:rPr>
+      <w:color w:val="605E5C"/>
+      <w:shd w:val="clear" w:color="auto" w:fill="E1DFDD"/>
+    </w:rPr>
+  </w:style>
 </w:styles>
 </file>
 

--- a/COSC3070_Sample.docx
+++ b/COSC3070_Sample.docx
@@ -369,6 +369,11 @@
     </w:p>
     <w:p>
       <w:pPr>
+        <w:pStyle w:val="ListParagraph"/>
+        <w:numPr>
+          <w:ilvl w:val="0"/>
+          <w:numId w:val="35"/>
+        </w:numPr>
         <w:rPr>
           <w:b/>
           <w:bCs/>
@@ -399,6 +404,11 @@
     <w:p/>
     <w:p>
       <w:pPr>
+        <w:pStyle w:val="ListParagraph"/>
+        <w:numPr>
+          <w:ilvl w:val="0"/>
+          <w:numId w:val="35"/>
+        </w:numPr>
         <w:rPr>
           <w:b/>
           <w:bCs/>
@@ -409,7 +419,7 @@
           <w:b/>
           <w:bCs/>
         </w:rPr>
-        <w:t xml:space="preserve">I. </w:t>
+        <w:t xml:space="preserve"> </w:t>
       </w:r>
       <w:r>
         <w:rPr>
@@ -499,6 +509,11 @@
     </w:p>
     <w:p>
       <w:pPr>
+        <w:pStyle w:val="ListParagraph"/>
+        <w:numPr>
+          <w:ilvl w:val="0"/>
+          <w:numId w:val="35"/>
+        </w:numPr>
         <w:rPr>
           <w:b/>
           <w:bCs/>
@@ -509,7 +524,7 @@
           <w:b/>
           <w:bCs/>
         </w:rPr>
-        <w:t xml:space="preserve">II. </w:t>
+        <w:t xml:space="preserve"> </w:t>
       </w:r>
       <w:r>
         <w:rPr>
@@ -545,43 +560,78 @@
         </w:rPr>
         <w:t>.</w:t>
       </w:r>
-    </w:p>
-    <w:p>
-      <w:pPr>
+      <w:r>
         <w:rPr>
           <w:bCs/>
         </w:rPr>
-      </w:pPr>
-    </w:p>
-    <w:p>
-      <w:pPr>
+        <w:t xml:space="preserve"> </w:t>
+      </w:r>
+      <w:r>
         <w:rPr>
           <w:bCs/>
           <w:lang w:val="en-US"/>
         </w:rPr>
-      </w:pPr>
+        <w:t>Early line</w:t>
+      </w:r>
       <w:r>
         <w:rPr>
           <w:bCs/>
           <w:lang w:val="en-US"/>
         </w:rPr>
-        <w:t>Early line</w:t>
+        <w:noBreakHyphen/>
+        <w:t xml:space="preserve">following robots employed simple thresholding of reflectance sensors. </w:t>
       </w:r>
       <w:r>
         <w:rPr>
           <w:bCs/>
           <w:lang w:val="en-US"/>
         </w:rPr>
+        <w:t>Here are some r</w:t>
+      </w:r>
+      <w:r>
+        <w:rPr>
+          <w:bCs/>
+          <w:lang w:val="en-US"/>
+        </w:rPr>
+        <w:t xml:space="preserve">ecent </w:t>
+      </w:r>
+      <w:proofErr w:type="gramStart"/>
+      <w:r>
+        <w:rPr>
+          <w:bCs/>
+          <w:lang w:val="en-US"/>
+        </w:rPr>
+        <w:t>work</w:t>
+      </w:r>
+      <w:proofErr w:type="gramEnd"/>
+      <w:r>
+        <w:rPr>
+          <w:bCs/>
+          <w:lang w:val="en-US"/>
+        </w:rPr>
+        <w:t xml:space="preserve"> incorporates PID control, vision</w:t>
+      </w:r>
+      <w:r>
+        <w:rPr>
+          <w:bCs/>
+          <w:lang w:val="en-US"/>
+        </w:rPr>
         <w:noBreakHyphen/>
-        <w:t>following robots employed simple thresholding of reflectance sensors. Recent work incorporates PID control, vision</w:t>
+        <w:t>based sign recognition and SLAM for robust navigation.</w:t>
       </w:r>
       <w:r>
         <w:rPr>
           <w:bCs/>
           <w:lang w:val="en-US"/>
         </w:rPr>
-        <w:noBreakHyphen/>
-        <w:t xml:space="preserve">based sign recognition and SLAM for robust navigation. Our approach adapts proportional control for lane keeping (e.g., [Khan 2021]) and </w:t>
+        <w:t xml:space="preserve"> O</w:t>
+      </w:r>
+      <w:r>
+        <w:rPr>
+          <w:bCs/>
+          <w:lang w:val="en-US"/>
+        </w:rPr>
+        <w:t xml:space="preserve">ur approach adapts proportional control for lane keeping (Khan 2021) and </w:t>
       </w:r>
       <w:proofErr w:type="spellStart"/>
       <w:r>
@@ -630,7 +680,7 @@
           <w:lang w:val="en-US"/>
         </w:rPr>
         <w:noBreakHyphen/>
-        <w:t>light experiments (e.g., [Lee et al. 2022]). For obstacle avoidance, reactive ultrasonic routines echo the BRAITENBERG</w:t>
+        <w:t>light experiments (Lee et al. 2022). For obstacle avoidance, reactive ultrasonic routines echo the BRAITENBERG</w:t>
       </w:r>
       <w:r>
         <w:rPr>
@@ -666,6 +716,11 @@
     </w:p>
     <w:p>
       <w:pPr>
+        <w:pStyle w:val="ListParagraph"/>
+        <w:numPr>
+          <w:ilvl w:val="0"/>
+          <w:numId w:val="35"/>
+        </w:numPr>
         <w:rPr>
           <w:b/>
           <w:bCs/>
@@ -676,7 +731,7 @@
           <w:b/>
           <w:bCs/>
         </w:rPr>
-        <w:t xml:space="preserve">III. </w:t>
+        <w:t xml:space="preserve"> </w:t>
       </w:r>
       <w:r>
         <w:rPr>
@@ -690,363 +745,416 @@
       <w:pPr>
         <w:rPr>
           <w:bCs/>
+          <w:lang w:val="en-US"/>
         </w:rPr>
       </w:pPr>
       <w:r>
         <w:rPr>
           <w:bCs/>
+          <w:lang w:val="en-US"/>
+        </w:rPr>
+        <w:t>This project implements three core robotic behaviors</w:t>
+      </w:r>
+      <w:r>
+        <w:rPr>
+          <w:bCs/>
+          <w:lang w:val="en-US"/>
+        </w:rPr>
+        <w:t xml:space="preserve"> which are the </w:t>
+      </w:r>
+      <w:r>
+        <w:rPr>
+          <w:bCs/>
+          <w:lang w:val="en-US"/>
+        </w:rPr>
+        <w:t>path following, traffic sign recognition, and obstacle avoidanc</w:t>
+      </w:r>
+      <w:r>
+        <w:rPr>
+          <w:bCs/>
+          <w:lang w:val="en-US"/>
+        </w:rPr>
+        <w:t>e that according to the</w:t>
+      </w:r>
+      <w:r>
+        <w:rPr>
+          <w:bCs/>
+          <w:lang w:val="en-US"/>
+        </w:rPr>
+        <w:t xml:space="preserve"> structured sensor input and real-time </w:t>
+      </w:r>
+      <w:r>
+        <w:rPr>
+          <w:bCs/>
+          <w:lang w:val="en-US"/>
         </w:rPr>
         <w:lastRenderedPageBreak/>
-        <w:t>Path Following: The robot tracks a yellow path using the RGB sensor. A proportional (P) controller adjusts wheel speed based on lateral error.</w:t>
-      </w:r>
-    </w:p>
-    <w:p>
-      <w:pPr>
+        <w:t xml:space="preserve">decision logic. These behaviors are unified in a continuous control loop that guides the mBot2 </w:t>
+      </w:r>
+      <w:r>
         <w:rPr>
           <w:bCs/>
-        </w:rPr>
-      </w:pPr>
+          <w:lang w:val="en-US"/>
+        </w:rPr>
+        <w:t xml:space="preserve">go </w:t>
+      </w:r>
       <w:r>
         <w:rPr>
           <w:bCs/>
-        </w:rPr>
-        <w:t>Sign Detection: The onboard camera recognizes red and green cards as stop and go signs. Upon detecting red, the robot halts; green resumes movement.</w:t>
-      </w:r>
-    </w:p>
-    <w:p>
-      <w:pPr>
+          <w:lang w:val="en-US"/>
+        </w:rPr>
+        <w:t>through a maze environment</w:t>
+      </w:r>
+      <w:r>
         <w:rPr>
           <w:bCs/>
-        </w:rPr>
-      </w:pPr>
-      <w:r>
-        <w:rPr>
-          <w:bCs/>
-        </w:rPr>
-        <w:t xml:space="preserve">Obstacle Avoidance: Ultrasonic sensors detect nearby objects. The robot halts and </w:t>
-      </w:r>
-      <w:proofErr w:type="spellStart"/>
-      <w:r>
-        <w:rPr>
-          <w:bCs/>
-        </w:rPr>
-        <w:t>maneuvers</w:t>
-      </w:r>
-      <w:proofErr w:type="spellEnd"/>
-      <w:r>
-        <w:rPr>
-          <w:bCs/>
-        </w:rPr>
-        <w:t xml:space="preserve"> around the obstacle before returning to the path.</w:t>
-      </w:r>
-    </w:p>
-    <w:p>
-      <w:pPr>
+          <w:lang w:val="en-US"/>
+        </w:rPr>
+        <w:t>.</w:t>
+      </w:r>
+    </w:p>
+    <w:p>
+      <w:pPr>
+        <w:pStyle w:val="ListParagraph"/>
+        <w:numPr>
+          <w:ilvl w:val="0"/>
+          <w:numId w:val="37"/>
+        </w:numPr>
         <w:rPr>
           <w:b/>
           <w:bCs/>
           <w:lang w:val="en-US"/>
         </w:rPr>
       </w:pPr>
-    </w:p>
-    <w:p>
-      <w:pPr>
+      <w:r>
         <w:rPr>
           <w:b/>
           <w:bCs/>
-          <w:lang w:val="en-US"/>
-        </w:rPr>
-      </w:pPr>
+        </w:rPr>
+        <w:t>Line tracking</w:t>
+      </w:r>
       <w:r>
         <w:rPr>
           <w:b/>
           <w:bCs/>
-          <w:lang w:val="en-US"/>
-        </w:rPr>
-        <w:t>3.</w:t>
-      </w:r>
-      <w:r>
+        </w:rPr>
+        <w:t xml:space="preserve"> logic</w:t>
+      </w:r>
+    </w:p>
+    <w:p>
+      <w:pPr>
+        <w:rPr>
+          <w:lang w:val="en-US"/>
+        </w:rPr>
+      </w:pPr>
+      <w:r>
+        <w:rPr>
+          <w:lang w:val="en-US"/>
+        </w:rPr>
+        <w:t>The robot uses a quad RGB sensor mounted on its underside to track the colored path, typically white or yellow. This sensor continuously detects the color beneath each of its four positions and calculates a lateral offset value</w:t>
+      </w:r>
+      <w:r>
+        <w:rPr>
+          <w:lang w:val="en-US"/>
+        </w:rPr>
+        <w:t xml:space="preserve">, </w:t>
+      </w:r>
+      <w:r>
+        <w:rPr>
+          <w:lang w:val="en-US"/>
+        </w:rPr>
+        <w:t>representing how far the robot has deviated from the path center.</w:t>
+      </w:r>
+    </w:p>
+    <w:p>
+      <w:pPr>
+        <w:rPr>
+          <w:lang w:val="en-US"/>
+        </w:rPr>
+      </w:pPr>
+      <w:r>
+        <w:rPr>
+          <w:lang w:val="en-US"/>
+        </w:rPr>
+        <w:t>This offset is used as the input for a Proportional (P) controller. The P-controller calculates correction values for the motor speeds to steer the robot back toward the center of the path. The robot's movement is governed by the following equations:</w:t>
+      </w:r>
+    </w:p>
+    <w:p>
+      <w:pPr>
+        <w:rPr>
+          <w:lang w:val="en-US"/>
+        </w:rPr>
+      </w:pPr>
+      <w:proofErr w:type="spellStart"/>
+      <w:r>
+        <w:rPr>
+          <w:lang w:val="en-US"/>
+        </w:rPr>
+        <w:t>right_power</w:t>
+      </w:r>
+      <w:proofErr w:type="spellEnd"/>
+      <w:r>
+        <w:rPr>
+          <w:lang w:val="en-US"/>
+        </w:rPr>
+        <w:t xml:space="preserve"> = </w:t>
+      </w:r>
+      <w:proofErr w:type="spellStart"/>
+      <w:r>
+        <w:rPr>
+          <w:lang w:val="en-US"/>
+        </w:rPr>
+        <w:t>base_power</w:t>
+      </w:r>
+      <w:proofErr w:type="spellEnd"/>
+      <w:r>
+        <w:rPr>
+          <w:lang w:val="en-US"/>
+        </w:rPr>
+        <w:t xml:space="preserve"> - </w:t>
+      </w:r>
+      <w:proofErr w:type="spellStart"/>
+      <w:r>
+        <w:rPr>
+          <w:lang w:val="en-US"/>
+        </w:rPr>
+        <w:t>k_p</w:t>
+      </w:r>
+      <w:proofErr w:type="spellEnd"/>
+      <w:r>
+        <w:rPr>
+          <w:lang w:val="en-US"/>
+        </w:rPr>
+        <w:t xml:space="preserve"> × offset</w:t>
+      </w:r>
+    </w:p>
+    <w:p>
+      <w:pPr>
+        <w:rPr>
+          <w:lang w:val="en-US"/>
+        </w:rPr>
+      </w:pPr>
+      <w:proofErr w:type="spellStart"/>
+      <w:r>
+        <w:rPr>
+          <w:lang w:val="en-US"/>
+        </w:rPr>
+        <w:t>left_</w:t>
+      </w:r>
+      <w:proofErr w:type="gramStart"/>
+      <w:r>
+        <w:rPr>
+          <w:lang w:val="en-US"/>
+        </w:rPr>
+        <w:t>power</w:t>
+      </w:r>
+      <w:proofErr w:type="spellEnd"/>
+      <w:r>
+        <w:rPr>
+          <w:lang w:val="en-US"/>
+        </w:rPr>
+        <w:t xml:space="preserve">  =</w:t>
+      </w:r>
+      <w:proofErr w:type="gramEnd"/>
+      <w:r>
+        <w:rPr>
+          <w:lang w:val="en-US"/>
+        </w:rPr>
+        <w:t xml:space="preserve"> -1 × (</w:t>
+      </w:r>
+      <w:proofErr w:type="spellStart"/>
+      <w:r>
+        <w:rPr>
+          <w:lang w:val="en-US"/>
+        </w:rPr>
+        <w:t>base_power</w:t>
+      </w:r>
+      <w:proofErr w:type="spellEnd"/>
+      <w:r>
+        <w:rPr>
+          <w:lang w:val="en-US"/>
+        </w:rPr>
+        <w:t xml:space="preserve"> + </w:t>
+      </w:r>
+      <w:proofErr w:type="spellStart"/>
+      <w:r>
+        <w:rPr>
+          <w:lang w:val="en-US"/>
+        </w:rPr>
+        <w:t>k_p</w:t>
+      </w:r>
+      <w:proofErr w:type="spellEnd"/>
+      <w:r>
+        <w:rPr>
+          <w:lang w:val="en-US"/>
+        </w:rPr>
+        <w:t xml:space="preserve"> × offset)</w:t>
+      </w:r>
+    </w:p>
+    <w:p>
+      <w:pPr>
+        <w:numPr>
+          <w:ilvl w:val="0"/>
+          <w:numId w:val="32"/>
+        </w:numPr>
+        <w:rPr>
+          <w:lang w:val="en-US"/>
+        </w:rPr>
+      </w:pPr>
+      <w:proofErr w:type="spellStart"/>
+      <w:r>
+        <w:rPr>
+          <w:lang w:val="en-US"/>
+        </w:rPr>
+        <w:t>base_</w:t>
+      </w:r>
+      <w:proofErr w:type="gramStart"/>
+      <w:r>
+        <w:rPr>
+          <w:lang w:val="en-US"/>
+        </w:rPr>
+        <w:t>power</w:t>
+      </w:r>
+      <w:proofErr w:type="spellEnd"/>
+      <w:r>
+        <w:rPr>
+          <w:lang w:val="en-US"/>
+        </w:rPr>
+        <w:t>:</w:t>
+      </w:r>
+      <w:proofErr w:type="gramEnd"/>
+      <w:r>
+        <w:rPr>
+          <w:lang w:val="en-US"/>
+        </w:rPr>
+        <w:t xml:space="preserve"> defines the robot's standard forward speed.</w:t>
+      </w:r>
+    </w:p>
+    <w:p>
+      <w:pPr>
+        <w:numPr>
+          <w:ilvl w:val="0"/>
+          <w:numId w:val="32"/>
+        </w:numPr>
+        <w:rPr>
+          <w:lang w:val="en-US"/>
+        </w:rPr>
+      </w:pPr>
+      <w:r>
+        <w:rPr>
+          <w:lang w:val="en-US"/>
+        </w:rPr>
+        <w:t>o</w:t>
+      </w:r>
+      <w:r>
+        <w:rPr>
+          <w:lang w:val="en-US"/>
+        </w:rPr>
+        <w:t>ffset</w:t>
+      </w:r>
+      <w:r>
+        <w:rPr>
+          <w:lang w:val="en-US"/>
+        </w:rPr>
+        <w:t>:</w:t>
+      </w:r>
+      <w:r>
+        <w:rPr>
+          <w:lang w:val="en-US"/>
+        </w:rPr>
+        <w:t xml:space="preserve"> is the real-time lateral deviation from the path center as reported by the sensor.</w:t>
+      </w:r>
+    </w:p>
+    <w:p>
+      <w:pPr>
+        <w:numPr>
+          <w:ilvl w:val="0"/>
+          <w:numId w:val="32"/>
+        </w:numPr>
+        <w:rPr>
+          <w:lang w:val="en-US"/>
+        </w:rPr>
+      </w:pPr>
+      <w:proofErr w:type="spellStart"/>
+      <w:r>
+        <w:rPr>
+          <w:lang w:val="en-US"/>
+        </w:rPr>
+        <w:t>k_</w:t>
+      </w:r>
+      <w:proofErr w:type="gramStart"/>
+      <w:r>
+        <w:rPr>
+          <w:lang w:val="en-US"/>
+        </w:rPr>
+        <w:t>p</w:t>
+      </w:r>
+      <w:proofErr w:type="spellEnd"/>
+      <w:r>
+        <w:rPr>
+          <w:lang w:val="en-US"/>
+        </w:rPr>
+        <w:t>:</w:t>
+      </w:r>
+      <w:proofErr w:type="gramEnd"/>
+      <w:r>
+        <w:rPr>
+          <w:lang w:val="en-US"/>
+        </w:rPr>
+        <w:t xml:space="preserve"> is the proportional gain factor that determines how aggressively the robot steers back to the path.</w:t>
+      </w:r>
+    </w:p>
+    <w:p>
+      <w:pPr>
+        <w:rPr>
+          <w:lang w:val="en-US"/>
+        </w:rPr>
+      </w:pPr>
+      <w:r>
+        <w:rPr>
+          <w:lang w:val="en-US"/>
+        </w:rPr>
+        <w:t xml:space="preserve">The control logic ensures that when the robot drifts to the left (negative offset), the right wheel </w:t>
+      </w:r>
+      <w:r>
+        <w:rPr>
+          <w:lang w:val="en-US"/>
+        </w:rPr>
+        <w:t>slows down</w:t>
+      </w:r>
+      <w:r>
+        <w:rPr>
+          <w:lang w:val="en-US"/>
+        </w:rPr>
+        <w:t xml:space="preserve"> and the left wheel speeds up, steering it back toward the line. The opposite occurs for positive offset. This allows for smooth and responsive corrections without oversteering, even on curved sections of the maze.</w:t>
+      </w:r>
+    </w:p>
+    <w:p>
+      <w:pPr>
+        <w:rPr>
+          <w:lang w:val="en-US"/>
+        </w:rPr>
+      </w:pPr>
+      <w:r>
+        <w:rPr>
+          <w:lang w:val="en-US"/>
+        </w:rPr>
+        <w:t>Combined with frequent sampling and modest base speed, this method enables the robot to maintain consistent and stable path-following behavior.</w:t>
+      </w:r>
+    </w:p>
+    <w:p>
+      <w:pPr>
+        <w:pStyle w:val="ListParagraph"/>
+        <w:numPr>
+          <w:ilvl w:val="0"/>
+          <w:numId w:val="37"/>
+        </w:numPr>
         <w:rPr>
           <w:b/>
           <w:bCs/>
           <w:lang w:val="en-US"/>
         </w:rPr>
-        <w:t>1</w:t>
-      </w:r>
-      <w:r>
-        <w:rPr>
-          <w:b/>
-          <w:bCs/>
-          <w:lang w:val="en-US"/>
-        </w:rPr>
-        <w:t xml:space="preserve"> </w:t>
-      </w:r>
-      <w:r>
-        <w:rPr>
-          <w:b/>
-          <w:bCs/>
-        </w:rPr>
-        <w:t>Line tracking</w:t>
-      </w:r>
-      <w:r>
-        <w:rPr>
-          <w:b/>
-          <w:bCs/>
-        </w:rPr>
-        <w:t xml:space="preserve"> logic</w:t>
-      </w:r>
-    </w:p>
-    <w:p>
-      <w:pPr>
-        <w:rPr>
-          <w:lang w:val="en-US"/>
-        </w:rPr>
-      </w:pPr>
-      <w:r>
-        <w:rPr>
-          <w:lang w:val="en-US"/>
-        </w:rPr>
-        <w:t>We use the quad RGB sensor mounted under the robot to continuously detect the color of the surface beneath it. The key metric is the lateral offset value, which represents the deviation from the center line.</w:t>
-      </w:r>
-    </w:p>
-    <w:p>
-      <w:pPr>
-        <w:rPr>
-          <w:lang w:val="en-US"/>
-        </w:rPr>
-      </w:pPr>
-      <w:r>
-        <w:rPr>
-          <w:lang w:val="en-US"/>
-        </w:rPr>
-        <w:t xml:space="preserve">We </w:t>
-      </w:r>
-      <w:proofErr w:type="gramStart"/>
-      <w:r>
-        <w:rPr>
-          <w:lang w:val="en-US"/>
-        </w:rPr>
-        <w:t>apply</w:t>
-      </w:r>
-      <w:proofErr w:type="gramEnd"/>
-      <w:r>
-        <w:rPr>
-          <w:lang w:val="en-US"/>
-        </w:rPr>
-        <w:t xml:space="preserve"> a proportional control system (P-controller) to correct this error. The robot adjusts its wheel speeds using the following formulas:</w:t>
-      </w:r>
-    </w:p>
-    <w:p>
-      <w:pPr>
-        <w:rPr>
-          <w:lang w:val="en-US"/>
-        </w:rPr>
-      </w:pPr>
-      <w:proofErr w:type="spellStart"/>
-      <w:r>
-        <w:rPr>
-          <w:lang w:val="en-US"/>
-        </w:rPr>
-        <w:t>right_power</w:t>
-      </w:r>
-      <w:proofErr w:type="spellEnd"/>
-      <w:r>
-        <w:rPr>
-          <w:lang w:val="en-US"/>
-        </w:rPr>
-        <w:t xml:space="preserve"> = </w:t>
-      </w:r>
-      <w:proofErr w:type="spellStart"/>
-      <w:r>
-        <w:rPr>
-          <w:lang w:val="en-US"/>
-        </w:rPr>
-        <w:t>base_power</w:t>
-      </w:r>
-      <w:proofErr w:type="spellEnd"/>
-      <w:r>
-        <w:rPr>
-          <w:lang w:val="en-US"/>
-        </w:rPr>
-        <w:t xml:space="preserve"> - </w:t>
-      </w:r>
-      <w:proofErr w:type="spellStart"/>
-      <w:r>
-        <w:rPr>
-          <w:lang w:val="en-US"/>
-        </w:rPr>
-        <w:t>k_p</w:t>
-      </w:r>
-      <w:proofErr w:type="spellEnd"/>
-      <w:r>
-        <w:rPr>
-          <w:lang w:val="en-US"/>
-        </w:rPr>
-        <w:t xml:space="preserve"> × offset</w:t>
-      </w:r>
-    </w:p>
-    <w:p>
-      <w:pPr>
-        <w:rPr>
-          <w:lang w:val="en-US"/>
-        </w:rPr>
-      </w:pPr>
-      <w:proofErr w:type="spellStart"/>
-      <w:r>
-        <w:rPr>
-          <w:lang w:val="en-US"/>
-        </w:rPr>
-        <w:t>left_</w:t>
-      </w:r>
-      <w:proofErr w:type="gramStart"/>
-      <w:r>
-        <w:rPr>
-          <w:lang w:val="en-US"/>
-        </w:rPr>
-        <w:t>power</w:t>
-      </w:r>
-      <w:proofErr w:type="spellEnd"/>
-      <w:r>
-        <w:rPr>
-          <w:lang w:val="en-US"/>
-        </w:rPr>
-        <w:t xml:space="preserve">  =</w:t>
-      </w:r>
-      <w:proofErr w:type="gramEnd"/>
-      <w:r>
-        <w:rPr>
-          <w:lang w:val="en-US"/>
-        </w:rPr>
-        <w:t xml:space="preserve"> -1 × (</w:t>
-      </w:r>
-      <w:proofErr w:type="spellStart"/>
-      <w:r>
-        <w:rPr>
-          <w:lang w:val="en-US"/>
-        </w:rPr>
-        <w:t>base_power</w:t>
-      </w:r>
-      <w:proofErr w:type="spellEnd"/>
-      <w:r>
-        <w:rPr>
-          <w:lang w:val="en-US"/>
-        </w:rPr>
-        <w:t xml:space="preserve"> + </w:t>
-      </w:r>
-      <w:proofErr w:type="spellStart"/>
-      <w:r>
-        <w:rPr>
-          <w:lang w:val="en-US"/>
-        </w:rPr>
-        <w:t>k_p</w:t>
-      </w:r>
-      <w:proofErr w:type="spellEnd"/>
-      <w:r>
-        <w:rPr>
-          <w:lang w:val="en-US"/>
-        </w:rPr>
-        <w:t xml:space="preserve"> × offset)</w:t>
-      </w:r>
-    </w:p>
-    <w:p>
-      <w:pPr>
-        <w:numPr>
-          <w:ilvl w:val="0"/>
-          <w:numId w:val="30"/>
-        </w:numPr>
-        <w:rPr>
-          <w:lang w:val="en-US"/>
-        </w:rPr>
-      </w:pPr>
-      <w:proofErr w:type="spellStart"/>
-      <w:r>
-        <w:rPr>
-          <w:lang w:val="en-US"/>
-        </w:rPr>
-        <w:t>base_power</w:t>
-      </w:r>
-      <w:proofErr w:type="spellEnd"/>
-      <w:r>
-        <w:rPr>
-          <w:lang w:val="en-US"/>
-        </w:rPr>
-        <w:t xml:space="preserve"> is the baseline forward speed.</w:t>
-      </w:r>
-    </w:p>
-    <w:p>
-      <w:pPr>
-        <w:numPr>
-          <w:ilvl w:val="0"/>
-          <w:numId w:val="30"/>
-        </w:numPr>
-        <w:rPr>
-          <w:lang w:val="en-US"/>
-        </w:rPr>
-      </w:pPr>
-      <w:r>
-        <w:rPr>
-          <w:lang w:val="en-US"/>
-        </w:rPr>
-        <w:t>offset is the signed deviation from the path center.</w:t>
-      </w:r>
-    </w:p>
-    <w:p>
-      <w:pPr>
-        <w:numPr>
-          <w:ilvl w:val="0"/>
-          <w:numId w:val="30"/>
-        </w:numPr>
-        <w:rPr>
-          <w:lang w:val="en-US"/>
-        </w:rPr>
-      </w:pPr>
-      <w:proofErr w:type="spellStart"/>
-      <w:r>
-        <w:rPr>
-          <w:lang w:val="en-US"/>
-        </w:rPr>
-        <w:t>k_p</w:t>
-      </w:r>
-      <w:proofErr w:type="spellEnd"/>
-      <w:r>
-        <w:rPr>
-          <w:lang w:val="en-US"/>
-        </w:rPr>
-        <w:t xml:space="preserve"> is the proportional gain constant.</w:t>
-      </w:r>
-    </w:p>
-    <w:p>
-      <w:pPr>
-        <w:rPr>
-          <w:b/>
-          <w:bCs/>
-          <w:lang w:val="en-US"/>
-        </w:rPr>
-      </w:pPr>
-      <w:r>
-        <w:rPr>
-          <w:b/>
-          <w:bCs/>
-          <w:lang w:val="en-US"/>
-        </w:rPr>
-        <w:t>3.</w:t>
-      </w:r>
-      <w:r>
-        <w:rPr>
-          <w:b/>
-          <w:bCs/>
-          <w:lang w:val="en-US"/>
-        </w:rPr>
-        <w:t>2</w:t>
-      </w:r>
-      <w:r>
-        <w:rPr>
-          <w:b/>
-          <w:bCs/>
-          <w:lang w:val="en-US"/>
-        </w:rPr>
-        <w:t xml:space="preserve"> </w:t>
-      </w:r>
+      </w:pPr>
       <w:r>
         <w:rPr>
           <w:b/>
@@ -1106,7 +1214,31 @@
         <w:rPr>
           <w:lang w:val="en-US"/>
         </w:rPr>
-        <w:t>Red: The robot stops completely, activates red LEDs, and waits for a green signal.</w:t>
+        <w:t>Red: The robot stops completely, activates red LEDs, and waits for</w:t>
+      </w:r>
+      <w:r>
+        <w:rPr>
+          <w:lang w:val="en-US"/>
+        </w:rPr>
+        <w:t xml:space="preserve"> 10 seconds or</w:t>
+      </w:r>
+      <w:r>
+        <w:rPr>
+          <w:lang w:val="en-US"/>
+        </w:rPr>
+        <w:t xml:space="preserve"> a green signal</w:t>
+      </w:r>
+      <w:r>
+        <w:rPr>
+          <w:lang w:val="en-US"/>
+        </w:rPr>
+        <w:t xml:space="preserve"> then turns back</w:t>
+      </w:r>
+      <w:r>
+        <w:rPr>
+          <w:lang w:val="en-US"/>
+        </w:rPr>
+        <w:t>.</w:t>
       </w:r>
     </w:p>
     <w:p>
@@ -1123,7 +1255,19 @@
         <w:rPr>
           <w:lang w:val="en-US"/>
         </w:rPr>
-        <w:t>Green: The robot resumes motion at base speed, confirmed by green LEDs and a tone.</w:t>
+        <w:t>Green: The robot resumes</w:t>
+      </w:r>
+      <w:r>
+        <w:rPr>
+          <w:lang w:val="en-US"/>
+        </w:rPr>
+        <w:t xml:space="preserve"> the</w:t>
+      </w:r>
+      <w:r>
+        <w:rPr>
+          <w:lang w:val="en-US"/>
+        </w:rPr>
+        <w:t xml:space="preserve"> motion at base speed, confirmed by green LEDs and a tone.</w:t>
       </w:r>
     </w:p>
     <w:p>
@@ -1140,7 +1284,63 @@
         <w:rPr>
           <w:lang w:val="en-US"/>
         </w:rPr>
-        <w:t>Yellow: The robot enters a caution state—slows down for 5 seconds, then resumes normal speed.</w:t>
+        <w:t>Yellow: The robot enters a caution state</w:t>
+      </w:r>
+      <w:r>
+        <w:rPr>
+          <w:lang w:val="en-US"/>
+        </w:rPr>
+        <w:t xml:space="preserve"> and </w:t>
+      </w:r>
+      <w:r>
+        <w:rPr>
+          <w:lang w:val="en-US"/>
+        </w:rPr>
+        <w:t>slows down</w:t>
+      </w:r>
+      <w:r>
+        <w:rPr>
+          <w:lang w:val="en-US"/>
+        </w:rPr>
+        <w:t xml:space="preserve"> the speed</w:t>
+      </w:r>
+      <w:r>
+        <w:rPr>
+          <w:lang w:val="en-US"/>
+        </w:rPr>
+        <w:t xml:space="preserve"> for 5 seconds, then </w:t>
+      </w:r>
+      <w:proofErr w:type="gramStart"/>
+      <w:r>
+        <w:rPr>
+          <w:lang w:val="en-US"/>
+        </w:rPr>
+        <w:t>go</w:t>
+      </w:r>
+      <w:proofErr w:type="gramEnd"/>
+      <w:r>
+        <w:rPr>
+          <w:lang w:val="en-US"/>
+        </w:rPr>
+        <w:t xml:space="preserve"> back to the</w:t>
+      </w:r>
+      <w:r>
+        <w:rPr>
+          <w:lang w:val="en-US"/>
+        </w:rPr>
+        <w:t xml:space="preserve"> normal speed</w:t>
+      </w:r>
+      <w:r>
+        <w:rPr>
+          <w:lang w:val="en-US"/>
+        </w:rPr>
+        <w:t xml:space="preserve"> base</w:t>
+      </w:r>
+      <w:r>
+        <w:rPr>
+          <w:lang w:val="en-US"/>
+        </w:rPr>
+        <w:t>.</w:t>
       </w:r>
     </w:p>
     <w:p>
@@ -1157,7 +1357,31 @@
         <w:rPr>
           <w:lang w:val="en-US"/>
         </w:rPr>
-        <w:t>White: Treated as a navigable path. The robot continues with standard line tracking. These detections are handled using conditional logic, allowing transitions between states.</w:t>
+        <w:t>White: Treated as a navigable path</w:t>
+      </w:r>
+      <w:r>
+        <w:rPr>
+          <w:lang w:val="en-US"/>
+        </w:rPr>
+        <w:t>,</w:t>
+      </w:r>
+      <w:r>
+        <w:rPr>
+          <w:lang w:val="en-US"/>
+        </w:rPr>
+        <w:t xml:space="preserve"> </w:t>
+      </w:r>
+      <w:r>
+        <w:rPr>
+          <w:lang w:val="en-US"/>
+        </w:rPr>
+        <w:t>t</w:t>
+      </w:r>
+      <w:r>
+        <w:rPr>
+          <w:lang w:val="en-US"/>
+        </w:rPr>
+        <w:t>he robot continues with standard line tracking. These detections are handled using conditional logic, allowing transitions between states.</w:t>
       </w:r>
     </w:p>
     <w:p>
@@ -1171,10 +1395,14 @@
     </w:p>
     <w:p>
       <w:pPr>
+        <w:pStyle w:val="ListParagraph"/>
+        <w:numPr>
+          <w:ilvl w:val="0"/>
+          <w:numId w:val="37"/>
+        </w:numPr>
         <w:rPr>
           <w:b/>
           <w:bCs/>
-          <w:lang w:val="en-US"/>
         </w:rPr>
       </w:pPr>
       <w:r>
@@ -1183,23 +1411,8 @@
           <w:bCs/>
           <w:lang w:val="en-US"/>
         </w:rPr>
-        <w:t>3.</w:t>
-      </w:r>
-      <w:r>
-        <w:rPr>
-          <w:b/>
-          <w:bCs/>
-          <w:lang w:val="en-US"/>
-        </w:rPr>
-        <w:t>3</w:t>
-      </w:r>
-      <w:r>
-        <w:rPr>
-          <w:b/>
-          <w:bCs/>
-          <w:lang w:val="en-US"/>
-        </w:rPr>
-        <w:t xml:space="preserve"> Obstacle</w:t>
+        <w:lastRenderedPageBreak/>
+        <w:t>Obstacle</w:t>
       </w:r>
       <w:r>
         <w:rPr>
@@ -1229,55 +1442,9 @@
     <w:p>
       <w:pPr>
         <w:rPr>
-          <w:lang w:val="en-US"/>
-        </w:rPr>
-      </w:pPr>
-      <w:r>
-        <w:rPr>
-          <w:lang w:val="en-US"/>
-        </w:rPr>
-        <w:t xml:space="preserve">The ultrasonic sensor continuously measures the distance ahead of the robot. If it detects an object within 15 cm, the robot halts and </w:t>
-      </w:r>
-      <w:proofErr w:type="gramStart"/>
-      <w:r>
-        <w:rPr>
-          <w:lang w:val="en-US"/>
-        </w:rPr>
-        <w:t>waits</w:t>
-      </w:r>
-      <w:proofErr w:type="gramEnd"/>
-      <w:r>
-        <w:rPr>
-          <w:lang w:val="en-US"/>
-        </w:rPr>
-        <w:t xml:space="preserve"> up to 10 seconds. If the obstacle persists, the robot </w:t>
-      </w:r>
-      <w:r>
-        <w:rPr>
-          <w:lang w:val="en-US"/>
-        </w:rPr>
-        <w:lastRenderedPageBreak/>
-        <w:t>performs a 190° pivot turn to reroute. This approach enables the robot to handle unpredictable static obstacles or blocked routes without external control.</w:t>
-      </w:r>
-    </w:p>
-    <w:p>
-      <w:pPr>
-        <w:rPr>
-          <w:lang w:val="en-US"/>
-        </w:rPr>
-      </w:pPr>
-      <w:r>
-        <w:rPr>
-          <w:lang w:val="en-US"/>
-        </w:rPr>
-        <w:t>The methodology ensures that the robot responds appropriately to dynamic environments using simple but effective logic and real-time sensor feedback.</w:t>
-      </w:r>
-    </w:p>
-    <w:p>
-      <w:pPr>
-        <w:rPr>
           <w:b/>
           <w:bCs/>
+          <w:lang w:val="en-US"/>
         </w:rPr>
       </w:pPr>
       <w:r>
@@ -1285,23 +1452,1125 @@
           <w:b/>
           <w:bCs/>
         </w:rPr>
-        <w:t xml:space="preserve">IV. </w:t>
-      </w:r>
-      <w:r>
+        <mc:AlternateContent>
+          <mc:Choice Requires="wpg">
+            <w:drawing>
+              <wp:inline distT="0" distB="0" distL="0" distR="0" wp14:anchorId="5BD7F4F6" wp14:editId="7C7128B5">
+                <wp:extent cx="5059102" cy="2993482"/>
+                <wp:effectExtent l="76200" t="19050" r="0" b="92710"/>
+                <wp:docPr id="39" name="Group 38">
+                  <a:extLst xmlns:a="http://schemas.openxmlformats.org/drawingml/2006/main">
+                    <a:ext uri="{FF2B5EF4-FFF2-40B4-BE49-F238E27FC236}">
+                      <a16:creationId xmlns:a16="http://schemas.microsoft.com/office/drawing/2014/main" id="{3DD9750A-926D-4453-6F6D-1295A0BE19B7}"/>
+                    </a:ext>
+                  </a:extLst>
+                </wp:docPr>
+                <wp:cNvGraphicFramePr/>
+                <a:graphic xmlns:a="http://schemas.openxmlformats.org/drawingml/2006/main">
+                  <a:graphicData uri="http://schemas.microsoft.com/office/word/2010/wordprocessingGroup">
+                    <wpg:wgp>
+                      <wpg:cNvGrpSpPr/>
+                      <wpg:grpSpPr>
+                        <a:xfrm>
+                          <a:off x="0" y="0"/>
+                          <a:ext cx="5059102" cy="2993482"/>
+                          <a:chOff x="0" y="0"/>
+                          <a:chExt cx="10566471" cy="5339946"/>
+                        </a:xfrm>
+                      </wpg:grpSpPr>
+                      <wps:wsp>
+                        <wps:cNvPr id="884697228" name="Flowchart: Decision 884697228">
+                          <a:extLst>
+                            <a:ext uri="{FF2B5EF4-FFF2-40B4-BE49-F238E27FC236}">
+                              <a16:creationId xmlns:a16="http://schemas.microsoft.com/office/drawing/2014/main" id="{37E1CD7B-FCB5-221B-42BC-E056BB539C2B}"/>
+                            </a:ext>
+                          </a:extLst>
+                        </wps:cNvPr>
+                        <wps:cNvSpPr/>
+                        <wps:spPr>
+                          <a:xfrm>
+                            <a:off x="0" y="210115"/>
+                            <a:ext cx="3339169" cy="2531751"/>
+                          </a:xfrm>
+                          <a:prstGeom prst="flowChartDecision">
+                            <a:avLst/>
+                          </a:prstGeom>
+                          <a:solidFill>
+                            <a:schemeClr val="bg1"/>
+                          </a:solidFill>
+                          <a:ln w="28575">
+                            <a:solidFill>
+                              <a:schemeClr val="tx1"/>
+                            </a:solidFill>
+                          </a:ln>
+                        </wps:spPr>
+                        <wps:style>
+                          <a:lnRef idx="1">
+                            <a:schemeClr val="accent1"/>
+                          </a:lnRef>
+                          <a:fillRef idx="3">
+                            <a:schemeClr val="accent1"/>
+                          </a:fillRef>
+                          <a:effectRef idx="2">
+                            <a:schemeClr val="accent1"/>
+                          </a:effectRef>
+                          <a:fontRef idx="minor">
+                            <a:schemeClr val="lt1"/>
+                          </a:fontRef>
+                        </wps:style>
+                        <wps:txbx>
+                          <w:txbxContent>
+                            <w:p>
+                              <w:pPr>
+                                <w:jc w:val="center"/>
+                                <w:rPr>
+                                  <w:color w:val="000000" w:themeColor="text1"/>
+                                  <w:kern w:val="24"/>
+                                </w:rPr>
+                              </w:pPr>
+                              <w:r>
+                                <w:rPr>
+                                  <w:color w:val="000000" w:themeColor="text1"/>
+                                  <w:kern w:val="24"/>
+                                </w:rPr>
+                                <w:t>Check if there’s anything in front of the car</w:t>
+                              </w:r>
+                            </w:p>
+                          </w:txbxContent>
+                        </wps:txbx>
+                        <wps:bodyPr rtlCol="0" anchor="ctr"/>
+                      </wps:wsp>
+                      <wps:wsp>
+                        <wps:cNvPr id="381669737" name="Rectangle 381669737">
+                          <a:extLst>
+                            <a:ext uri="{FF2B5EF4-FFF2-40B4-BE49-F238E27FC236}">
+                              <a16:creationId xmlns:a16="http://schemas.microsoft.com/office/drawing/2014/main" id="{9384C965-1895-A62B-12FE-25CECC86B7FB}"/>
+                            </a:ext>
+                          </a:extLst>
+                        </wps:cNvPr>
+                        <wps:cNvSpPr/>
+                        <wps:spPr>
+                          <a:xfrm>
+                            <a:off x="5047680" y="0"/>
+                            <a:ext cx="3821723" cy="1153846"/>
+                          </a:xfrm>
+                          <a:prstGeom prst="rect">
+                            <a:avLst/>
+                          </a:prstGeom>
+                          <a:noFill/>
+                          <a:ln>
+                            <a:solidFill>
+                              <a:schemeClr val="tx1"/>
+                            </a:solidFill>
+                          </a:ln>
+                        </wps:spPr>
+                        <wps:style>
+                          <a:lnRef idx="1">
+                            <a:schemeClr val="accent1"/>
+                          </a:lnRef>
+                          <a:fillRef idx="3">
+                            <a:schemeClr val="accent1"/>
+                          </a:fillRef>
+                          <a:effectRef idx="2">
+                            <a:schemeClr val="accent1"/>
+                          </a:effectRef>
+                          <a:fontRef idx="minor">
+                            <a:schemeClr val="lt1"/>
+                          </a:fontRef>
+                        </wps:style>
+                        <wps:txbx>
+                          <w:txbxContent>
+                            <w:p>
+                              <w:pPr>
+                                <w:jc w:val="center"/>
+                                <w:rPr>
+                                  <w:color w:val="000000" w:themeColor="text1"/>
+                                  <w:kern w:val="24"/>
+                                </w:rPr>
+                              </w:pPr>
+                              <w:r>
+                                <w:rPr>
+                                  <w:color w:val="000000" w:themeColor="text1"/>
+                                  <w:kern w:val="24"/>
+                                </w:rPr>
+                                <w:t>Continue Running</w:t>
+                              </w:r>
+                            </w:p>
+                          </w:txbxContent>
+                        </wps:txbx>
+                        <wps:bodyPr rtlCol="0" anchor="ctr"/>
+                      </wps:wsp>
+                      <wps:wsp>
+                        <wps:cNvPr id="634590587" name="Rectangle 634590587">
+                          <a:extLst>
+                            <a:ext uri="{FF2B5EF4-FFF2-40B4-BE49-F238E27FC236}">
+                              <a16:creationId xmlns:a16="http://schemas.microsoft.com/office/drawing/2014/main" id="{9E5376B6-205B-EE2E-FEEB-579CE35D5AB8}"/>
+                            </a:ext>
+                          </a:extLst>
+                        </wps:cNvPr>
+                        <wps:cNvSpPr/>
+                        <wps:spPr>
+                          <a:xfrm>
+                            <a:off x="5047680" y="1736757"/>
+                            <a:ext cx="3821723" cy="1153846"/>
+                          </a:xfrm>
+                          <a:prstGeom prst="rect">
+                            <a:avLst/>
+                          </a:prstGeom>
+                          <a:noFill/>
+                          <a:ln>
+                            <a:solidFill>
+                              <a:schemeClr val="tx1"/>
+                            </a:solidFill>
+                          </a:ln>
+                        </wps:spPr>
+                        <wps:style>
+                          <a:lnRef idx="1">
+                            <a:schemeClr val="accent1"/>
+                          </a:lnRef>
+                          <a:fillRef idx="3">
+                            <a:schemeClr val="accent1"/>
+                          </a:fillRef>
+                          <a:effectRef idx="2">
+                            <a:schemeClr val="accent1"/>
+                          </a:effectRef>
+                          <a:fontRef idx="minor">
+                            <a:schemeClr val="lt1"/>
+                          </a:fontRef>
+                        </wps:style>
+                        <wps:txbx>
+                          <w:txbxContent>
+                            <w:p>
+                              <w:pPr>
+                                <w:jc w:val="center"/>
+                                <w:rPr>
+                                  <w:color w:val="000000" w:themeColor="text1"/>
+                                  <w:kern w:val="24"/>
+                                </w:rPr>
+                              </w:pPr>
+                              <w:r>
+                                <w:rPr>
+                                  <w:color w:val="000000" w:themeColor="text1"/>
+                                  <w:kern w:val="24"/>
+                                </w:rPr>
+                                <w:t>Stop Running</w:t>
+                              </w:r>
+                            </w:p>
+                          </w:txbxContent>
+                        </wps:txbx>
+                        <wps:bodyPr rtlCol="0" anchor="ctr"/>
+                      </wps:wsp>
+                      <wps:wsp>
+                        <wps:cNvPr id="326009814" name="Straight Arrow Connector 326009814">
+                          <a:extLst>
+                            <a:ext uri="{FF2B5EF4-FFF2-40B4-BE49-F238E27FC236}">
+                              <a16:creationId xmlns:a16="http://schemas.microsoft.com/office/drawing/2014/main" id="{31419950-27F3-1CD4-A196-6FAAD77A7046}"/>
+                            </a:ext>
+                          </a:extLst>
+                        </wps:cNvPr>
+                        <wps:cNvCnPr>
+                          <a:cxnSpLocks/>
+                        </wps:cNvCnPr>
+                        <wps:spPr>
+                          <a:xfrm>
+                            <a:off x="2787801" y="630705"/>
+                            <a:ext cx="2063262" cy="0"/>
+                          </a:xfrm>
+                          <a:prstGeom prst="straightConnector1">
+                            <a:avLst/>
+                          </a:prstGeom>
+                          <a:ln w="28575">
+                            <a:tailEnd type="triangle"/>
+                          </a:ln>
+                        </wps:spPr>
+                        <wps:style>
+                          <a:lnRef idx="2">
+                            <a:schemeClr val="dk1"/>
+                          </a:lnRef>
+                          <a:fillRef idx="0">
+                            <a:schemeClr val="dk1"/>
+                          </a:fillRef>
+                          <a:effectRef idx="1">
+                            <a:schemeClr val="dk1"/>
+                          </a:effectRef>
+                          <a:fontRef idx="minor">
+                            <a:schemeClr val="tx1"/>
+                          </a:fontRef>
+                        </wps:style>
+                        <wps:bodyPr/>
+                      </wps:wsp>
+                      <wps:wsp>
+                        <wps:cNvPr id="13377053" name="Straight Arrow Connector 13377053">
+                          <a:extLst>
+                            <a:ext uri="{FF2B5EF4-FFF2-40B4-BE49-F238E27FC236}">
+                              <a16:creationId xmlns:a16="http://schemas.microsoft.com/office/drawing/2014/main" id="{6F0964ED-7EFE-CB39-BD6A-B559747CF7CC}"/>
+                            </a:ext>
+                          </a:extLst>
+                        </wps:cNvPr>
+                        <wps:cNvCnPr>
+                          <a:cxnSpLocks/>
+                        </wps:cNvCnPr>
+                        <wps:spPr>
+                          <a:xfrm>
+                            <a:off x="2787801" y="2313680"/>
+                            <a:ext cx="2063262" cy="0"/>
+                          </a:xfrm>
+                          <a:prstGeom prst="straightConnector1">
+                            <a:avLst/>
+                          </a:prstGeom>
+                          <a:ln w="28575">
+                            <a:tailEnd type="triangle"/>
+                          </a:ln>
+                        </wps:spPr>
+                        <wps:style>
+                          <a:lnRef idx="2">
+                            <a:schemeClr val="dk1"/>
+                          </a:lnRef>
+                          <a:fillRef idx="0">
+                            <a:schemeClr val="dk1"/>
+                          </a:fillRef>
+                          <a:effectRef idx="1">
+                            <a:schemeClr val="dk1"/>
+                          </a:effectRef>
+                          <a:fontRef idx="minor">
+                            <a:schemeClr val="tx1"/>
+                          </a:fontRef>
+                        </wps:style>
+                        <wps:bodyPr/>
+                      </wps:wsp>
+                      <wps:wsp>
+                        <wps:cNvPr id="291772598" name="Flowchart: Decision 291772598">
+                          <a:extLst>
+                            <a:ext uri="{FF2B5EF4-FFF2-40B4-BE49-F238E27FC236}">
+                              <a16:creationId xmlns:a16="http://schemas.microsoft.com/office/drawing/2014/main" id="{2DFEF380-23D6-281C-FFED-ACDAA15A17EF}"/>
+                            </a:ext>
+                          </a:extLst>
+                        </wps:cNvPr>
+                        <wps:cNvSpPr/>
+                        <wps:spPr>
+                          <a:xfrm>
+                            <a:off x="5261370" y="3473513"/>
+                            <a:ext cx="3821719" cy="1866433"/>
+                          </a:xfrm>
+                          <a:prstGeom prst="flowChartDecision">
+                            <a:avLst/>
+                          </a:prstGeom>
+                          <a:solidFill>
+                            <a:schemeClr val="bg1"/>
+                          </a:solidFill>
+                          <a:ln w="28575">
+                            <a:solidFill>
+                              <a:schemeClr val="tx1"/>
+                            </a:solidFill>
+                          </a:ln>
+                        </wps:spPr>
+                        <wps:style>
+                          <a:lnRef idx="1">
+                            <a:schemeClr val="accent1"/>
+                          </a:lnRef>
+                          <a:fillRef idx="3">
+                            <a:schemeClr val="accent1"/>
+                          </a:fillRef>
+                          <a:effectRef idx="2">
+                            <a:schemeClr val="accent1"/>
+                          </a:effectRef>
+                          <a:fontRef idx="minor">
+                            <a:schemeClr val="lt1"/>
+                          </a:fontRef>
+                        </wps:style>
+                        <wps:txbx>
+                          <w:txbxContent>
+                            <w:p>
+                              <w:pPr>
+                                <w:jc w:val="center"/>
+                                <w:rPr>
+                                  <w:color w:val="000000" w:themeColor="text1"/>
+                                  <w:kern w:val="24"/>
+                                </w:rPr>
+                              </w:pPr>
+                              <w:r>
+                                <w:rPr>
+                                  <w:color w:val="000000" w:themeColor="text1"/>
+                                  <w:kern w:val="24"/>
+                                </w:rPr>
+                                <w:t>Wait for 10s to see if obstacle is cleared</w:t>
+                              </w:r>
+                            </w:p>
+                          </w:txbxContent>
+                        </wps:txbx>
+                        <wps:bodyPr rtlCol="0" anchor="ctr"/>
+                      </wps:wsp>
+                      <wps:wsp>
+                        <wps:cNvPr id="1384317082" name="Straight Arrow Connector 1384317082">
+                          <a:extLst>
+                            <a:ext uri="{FF2B5EF4-FFF2-40B4-BE49-F238E27FC236}">
+                              <a16:creationId xmlns:a16="http://schemas.microsoft.com/office/drawing/2014/main" id="{A39A48F1-584F-BF3E-9768-5045E8E11178}"/>
+                            </a:ext>
+                          </a:extLst>
+                        </wps:cNvPr>
+                        <wps:cNvCnPr>
+                          <a:cxnSpLocks/>
+                        </wps:cNvCnPr>
+                        <wps:spPr>
+                          <a:xfrm>
+                            <a:off x="8028017" y="2993482"/>
+                            <a:ext cx="0" cy="871795"/>
+                          </a:xfrm>
+                          <a:prstGeom prst="straightConnector1">
+                            <a:avLst/>
+                          </a:prstGeom>
+                          <a:ln w="28575">
+                            <a:tailEnd type="triangle"/>
+                          </a:ln>
+                        </wps:spPr>
+                        <wps:style>
+                          <a:lnRef idx="2">
+                            <a:schemeClr val="dk1"/>
+                          </a:lnRef>
+                          <a:fillRef idx="0">
+                            <a:schemeClr val="dk1"/>
+                          </a:fillRef>
+                          <a:effectRef idx="1">
+                            <a:schemeClr val="dk1"/>
+                          </a:effectRef>
+                          <a:fontRef idx="minor">
+                            <a:schemeClr val="tx1"/>
+                          </a:fontRef>
+                        </wps:style>
+                        <wps:bodyPr/>
+                      </wps:wsp>
+                      <wps:wsp>
+                        <wps:cNvPr id="996859564" name="Rectangle 996859564">
+                          <a:extLst>
+                            <a:ext uri="{FF2B5EF4-FFF2-40B4-BE49-F238E27FC236}">
+                              <a16:creationId xmlns:a16="http://schemas.microsoft.com/office/drawing/2014/main" id="{C7B7C784-43CB-8EFD-8E92-89BC8D03FB5D}"/>
+                            </a:ext>
+                          </a:extLst>
+                        </wps:cNvPr>
+                        <wps:cNvSpPr/>
+                        <wps:spPr>
+                          <a:xfrm>
+                            <a:off x="747987" y="3865276"/>
+                            <a:ext cx="3821723" cy="997467"/>
+                          </a:xfrm>
+                          <a:prstGeom prst="rect">
+                            <a:avLst/>
+                          </a:prstGeom>
+                          <a:noFill/>
+                          <a:ln>
+                            <a:solidFill>
+                              <a:schemeClr val="tx1"/>
+                            </a:solidFill>
+                          </a:ln>
+                        </wps:spPr>
+                        <wps:style>
+                          <a:lnRef idx="1">
+                            <a:schemeClr val="accent1"/>
+                          </a:lnRef>
+                          <a:fillRef idx="3">
+                            <a:schemeClr val="accent1"/>
+                          </a:fillRef>
+                          <a:effectRef idx="2">
+                            <a:schemeClr val="accent1"/>
+                          </a:effectRef>
+                          <a:fontRef idx="minor">
+                            <a:schemeClr val="lt1"/>
+                          </a:fontRef>
+                        </wps:style>
+                        <wps:txbx>
+                          <w:txbxContent>
+                            <w:p>
+                              <w:pPr>
+                                <w:jc w:val="center"/>
+                                <w:rPr>
+                                  <w:color w:val="000000" w:themeColor="text1"/>
+                                  <w:kern w:val="24"/>
+                                </w:rPr>
+                              </w:pPr>
+                              <w:r>
+                                <w:rPr>
+                                  <w:color w:val="000000" w:themeColor="text1"/>
+                                  <w:kern w:val="24"/>
+                                </w:rPr>
+                                <w:t>Turn 180 degree and run</w:t>
+                              </w:r>
+                            </w:p>
+                          </w:txbxContent>
+                        </wps:txbx>
+                        <wps:bodyPr rtlCol="0" anchor="ctr"/>
+                      </wps:wsp>
+                      <wps:wsp>
+                        <wps:cNvPr id="639598243" name="Straight Arrow Connector 639598243">
+                          <a:extLst>
+                            <a:ext uri="{FF2B5EF4-FFF2-40B4-BE49-F238E27FC236}">
+                              <a16:creationId xmlns:a16="http://schemas.microsoft.com/office/drawing/2014/main" id="{E49A2ADB-725F-85E3-897A-0C12D669B447}"/>
+                            </a:ext>
+                          </a:extLst>
+                        </wps:cNvPr>
+                        <wps:cNvCnPr>
+                          <a:cxnSpLocks/>
+                        </wps:cNvCnPr>
+                        <wps:spPr>
+                          <a:xfrm flipH="1">
+                            <a:off x="4666679" y="4078436"/>
+                            <a:ext cx="762001" cy="0"/>
+                          </a:xfrm>
+                          <a:prstGeom prst="straightConnector1">
+                            <a:avLst/>
+                          </a:prstGeom>
+                          <a:ln w="28575">
+                            <a:tailEnd type="triangle"/>
+                          </a:ln>
+                        </wps:spPr>
+                        <wps:style>
+                          <a:lnRef idx="2">
+                            <a:schemeClr val="dk1"/>
+                          </a:lnRef>
+                          <a:fillRef idx="0">
+                            <a:schemeClr val="dk1"/>
+                          </a:fillRef>
+                          <a:effectRef idx="1">
+                            <a:schemeClr val="dk1"/>
+                          </a:effectRef>
+                          <a:fontRef idx="minor">
+                            <a:schemeClr val="tx1"/>
+                          </a:fontRef>
+                        </wps:style>
+                        <wps:bodyPr/>
+                      </wps:wsp>
+                      <wps:wsp>
+                        <wps:cNvPr id="1963545973" name="TextBox 22">
+                          <a:extLst>
+                            <a:ext uri="{FF2B5EF4-FFF2-40B4-BE49-F238E27FC236}">
+                              <a16:creationId xmlns:a16="http://schemas.microsoft.com/office/drawing/2014/main" id="{23F2E038-E7A6-E1A3-C18E-3EC7DD8E0004}"/>
+                            </a:ext>
+                          </a:extLst>
+                        </wps:cNvPr>
+                        <wps:cNvSpPr txBox="1"/>
+                        <wps:spPr>
+                          <a:xfrm>
+                            <a:off x="3488617" y="226031"/>
+                            <a:ext cx="1015919" cy="668322"/>
+                          </a:xfrm>
+                          <a:prstGeom prst="rect">
+                            <a:avLst/>
+                          </a:prstGeom>
+                          <a:noFill/>
+                        </wps:spPr>
+                        <wps:txbx>
+                          <w:txbxContent>
+                            <w:p>
+                              <w:pPr>
+                                <w:rPr>
+                                  <w:rFonts w:asciiTheme="minorHAnsi" w:hAnsi="Cambria" w:cstheme="minorBidi"/>
+                                  <w:color w:val="000000" w:themeColor="text1"/>
+                                  <w:kern w:val="24"/>
+                                </w:rPr>
+                              </w:pPr>
+                              <w:r>
+                                <w:rPr>
+                                  <w:rFonts w:asciiTheme="minorHAnsi" w:hAnsi="Cambria" w:cstheme="minorBidi"/>
+                                  <w:color w:val="000000" w:themeColor="text1"/>
+                                  <w:kern w:val="24"/>
+                                </w:rPr>
+                                <w:t>Yes</w:t>
+                              </w:r>
+                            </w:p>
+                          </w:txbxContent>
+                        </wps:txbx>
+                        <wps:bodyPr wrap="square" rtlCol="0">
+                          <a:spAutoFit/>
+                        </wps:bodyPr>
+                      </wps:wsp>
+                      <wps:wsp>
+                        <wps:cNvPr id="473325087" name="TextBox 23">
+                          <a:extLst>
+                            <a:ext uri="{FF2B5EF4-FFF2-40B4-BE49-F238E27FC236}">
+                              <a16:creationId xmlns:a16="http://schemas.microsoft.com/office/drawing/2014/main" id="{D593010F-D8DC-DED7-209A-011E55BDC0DF}"/>
+                            </a:ext>
+                          </a:extLst>
+                        </wps:cNvPr>
+                        <wps:cNvSpPr txBox="1"/>
+                        <wps:spPr>
+                          <a:xfrm>
+                            <a:off x="3488699" y="1876774"/>
+                            <a:ext cx="809022" cy="668322"/>
+                          </a:xfrm>
+                          <a:prstGeom prst="rect">
+                            <a:avLst/>
+                          </a:prstGeom>
+                          <a:noFill/>
+                        </wps:spPr>
+                        <wps:txbx>
+                          <w:txbxContent>
+                            <w:p>
+                              <w:pPr>
+                                <w:rPr>
+                                  <w:rFonts w:asciiTheme="minorHAnsi" w:hAnsi="Cambria" w:cstheme="minorBidi"/>
+                                  <w:color w:val="000000" w:themeColor="text1"/>
+                                  <w:kern w:val="24"/>
+                                </w:rPr>
+                              </w:pPr>
+                              <w:r>
+                                <w:rPr>
+                                  <w:rFonts w:asciiTheme="minorHAnsi" w:hAnsi="Cambria" w:cstheme="minorBidi"/>
+                                  <w:color w:val="000000" w:themeColor="text1"/>
+                                  <w:kern w:val="24"/>
+                                </w:rPr>
+                                <w:t>No</w:t>
+                              </w:r>
+                            </w:p>
+                          </w:txbxContent>
+                        </wps:txbx>
+                        <wps:bodyPr wrap="square" rtlCol="0">
+                          <a:spAutoFit/>
+                        </wps:bodyPr>
+                      </wps:wsp>
+                      <wps:wsp>
+                        <wps:cNvPr id="1952967349" name="TextBox 26">
+                          <a:extLst>
+                            <a:ext uri="{FF2B5EF4-FFF2-40B4-BE49-F238E27FC236}">
+                              <a16:creationId xmlns:a16="http://schemas.microsoft.com/office/drawing/2014/main" id="{243CAE24-7F68-E1A6-2F44-A1DBFC06EA15}"/>
+                            </a:ext>
+                          </a:extLst>
+                        </wps:cNvPr>
+                        <wps:cNvSpPr txBox="1"/>
+                        <wps:spPr>
+                          <a:xfrm>
+                            <a:off x="4783983" y="3639719"/>
+                            <a:ext cx="809022" cy="668322"/>
+                          </a:xfrm>
+                          <a:prstGeom prst="rect">
+                            <a:avLst/>
+                          </a:prstGeom>
+                          <a:noFill/>
+                        </wps:spPr>
+                        <wps:txbx>
+                          <w:txbxContent>
+                            <w:p>
+                              <w:pPr>
+                                <w:rPr>
+                                  <w:rFonts w:asciiTheme="minorHAnsi" w:hAnsi="Cambria" w:cstheme="minorBidi"/>
+                                  <w:color w:val="000000" w:themeColor="text1"/>
+                                  <w:kern w:val="24"/>
+                                </w:rPr>
+                              </w:pPr>
+                              <w:r>
+                                <w:rPr>
+                                  <w:rFonts w:asciiTheme="minorHAnsi" w:hAnsi="Cambria" w:cstheme="minorBidi"/>
+                                  <w:color w:val="000000" w:themeColor="text1"/>
+                                  <w:kern w:val="24"/>
+                                </w:rPr>
+                                <w:t>No</w:t>
+                              </w:r>
+                            </w:p>
+                          </w:txbxContent>
+                        </wps:txbx>
+                        <wps:bodyPr wrap="square" rtlCol="0">
+                          <a:spAutoFit/>
+                        </wps:bodyPr>
+                      </wps:wsp>
+                      <wps:wsp>
+                        <wps:cNvPr id="457755672" name="Connector: Elbow 457755672">
+                          <a:extLst>
+                            <a:ext uri="{FF2B5EF4-FFF2-40B4-BE49-F238E27FC236}">
+                              <a16:creationId xmlns:a16="http://schemas.microsoft.com/office/drawing/2014/main" id="{45C86E51-5433-2780-1C67-1C45C8A6CD81}"/>
+                            </a:ext>
+                          </a:extLst>
+                        </wps:cNvPr>
+                        <wps:cNvCnPr>
+                          <a:cxnSpLocks/>
+                          <a:stCxn id="291772598" idx="3"/>
+                          <a:endCxn id="381669737" idx="3"/>
+                        </wps:cNvCnPr>
+                        <wps:spPr>
+                          <a:xfrm flipH="1" flipV="1">
+                            <a:off x="8869404" y="576923"/>
+                            <a:ext cx="213685" cy="3829807"/>
+                          </a:xfrm>
+                          <a:prstGeom prst="bentConnector3">
+                            <a:avLst>
+                              <a:gd name="adj1" fmla="val -223439"/>
+                            </a:avLst>
+                          </a:prstGeom>
+                          <a:ln>
+                            <a:tailEnd type="triangle"/>
+                          </a:ln>
+                        </wps:spPr>
+                        <wps:style>
+                          <a:lnRef idx="2">
+                            <a:schemeClr val="dk1"/>
+                          </a:lnRef>
+                          <a:fillRef idx="0">
+                            <a:schemeClr val="dk1"/>
+                          </a:fillRef>
+                          <a:effectRef idx="1">
+                            <a:schemeClr val="dk1"/>
+                          </a:effectRef>
+                          <a:fontRef idx="minor">
+                            <a:schemeClr val="tx1"/>
+                          </a:fontRef>
+                        </wps:style>
+                        <wps:bodyPr/>
+                      </wps:wsp>
+                      <wps:wsp>
+                        <wps:cNvPr id="1358138950" name="TextBox 31">
+                          <a:extLst>
+                            <a:ext uri="{FF2B5EF4-FFF2-40B4-BE49-F238E27FC236}">
+                              <a16:creationId xmlns:a16="http://schemas.microsoft.com/office/drawing/2014/main" id="{BE54CB47-DE47-1B93-0B6D-2C9B1DF7908F}"/>
+                            </a:ext>
+                          </a:extLst>
+                        </wps:cNvPr>
+                        <wps:cNvSpPr txBox="1"/>
+                        <wps:spPr>
+                          <a:xfrm>
+                            <a:off x="9711030" y="2491596"/>
+                            <a:ext cx="855441" cy="668322"/>
+                          </a:xfrm>
+                          <a:prstGeom prst="rect">
+                            <a:avLst/>
+                          </a:prstGeom>
+                          <a:noFill/>
+                        </wps:spPr>
+                        <wps:txbx>
+                          <w:txbxContent>
+                            <w:p>
+                              <w:pPr>
+                                <w:rPr>
+                                  <w:rFonts w:asciiTheme="minorHAnsi" w:hAnsi="Cambria" w:cstheme="minorBidi"/>
+                                  <w:color w:val="000000" w:themeColor="text1"/>
+                                  <w:kern w:val="24"/>
+                                </w:rPr>
+                              </w:pPr>
+                              <w:r>
+                                <w:rPr>
+                                  <w:rFonts w:asciiTheme="minorHAnsi" w:hAnsi="Cambria" w:cstheme="minorBidi"/>
+                                  <w:color w:val="000000" w:themeColor="text1"/>
+                                  <w:kern w:val="24"/>
+                                </w:rPr>
+                                <w:t>Yes</w:t>
+                              </w:r>
+                            </w:p>
+                          </w:txbxContent>
+                        </wps:txbx>
+                        <wps:bodyPr wrap="square" rtlCol="0">
+                          <a:spAutoFit/>
+                        </wps:bodyPr>
+                      </wps:wsp>
+                    </wpg:wgp>
+                  </a:graphicData>
+                </a:graphic>
+              </wp:inline>
+            </w:drawing>
+          </mc:Choice>
+          <mc:Fallback>
+            <w:pict>
+              <v:group w14:anchorId="5BD7F4F6" id="Group 38" o:spid="_x0000_s1026" style="width:398.35pt;height:235.7pt;mso-position-horizontal-relative:char;mso-position-vertical-relative:line" coordsize="105664,53399" o:gfxdata="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">
+                <v:shapetype id="_x0000_t110" coordsize="21600,21600" o:spt="110" path="m10800,l,10800,10800,21600,21600,10800xe">
+                  <v:stroke joinstyle="miter"/>
+                  <v:path gradientshapeok="t" o:connecttype="rect" textboxrect="5400,5400,16200,16200"/>
+                </v:shapetype>
+                <v:shape id="Flowchart: Decision 884697228" o:spid="_x0000_s1027" type="#_x0000_t110" style="position:absolute;top:2101;width:33391;height:25317;visibility:visible;mso-wrap-style:square;v-text-anchor:middle" o:gfxdata="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" fillcolor="white [3212]" strokecolor="black [3213]" strokeweight="2.25pt">
+                  <v:shadow on="t" color="black" opacity="22937f" origin=",.5" offset="0,.63889mm"/>
+                  <v:textbox>
+                    <w:txbxContent>
+                      <w:p>
+                        <w:pPr>
+                          <w:jc w:val="center"/>
+                          <w:rPr>
+                            <w:color w:val="000000" w:themeColor="text1"/>
+                            <w:kern w:val="24"/>
+                          </w:rPr>
+                        </w:pPr>
+                        <w:r>
+                          <w:rPr>
+                            <w:color w:val="000000" w:themeColor="text1"/>
+                            <w:kern w:val="24"/>
+                          </w:rPr>
+                          <w:t>Check if there’s anything in front of the car</w:t>
+                        </w:r>
+                      </w:p>
+                    </w:txbxContent>
+                  </v:textbox>
+                </v:shape>
+                <v:rect id="Rectangle 381669737" o:spid="_x0000_s1028" style="position:absolute;left:50476;width:38218;height:11538;visibility:visible;mso-wrap-style:square;v-text-anchor:middle" o:gfxdata="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" filled="f" strokecolor="black [3213]">
+                  <v:shadow on="t" color="black" opacity="22937f" origin=",.5" offset="0,.63889mm"/>
+                  <v:textbox>
+                    <w:txbxContent>
+                      <w:p>
+                        <w:pPr>
+                          <w:jc w:val="center"/>
+                          <w:rPr>
+                            <w:color w:val="000000" w:themeColor="text1"/>
+                            <w:kern w:val="24"/>
+                          </w:rPr>
+                        </w:pPr>
+                        <w:r>
+                          <w:rPr>
+                            <w:color w:val="000000" w:themeColor="text1"/>
+                            <w:kern w:val="24"/>
+                          </w:rPr>
+                          <w:t>Continue Running</w:t>
+                        </w:r>
+                      </w:p>
+                    </w:txbxContent>
+                  </v:textbox>
+                </v:rect>
+                <v:rect id="Rectangle 634590587" o:spid="_x0000_s1029" style="position:absolute;left:50476;top:17367;width:38218;height:11539;visibility:visible;mso-wrap-style:square;v-text-anchor:middle" o:gfxdata="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" filled="f" strokecolor="black [3213]">
+                  <v:shadow on="t" color="black" opacity="22937f" origin=",.5" offset="0,.63889mm"/>
+                  <v:textbox>
+                    <w:txbxContent>
+                      <w:p>
+                        <w:pPr>
+                          <w:jc w:val="center"/>
+                          <w:rPr>
+                            <w:color w:val="000000" w:themeColor="text1"/>
+                            <w:kern w:val="24"/>
+                          </w:rPr>
+                        </w:pPr>
+                        <w:r>
+                          <w:rPr>
+                            <w:color w:val="000000" w:themeColor="text1"/>
+                            <w:kern w:val="24"/>
+                          </w:rPr>
+                          <w:t>Stop Running</w:t>
+                        </w:r>
+                      </w:p>
+                    </w:txbxContent>
+                  </v:textbox>
+                </v:rect>
+                <v:shapetype id="_x0000_t32" coordsize="21600,21600" o:spt="32" o:oned="t" path="m,l21600,21600e" filled="f">
+                  <v:path arrowok="t" fillok="f" o:connecttype="none"/>
+                  <o:lock v:ext="edit" shapetype="t"/>
+                </v:shapetype>
+                <v:shape id="Straight Arrow Connector 326009814" o:spid="_x0000_s1030" type="#_x0000_t32" style="position:absolute;left:27878;top:6307;width:20632;height:0;visibility:visible;mso-wrap-style:square" o:connectortype="straight" o:gfxdata="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" strokecolor="black [3200]" strokeweight="2.25pt">
+                  <v:stroke endarrow="block"/>
+                  <v:shadow on="t" color="black" opacity="24903f" origin=",.5" offset="0,.55556mm"/>
+                  <o:lock v:ext="edit" shapetype="f"/>
+                </v:shape>
+                <v:shape id="Straight Arrow Connector 13377053" o:spid="_x0000_s1031" type="#_x0000_t32" style="position:absolute;left:27878;top:23136;width:20632;height:0;visibility:visible;mso-wrap-style:square" o:connectortype="straight" o:gfxdata="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" strokecolor="black [3200]" strokeweight="2.25pt">
+                  <v:stroke endarrow="block"/>
+                  <v:shadow on="t" color="black" opacity="24903f" origin=",.5" offset="0,.55556mm"/>
+                  <o:lock v:ext="edit" shapetype="f"/>
+                </v:shape>
+                <v:shape id="Flowchart: Decision 291772598" o:spid="_x0000_s1032" type="#_x0000_t110" style="position:absolute;left:52613;top:34735;width:38217;height:18664;visibility:visible;mso-wrap-style:square;v-text-anchor:middle" o:gfxdata="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" fillcolor="white [3212]" strokecolor="black [3213]" strokeweight="2.25pt">
+                  <v:shadow on="t" color="black" opacity="22937f" origin=",.5" offset="0,.63889mm"/>
+                  <v:textbox>
+                    <w:txbxContent>
+                      <w:p>
+                        <w:pPr>
+                          <w:jc w:val="center"/>
+                          <w:rPr>
+                            <w:color w:val="000000" w:themeColor="text1"/>
+                            <w:kern w:val="24"/>
+                          </w:rPr>
+                        </w:pPr>
+                        <w:r>
+                          <w:rPr>
+                            <w:color w:val="000000" w:themeColor="text1"/>
+                            <w:kern w:val="24"/>
+                          </w:rPr>
+                          <w:t>Wait for 10s to see if obstacle is cleared</w:t>
+                        </w:r>
+                      </w:p>
+                    </w:txbxContent>
+                  </v:textbox>
+                </v:shape>
+                <v:shape id="Straight Arrow Connector 1384317082" o:spid="_x0000_s1033" type="#_x0000_t32" style="position:absolute;left:80280;top:29934;width:0;height:8718;visibility:visible;mso-wrap-style:square" o:connectortype="straight" o:gfxdata="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" strokecolor="black [3200]" strokeweight="2.25pt">
+                  <v:stroke endarrow="block"/>
+                  <v:shadow on="t" color="black" opacity="24903f" origin=",.5" offset="0,.55556mm"/>
+                  <o:lock v:ext="edit" shapetype="f"/>
+                </v:shape>
+                <v:rect id="Rectangle 996859564" o:spid="_x0000_s1034" style="position:absolute;left:7479;top:38652;width:38218;height:9975;visibility:visible;mso-wrap-style:square;v-text-anchor:middle" o:gfxdata="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" filled="f" strokecolor="black [3213]">
+                  <v:shadow on="t" color="black" opacity="22937f" origin=",.5" offset="0,.63889mm"/>
+                  <v:textbox>
+                    <w:txbxContent>
+                      <w:p>
+                        <w:pPr>
+                          <w:jc w:val="center"/>
+                          <w:rPr>
+                            <w:color w:val="000000" w:themeColor="text1"/>
+                            <w:kern w:val="24"/>
+                          </w:rPr>
+                        </w:pPr>
+                        <w:r>
+                          <w:rPr>
+                            <w:color w:val="000000" w:themeColor="text1"/>
+                            <w:kern w:val="24"/>
+                          </w:rPr>
+                          <w:t>Turn 180 degree and run</w:t>
+                        </w:r>
+                      </w:p>
+                    </w:txbxContent>
+                  </v:textbox>
+                </v:rect>
+                <v:shape id="Straight Arrow Connector 639598243" o:spid="_x0000_s1035" type="#_x0000_t32" style="position:absolute;left:46666;top:40784;width:7620;height:0;flip:x;visibility:visible;mso-wrap-style:square" o:connectortype="straight" o:gfxdata="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" strokecolor="black [3200]" strokeweight="2.25pt">
+                  <v:stroke endarrow="block"/>
+                  <v:shadow on="t" color="black" opacity="24903f" origin=",.5" offset="0,.55556mm"/>
+                  <o:lock v:ext="edit" shapetype="f"/>
+                </v:shape>
+                <v:shapetype id="_x0000_t202" coordsize="21600,21600" o:spt="202" path="m,l,21600r21600,l21600,xe">
+                  <v:stroke joinstyle="miter"/>
+                  <v:path gradientshapeok="t" o:connecttype="rect"/>
+                </v:shapetype>
+                <v:shape id="TextBox 22" o:spid="_x0000_s1036" type="#_x0000_t202" style="position:absolute;left:34886;top:2260;width:10159;height:6683;visibility:visible;mso-wrap-style:square;v-text-anchor:top" o:gfxdata="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" filled="f" stroked="f">
+                  <v:textbox style="mso-fit-shape-to-text:t">
+                    <w:txbxContent>
+                      <w:p>
+                        <w:pPr>
+                          <w:rPr>
+                            <w:rFonts w:asciiTheme="minorHAnsi" w:hAnsi="Cambria" w:cstheme="minorBidi"/>
+                            <w:color w:val="000000" w:themeColor="text1"/>
+                            <w:kern w:val="24"/>
+                          </w:rPr>
+                        </w:pPr>
+                        <w:r>
+                          <w:rPr>
+                            <w:rFonts w:asciiTheme="minorHAnsi" w:hAnsi="Cambria" w:cstheme="minorBidi"/>
+                            <w:color w:val="000000" w:themeColor="text1"/>
+                            <w:kern w:val="24"/>
+                          </w:rPr>
+                          <w:t>Yes</w:t>
+                        </w:r>
+                      </w:p>
+                    </w:txbxContent>
+                  </v:textbox>
+                </v:shape>
+                <v:shape id="TextBox 23" o:spid="_x0000_s1037" type="#_x0000_t202" style="position:absolute;left:34886;top:18767;width:8091;height:6683;visibility:visible;mso-wrap-style:square;v-text-anchor:top" o:gfxdata="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" filled="f" stroked="f">
+                  <v:textbox style="mso-fit-shape-to-text:t">
+                    <w:txbxContent>
+                      <w:p>
+                        <w:pPr>
+                          <w:rPr>
+                            <w:rFonts w:asciiTheme="minorHAnsi" w:hAnsi="Cambria" w:cstheme="minorBidi"/>
+                            <w:color w:val="000000" w:themeColor="text1"/>
+                            <w:kern w:val="24"/>
+                          </w:rPr>
+                        </w:pPr>
+                        <w:r>
+                          <w:rPr>
+                            <w:rFonts w:asciiTheme="minorHAnsi" w:hAnsi="Cambria" w:cstheme="minorBidi"/>
+                            <w:color w:val="000000" w:themeColor="text1"/>
+                            <w:kern w:val="24"/>
+                          </w:rPr>
+                          <w:t>No</w:t>
+                        </w:r>
+                      </w:p>
+                    </w:txbxContent>
+                  </v:textbox>
+                </v:shape>
+                <v:shape id="TextBox 26" o:spid="_x0000_s1038" type="#_x0000_t202" style="position:absolute;left:47839;top:36397;width:8091;height:6683;visibility:visible;mso-wrap-style:square;v-text-anchor:top" o:gfxdata="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" filled="f" stroked="f">
+                  <v:textbox style="mso-fit-shape-to-text:t">
+                    <w:txbxContent>
+                      <w:p>
+                        <w:pPr>
+                          <w:rPr>
+                            <w:rFonts w:asciiTheme="minorHAnsi" w:hAnsi="Cambria" w:cstheme="minorBidi"/>
+                            <w:color w:val="000000" w:themeColor="text1"/>
+                            <w:kern w:val="24"/>
+                          </w:rPr>
+                        </w:pPr>
+                        <w:r>
+                          <w:rPr>
+                            <w:rFonts w:asciiTheme="minorHAnsi" w:hAnsi="Cambria" w:cstheme="minorBidi"/>
+                            <w:color w:val="000000" w:themeColor="text1"/>
+                            <w:kern w:val="24"/>
+                          </w:rPr>
+                          <w:t>No</w:t>
+                        </w:r>
+                      </w:p>
+                    </w:txbxContent>
+                  </v:textbox>
+                </v:shape>
+                <v:shapetype id="_x0000_t34" coordsize="21600,21600" o:spt="34" o:oned="t" adj="10800" path="m,l@0,0@0,21600,21600,21600e" filled="f">
+                  <v:stroke joinstyle="miter"/>
+                  <v:formulas>
+                    <v:f eqn="val #0"/>
+                  </v:formulas>
+                  <v:path arrowok="t" fillok="f" o:connecttype="none"/>
+                  <v:handles>
+                    <v:h position="#0,center"/>
+                  </v:handles>
+                  <o:lock v:ext="edit" shapetype="t"/>
+                </v:shapetype>
+                <v:shape id="Connector: Elbow 457755672" o:spid="_x0000_s1039" type="#_x0000_t34" style="position:absolute;left:88694;top:5769;width:2136;height:38298;flip:x y;visibility:visible;mso-wrap-style:square" o:connectortype="elbow" o:gfxdata="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" adj="-48263" strokecolor="black [3200]" strokeweight="2pt">
+                  <v:stroke endarrow="block"/>
+                  <v:shadow on="t" color="black" opacity="24903f" origin=",.5" offset="0,.55556mm"/>
+                  <o:lock v:ext="edit" shapetype="f"/>
+                </v:shape>
+                <v:shape id="TextBox 31" o:spid="_x0000_s1040" type="#_x0000_t202" style="position:absolute;left:97110;top:24915;width:8554;height:6684;visibility:visible;mso-wrap-style:square;v-text-anchor:top" o:gfxdata="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" filled="f" stroked="f">
+                  <v:textbox style="mso-fit-shape-to-text:t">
+                    <w:txbxContent>
+                      <w:p>
+                        <w:pPr>
+                          <w:rPr>
+                            <w:rFonts w:asciiTheme="minorHAnsi" w:hAnsi="Cambria" w:cstheme="minorBidi"/>
+                            <w:color w:val="000000" w:themeColor="text1"/>
+                            <w:kern w:val="24"/>
+                          </w:rPr>
+                        </w:pPr>
+                        <w:r>
+                          <w:rPr>
+                            <w:rFonts w:asciiTheme="minorHAnsi" w:hAnsi="Cambria" w:cstheme="minorBidi"/>
+                            <w:color w:val="000000" w:themeColor="text1"/>
+                            <w:kern w:val="24"/>
+                          </w:rPr>
+                          <w:t>Yes</w:t>
+                        </w:r>
+                      </w:p>
+                    </w:txbxContent>
+                  </v:textbox>
+                </v:shape>
+                <w10:anchorlock/>
+              </v:group>
+            </w:pict>
+          </mc:Fallback>
+        </mc:AlternateContent>
+      </w:r>
+    </w:p>
+    <w:p>
+      <w:pPr>
+        <w:rPr>
+          <w:lang w:val="en-US"/>
+        </w:rPr>
+      </w:pPr>
+      <w:r>
+        <w:rPr>
+          <w:lang w:val="en-US"/>
+        </w:rPr>
+        <w:t>The obstacle avoidance logic in our robot is designed as a reactive state machine that mirrors a simple but effective decision-making process. This system allows the robot to autonomously respond to unpredictable changes in its environment using the ultrasonic sensor.</w:t>
+      </w:r>
+    </w:p>
+    <w:p>
+      <w:pPr>
+        <w:rPr>
+          <w:lang w:val="en-US"/>
+        </w:rPr>
+      </w:pPr>
+      <w:r>
+        <w:rPr>
+          <w:lang w:val="en-US"/>
+        </w:rPr>
+        <w:t>At each iteration of the control loop, the robot checks for any obstruction in front using its ultrasonic sensor. If no obstacle is detected,</w:t>
+      </w:r>
+      <w:r>
+        <w:rPr>
+          <w:lang w:val="en-US"/>
+        </w:rPr>
+        <w:t xml:space="preserve"> then</w:t>
+      </w:r>
+      <w:r>
+        <w:rPr>
+          <w:lang w:val="en-US"/>
+        </w:rPr>
+        <w:t xml:space="preserve"> the robot continues </w:t>
+      </w:r>
+      <w:r>
+        <w:rPr>
+          <w:lang w:val="en-US"/>
+        </w:rPr>
+        <w:t>to line</w:t>
+      </w:r>
+      <w:r>
+        <w:rPr>
+          <w:lang w:val="en-US"/>
+        </w:rPr>
+        <w:t xml:space="preserve"> following as normal. If an obstacle is detected, the robot immediately stops and enters a waiting state. This wait period gives time for temporary obstacles (such as a passing hand or moving object) to clear naturally.</w:t>
+      </w:r>
+    </w:p>
+    <w:p>
+      <w:pPr>
+        <w:rPr>
+          <w:lang w:val="en-US"/>
+        </w:rPr>
+      </w:pPr>
+      <w:r>
+        <w:rPr>
+          <w:lang w:val="en-US"/>
+        </w:rPr>
+        <w:t>During this pause, the robot continuously monitors the distance to see if the object has moved out of range. If the obstacle disappears before the timeout, the robot resumes navigation on its current path. However, if the object remains in place beyond the fixed time threshold, the robot interprets it as a static blockage. It then performs a pivot turn (in our case, 190°) to exit the current path and search for an alternate route.</w:t>
+      </w:r>
+    </w:p>
+    <w:p>
+      <w:pPr>
+        <w:rPr>
+          <w:lang w:val="en-US"/>
+        </w:rPr>
+      </w:pPr>
+      <w:r>
+        <w:rPr>
+          <w:lang w:val="en-US"/>
+        </w:rPr>
+        <w:t>This logical sequence</w:t>
+      </w:r>
+      <w:r>
+        <w:rPr>
+          <w:lang w:val="en-US"/>
+        </w:rPr>
+        <w:t xml:space="preserve"> of </w:t>
+      </w:r>
+      <w:r>
+        <w:rPr>
+          <w:lang w:val="en-US"/>
+        </w:rPr>
+        <w:t>detect, stop, wait and reroute</w:t>
+      </w:r>
+      <w:r>
+        <w:rPr>
+          <w:lang w:val="en-US"/>
+        </w:rPr>
+        <w:t xml:space="preserve"> to </w:t>
+      </w:r>
+      <w:r>
+        <w:rPr>
+          <w:lang w:val="en-US"/>
+        </w:rPr>
+        <w:t>ensures that the robot can react adaptively in dynamic environments without relying on external commands. The use of a wait period before turning minimizes unnecessary rerouting and mimics basic deliberative reasoning found in more complex autonomous systems</w:t>
+      </w:r>
+      <w:r>
+        <w:rPr>
+          <w:lang w:val="en-US"/>
+        </w:rPr>
+        <w:t>.</w:t>
+      </w:r>
+    </w:p>
+    <w:p>
+      <w:pPr>
+        <w:pStyle w:val="ListParagraph"/>
+        <w:numPr>
+          <w:ilvl w:val="0"/>
+          <w:numId w:val="35"/>
+        </w:numPr>
         <w:rPr>
           <w:b/>
           <w:bCs/>
         </w:rPr>
+      </w:pPr>
+      <w:r>
+        <w:rPr>
+          <w:b/>
+          <w:bCs/>
+        </w:rPr>
+        <w:t xml:space="preserve"> </w:t>
+      </w:r>
+      <w:r>
+        <w:rPr>
+          <w:b/>
+          <w:bCs/>
+        </w:rPr>
         <w:t>Implementation</w:t>
       </w:r>
     </w:p>
     <w:p>
-      <w:r>
-        <w:t xml:space="preserve">The project was coded in Python using </w:t>
+      <w:pPr>
+        <w:pStyle w:val="NormalWeb"/>
+      </w:pPr>
+      <w:r>
+        <w:t xml:space="preserve">The robot was programmed in Python using the </w:t>
       </w:r>
       <w:proofErr w:type="spellStart"/>
       <w:r>
-        <w:t>mBlock's</w:t>
+        <w:t>mBlock</w:t>
       </w:r>
       <w:proofErr w:type="spellEnd"/>
       <w:r>
@@ -1313,53 +2582,58 @@
       </w:r>
       <w:proofErr w:type="spellEnd"/>
       <w:r>
-        <w:t xml:space="preserve"> API. Key modules include:</w:t>
-      </w:r>
-    </w:p>
-    <w:p>
-      <w:pPr>
+        <w:t xml:space="preserve"> API, with a modular structure that reflects each core navigation task. The code integrates three major functionalities:</w:t>
+      </w:r>
+    </w:p>
+    <w:p>
+      <w:pPr>
+        <w:pStyle w:val="NormalWeb"/>
         <w:numPr>
           <w:ilvl w:val="0"/>
           <w:numId w:val="20"/>
         </w:numPr>
       </w:pPr>
       <w:r>
-        <w:t xml:space="preserve">Line Tracking Loop: Reads left/right </w:t>
-      </w:r>
-      <w:proofErr w:type="spellStart"/>
-      <w:r>
-        <w:t>color</w:t>
-      </w:r>
-      <w:proofErr w:type="spellEnd"/>
-      <w:r>
-        <w:t xml:space="preserve"> sensors to stay </w:t>
-      </w:r>
-      <w:proofErr w:type="spellStart"/>
-      <w:r>
-        <w:t>centered</w:t>
-      </w:r>
-      <w:proofErr w:type="spellEnd"/>
-      <w:r>
-        <w:t xml:space="preserve"> on the yellow path.</w:t>
-      </w:r>
-    </w:p>
-    <w:p>
-      <w:pPr>
+        <w:lastRenderedPageBreak/>
+        <w:t xml:space="preserve">Line Tracking Loop: </w:t>
+      </w:r>
+      <w:r>
+        <w:t>Continuously reads RGB sensor offset values and applies a proportional controller to adjust motor speeds for center alignment.</w:t>
+      </w:r>
+    </w:p>
+    <w:p>
+      <w:pPr>
+        <w:pStyle w:val="NormalWeb"/>
         <w:numPr>
           <w:ilvl w:val="0"/>
           <w:numId w:val="20"/>
         </w:numPr>
       </w:pPr>
       <w:r>
-        <w:t xml:space="preserve">Camera Input: Detects traffic signs using built-in </w:t>
-      </w:r>
-      <w:proofErr w:type="spellStart"/>
-      <w:r>
-        <w:t>color</w:t>
-      </w:r>
-      <w:proofErr w:type="spellEnd"/>
-      <w:r>
-        <w:t xml:space="preserve"> detection.</w:t>
+        <w:rPr>
+          <w:rStyle w:val="Strong"/>
+          <w:b w:val="0"/>
+          <w:bCs w:val="0"/>
+        </w:rPr>
+        <w:t>Color Sign Detection</w:t>
+      </w:r>
+      <w:r>
+        <w:t xml:space="preserve"> </w:t>
+      </w:r>
+      <w:r>
+        <w:t>(</w:t>
+      </w:r>
+      <w:r>
+        <w:t>Camera Input</w:t>
+      </w:r>
+      <w:r>
+        <w:t>)</w:t>
+      </w:r>
+      <w:r>
+        <w:t xml:space="preserve">: </w:t>
+      </w:r>
+      <w:r>
+        <w:t>Uses RGB color input to determine whether the robot should stop, go, or slow down based on traffic-like color cues (red, green, yellow, white).</w:t>
       </w:r>
     </w:p>
     <w:p>
@@ -1370,11 +2644,20 @@
         </w:numPr>
       </w:pPr>
       <w:r>
-        <w:t>Obstacle Avoidance: Continuously checks distance using ultrasonic sensors and triggers rerouting routines.</w:t>
-      </w:r>
-    </w:p>
-    <w:p>
-      <w:pPr>
+        <w:t xml:space="preserve">Obstacle Avoidance: </w:t>
+      </w:r>
+      <w:r>
+        <w:t>Actively checks the frontal environment using the ultrasonic sensor and initiates stop-wait-reroute logic when objects are detected.</w:t>
+      </w:r>
+    </w:p>
+    <w:p/>
+    <w:p>
+      <w:pPr>
+        <w:pStyle w:val="ListParagraph"/>
+        <w:numPr>
+          <w:ilvl w:val="0"/>
+          <w:numId w:val="36"/>
+        </w:numPr>
         <w:rPr>
           <w:b/>
           <w:bCs/>
@@ -1387,7 +2670,7 @@
           <w:bCs/>
           <w:lang w:val="en-US"/>
         </w:rPr>
-        <w:t>4.</w:t>
+        <w:t xml:space="preserve"> </w:t>
       </w:r>
       <w:r>
         <w:rPr>
@@ -1395,325 +2678,306 @@
           <w:bCs/>
           <w:lang w:val="en-US"/>
         </w:rPr>
-        <w:t>1</w:t>
-      </w:r>
-      <w:r>
+        <w:t>Parameter Selection &amp; Justification</w:t>
+      </w:r>
+    </w:p>
+    <w:p>
+      <w:pPr>
+        <w:rPr>
+          <w:lang w:val="en-US"/>
+        </w:rPr>
+      </w:pPr>
+      <w:r>
+        <w:rPr>
+          <w:lang w:val="en-US"/>
+        </w:rPr>
+        <w:t xml:space="preserve">To implement the control strategies described in our methodology, we selected specific numeric values that align each </w:t>
+      </w:r>
+      <w:proofErr w:type="gramStart"/>
+      <w:r>
+        <w:rPr>
+          <w:lang w:val="en-US"/>
+        </w:rPr>
+        <w:t>robot</w:t>
+      </w:r>
+      <w:proofErr w:type="gramEnd"/>
+      <w:r>
+        <w:rPr>
+          <w:lang w:val="en-US"/>
+        </w:rPr>
+        <w:t xml:space="preserve"> behavior with realistic performance expectations. These parameters were iteratively tested and tuned for stability, responsiveness and clarity of state transitions.</w:t>
+      </w:r>
+    </w:p>
+    <w:p>
+      <w:pPr>
+        <w:rPr>
+          <w:lang w:val="en-US"/>
+        </w:rPr>
+      </w:pPr>
+      <w:r>
+        <w:rPr>
+          <w:lang w:val="en-US"/>
+        </w:rPr>
+        <w:t xml:space="preserve">For line following, we applied a base movement speed of 30% PWM, equivalent to approximately 0.25 m/s, based on trials with 0.5 m timing intervals. This speed enables the robot to maintain accurate path tracking while completing the maze </w:t>
+      </w:r>
+      <w:proofErr w:type="gramStart"/>
+      <w:r>
+        <w:rPr>
+          <w:lang w:val="en-US"/>
+        </w:rPr>
+        <w:t>in</w:t>
+      </w:r>
+      <w:proofErr w:type="gramEnd"/>
+      <w:r>
+        <w:rPr>
+          <w:lang w:val="en-US"/>
+        </w:rPr>
+        <w:t xml:space="preserve"> a reasonable duration without excessive overshoot.</w:t>
+      </w:r>
+    </w:p>
+    <w:p>
+      <w:pPr>
+        <w:rPr>
+          <w:lang w:val="en-US"/>
+        </w:rPr>
+      </w:pPr>
+      <w:r>
+        <w:rPr>
+          <w:lang w:val="en-US"/>
+        </w:rPr>
+        <w:t>The proportional gain constant (</w:t>
+      </w:r>
+      <w:proofErr w:type="spellStart"/>
+      <w:r>
+        <w:rPr>
+          <w:lang w:val="en-US"/>
+        </w:rPr>
+        <w:t>k_p</w:t>
+      </w:r>
+      <w:proofErr w:type="spellEnd"/>
+      <w:r>
+        <w:rPr>
+          <w:lang w:val="en-US"/>
+        </w:rPr>
+        <w:t xml:space="preserve">) was defined as </w:t>
+      </w:r>
+      <w:proofErr w:type="spellStart"/>
+      <w:r>
+        <w:rPr>
+          <w:lang w:val="en-US"/>
+        </w:rPr>
+        <w:t>base_power</w:t>
+      </w:r>
+      <w:proofErr w:type="spellEnd"/>
+      <w:r>
+        <w:rPr>
+          <w:lang w:val="en-US"/>
+        </w:rPr>
+        <w:t xml:space="preserve"> / 100, yielding a value of 0.3. This gain level allowed smooth curvature correction based on real-time deviation measurements from the RGB sensor. Higher gains led to instability on bends, while lower gains made the robot sluggish.</w:t>
+      </w:r>
+    </w:p>
+    <w:p>
+      <w:pPr>
+        <w:rPr>
+          <w:lang w:val="en-US"/>
+        </w:rPr>
+      </w:pPr>
+      <w:r>
+        <w:rPr>
+          <w:lang w:val="en-US"/>
+        </w:rPr>
+        <w:t>Upon detecting a yellow caution signal, the robot slows down to 25% PWM (≈ 0.20 m/s) for 5 seconds. This fixed duration provided a visible and realistic reaction to simulate safe slowdown behavior at intersections or warning zones.</w:t>
+      </w:r>
+    </w:p>
+    <w:p>
+      <w:pPr>
+        <w:rPr>
+          <w:lang w:val="en-US"/>
+        </w:rPr>
+      </w:pPr>
+      <w:r>
+        <w:rPr>
+          <w:lang w:val="en-US"/>
+        </w:rPr>
+        <w:t>For obstacle avoidance, we set the ultrasonic threshold to 15 cm, offering a 2 cm margin before potential collision with the chassis. If an obstacle remained for more than 10 seconds, the robot executed a 190° pivot turn to avoid re-entering a blocked zone. This extra 10° ensured clear redirection without looping or stalling.</w:t>
+      </w:r>
+    </w:p>
+    <w:p>
+      <w:pPr>
+        <w:rPr>
+          <w:lang w:val="en-US"/>
+        </w:rPr>
+      </w:pPr>
+      <w:r>
+        <w:rPr>
+          <w:lang w:val="en-US"/>
+        </w:rPr>
+        <w:t>These values were selected through a mix of theoretical estimation and trial-and-error refinement during physical tests. Collectively, they ensure consistent, repeatable behavior under all standard operating conditions.</w:t>
+      </w:r>
+    </w:p>
+    <w:p>
+      <w:pPr>
+        <w:rPr>
+          <w:lang w:val="en-US"/>
+        </w:rPr>
+      </w:pPr>
+    </w:p>
+    <w:p>
+      <w:pPr>
+        <w:pStyle w:val="ListParagraph"/>
+        <w:numPr>
+          <w:ilvl w:val="0"/>
+          <w:numId w:val="36"/>
+        </w:numPr>
         <w:rPr>
           <w:b/>
           <w:bCs/>
           <w:lang w:val="en-US"/>
         </w:rPr>
-        <w:t xml:space="preserve"> Parameter Selection &amp; Tuning</w:t>
-      </w:r>
-    </w:p>
-    <w:p>
-      <w:pPr>
-        <w:rPr>
-          <w:lang w:val="en-US"/>
-        </w:rPr>
-      </w:pPr>
-      <w:r>
-        <w:rPr>
-          <w:lang w:val="en-US"/>
-        </w:rPr>
-        <w:t>The implementation uses carefully selected parameters that balance performance, reliability, and responsiveness across all robot behaviors.</w:t>
-      </w:r>
-    </w:p>
-    <w:p>
-      <w:pPr>
-        <w:rPr>
-          <w:lang w:val="en-US"/>
-        </w:rPr>
-      </w:pPr>
-      <w:r>
-        <w:rPr>
-          <w:lang w:val="en-US"/>
-        </w:rPr>
-        <w:t>For base speed, we selected 30% PWM, which corresponds to approximately 0.25 m/s based on speed calibration with two 0.5 m floor markers and a stopwatch. This speed provides a stable balance between efficiency and precision when tracking the line.</w:t>
-      </w:r>
-    </w:p>
-    <w:p>
-      <w:pPr>
-        <w:rPr>
-          <w:lang w:val="en-US"/>
-        </w:rPr>
-      </w:pPr>
-      <w:r>
-        <w:rPr>
-          <w:lang w:val="en-US"/>
-        </w:rPr>
-        <w:t xml:space="preserve">During yellow caution signals, the robot </w:t>
-      </w:r>
-      <w:proofErr w:type="gramStart"/>
-      <w:r>
-        <w:rPr>
-          <w:lang w:val="en-US"/>
-        </w:rPr>
-        <w:t>slows</w:t>
-      </w:r>
-      <w:proofErr w:type="gramEnd"/>
-      <w:r>
-        <w:rPr>
-          <w:lang w:val="en-US"/>
-        </w:rPr>
-        <w:t xml:space="preserve"> to 25% PWM (about 0.20 m/s) for exactly 5 seconds. This slowdown is both visibly clear to observers and long enough to simulate cautious driving behavior.</w:t>
-      </w:r>
-    </w:p>
-    <w:p>
-      <w:pPr>
-        <w:rPr>
-          <w:lang w:val="en-US"/>
-        </w:rPr>
-      </w:pPr>
-      <w:r>
-        <w:rPr>
-          <w:lang w:val="en-US"/>
-        </w:rPr>
-        <w:t>The robot’s steering relies on proportional control with a gain (</w:t>
-      </w:r>
-      <w:proofErr w:type="spellStart"/>
-      <w:r>
-        <w:rPr>
-          <w:lang w:val="en-US"/>
-        </w:rPr>
-        <w:t>k_p</w:t>
-      </w:r>
-      <w:proofErr w:type="spellEnd"/>
-      <w:r>
-        <w:rPr>
-          <w:lang w:val="en-US"/>
-        </w:rPr>
-        <w:t xml:space="preserve">) set to </w:t>
-      </w:r>
-      <w:proofErr w:type="spellStart"/>
-      <w:r>
-        <w:rPr>
-          <w:lang w:val="en-US"/>
-        </w:rPr>
-        <w:t>base_power</w:t>
-      </w:r>
-      <w:proofErr w:type="spellEnd"/>
-      <w:r>
-        <w:rPr>
-          <w:lang w:val="en-US"/>
-        </w:rPr>
-        <w:t xml:space="preserve"> / 100, which in our case is 0.3. This value was found empirically to minimize overshooting while still enabling responsive turns around curves.</w:t>
-      </w:r>
-    </w:p>
-    <w:p>
-      <w:pPr>
-        <w:rPr>
-          <w:lang w:val="en-US"/>
-        </w:rPr>
-      </w:pPr>
-      <w:r>
-        <w:rPr>
-          <w:lang w:val="en-US"/>
-        </w:rPr>
-        <w:t>For obstacle avoidance, the robot stops when its ultrasonic sensor detects an object within 15 cm, which provides a 2 cm buffer before contact with the chassis. If the obstacle persists beyond 10 seconds, the robot executes a 190° pivot turn. The added 10° ensures it does not re-enter the same blocked trajectory.</w:t>
-      </w:r>
-    </w:p>
-    <w:p>
-      <w:pPr>
-        <w:rPr>
-          <w:lang w:val="en-US"/>
-        </w:rPr>
-      </w:pPr>
-      <w:r>
-        <w:rPr>
-          <w:lang w:val="en-US"/>
-        </w:rPr>
-        <w:t>These parameters were iteratively tuned through real-world testing to ensure smooth transitions between states and reliable operation under typical maze conditions.</w:t>
-      </w:r>
-    </w:p>
-    <w:p>
-      <w:pPr>
-        <w:rPr>
-          <w:lang w:val="en-US"/>
-        </w:rPr>
-      </w:pPr>
-    </w:p>
-    <w:p>
-      <w:pPr>
+      </w:pPr>
+      <w:r>
         <w:rPr>
           <w:b/>
           <w:bCs/>
           <w:lang w:val="en-US"/>
         </w:rPr>
-      </w:pPr>
-      <w:r>
+        <w:t>Color-Specific Behavior in Runtime</w:t>
+      </w:r>
+    </w:p>
+    <w:p>
+      <w:pPr>
+        <w:rPr>
+          <w:lang w:val="en-US"/>
+        </w:rPr>
+      </w:pPr>
+      <w:r>
+        <w:rPr>
+          <w:lang w:val="en-US"/>
+        </w:rPr>
+        <w:t>The robot's behavior during runtime reflects the implementation of our line tracking, traffic signal, and obstacle avoidance strategies. Each color detection triggers a defined response governed by real-time sensor input and control logic:</w:t>
+      </w:r>
+    </w:p>
+    <w:p>
+      <w:pPr>
+        <w:numPr>
+          <w:ilvl w:val="0"/>
+          <w:numId w:val="33"/>
+        </w:numPr>
+        <w:rPr>
+          <w:lang w:val="en-US"/>
+        </w:rPr>
+      </w:pPr>
+      <w:r>
+        <w:rPr>
+          <w:lang w:val="en-US"/>
+        </w:rPr>
+        <w:lastRenderedPageBreak/>
+        <w:t>Red detected: The robot stops immediately using mbot2.EM_</w:t>
+      </w:r>
+      <w:proofErr w:type="gramStart"/>
+      <w:r>
+        <w:rPr>
+          <w:lang w:val="en-US"/>
+        </w:rPr>
+        <w:t>stop(</w:t>
+      </w:r>
+      <w:proofErr w:type="gramEnd"/>
+      <w:r>
+        <w:rPr>
+          <w:lang w:val="en-US"/>
+        </w:rPr>
+        <w:t>), activates red LEDs, and plays a low-frequency tone. It remains in this state until a green signal is detected or until 10 seconds pass, after which it executes a 180–190° U-turn to resume progress.</w:t>
+      </w:r>
+    </w:p>
+    <w:p>
+      <w:pPr>
+        <w:numPr>
+          <w:ilvl w:val="0"/>
+          <w:numId w:val="33"/>
+        </w:numPr>
+        <w:rPr>
+          <w:lang w:val="en-US"/>
+        </w:rPr>
+      </w:pPr>
+      <w:r>
+        <w:rPr>
+          <w:lang w:val="en-US"/>
+        </w:rPr>
+        <w:t>Green detected: If the robot was previously stopped by a red signal, detecting green initiates forward motion at 30% PWM. This is accompanied by a confirmation tone and green LED illumination to confirm the state change.</w:t>
+      </w:r>
+    </w:p>
+    <w:p>
+      <w:pPr>
+        <w:numPr>
+          <w:ilvl w:val="0"/>
+          <w:numId w:val="33"/>
+        </w:numPr>
+        <w:rPr>
+          <w:lang w:val="en-US"/>
+        </w:rPr>
+      </w:pPr>
+      <w:r>
+        <w:rPr>
+          <w:lang w:val="en-US"/>
+        </w:rPr>
+        <w:t xml:space="preserve">Yellow detected: Upon identifying a yellow signal, the robot reduces its speed to 25% PWM and enters a 5-second caution state. This slowdown is maintained using the P-controller at </w:t>
+      </w:r>
+      <w:r>
+        <w:rPr>
+          <w:lang w:val="en-US"/>
+        </w:rPr>
+        <w:t>a reduced</w:t>
+      </w:r>
+      <w:r>
+        <w:rPr>
+          <w:lang w:val="en-US"/>
+        </w:rPr>
+        <w:t xml:space="preserve"> speed, after which the robot automatically returns to normal operation. A specific mid-range tone and yellow LEDs indicate this transitional state.</w:t>
+      </w:r>
+    </w:p>
+    <w:p>
+      <w:pPr>
+        <w:numPr>
+          <w:ilvl w:val="0"/>
+          <w:numId w:val="33"/>
+        </w:numPr>
+        <w:rPr>
+          <w:lang w:val="en-US"/>
+        </w:rPr>
+      </w:pPr>
+      <w:r>
+        <w:rPr>
+          <w:lang w:val="en-US"/>
+        </w:rPr>
+        <w:t>White detected: Treated as a default track signal, the robot continues line following at 30% PWM. This is the baseline behavior during unmarked navigation sections.</w:t>
+      </w:r>
+    </w:p>
+    <w:p>
+      <w:pPr>
+        <w:ind w:left="360"/>
+        <w:rPr>
+          <w:lang w:val="en-US"/>
+        </w:rPr>
+      </w:pPr>
+    </w:p>
+    <w:p>
+      <w:pPr>
+        <w:pStyle w:val="ListParagraph"/>
+        <w:numPr>
+          <w:ilvl w:val="0"/>
+          <w:numId w:val="35"/>
+        </w:numPr>
         <w:rPr>
           <w:b/>
           <w:bCs/>
-          <w:lang w:val="en-US"/>
-        </w:rPr>
-        <w:t>4.</w:t>
-      </w:r>
+        </w:rPr>
+      </w:pPr>
       <w:r>
         <w:rPr>
           <w:b/>
           <w:bCs/>
-          <w:lang w:val="en-US"/>
-        </w:rPr>
-        <w:t>2</w:t>
-      </w:r>
-      <w:r>
-        <w:rPr>
-          <w:b/>
-          <w:bCs/>
-          <w:lang w:val="en-US"/>
-        </w:rPr>
-        <w:t xml:space="preserve"> Runtime </w:t>
-      </w:r>
-      <w:proofErr w:type="spellStart"/>
-      <w:r>
-        <w:rPr>
-          <w:b/>
-          <w:bCs/>
-          <w:lang w:val="en-US"/>
-        </w:rPr>
-        <w:t>Behaviour</w:t>
-      </w:r>
-      <w:proofErr w:type="spellEnd"/>
-      <w:r>
-        <w:rPr>
-          <w:b/>
-          <w:bCs/>
-          <w:lang w:val="en-US"/>
-        </w:rPr>
-        <w:t xml:space="preserve"> Examples</w:t>
-      </w:r>
-    </w:p>
-    <w:p>
-      <w:pPr>
-        <w:rPr>
-          <w:lang w:val="en-US"/>
-        </w:rPr>
-      </w:pPr>
-      <w:r>
-        <w:rPr>
-          <w:lang w:val="en-US"/>
-        </w:rPr>
-        <w:t>Red card → Robot halts within 0.18 s. Operator presents a green card to the sensor to resume.</w:t>
-      </w:r>
-    </w:p>
-    <w:p>
-      <w:pPr>
-        <w:rPr>
-          <w:lang w:val="en-US"/>
-        </w:rPr>
-      </w:pPr>
-      <w:r>
-        <w:rPr>
-          <w:lang w:val="en-US"/>
-        </w:rPr>
-        <w:t>Yellow card → Robot decelerates to 0.20 m s⁻¹ for 5 s, then returns to 0.25 m s⁻¹.</w:t>
-      </w:r>
-    </w:p>
-    <w:p>
-      <w:pPr>
-        <w:rPr>
-          <w:lang w:val="en-US"/>
-        </w:rPr>
-      </w:pPr>
-      <w:r>
-        <w:rPr>
-          <w:lang w:val="en-US"/>
-        </w:rPr>
-        <w:lastRenderedPageBreak/>
-        <w:t>Obstacle (&lt; 15 cm) → Robot halts, waits up to 10 s, then pivots 190° if still blocked.</w:t>
-      </w:r>
-    </w:p>
-    <w:p/>
-    <w:p>
-      <w:pPr>
-        <w:numPr>
-          <w:ilvl w:val="0"/>
-          <w:numId w:val="28"/>
-        </w:numPr>
-        <w:rPr>
-          <w:lang w:val="en-US"/>
-        </w:rPr>
-      </w:pPr>
-      <w:r>
-        <w:rPr>
-          <w:lang w:val="en-US"/>
-        </w:rPr>
-        <w:t>Red detected: full stop, audio + red LEDs, waits for green card.</w:t>
-      </w:r>
-    </w:p>
-    <w:p>
-      <w:pPr>
-        <w:numPr>
-          <w:ilvl w:val="0"/>
-          <w:numId w:val="28"/>
-        </w:numPr>
-        <w:rPr>
-          <w:lang w:val="en-US"/>
-        </w:rPr>
-      </w:pPr>
-      <w:r>
-        <w:rPr>
-          <w:lang w:val="en-US"/>
-        </w:rPr>
-        <w:t>Green detected: resumes with confirmation tone and green LEDs.</w:t>
-      </w:r>
-    </w:p>
-    <w:p>
-      <w:pPr>
-        <w:numPr>
-          <w:ilvl w:val="0"/>
-          <w:numId w:val="28"/>
-        </w:numPr>
-        <w:rPr>
-          <w:lang w:val="en-US"/>
-        </w:rPr>
-      </w:pPr>
-      <w:r>
-        <w:rPr>
-          <w:lang w:val="en-US"/>
-        </w:rPr>
-        <w:t>Yellow detected: slows to 25 % PWM for 5 seconds.</w:t>
-      </w:r>
-    </w:p>
-    <w:p>
-      <w:pPr>
-        <w:numPr>
-          <w:ilvl w:val="0"/>
-          <w:numId w:val="28"/>
-        </w:numPr>
-        <w:rPr>
-          <w:lang w:val="en-US"/>
-        </w:rPr>
-      </w:pPr>
-      <w:r>
-        <w:rPr>
-          <w:lang w:val="en-US"/>
-        </w:rPr>
-        <w:t>White detected: treats as path for normal speed tracking.</w:t>
-      </w:r>
-    </w:p>
-    <w:p>
-      <w:pPr>
-        <w:rPr>
-          <w:b/>
-          <w:bCs/>
-        </w:rPr>
-      </w:pPr>
-    </w:p>
-    <w:p>
-      <w:pPr>
-        <w:rPr>
-          <w:b/>
-          <w:bCs/>
-        </w:rPr>
-      </w:pPr>
-      <w:r>
-        <w:rPr>
-          <w:b/>
-          <w:bCs/>
-        </w:rPr>
-        <w:t xml:space="preserve">V. </w:t>
+        </w:rPr>
+        <w:t xml:space="preserve"> </w:t>
       </w:r>
       <w:r>
         <w:rPr>
@@ -1984,6 +3248,11 @@
     </w:p>
     <w:p>
       <w:pPr>
+        <w:pStyle w:val="ListParagraph"/>
+        <w:numPr>
+          <w:ilvl w:val="0"/>
+          <w:numId w:val="35"/>
+        </w:numPr>
         <w:rPr>
           <w:b/>
           <w:bCs/>
@@ -1994,7 +3263,7 @@
           <w:b/>
           <w:bCs/>
         </w:rPr>
-        <w:t xml:space="preserve">VI. </w:t>
+        <w:t xml:space="preserve"> </w:t>
       </w:r>
       <w:r>
         <w:rPr>
@@ -2005,31 +3274,127 @@
       </w:r>
     </w:p>
     <w:p>
-      <w:r>
-        <w:t xml:space="preserve">LED Feedback: The robot's LED strip changes </w:t>
-      </w:r>
-      <w:proofErr w:type="spellStart"/>
-      <w:r>
-        <w:t>color</w:t>
-      </w:r>
-      <w:proofErr w:type="spellEnd"/>
-      <w:r>
-        <w:t xml:space="preserve"> to match current state (red = stop, green = go, blue = turning).</w:t>
-      </w:r>
-    </w:p>
-    <w:p>
-      <w:r>
-        <w:t>Sound Effects: Sound alerts accompany stop and go actions.</w:t>
-      </w:r>
-    </w:p>
-    <w:p>
-      <w:r>
-        <w:t>Path Logging: Sensor data was recorded to estimate path curvature and visualize route coverage.</w:t>
+      <w:pPr>
+        <w:rPr>
+          <w:lang w:val="en-US"/>
+        </w:rPr>
+      </w:pPr>
+      <w:r>
+        <w:rPr>
+          <w:lang w:val="en-US"/>
+        </w:rPr>
+        <w:t>To enhance both usability and interactivity, several creative features were integrated into the robot’s system:</w:t>
+      </w:r>
+    </w:p>
+    <w:p>
+      <w:pPr>
+        <w:pStyle w:val="ListParagraph"/>
+        <w:numPr>
+          <w:ilvl w:val="0"/>
+          <w:numId w:val="31"/>
+        </w:numPr>
+        <w:rPr>
+          <w:lang w:val="en-US"/>
+        </w:rPr>
+      </w:pPr>
+      <w:r>
+        <w:rPr>
+          <w:lang w:val="en-US"/>
+        </w:rPr>
+        <w:t xml:space="preserve">LED Feedback: The LED strip is used to indicate the robot’s state in real time. Red LEDs activate when the robot stops, green LEDs illuminate during forward movement, and blue LEDs flash during turns or rerouting actions. This visual feedback makes it easy for observers to interpret robot behavior </w:t>
+      </w:r>
+      <w:proofErr w:type="gramStart"/>
+      <w:r>
+        <w:rPr>
+          <w:lang w:val="en-US"/>
+        </w:rPr>
+        <w:t>at a glance</w:t>
+      </w:r>
+      <w:proofErr w:type="gramEnd"/>
+      <w:r>
+        <w:rPr>
+          <w:lang w:val="en-US"/>
+        </w:rPr>
+        <w:t>.</w:t>
+      </w:r>
+    </w:p>
+    <w:p>
+      <w:pPr>
+        <w:pStyle w:val="ListParagraph"/>
+        <w:numPr>
+          <w:ilvl w:val="0"/>
+          <w:numId w:val="31"/>
+        </w:numPr>
+        <w:rPr>
+          <w:lang w:val="en-US"/>
+        </w:rPr>
+      </w:pPr>
+      <w:r>
+        <w:t xml:space="preserve">Sound Effects: Distinct tones were assigned to specific transitions. A low-frequency tone plays when the robot halts, a high-frequency tone indicates motion resumption (on green), and a mid-tone is triggered during yellow-based slowdowns. These sounds serve as an audible layer of feedback during testing and </w:t>
+      </w:r>
+      <w:r>
+        <w:t>presentations.</w:t>
+      </w:r>
+      <w:r>
+        <w:rPr>
+          <w:lang w:val="en-US"/>
+        </w:rPr>
+        <w:t xml:space="preserve"> </w:t>
+      </w:r>
+    </w:p>
+    <w:p>
+      <w:pPr>
+        <w:pStyle w:val="ListParagraph"/>
+        <w:numPr>
+          <w:ilvl w:val="0"/>
+          <w:numId w:val="31"/>
+        </w:numPr>
+        <w:rPr>
+          <w:lang w:val="en-US"/>
+        </w:rPr>
+      </w:pPr>
+      <w:r>
+        <w:rPr>
+          <w:lang w:val="en-US"/>
+        </w:rPr>
+        <w:t>Path</w:t>
+      </w:r>
+      <w:r>
+        <w:rPr>
+          <w:lang w:val="en-US"/>
+        </w:rPr>
+        <w:t xml:space="preserve"> Logging (Conceptual): While full path logging was not implemented, sensor readings were monitored to illustrate how the robot could log line offset and obstacle </w:t>
+      </w:r>
+      <w:r>
+        <w:rPr>
+          <w:lang w:val="en-US"/>
+        </w:rPr>
+        <w:lastRenderedPageBreak/>
+        <w:t>distances over time. In future iterations, these logs could support visual analytics like path heatmaps or efficiency reports.</w:t>
+      </w:r>
+    </w:p>
+    <w:p>
+      <w:pPr>
+        <w:ind w:left="360"/>
+        <w:rPr>
+          <w:lang w:val="en-US"/>
+        </w:rPr>
+      </w:pPr>
+      <w:r>
+        <w:rPr>
+          <w:lang w:val="en-US"/>
+        </w:rPr>
+        <w:t>These enhancements not only improved the demonstration experience but also showcased the robot’s decision-making process more clearly to users and audiences.</w:t>
       </w:r>
     </w:p>
     <w:p/>
     <w:p>
       <w:pPr>
+        <w:pStyle w:val="ListParagraph"/>
+        <w:numPr>
+          <w:ilvl w:val="0"/>
+          <w:numId w:val="35"/>
+        </w:numPr>
         <w:rPr>
           <w:b/>
           <w:bCs/>
@@ -2040,7 +3405,7 @@
           <w:b/>
           <w:bCs/>
         </w:rPr>
-        <w:t xml:space="preserve">VII. </w:t>
+        <w:t xml:space="preserve"> </w:t>
       </w:r>
       <w:r>
         <w:rPr>
@@ -2073,7 +3438,6 @@
         <w:rPr>
           <w:lang w:val="en-US"/>
         </w:rPr>
-        <w:lastRenderedPageBreak/>
         <w:t>While the core behaviors performed reliably, some limitations remain</w:t>
       </w:r>
       <w:r>
@@ -2638,6 +4002,119 @@
     </w:lvl>
   </w:abstractNum>
   <w:abstractNum w:abstractNumId="1" w15:restartNumberingAfterBreak="0">
+    <w:nsid w:val="043C1541"/>
+    <w:multiLevelType w:val="hybridMultilevel"/>
+    <w:tmpl w:val="45764662"/>
+    <w:lvl w:ilvl="0" w:tplc="04090001">
+      <w:start w:val="1"/>
+      <w:numFmt w:val="bullet"/>
+      <w:lvlText w:val=""/>
+      <w:lvlJc w:val="left"/>
+      <w:pPr>
+        <w:ind w:left="720" w:hanging="360"/>
+      </w:pPr>
+      <w:rPr>
+        <w:rFonts w:ascii="Symbol" w:hAnsi="Symbol" w:hint="default"/>
+      </w:rPr>
+    </w:lvl>
+    <w:lvl w:ilvl="1" w:tplc="04090003" w:tentative="1">
+      <w:start w:val="1"/>
+      <w:numFmt w:val="bullet"/>
+      <w:lvlText w:val="o"/>
+      <w:lvlJc w:val="left"/>
+      <w:pPr>
+        <w:ind w:left="1440" w:hanging="360"/>
+      </w:pPr>
+      <w:rPr>
+        <w:rFonts w:ascii="Courier New" w:hAnsi="Courier New" w:cs="Courier New" w:hint="default"/>
+      </w:rPr>
+    </w:lvl>
+    <w:lvl w:ilvl="2" w:tplc="04090005" w:tentative="1">
+      <w:start w:val="1"/>
+      <w:numFmt w:val="bullet"/>
+      <w:lvlText w:val=""/>
+      <w:lvlJc w:val="left"/>
+      <w:pPr>
+        <w:ind w:left="2160" w:hanging="360"/>
+      </w:pPr>
+      <w:rPr>
+        <w:rFonts w:ascii="Wingdings" w:hAnsi="Wingdings" w:hint="default"/>
+      </w:rPr>
+    </w:lvl>
+    <w:lvl w:ilvl="3" w:tplc="04090001" w:tentative="1">
+      <w:start w:val="1"/>
+      <w:numFmt w:val="bullet"/>
+      <w:lvlText w:val=""/>
+      <w:lvlJc w:val="left"/>
+      <w:pPr>
+        <w:ind w:left="2880" w:hanging="360"/>
+      </w:pPr>
+      <w:rPr>
+        <w:rFonts w:ascii="Symbol" w:hAnsi="Symbol" w:hint="default"/>
+      </w:rPr>
+    </w:lvl>
+    <w:lvl w:ilvl="4" w:tplc="04090003" w:tentative="1">
+      <w:start w:val="1"/>
+      <w:numFmt w:val="bullet"/>
+      <w:lvlText w:val="o"/>
+      <w:lvlJc w:val="left"/>
+      <w:pPr>
+        <w:ind w:left="3600" w:hanging="360"/>
+      </w:pPr>
+      <w:rPr>
+        <w:rFonts w:ascii="Courier New" w:hAnsi="Courier New" w:cs="Courier New" w:hint="default"/>
+      </w:rPr>
+    </w:lvl>
+    <w:lvl w:ilvl="5" w:tplc="04090005" w:tentative="1">
+      <w:start w:val="1"/>
+      <w:numFmt w:val="bullet"/>
+      <w:lvlText w:val=""/>
+      <w:lvlJc w:val="left"/>
+      <w:pPr>
+        <w:ind w:left="4320" w:hanging="360"/>
+      </w:pPr>
+      <w:rPr>
+        <w:rFonts w:ascii="Wingdings" w:hAnsi="Wingdings" w:hint="default"/>
+      </w:rPr>
+    </w:lvl>
+    <w:lvl w:ilvl="6" w:tplc="04090001" w:tentative="1">
+      <w:start w:val="1"/>
+      <w:numFmt w:val="bullet"/>
+      <w:lvlText w:val=""/>
+      <w:lvlJc w:val="left"/>
+      <w:pPr>
+        <w:ind w:left="5040" w:hanging="360"/>
+      </w:pPr>
+      <w:rPr>
+        <w:rFonts w:ascii="Symbol" w:hAnsi="Symbol" w:hint="default"/>
+      </w:rPr>
+    </w:lvl>
+    <w:lvl w:ilvl="7" w:tplc="04090003" w:tentative="1">
+      <w:start w:val="1"/>
+      <w:numFmt w:val="bullet"/>
+      <w:lvlText w:val="o"/>
+      <w:lvlJc w:val="left"/>
+      <w:pPr>
+        <w:ind w:left="5760" w:hanging="360"/>
+      </w:pPr>
+      <w:rPr>
+        <w:rFonts w:ascii="Courier New" w:hAnsi="Courier New" w:cs="Courier New" w:hint="default"/>
+      </w:rPr>
+    </w:lvl>
+    <w:lvl w:ilvl="8" w:tplc="04090005" w:tentative="1">
+      <w:start w:val="1"/>
+      <w:numFmt w:val="bullet"/>
+      <w:lvlText w:val=""/>
+      <w:lvlJc w:val="left"/>
+      <w:pPr>
+        <w:ind w:left="6480" w:hanging="360"/>
+      </w:pPr>
+      <w:rPr>
+        <w:rFonts w:ascii="Wingdings" w:hAnsi="Wingdings" w:hint="default"/>
+      </w:rPr>
+    </w:lvl>
+  </w:abstractNum>
+  <w:abstractNum w:abstractNumId="2" w15:restartNumberingAfterBreak="0">
     <w:nsid w:val="046366CC"/>
     <w:multiLevelType w:val="multilevel"/>
     <w:tmpl w:val="E836EBC8"/>
@@ -2786,7 +4263,7 @@
       </w:rPr>
     </w:lvl>
   </w:abstractNum>
-  <w:abstractNum w:abstractNumId="2" w15:restartNumberingAfterBreak="0">
+  <w:abstractNum w:abstractNumId="3" w15:restartNumberingAfterBreak="0">
     <w:nsid w:val="167378A1"/>
     <w:multiLevelType w:val="multilevel"/>
     <w:tmpl w:val="19925594"/>
@@ -2899,7 +4376,7 @@
       </w:rPr>
     </w:lvl>
   </w:abstractNum>
-  <w:abstractNum w:abstractNumId="3" w15:restartNumberingAfterBreak="0">
+  <w:abstractNum w:abstractNumId="4" w15:restartNumberingAfterBreak="0">
     <w:nsid w:val="1B856D65"/>
     <w:multiLevelType w:val="multilevel"/>
     <w:tmpl w:val="0D643234"/>
@@ -3048,7 +4525,7 @@
       </w:rPr>
     </w:lvl>
   </w:abstractNum>
-  <w:abstractNum w:abstractNumId="4" w15:restartNumberingAfterBreak="0">
+  <w:abstractNum w:abstractNumId="5" w15:restartNumberingAfterBreak="0">
     <w:nsid w:val="1EA71299"/>
     <w:multiLevelType w:val="multilevel"/>
     <w:tmpl w:val="36F85018"/>
@@ -3197,7 +4674,7 @@
       </w:rPr>
     </w:lvl>
   </w:abstractNum>
-  <w:abstractNum w:abstractNumId="5" w15:restartNumberingAfterBreak="0">
+  <w:abstractNum w:abstractNumId="6" w15:restartNumberingAfterBreak="0">
     <w:nsid w:val="21F625A4"/>
     <w:multiLevelType w:val="multilevel"/>
     <w:tmpl w:val="66F09FA2"/>
@@ -3346,7 +4823,7 @@
       </w:rPr>
     </w:lvl>
   </w:abstractNum>
-  <w:abstractNum w:abstractNumId="6" w15:restartNumberingAfterBreak="0">
+  <w:abstractNum w:abstractNumId="7" w15:restartNumberingAfterBreak="0">
     <w:nsid w:val="243C3AC8"/>
     <w:multiLevelType w:val="multilevel"/>
     <w:tmpl w:val="B40A5D8C"/>
@@ -3495,7 +4972,7 @@
       </w:rPr>
     </w:lvl>
   </w:abstractNum>
-  <w:abstractNum w:abstractNumId="7" w15:restartNumberingAfterBreak="0">
+  <w:abstractNum w:abstractNumId="8" w15:restartNumberingAfterBreak="0">
     <w:nsid w:val="27D830FB"/>
     <w:multiLevelType w:val="multilevel"/>
     <w:tmpl w:val="A47CAF86"/>
@@ -3608,7 +5085,156 @@
       </w:pPr>
     </w:lvl>
   </w:abstractNum>
-  <w:abstractNum w:abstractNumId="8" w15:restartNumberingAfterBreak="0">
+  <w:abstractNum w:abstractNumId="9" w15:restartNumberingAfterBreak="0">
+    <w:nsid w:val="2845084C"/>
+    <w:multiLevelType w:val="multilevel"/>
+    <w:tmpl w:val="FDA655E6"/>
+    <w:lvl w:ilvl="0">
+      <w:start w:val="1"/>
+      <w:numFmt w:val="bullet"/>
+      <w:lvlText w:val=""/>
+      <w:lvlJc w:val="left"/>
+      <w:pPr>
+        <w:tabs>
+          <w:tab w:val="num" w:pos="720"/>
+        </w:tabs>
+        <w:ind w:left="720" w:hanging="360"/>
+      </w:pPr>
+      <w:rPr>
+        <w:rFonts w:ascii="Symbol" w:hAnsi="Symbol" w:hint="default"/>
+        <w:sz w:val="20"/>
+      </w:rPr>
+    </w:lvl>
+    <w:lvl w:ilvl="1" w:tentative="1">
+      <w:start w:val="1"/>
+      <w:numFmt w:val="bullet"/>
+      <w:lvlText w:val="o"/>
+      <w:lvlJc w:val="left"/>
+      <w:pPr>
+        <w:tabs>
+          <w:tab w:val="num" w:pos="1440"/>
+        </w:tabs>
+        <w:ind w:left="1440" w:hanging="360"/>
+      </w:pPr>
+      <w:rPr>
+        <w:rFonts w:ascii="Courier New" w:hAnsi="Courier New" w:hint="default"/>
+        <w:sz w:val="20"/>
+      </w:rPr>
+    </w:lvl>
+    <w:lvl w:ilvl="2" w:tentative="1">
+      <w:start w:val="1"/>
+      <w:numFmt w:val="bullet"/>
+      <w:lvlText w:val=""/>
+      <w:lvlJc w:val="left"/>
+      <w:pPr>
+        <w:tabs>
+          <w:tab w:val="num" w:pos="2160"/>
+        </w:tabs>
+        <w:ind w:left="2160" w:hanging="360"/>
+      </w:pPr>
+      <w:rPr>
+        <w:rFonts w:ascii="Wingdings" w:hAnsi="Wingdings" w:hint="default"/>
+        <w:sz w:val="20"/>
+      </w:rPr>
+    </w:lvl>
+    <w:lvl w:ilvl="3" w:tentative="1">
+      <w:start w:val="1"/>
+      <w:numFmt w:val="bullet"/>
+      <w:lvlText w:val=""/>
+      <w:lvlJc w:val="left"/>
+      <w:pPr>
+        <w:tabs>
+          <w:tab w:val="num" w:pos="2880"/>
+        </w:tabs>
+        <w:ind w:left="2880" w:hanging="360"/>
+      </w:pPr>
+      <w:rPr>
+        <w:rFonts w:ascii="Wingdings" w:hAnsi="Wingdings" w:hint="default"/>
+        <w:sz w:val="20"/>
+      </w:rPr>
+    </w:lvl>
+    <w:lvl w:ilvl="4" w:tentative="1">
+      <w:start w:val="1"/>
+      <w:numFmt w:val="bullet"/>
+      <w:lvlText w:val=""/>
+      <w:lvlJc w:val="left"/>
+      <w:pPr>
+        <w:tabs>
+          <w:tab w:val="num" w:pos="3600"/>
+        </w:tabs>
+        <w:ind w:left="3600" w:hanging="360"/>
+      </w:pPr>
+      <w:rPr>
+        <w:rFonts w:ascii="Wingdings" w:hAnsi="Wingdings" w:hint="default"/>
+        <w:sz w:val="20"/>
+      </w:rPr>
+    </w:lvl>
+    <w:lvl w:ilvl="5" w:tentative="1">
+      <w:start w:val="1"/>
+      <w:numFmt w:val="bullet"/>
+      <w:lvlText w:val=""/>
+      <w:lvlJc w:val="left"/>
+      <w:pPr>
+        <w:tabs>
+          <w:tab w:val="num" w:pos="4320"/>
+        </w:tabs>
+        <w:ind w:left="4320" w:hanging="360"/>
+      </w:pPr>
+      <w:rPr>
+        <w:rFonts w:ascii="Wingdings" w:hAnsi="Wingdings" w:hint="default"/>
+        <w:sz w:val="20"/>
+      </w:rPr>
+    </w:lvl>
+    <w:lvl w:ilvl="6" w:tentative="1">
+      <w:start w:val="1"/>
+      <w:numFmt w:val="bullet"/>
+      <w:lvlText w:val=""/>
+      <w:lvlJc w:val="left"/>
+      <w:pPr>
+        <w:tabs>
+          <w:tab w:val="num" w:pos="5040"/>
+        </w:tabs>
+        <w:ind w:left="5040" w:hanging="360"/>
+      </w:pPr>
+      <w:rPr>
+        <w:rFonts w:ascii="Wingdings" w:hAnsi="Wingdings" w:hint="default"/>
+        <w:sz w:val="20"/>
+      </w:rPr>
+    </w:lvl>
+    <w:lvl w:ilvl="7" w:tentative="1">
+      <w:start w:val="1"/>
+      <w:numFmt w:val="bullet"/>
+      <w:lvlText w:val=""/>
+      <w:lvlJc w:val="left"/>
+      <w:pPr>
+        <w:tabs>
+          <w:tab w:val="num" w:pos="5760"/>
+        </w:tabs>
+        <w:ind w:left="5760" w:hanging="360"/>
+      </w:pPr>
+      <w:rPr>
+        <w:rFonts w:ascii="Wingdings" w:hAnsi="Wingdings" w:hint="default"/>
+        <w:sz w:val="20"/>
+      </w:rPr>
+    </w:lvl>
+    <w:lvl w:ilvl="8" w:tentative="1">
+      <w:start w:val="1"/>
+      <w:numFmt w:val="bullet"/>
+      <w:lvlText w:val=""/>
+      <w:lvlJc w:val="left"/>
+      <w:pPr>
+        <w:tabs>
+          <w:tab w:val="num" w:pos="6480"/>
+        </w:tabs>
+        <w:ind w:left="6480" w:hanging="360"/>
+      </w:pPr>
+      <w:rPr>
+        <w:rFonts w:ascii="Wingdings" w:hAnsi="Wingdings" w:hint="default"/>
+        <w:sz w:val="20"/>
+      </w:rPr>
+    </w:lvl>
+  </w:abstractNum>
+  <w:abstractNum w:abstractNumId="10" w15:restartNumberingAfterBreak="0">
     <w:nsid w:val="2AD55D65"/>
     <w:multiLevelType w:val="multilevel"/>
     <w:tmpl w:val="6D06F266"/>
@@ -3757,7 +5383,7 @@
       </w:rPr>
     </w:lvl>
   </w:abstractNum>
-  <w:abstractNum w:abstractNumId="9" w15:restartNumberingAfterBreak="0">
+  <w:abstractNum w:abstractNumId="11" w15:restartNumberingAfterBreak="0">
     <w:nsid w:val="2C9749F9"/>
     <w:multiLevelType w:val="multilevel"/>
     <w:tmpl w:val="1C1E1EC0"/>
@@ -3906,7 +5532,7 @@
       </w:rPr>
     </w:lvl>
   </w:abstractNum>
-  <w:abstractNum w:abstractNumId="10" w15:restartNumberingAfterBreak="0">
+  <w:abstractNum w:abstractNumId="12" w15:restartNumberingAfterBreak="0">
     <w:nsid w:val="37F857DD"/>
     <w:multiLevelType w:val="multilevel"/>
     <w:tmpl w:val="256C14B4"/>
@@ -4055,7 +5681,7 @@
       </w:rPr>
     </w:lvl>
   </w:abstractNum>
-  <w:abstractNum w:abstractNumId="11" w15:restartNumberingAfterBreak="0">
+  <w:abstractNum w:abstractNumId="13" w15:restartNumberingAfterBreak="0">
     <w:nsid w:val="3A353FD7"/>
     <w:multiLevelType w:val="multilevel"/>
     <w:tmpl w:val="A3462A54"/>
@@ -4204,7 +5830,7 @@
       </w:rPr>
     </w:lvl>
   </w:abstractNum>
-  <w:abstractNum w:abstractNumId="12" w15:restartNumberingAfterBreak="0">
+  <w:abstractNum w:abstractNumId="14" w15:restartNumberingAfterBreak="0">
     <w:nsid w:val="3BFA2EAD"/>
     <w:multiLevelType w:val="multilevel"/>
     <w:tmpl w:val="DC7C2D6C"/>
@@ -4353,7 +5979,7 @@
       </w:rPr>
     </w:lvl>
   </w:abstractNum>
-  <w:abstractNum w:abstractNumId="13" w15:restartNumberingAfterBreak="0">
+  <w:abstractNum w:abstractNumId="15" w15:restartNumberingAfterBreak="0">
     <w:nsid w:val="40040EFC"/>
     <w:multiLevelType w:val="multilevel"/>
     <w:tmpl w:val="F2703618"/>
@@ -4466,7 +6092,7 @@
       </w:pPr>
     </w:lvl>
   </w:abstractNum>
-  <w:abstractNum w:abstractNumId="14" w15:restartNumberingAfterBreak="0">
+  <w:abstractNum w:abstractNumId="16" w15:restartNumberingAfterBreak="0">
     <w:nsid w:val="42661680"/>
     <w:multiLevelType w:val="multilevel"/>
     <w:tmpl w:val="A2983F44"/>
@@ -4615,7 +6241,7 @@
       </w:rPr>
     </w:lvl>
   </w:abstractNum>
-  <w:abstractNum w:abstractNumId="15" w15:restartNumberingAfterBreak="0">
+  <w:abstractNum w:abstractNumId="17" w15:restartNumberingAfterBreak="0">
     <w:nsid w:val="44CC1437"/>
     <w:multiLevelType w:val="multilevel"/>
     <w:tmpl w:val="79902CC6"/>
@@ -4728,7 +6354,156 @@
       </w:rPr>
     </w:lvl>
   </w:abstractNum>
-  <w:abstractNum w:abstractNumId="16" w15:restartNumberingAfterBreak="0">
+  <w:abstractNum w:abstractNumId="18" w15:restartNumberingAfterBreak="0">
+    <w:nsid w:val="4A0C7533"/>
+    <w:multiLevelType w:val="multilevel"/>
+    <w:tmpl w:val="D7B60AEC"/>
+    <w:lvl w:ilvl="0">
+      <w:start w:val="1"/>
+      <w:numFmt w:val="bullet"/>
+      <w:lvlText w:val=""/>
+      <w:lvlJc w:val="left"/>
+      <w:pPr>
+        <w:tabs>
+          <w:tab w:val="num" w:pos="720"/>
+        </w:tabs>
+        <w:ind w:left="720" w:hanging="360"/>
+      </w:pPr>
+      <w:rPr>
+        <w:rFonts w:ascii="Symbol" w:hAnsi="Symbol" w:hint="default"/>
+        <w:sz w:val="20"/>
+      </w:rPr>
+    </w:lvl>
+    <w:lvl w:ilvl="1" w:tentative="1">
+      <w:start w:val="1"/>
+      <w:numFmt w:val="bullet"/>
+      <w:lvlText w:val="o"/>
+      <w:lvlJc w:val="left"/>
+      <w:pPr>
+        <w:tabs>
+          <w:tab w:val="num" w:pos="1440"/>
+        </w:tabs>
+        <w:ind w:left="1440" w:hanging="360"/>
+      </w:pPr>
+      <w:rPr>
+        <w:rFonts w:ascii="Courier New" w:hAnsi="Courier New" w:hint="default"/>
+        <w:sz w:val="20"/>
+      </w:rPr>
+    </w:lvl>
+    <w:lvl w:ilvl="2" w:tentative="1">
+      <w:start w:val="1"/>
+      <w:numFmt w:val="bullet"/>
+      <w:lvlText w:val=""/>
+      <w:lvlJc w:val="left"/>
+      <w:pPr>
+        <w:tabs>
+          <w:tab w:val="num" w:pos="2160"/>
+        </w:tabs>
+        <w:ind w:left="2160" w:hanging="360"/>
+      </w:pPr>
+      <w:rPr>
+        <w:rFonts w:ascii="Wingdings" w:hAnsi="Wingdings" w:hint="default"/>
+        <w:sz w:val="20"/>
+      </w:rPr>
+    </w:lvl>
+    <w:lvl w:ilvl="3" w:tentative="1">
+      <w:start w:val="1"/>
+      <w:numFmt w:val="bullet"/>
+      <w:lvlText w:val=""/>
+      <w:lvlJc w:val="left"/>
+      <w:pPr>
+        <w:tabs>
+          <w:tab w:val="num" w:pos="2880"/>
+        </w:tabs>
+        <w:ind w:left="2880" w:hanging="360"/>
+      </w:pPr>
+      <w:rPr>
+        <w:rFonts w:ascii="Wingdings" w:hAnsi="Wingdings" w:hint="default"/>
+        <w:sz w:val="20"/>
+      </w:rPr>
+    </w:lvl>
+    <w:lvl w:ilvl="4" w:tentative="1">
+      <w:start w:val="1"/>
+      <w:numFmt w:val="bullet"/>
+      <w:lvlText w:val=""/>
+      <w:lvlJc w:val="left"/>
+      <w:pPr>
+        <w:tabs>
+          <w:tab w:val="num" w:pos="3600"/>
+        </w:tabs>
+        <w:ind w:left="3600" w:hanging="360"/>
+      </w:pPr>
+      <w:rPr>
+        <w:rFonts w:ascii="Wingdings" w:hAnsi="Wingdings" w:hint="default"/>
+        <w:sz w:val="20"/>
+      </w:rPr>
+    </w:lvl>
+    <w:lvl w:ilvl="5" w:tentative="1">
+      <w:start w:val="1"/>
+      <w:numFmt w:val="bullet"/>
+      <w:lvlText w:val=""/>
+      <w:lvlJc w:val="left"/>
+      <w:pPr>
+        <w:tabs>
+          <w:tab w:val="num" w:pos="4320"/>
+        </w:tabs>
+        <w:ind w:left="4320" w:hanging="360"/>
+      </w:pPr>
+      <w:rPr>
+        <w:rFonts w:ascii="Wingdings" w:hAnsi="Wingdings" w:hint="default"/>
+        <w:sz w:val="20"/>
+      </w:rPr>
+    </w:lvl>
+    <w:lvl w:ilvl="6" w:tentative="1">
+      <w:start w:val="1"/>
+      <w:numFmt w:val="bullet"/>
+      <w:lvlText w:val=""/>
+      <w:lvlJc w:val="left"/>
+      <w:pPr>
+        <w:tabs>
+          <w:tab w:val="num" w:pos="5040"/>
+        </w:tabs>
+        <w:ind w:left="5040" w:hanging="360"/>
+      </w:pPr>
+      <w:rPr>
+        <w:rFonts w:ascii="Wingdings" w:hAnsi="Wingdings" w:hint="default"/>
+        <w:sz w:val="20"/>
+      </w:rPr>
+    </w:lvl>
+    <w:lvl w:ilvl="7" w:tentative="1">
+      <w:start w:val="1"/>
+      <w:numFmt w:val="bullet"/>
+      <w:lvlText w:val=""/>
+      <w:lvlJc w:val="left"/>
+      <w:pPr>
+        <w:tabs>
+          <w:tab w:val="num" w:pos="5760"/>
+        </w:tabs>
+        <w:ind w:left="5760" w:hanging="360"/>
+      </w:pPr>
+      <w:rPr>
+        <w:rFonts w:ascii="Wingdings" w:hAnsi="Wingdings" w:hint="default"/>
+        <w:sz w:val="20"/>
+      </w:rPr>
+    </w:lvl>
+    <w:lvl w:ilvl="8" w:tentative="1">
+      <w:start w:val="1"/>
+      <w:numFmt w:val="bullet"/>
+      <w:lvlText w:val=""/>
+      <w:lvlJc w:val="left"/>
+      <w:pPr>
+        <w:tabs>
+          <w:tab w:val="num" w:pos="6480"/>
+        </w:tabs>
+        <w:ind w:left="6480" w:hanging="360"/>
+      </w:pPr>
+      <w:rPr>
+        <w:rFonts w:ascii="Wingdings" w:hAnsi="Wingdings" w:hint="default"/>
+        <w:sz w:val="20"/>
+      </w:rPr>
+    </w:lvl>
+  </w:abstractNum>
+  <w:abstractNum w:abstractNumId="19" w15:restartNumberingAfterBreak="0">
     <w:nsid w:val="4F4F4F01"/>
     <w:multiLevelType w:val="hybridMultilevel"/>
     <w:tmpl w:val="13D64F00"/>
@@ -4841,7 +6616,7 @@
       </w:rPr>
     </w:lvl>
   </w:abstractNum>
-  <w:abstractNum w:abstractNumId="17" w15:restartNumberingAfterBreak="0">
+  <w:abstractNum w:abstractNumId="20" w15:restartNumberingAfterBreak="0">
     <w:nsid w:val="514918EE"/>
     <w:multiLevelType w:val="multilevel"/>
     <w:tmpl w:val="408EE63A"/>
@@ -4990,7 +6765,7 @@
       </w:rPr>
     </w:lvl>
   </w:abstractNum>
-  <w:abstractNum w:abstractNumId="18" w15:restartNumberingAfterBreak="0">
+  <w:abstractNum w:abstractNumId="21" w15:restartNumberingAfterBreak="0">
     <w:nsid w:val="52A30F00"/>
     <w:multiLevelType w:val="multilevel"/>
     <w:tmpl w:val="60E48E08"/>
@@ -5139,7 +6914,334 @@
       </w:rPr>
     </w:lvl>
   </w:abstractNum>
-  <w:abstractNum w:abstractNumId="19" w15:restartNumberingAfterBreak="0">
+  <w:abstractNum w:abstractNumId="22" w15:restartNumberingAfterBreak="0">
+    <w:nsid w:val="54830007"/>
+    <w:multiLevelType w:val="multilevel"/>
+    <w:tmpl w:val="796A7BD6"/>
+    <w:lvl w:ilvl="0">
+      <w:start w:val="1"/>
+      <w:numFmt w:val="bullet"/>
+      <w:lvlText w:val=""/>
+      <w:lvlJc w:val="left"/>
+      <w:pPr>
+        <w:tabs>
+          <w:tab w:val="num" w:pos="720"/>
+        </w:tabs>
+        <w:ind w:left="720" w:hanging="360"/>
+      </w:pPr>
+      <w:rPr>
+        <w:rFonts w:ascii="Symbol" w:hAnsi="Symbol" w:hint="default"/>
+        <w:sz w:val="20"/>
+      </w:rPr>
+    </w:lvl>
+    <w:lvl w:ilvl="1" w:tentative="1">
+      <w:start w:val="1"/>
+      <w:numFmt w:val="bullet"/>
+      <w:lvlText w:val="o"/>
+      <w:lvlJc w:val="left"/>
+      <w:pPr>
+        <w:tabs>
+          <w:tab w:val="num" w:pos="1440"/>
+        </w:tabs>
+        <w:ind w:left="1440" w:hanging="360"/>
+      </w:pPr>
+      <w:rPr>
+        <w:rFonts w:ascii="Courier New" w:hAnsi="Courier New" w:hint="default"/>
+        <w:sz w:val="20"/>
+      </w:rPr>
+    </w:lvl>
+    <w:lvl w:ilvl="2" w:tentative="1">
+      <w:start w:val="1"/>
+      <w:numFmt w:val="bullet"/>
+      <w:lvlText w:val=""/>
+      <w:lvlJc w:val="left"/>
+      <w:pPr>
+        <w:tabs>
+          <w:tab w:val="num" w:pos="2160"/>
+        </w:tabs>
+        <w:ind w:left="2160" w:hanging="360"/>
+      </w:pPr>
+      <w:rPr>
+        <w:rFonts w:ascii="Wingdings" w:hAnsi="Wingdings" w:hint="default"/>
+        <w:sz w:val="20"/>
+      </w:rPr>
+    </w:lvl>
+    <w:lvl w:ilvl="3" w:tentative="1">
+      <w:start w:val="1"/>
+      <w:numFmt w:val="bullet"/>
+      <w:lvlText w:val=""/>
+      <w:lvlJc w:val="left"/>
+      <w:pPr>
+        <w:tabs>
+          <w:tab w:val="num" w:pos="2880"/>
+        </w:tabs>
+        <w:ind w:left="2880" w:hanging="360"/>
+      </w:pPr>
+      <w:rPr>
+        <w:rFonts w:ascii="Wingdings" w:hAnsi="Wingdings" w:hint="default"/>
+        <w:sz w:val="20"/>
+      </w:rPr>
+    </w:lvl>
+    <w:lvl w:ilvl="4" w:tentative="1">
+      <w:start w:val="1"/>
+      <w:numFmt w:val="bullet"/>
+      <w:lvlText w:val=""/>
+      <w:lvlJc w:val="left"/>
+      <w:pPr>
+        <w:tabs>
+          <w:tab w:val="num" w:pos="3600"/>
+        </w:tabs>
+        <w:ind w:left="3600" w:hanging="360"/>
+      </w:pPr>
+      <w:rPr>
+        <w:rFonts w:ascii="Wingdings" w:hAnsi="Wingdings" w:hint="default"/>
+        <w:sz w:val="20"/>
+      </w:rPr>
+    </w:lvl>
+    <w:lvl w:ilvl="5" w:tentative="1">
+      <w:start w:val="1"/>
+      <w:numFmt w:val="bullet"/>
+      <w:lvlText w:val=""/>
+      <w:lvlJc w:val="left"/>
+      <w:pPr>
+        <w:tabs>
+          <w:tab w:val="num" w:pos="4320"/>
+        </w:tabs>
+        <w:ind w:left="4320" w:hanging="360"/>
+      </w:pPr>
+      <w:rPr>
+        <w:rFonts w:ascii="Wingdings" w:hAnsi="Wingdings" w:hint="default"/>
+        <w:sz w:val="20"/>
+      </w:rPr>
+    </w:lvl>
+    <w:lvl w:ilvl="6" w:tentative="1">
+      <w:start w:val="1"/>
+      <w:numFmt w:val="bullet"/>
+      <w:lvlText w:val=""/>
+      <w:lvlJc w:val="left"/>
+      <w:pPr>
+        <w:tabs>
+          <w:tab w:val="num" w:pos="5040"/>
+        </w:tabs>
+        <w:ind w:left="5040" w:hanging="360"/>
+      </w:pPr>
+      <w:rPr>
+        <w:rFonts w:ascii="Wingdings" w:hAnsi="Wingdings" w:hint="default"/>
+        <w:sz w:val="20"/>
+      </w:rPr>
+    </w:lvl>
+    <w:lvl w:ilvl="7" w:tentative="1">
+      <w:start w:val="1"/>
+      <w:numFmt w:val="bullet"/>
+      <w:lvlText w:val=""/>
+      <w:lvlJc w:val="left"/>
+      <w:pPr>
+        <w:tabs>
+          <w:tab w:val="num" w:pos="5760"/>
+        </w:tabs>
+        <w:ind w:left="5760" w:hanging="360"/>
+      </w:pPr>
+      <w:rPr>
+        <w:rFonts w:ascii="Wingdings" w:hAnsi="Wingdings" w:hint="default"/>
+        <w:sz w:val="20"/>
+      </w:rPr>
+    </w:lvl>
+    <w:lvl w:ilvl="8" w:tentative="1">
+      <w:start w:val="1"/>
+      <w:numFmt w:val="bullet"/>
+      <w:lvlText w:val=""/>
+      <w:lvlJc w:val="left"/>
+      <w:pPr>
+        <w:tabs>
+          <w:tab w:val="num" w:pos="6480"/>
+        </w:tabs>
+        <w:ind w:left="6480" w:hanging="360"/>
+      </w:pPr>
+      <w:rPr>
+        <w:rFonts w:ascii="Wingdings" w:hAnsi="Wingdings" w:hint="default"/>
+        <w:sz w:val="20"/>
+      </w:rPr>
+    </w:lvl>
+  </w:abstractNum>
+  <w:abstractNum w:abstractNumId="23" w15:restartNumberingAfterBreak="0">
+    <w:nsid w:val="561405A9"/>
+    <w:multiLevelType w:val="hybridMultilevel"/>
+    <w:tmpl w:val="3FDC2BD0"/>
+    <w:lvl w:ilvl="0" w:tplc="D38AE18C">
+      <w:start w:val="1"/>
+      <w:numFmt w:val="upperRoman"/>
+      <w:lvlText w:val="%1."/>
+      <w:lvlJc w:val="left"/>
+      <w:pPr>
+        <w:ind w:left="1080" w:hanging="720"/>
+      </w:pPr>
+      <w:rPr>
+        <w:rFonts w:hint="default"/>
+      </w:rPr>
+    </w:lvl>
+    <w:lvl w:ilvl="1" w:tplc="04090019" w:tentative="1">
+      <w:start w:val="1"/>
+      <w:numFmt w:val="lowerLetter"/>
+      <w:lvlText w:val="%2."/>
+      <w:lvlJc w:val="left"/>
+      <w:pPr>
+        <w:ind w:left="1440" w:hanging="360"/>
+      </w:pPr>
+    </w:lvl>
+    <w:lvl w:ilvl="2" w:tplc="0409001B" w:tentative="1">
+      <w:start w:val="1"/>
+      <w:numFmt w:val="lowerRoman"/>
+      <w:lvlText w:val="%3."/>
+      <w:lvlJc w:val="right"/>
+      <w:pPr>
+        <w:ind w:left="2160" w:hanging="180"/>
+      </w:pPr>
+    </w:lvl>
+    <w:lvl w:ilvl="3" w:tplc="0409000F" w:tentative="1">
+      <w:start w:val="1"/>
+      <w:numFmt w:val="decimal"/>
+      <w:lvlText w:val="%4."/>
+      <w:lvlJc w:val="left"/>
+      <w:pPr>
+        <w:ind w:left="2880" w:hanging="360"/>
+      </w:pPr>
+    </w:lvl>
+    <w:lvl w:ilvl="4" w:tplc="04090019" w:tentative="1">
+      <w:start w:val="1"/>
+      <w:numFmt w:val="lowerLetter"/>
+      <w:lvlText w:val="%5."/>
+      <w:lvlJc w:val="left"/>
+      <w:pPr>
+        <w:ind w:left="3600" w:hanging="360"/>
+      </w:pPr>
+    </w:lvl>
+    <w:lvl w:ilvl="5" w:tplc="0409001B" w:tentative="1">
+      <w:start w:val="1"/>
+      <w:numFmt w:val="lowerRoman"/>
+      <w:lvlText w:val="%6."/>
+      <w:lvlJc w:val="right"/>
+      <w:pPr>
+        <w:ind w:left="4320" w:hanging="180"/>
+      </w:pPr>
+    </w:lvl>
+    <w:lvl w:ilvl="6" w:tplc="0409000F" w:tentative="1">
+      <w:start w:val="1"/>
+      <w:numFmt w:val="decimal"/>
+      <w:lvlText w:val="%7."/>
+      <w:lvlJc w:val="left"/>
+      <w:pPr>
+        <w:ind w:left="5040" w:hanging="360"/>
+      </w:pPr>
+    </w:lvl>
+    <w:lvl w:ilvl="7" w:tplc="04090019" w:tentative="1">
+      <w:start w:val="1"/>
+      <w:numFmt w:val="lowerLetter"/>
+      <w:lvlText w:val="%8."/>
+      <w:lvlJc w:val="left"/>
+      <w:pPr>
+        <w:ind w:left="5760" w:hanging="360"/>
+      </w:pPr>
+    </w:lvl>
+    <w:lvl w:ilvl="8" w:tplc="0409001B" w:tentative="1">
+      <w:start w:val="1"/>
+      <w:numFmt w:val="lowerRoman"/>
+      <w:lvlText w:val="%9."/>
+      <w:lvlJc w:val="right"/>
+      <w:pPr>
+        <w:ind w:left="6480" w:hanging="180"/>
+      </w:pPr>
+    </w:lvl>
+  </w:abstractNum>
+  <w:abstractNum w:abstractNumId="24" w15:restartNumberingAfterBreak="0">
+    <w:nsid w:val="57AC1A63"/>
+    <w:multiLevelType w:val="hybridMultilevel"/>
+    <w:tmpl w:val="473891B6"/>
+    <w:lvl w:ilvl="0" w:tplc="0409000F">
+      <w:start w:val="1"/>
+      <w:numFmt w:val="decimal"/>
+      <w:lvlText w:val="%1."/>
+      <w:lvlJc w:val="left"/>
+      <w:pPr>
+        <w:ind w:left="720" w:hanging="360"/>
+      </w:pPr>
+      <w:rPr>
+        <w:rFonts w:hint="default"/>
+      </w:rPr>
+    </w:lvl>
+    <w:lvl w:ilvl="1" w:tplc="04090019" w:tentative="1">
+      <w:start w:val="1"/>
+      <w:numFmt w:val="lowerLetter"/>
+      <w:lvlText w:val="%2."/>
+      <w:lvlJc w:val="left"/>
+      <w:pPr>
+        <w:ind w:left="1440" w:hanging="360"/>
+      </w:pPr>
+    </w:lvl>
+    <w:lvl w:ilvl="2" w:tplc="0409001B" w:tentative="1">
+      <w:start w:val="1"/>
+      <w:numFmt w:val="lowerRoman"/>
+      <w:lvlText w:val="%3."/>
+      <w:lvlJc w:val="right"/>
+      <w:pPr>
+        <w:ind w:left="2160" w:hanging="180"/>
+      </w:pPr>
+    </w:lvl>
+    <w:lvl w:ilvl="3" w:tplc="0409000F" w:tentative="1">
+      <w:start w:val="1"/>
+      <w:numFmt w:val="decimal"/>
+      <w:lvlText w:val="%4."/>
+      <w:lvlJc w:val="left"/>
+      <w:pPr>
+        <w:ind w:left="2880" w:hanging="360"/>
+      </w:pPr>
+    </w:lvl>
+    <w:lvl w:ilvl="4" w:tplc="04090019" w:tentative="1">
+      <w:start w:val="1"/>
+      <w:numFmt w:val="lowerLetter"/>
+      <w:lvlText w:val="%5."/>
+      <w:lvlJc w:val="left"/>
+      <w:pPr>
+        <w:ind w:left="3600" w:hanging="360"/>
+      </w:pPr>
+    </w:lvl>
+    <w:lvl w:ilvl="5" w:tplc="0409001B" w:tentative="1">
+      <w:start w:val="1"/>
+      <w:numFmt w:val="lowerRoman"/>
+      <w:lvlText w:val="%6."/>
+      <w:lvlJc w:val="right"/>
+      <w:pPr>
+        <w:ind w:left="4320" w:hanging="180"/>
+      </w:pPr>
+    </w:lvl>
+    <w:lvl w:ilvl="6" w:tplc="0409000F" w:tentative="1">
+      <w:start w:val="1"/>
+      <w:numFmt w:val="decimal"/>
+      <w:lvlText w:val="%7."/>
+      <w:lvlJc w:val="left"/>
+      <w:pPr>
+        <w:ind w:left="5040" w:hanging="360"/>
+      </w:pPr>
+    </w:lvl>
+    <w:lvl w:ilvl="7" w:tplc="04090019" w:tentative="1">
+      <w:start w:val="1"/>
+      <w:numFmt w:val="lowerLetter"/>
+      <w:lvlText w:val="%8."/>
+      <w:lvlJc w:val="left"/>
+      <w:pPr>
+        <w:ind w:left="5760" w:hanging="360"/>
+      </w:pPr>
+    </w:lvl>
+    <w:lvl w:ilvl="8" w:tplc="0409001B" w:tentative="1">
+      <w:start w:val="1"/>
+      <w:numFmt w:val="lowerRoman"/>
+      <w:lvlText w:val="%9."/>
+      <w:lvlJc w:val="right"/>
+      <w:pPr>
+        <w:ind w:left="6480" w:hanging="180"/>
+      </w:pPr>
+    </w:lvl>
+  </w:abstractNum>
+  <w:abstractNum w:abstractNumId="25" w15:restartNumberingAfterBreak="0">
     <w:nsid w:val="5AB52D83"/>
     <w:multiLevelType w:val="multilevel"/>
     <w:tmpl w:val="593839A0"/>
@@ -5225,7 +7327,7 @@
       </w:pPr>
     </w:lvl>
   </w:abstractNum>
-  <w:abstractNum w:abstractNumId="20" w15:restartNumberingAfterBreak="0">
+  <w:abstractNum w:abstractNumId="26" w15:restartNumberingAfterBreak="0">
     <w:nsid w:val="61541675"/>
     <w:multiLevelType w:val="multilevel"/>
     <w:tmpl w:val="9556927A"/>
@@ -5342,7 +7444,7 @@
       </w:pPr>
     </w:lvl>
   </w:abstractNum>
-  <w:abstractNum w:abstractNumId="21" w15:restartNumberingAfterBreak="0">
+  <w:abstractNum w:abstractNumId="27" w15:restartNumberingAfterBreak="0">
     <w:nsid w:val="64677F8A"/>
     <w:multiLevelType w:val="hybridMultilevel"/>
     <w:tmpl w:val="F0687C1A"/>
@@ -5455,7 +7557,7 @@
       </w:rPr>
     </w:lvl>
   </w:abstractNum>
-  <w:abstractNum w:abstractNumId="22" w15:restartNumberingAfterBreak="0">
+  <w:abstractNum w:abstractNumId="28" w15:restartNumberingAfterBreak="0">
     <w:nsid w:val="64CF2BB0"/>
     <w:multiLevelType w:val="multilevel"/>
     <w:tmpl w:val="8CDE932C"/>
@@ -5604,7 +7706,7 @@
       </w:rPr>
     </w:lvl>
   </w:abstractNum>
-  <w:abstractNum w:abstractNumId="23" w15:restartNumberingAfterBreak="0">
+  <w:abstractNum w:abstractNumId="29" w15:restartNumberingAfterBreak="0">
     <w:nsid w:val="69C57F64"/>
     <w:multiLevelType w:val="multilevel"/>
     <w:tmpl w:val="D8C81B22"/>
@@ -5753,7 +7855,7 @@
       </w:rPr>
     </w:lvl>
   </w:abstractNum>
-  <w:abstractNum w:abstractNumId="24" w15:restartNumberingAfterBreak="0">
+  <w:abstractNum w:abstractNumId="30" w15:restartNumberingAfterBreak="0">
     <w:nsid w:val="6A2274B9"/>
     <w:multiLevelType w:val="multilevel"/>
     <w:tmpl w:val="67D27CBA"/>
@@ -5902,7 +8004,7 @@
       </w:rPr>
     </w:lvl>
   </w:abstractNum>
-  <w:abstractNum w:abstractNumId="25" w15:restartNumberingAfterBreak="0">
+  <w:abstractNum w:abstractNumId="31" w15:restartNumberingAfterBreak="0">
     <w:nsid w:val="70DA267F"/>
     <w:multiLevelType w:val="multilevel"/>
     <w:tmpl w:val="14D6B0F4"/>
@@ -6051,7 +8153,7 @@
       </w:rPr>
     </w:lvl>
   </w:abstractNum>
-  <w:abstractNum w:abstractNumId="26" w15:restartNumberingAfterBreak="0">
+  <w:abstractNum w:abstractNumId="32" w15:restartNumberingAfterBreak="0">
     <w:nsid w:val="714651AC"/>
     <w:multiLevelType w:val="multilevel"/>
     <w:tmpl w:val="DB3E71C8"/>
@@ -6200,7 +8302,7 @@
       </w:rPr>
     </w:lvl>
   </w:abstractNum>
-  <w:abstractNum w:abstractNumId="27" w15:restartNumberingAfterBreak="0">
+  <w:abstractNum w:abstractNumId="33" w15:restartNumberingAfterBreak="0">
     <w:nsid w:val="758240E8"/>
     <w:multiLevelType w:val="hybridMultilevel"/>
     <w:tmpl w:val="39B084FC"/>
@@ -6313,7 +8415,7 @@
       </w:rPr>
     </w:lvl>
   </w:abstractNum>
-  <w:abstractNum w:abstractNumId="28" w15:restartNumberingAfterBreak="0">
+  <w:abstractNum w:abstractNumId="34" w15:restartNumberingAfterBreak="0">
     <w:nsid w:val="78830F80"/>
     <w:multiLevelType w:val="multilevel"/>
     <w:tmpl w:val="C34E1564"/>
@@ -6462,7 +8564,96 @@
       </w:rPr>
     </w:lvl>
   </w:abstractNum>
-  <w:abstractNum w:abstractNumId="29" w15:restartNumberingAfterBreak="0">
+  <w:abstractNum w:abstractNumId="35" w15:restartNumberingAfterBreak="0">
+    <w:nsid w:val="7BF77B6B"/>
+    <w:multiLevelType w:val="hybridMultilevel"/>
+    <w:tmpl w:val="C6D6B1F6"/>
+    <w:lvl w:ilvl="0" w:tplc="0409000F">
+      <w:start w:val="1"/>
+      <w:numFmt w:val="decimal"/>
+      <w:lvlText w:val="%1."/>
+      <w:lvlJc w:val="left"/>
+      <w:pPr>
+        <w:ind w:left="720" w:hanging="360"/>
+      </w:pPr>
+      <w:rPr>
+        <w:rFonts w:hint="default"/>
+      </w:rPr>
+    </w:lvl>
+    <w:lvl w:ilvl="1" w:tplc="04090019" w:tentative="1">
+      <w:start w:val="1"/>
+      <w:numFmt w:val="lowerLetter"/>
+      <w:lvlText w:val="%2."/>
+      <w:lvlJc w:val="left"/>
+      <w:pPr>
+        <w:ind w:left="1440" w:hanging="360"/>
+      </w:pPr>
+    </w:lvl>
+    <w:lvl w:ilvl="2" w:tplc="0409001B" w:tentative="1">
+      <w:start w:val="1"/>
+      <w:numFmt w:val="lowerRoman"/>
+      <w:lvlText w:val="%3."/>
+      <w:lvlJc w:val="right"/>
+      <w:pPr>
+        <w:ind w:left="2160" w:hanging="180"/>
+      </w:pPr>
+    </w:lvl>
+    <w:lvl w:ilvl="3" w:tplc="0409000F" w:tentative="1">
+      <w:start w:val="1"/>
+      <w:numFmt w:val="decimal"/>
+      <w:lvlText w:val="%4."/>
+      <w:lvlJc w:val="left"/>
+      <w:pPr>
+        <w:ind w:left="2880" w:hanging="360"/>
+      </w:pPr>
+    </w:lvl>
+    <w:lvl w:ilvl="4" w:tplc="04090019" w:tentative="1">
+      <w:start w:val="1"/>
+      <w:numFmt w:val="lowerLetter"/>
+      <w:lvlText w:val="%5."/>
+      <w:lvlJc w:val="left"/>
+      <w:pPr>
+        <w:ind w:left="3600" w:hanging="360"/>
+      </w:pPr>
+    </w:lvl>
+    <w:lvl w:ilvl="5" w:tplc="0409001B" w:tentative="1">
+      <w:start w:val="1"/>
+      <w:numFmt w:val="lowerRoman"/>
+      <w:lvlText w:val="%6."/>
+      <w:lvlJc w:val="right"/>
+      <w:pPr>
+        <w:ind w:left="4320" w:hanging="180"/>
+      </w:pPr>
+    </w:lvl>
+    <w:lvl w:ilvl="6" w:tplc="0409000F" w:tentative="1">
+      <w:start w:val="1"/>
+      <w:numFmt w:val="decimal"/>
+      <w:lvlText w:val="%7."/>
+      <w:lvlJc w:val="left"/>
+      <w:pPr>
+        <w:ind w:left="5040" w:hanging="360"/>
+      </w:pPr>
+    </w:lvl>
+    <w:lvl w:ilvl="7" w:tplc="04090019" w:tentative="1">
+      <w:start w:val="1"/>
+      <w:numFmt w:val="lowerLetter"/>
+      <w:lvlText w:val="%8."/>
+      <w:lvlJc w:val="left"/>
+      <w:pPr>
+        <w:ind w:left="5760" w:hanging="360"/>
+      </w:pPr>
+    </w:lvl>
+    <w:lvl w:ilvl="8" w:tplc="0409001B" w:tentative="1">
+      <w:start w:val="1"/>
+      <w:numFmt w:val="lowerRoman"/>
+      <w:lvlText w:val="%9."/>
+      <w:lvlJc w:val="right"/>
+      <w:pPr>
+        <w:ind w:left="6480" w:hanging="180"/>
+      </w:pPr>
+    </w:lvl>
+  </w:abstractNum>
+  <w:abstractNum w:abstractNumId="36" w15:restartNumberingAfterBreak="0">
     <w:nsid w:val="7DC36B7E"/>
     <w:multiLevelType w:val="multilevel"/>
     <w:tmpl w:val="1E7038E8"/>
@@ -6612,94 +8803,115 @@
     </w:lvl>
   </w:abstractNum>
   <w:num w:numId="1" w16cid:durableId="1172836348">
-    <w:abstractNumId w:val="15"/>
+    <w:abstractNumId w:val="17"/>
   </w:num>
   <w:num w:numId="2" w16cid:durableId="124810007">
-    <w:abstractNumId w:val="2"/>
+    <w:abstractNumId w:val="3"/>
   </w:num>
   <w:num w:numId="3" w16cid:durableId="494884506">
+    <w:abstractNumId w:val="25"/>
+  </w:num>
+  <w:num w:numId="4" w16cid:durableId="603339645">
     <w:abstractNumId w:val="19"/>
   </w:num>
-  <w:num w:numId="4" w16cid:durableId="603339645">
-    <w:abstractNumId w:val="16"/>
-  </w:num>
   <w:num w:numId="5" w16cid:durableId="179588205">
-    <w:abstractNumId w:val="21"/>
+    <w:abstractNumId w:val="27"/>
   </w:num>
   <w:num w:numId="6" w16cid:durableId="955016739">
-    <w:abstractNumId w:val="5"/>
+    <w:abstractNumId w:val="6"/>
   </w:num>
   <w:num w:numId="7" w16cid:durableId="976647038">
-    <w:abstractNumId w:val="24"/>
+    <w:abstractNumId w:val="30"/>
   </w:num>
   <w:num w:numId="8" w16cid:durableId="343435150">
     <w:abstractNumId w:val="0"/>
   </w:num>
   <w:num w:numId="9" w16cid:durableId="790326838">
-    <w:abstractNumId w:val="27"/>
+    <w:abstractNumId w:val="33"/>
   </w:num>
   <w:num w:numId="10" w16cid:durableId="893321820">
-    <w:abstractNumId w:val="3"/>
+    <w:abstractNumId w:val="4"/>
   </w:num>
   <w:num w:numId="11" w16cid:durableId="941424992">
+    <w:abstractNumId w:val="32"/>
+  </w:num>
+  <w:num w:numId="12" w16cid:durableId="1045331045">
+    <w:abstractNumId w:val="36"/>
+  </w:num>
+  <w:num w:numId="13" w16cid:durableId="354696348">
+    <w:abstractNumId w:val="11"/>
+  </w:num>
+  <w:num w:numId="14" w16cid:durableId="779377129">
+    <w:abstractNumId w:val="29"/>
+  </w:num>
+  <w:num w:numId="15" w16cid:durableId="2068841246">
+    <w:abstractNumId w:val="2"/>
+  </w:num>
+  <w:num w:numId="16" w16cid:durableId="548108497">
+    <w:abstractNumId w:val="21"/>
+  </w:num>
+  <w:num w:numId="17" w16cid:durableId="1220826303">
+    <w:abstractNumId w:val="12"/>
+  </w:num>
+  <w:num w:numId="18" w16cid:durableId="1857696772">
+    <w:abstractNumId w:val="34"/>
+  </w:num>
+  <w:num w:numId="19" w16cid:durableId="798692935">
+    <w:abstractNumId w:val="13"/>
+  </w:num>
+  <w:num w:numId="20" w16cid:durableId="886987955">
+    <w:abstractNumId w:val="16"/>
+  </w:num>
+  <w:num w:numId="21" w16cid:durableId="1779520897">
+    <w:abstractNumId w:val="14"/>
+  </w:num>
+  <w:num w:numId="22" w16cid:durableId="566375792">
+    <w:abstractNumId w:val="8"/>
+  </w:num>
+  <w:num w:numId="23" w16cid:durableId="1087463087">
+    <w:abstractNumId w:val="15"/>
+  </w:num>
+  <w:num w:numId="24" w16cid:durableId="398527024">
+    <w:abstractNumId w:val="31"/>
+  </w:num>
+  <w:num w:numId="25" w16cid:durableId="1793475308">
+    <w:abstractNumId w:val="10"/>
+  </w:num>
+  <w:num w:numId="26" w16cid:durableId="2048213526">
     <w:abstractNumId w:val="26"/>
   </w:num>
-  <w:num w:numId="12" w16cid:durableId="1045331045">
-    <w:abstractNumId w:val="29"/>
+  <w:num w:numId="27" w16cid:durableId="1091319196">
+    <w:abstractNumId w:val="28"/>
   </w:num>
-  <w:num w:numId="13" w16cid:durableId="354696348">
+  <w:num w:numId="28" w16cid:durableId="228074480">
+    <w:abstractNumId w:val="7"/>
+  </w:num>
+  <w:num w:numId="29" w16cid:durableId="391004565">
+    <w:abstractNumId w:val="5"/>
+  </w:num>
+  <w:num w:numId="30" w16cid:durableId="1686008789">
+    <w:abstractNumId w:val="20"/>
+  </w:num>
+  <w:num w:numId="31" w16cid:durableId="2037077707">
+    <w:abstractNumId w:val="1"/>
+  </w:num>
+  <w:num w:numId="32" w16cid:durableId="826745726">
+    <w:abstractNumId w:val="18"/>
+  </w:num>
+  <w:num w:numId="33" w16cid:durableId="2023628747">
     <w:abstractNumId w:val="9"/>
   </w:num>
-  <w:num w:numId="14" w16cid:durableId="779377129">
+  <w:num w:numId="34" w16cid:durableId="729884975">
+    <w:abstractNumId w:val="22"/>
+  </w:num>
+  <w:num w:numId="35" w16cid:durableId="1078022368">
     <w:abstractNumId w:val="23"/>
   </w:num>
-  <w:num w:numId="15" w16cid:durableId="2068841246">
-    <w:abstractNumId w:val="1"/>
+  <w:num w:numId="36" w16cid:durableId="378669690">
+    <w:abstractNumId w:val="24"/>
   </w:num>
-  <w:num w:numId="16" w16cid:durableId="548108497">
-    <w:abstractNumId w:val="18"/>
-  </w:num>
-  <w:num w:numId="17" w16cid:durableId="1220826303">
-    <w:abstractNumId w:val="10"/>
-  </w:num>
-  <w:num w:numId="18" w16cid:durableId="1857696772">
-    <w:abstractNumId w:val="28"/>
-  </w:num>
-  <w:num w:numId="19" w16cid:durableId="798692935">
-    <w:abstractNumId w:val="11"/>
-  </w:num>
-  <w:num w:numId="20" w16cid:durableId="886987955">
-    <w:abstractNumId w:val="14"/>
-  </w:num>
-  <w:num w:numId="21" w16cid:durableId="1779520897">
-    <w:abstractNumId w:val="12"/>
-  </w:num>
-  <w:num w:numId="22" w16cid:durableId="566375792">
-    <w:abstractNumId w:val="7"/>
-  </w:num>
-  <w:num w:numId="23" w16cid:durableId="1087463087">
-    <w:abstractNumId w:val="13"/>
-  </w:num>
-  <w:num w:numId="24" w16cid:durableId="398527024">
-    <w:abstractNumId w:val="25"/>
-  </w:num>
-  <w:num w:numId="25" w16cid:durableId="1793475308">
-    <w:abstractNumId w:val="8"/>
-  </w:num>
-  <w:num w:numId="26" w16cid:durableId="2048213526">
-    <w:abstractNumId w:val="20"/>
-  </w:num>
-  <w:num w:numId="27" w16cid:durableId="1091319196">
-    <w:abstractNumId w:val="22"/>
-  </w:num>
-  <w:num w:numId="28" w16cid:durableId="228074480">
-    <w:abstractNumId w:val="6"/>
-  </w:num>
-  <w:num w:numId="29" w16cid:durableId="391004565">
-    <w:abstractNumId w:val="4"/>
-  </w:num>
-  <w:num w:numId="30" w16cid:durableId="1686008789">
-    <w:abstractNumId w:val="17"/>
+  <w:num w:numId="37" w16cid:durableId="1024475099">
+    <w:abstractNumId w:val="35"/>
   </w:num>
 </w:numbering>
 </file>
@@ -7595,6 +9807,19 @@
       <w:shd w:val="clear" w:color="auto" w:fill="E1DFDD"/>
     </w:rPr>
   </w:style>
+  <w:style w:type="paragraph" w:styleId="NormalWeb">
+    <w:name w:val="Normal (Web)"/>
+    <w:basedOn w:val="Normal"/>
+    <w:uiPriority w:val="99"/>
+    <w:unhideWhenUsed/>
+    <w:rsid w:val="00CE3D08"/>
+    <w:pPr>
+      <w:spacing w:before="100" w:beforeAutospacing="1" w:after="100" w:afterAutospacing="1" w:line="240" w:lineRule="auto"/>
+    </w:pPr>
+    <w:rPr>
+      <w:lang w:val="en-US" w:eastAsia="en-US"/>
+    </w:rPr>
+  </w:style>
 </w:styles>
 </file>
 
